--- a/OSISP/Lab2/Lab2.docx
+++ b/OSISP/Lab2/Lab2.docx
@@ -649,8 +649,7 @@
               <w:rFonts w:asciiTheme="minorHAnsi" w:eastAsiaTheme="minorEastAsia" w:hAnsiTheme="minorHAnsi" w:cstheme="minorBidi"/>
               <w:noProof/>
               <w:kern w:val="2"/>
-              <w:sz w:val="22"/>
-              <w:szCs w:val="22"/>
+              <w:szCs w:val="28"/>
               <w14:ligatures w14:val="standardContextual"/>
             </w:rPr>
           </w:pPr>
@@ -668,13 +667,23 @@
               <w:rPr>
                 <w:rStyle w:val="a9"/>
                 <w:noProof/>
-              </w:rPr>
-              <w:t>1 ФОРМУЛИРОВКА ЗАДАЧИ</w:t>
+                <w:szCs w:val="28"/>
+              </w:rPr>
+              <w:t>1 Ф</w:t>
+            </w:r>
+            <w:r>
+              <w:rPr>
+                <w:rStyle w:val="a9"/>
+                <w:noProof/>
+                <w:szCs w:val="28"/>
+              </w:rPr>
+              <w:t>ормулировка задачи</w:t>
             </w:r>
             <w:r>
               <w:rPr>
                 <w:noProof/>
                 <w:webHidden/>
+                <w:szCs w:val="28"/>
               </w:rPr>
               <w:tab/>
             </w:r>
@@ -682,6 +691,7 @@
               <w:rPr>
                 <w:noProof/>
                 <w:webHidden/>
+                <w:szCs w:val="28"/>
               </w:rPr>
               <w:fldChar w:fldCharType="begin"/>
             </w:r>
@@ -689,6 +699,7 @@
               <w:rPr>
                 <w:noProof/>
                 <w:webHidden/>
+                <w:szCs w:val="28"/>
               </w:rPr>
               <w:instrText xml:space="preserve"> PAGEREF _Toc178067889 \h </w:instrText>
             </w:r>
@@ -696,12 +707,14 @@
               <w:rPr>
                 <w:noProof/>
                 <w:webHidden/>
+                <w:szCs w:val="28"/>
               </w:rPr>
             </w:r>
             <w:r>
               <w:rPr>
                 <w:noProof/>
                 <w:webHidden/>
+                <w:szCs w:val="28"/>
               </w:rPr>
               <w:fldChar w:fldCharType="separate"/>
             </w:r>
@@ -709,6 +722,7 @@
               <w:rPr>
                 <w:noProof/>
                 <w:webHidden/>
+                <w:szCs w:val="28"/>
               </w:rPr>
               <w:t>3</w:t>
             </w:r>
@@ -716,6 +730,7 @@
               <w:rPr>
                 <w:noProof/>
                 <w:webHidden/>
+                <w:szCs w:val="28"/>
               </w:rPr>
               <w:fldChar w:fldCharType="end"/>
             </w:r>
@@ -728,8 +743,7 @@
               <w:rFonts w:asciiTheme="minorHAnsi" w:eastAsiaTheme="minorEastAsia" w:hAnsiTheme="minorHAnsi" w:cstheme="minorBidi"/>
               <w:noProof/>
               <w:kern w:val="2"/>
-              <w:sz w:val="22"/>
-              <w:szCs w:val="22"/>
+              <w:szCs w:val="28"/>
               <w14:ligatures w14:val="standardContextual"/>
             </w:rPr>
           </w:pPr>
@@ -738,13 +752,23 @@
               <w:rPr>
                 <w:rStyle w:val="a9"/>
                 <w:noProof/>
-              </w:rPr>
-              <w:t>2 КРАТКИЕ ТЕОРИТИЧЕСКИЕ СВЕДЕНИЯ</w:t>
+                <w:szCs w:val="28"/>
+              </w:rPr>
+              <w:t>2 К</w:t>
+            </w:r>
+            <w:r>
+              <w:rPr>
+                <w:rStyle w:val="a9"/>
+                <w:noProof/>
+                <w:szCs w:val="28"/>
+              </w:rPr>
+              <w:t>раткие теоритеческие сведения</w:t>
             </w:r>
             <w:r>
               <w:rPr>
                 <w:noProof/>
                 <w:webHidden/>
+                <w:szCs w:val="28"/>
               </w:rPr>
               <w:tab/>
             </w:r>
@@ -752,6 +776,7 @@
               <w:rPr>
                 <w:noProof/>
                 <w:webHidden/>
+                <w:szCs w:val="28"/>
               </w:rPr>
               <w:fldChar w:fldCharType="begin"/>
             </w:r>
@@ -759,6 +784,7 @@
               <w:rPr>
                 <w:noProof/>
                 <w:webHidden/>
+                <w:szCs w:val="28"/>
               </w:rPr>
               <w:instrText xml:space="preserve"> PAGEREF _Toc178067890 \h </w:instrText>
             </w:r>
@@ -766,12 +792,14 @@
               <w:rPr>
                 <w:noProof/>
                 <w:webHidden/>
+                <w:szCs w:val="28"/>
               </w:rPr>
             </w:r>
             <w:r>
               <w:rPr>
                 <w:noProof/>
                 <w:webHidden/>
+                <w:szCs w:val="28"/>
               </w:rPr>
               <w:fldChar w:fldCharType="separate"/>
             </w:r>
@@ -779,6 +807,7 @@
               <w:rPr>
                 <w:noProof/>
                 <w:webHidden/>
+                <w:szCs w:val="28"/>
               </w:rPr>
               <w:t>4</w:t>
             </w:r>
@@ -786,6 +815,7 @@
               <w:rPr>
                 <w:noProof/>
                 <w:webHidden/>
+                <w:szCs w:val="28"/>
               </w:rPr>
               <w:fldChar w:fldCharType="end"/>
             </w:r>
@@ -798,8 +828,7 @@
               <w:rFonts w:asciiTheme="minorHAnsi" w:eastAsiaTheme="minorEastAsia" w:hAnsiTheme="minorHAnsi" w:cstheme="minorBidi"/>
               <w:noProof/>
               <w:kern w:val="2"/>
-              <w:sz w:val="22"/>
-              <w:szCs w:val="22"/>
+              <w:szCs w:val="28"/>
               <w14:ligatures w14:val="standardContextual"/>
             </w:rPr>
           </w:pPr>
@@ -808,13 +837,23 @@
               <w:rPr>
                 <w:rStyle w:val="a9"/>
                 <w:noProof/>
-              </w:rPr>
-              <w:t>3 ОПИСАНИЕ ФУНКЦИЙ ПРОГРАММЫ</w:t>
+                <w:szCs w:val="28"/>
+              </w:rPr>
+              <w:t>3 О</w:t>
+            </w:r>
+            <w:r>
+              <w:rPr>
+                <w:rStyle w:val="a9"/>
+                <w:noProof/>
+                <w:szCs w:val="28"/>
+              </w:rPr>
+              <w:t>писание функций программы</w:t>
             </w:r>
             <w:r>
               <w:rPr>
                 <w:noProof/>
                 <w:webHidden/>
+                <w:szCs w:val="28"/>
               </w:rPr>
               <w:tab/>
             </w:r>
@@ -822,6 +861,7 @@
               <w:rPr>
                 <w:noProof/>
                 <w:webHidden/>
+                <w:szCs w:val="28"/>
               </w:rPr>
               <w:fldChar w:fldCharType="begin"/>
             </w:r>
@@ -829,6 +869,7 @@
               <w:rPr>
                 <w:noProof/>
                 <w:webHidden/>
+                <w:szCs w:val="28"/>
               </w:rPr>
               <w:instrText xml:space="preserve"> PAGEREF _Toc178067891 \h </w:instrText>
             </w:r>
@@ -836,12 +877,14 @@
               <w:rPr>
                 <w:noProof/>
                 <w:webHidden/>
+                <w:szCs w:val="28"/>
               </w:rPr>
             </w:r>
             <w:r>
               <w:rPr>
                 <w:noProof/>
                 <w:webHidden/>
+                <w:szCs w:val="28"/>
               </w:rPr>
               <w:fldChar w:fldCharType="separate"/>
             </w:r>
@@ -849,6 +892,7 @@
               <w:rPr>
                 <w:noProof/>
                 <w:webHidden/>
+                <w:szCs w:val="28"/>
               </w:rPr>
               <w:t>5</w:t>
             </w:r>
@@ -856,6 +900,7 @@
               <w:rPr>
                 <w:noProof/>
                 <w:webHidden/>
+                <w:szCs w:val="28"/>
               </w:rPr>
               <w:fldChar w:fldCharType="end"/>
             </w:r>
@@ -869,8 +914,7 @@
               <w:rFonts w:asciiTheme="minorHAnsi" w:eastAsiaTheme="minorEastAsia" w:hAnsiTheme="minorHAnsi" w:cstheme="minorBidi"/>
               <w:noProof/>
               <w:kern w:val="2"/>
-              <w:sz w:val="22"/>
-              <w:szCs w:val="22"/>
+              <w:szCs w:val="28"/>
               <w14:ligatures w14:val="standardContextual"/>
             </w:rPr>
           </w:pPr>
@@ -879,6 +923,7 @@
               <w:rPr>
                 <w:rStyle w:val="a9"/>
                 <w:noProof/>
+                <w:szCs w:val="28"/>
                 <w:lang w:val="en-US"/>
               </w:rPr>
               <w:t>3.1 </w:t>
@@ -887,12 +932,14 @@
               <w:rPr>
                 <w:rStyle w:val="a9"/>
                 <w:noProof/>
+                <w:szCs w:val="28"/>
               </w:rPr>
               <w:t xml:space="preserve">Класс </w:t>
             </w:r>
             <w:r>
               <w:rPr>
                 <w:noProof/>
+                <w:szCs w:val="28"/>
               </w:rPr>
               <w:t>Database</w:t>
             </w:r>
@@ -900,6 +947,7 @@
               <w:rPr>
                 <w:noProof/>
                 <w:webHidden/>
+                <w:szCs w:val="28"/>
               </w:rPr>
               <w:tab/>
             </w:r>
@@ -907,6 +955,7 @@
               <w:rPr>
                 <w:noProof/>
                 <w:webHidden/>
+                <w:szCs w:val="28"/>
               </w:rPr>
               <w:fldChar w:fldCharType="begin"/>
             </w:r>
@@ -914,6 +963,7 @@
               <w:rPr>
                 <w:noProof/>
                 <w:webHidden/>
+                <w:szCs w:val="28"/>
               </w:rPr>
               <w:instrText xml:space="preserve"> PAGEREF _Toc178067892 \h </w:instrText>
             </w:r>
@@ -921,12 +971,14 @@
               <w:rPr>
                 <w:noProof/>
                 <w:webHidden/>
+                <w:szCs w:val="28"/>
               </w:rPr>
             </w:r>
             <w:r>
               <w:rPr>
                 <w:noProof/>
                 <w:webHidden/>
+                <w:szCs w:val="28"/>
               </w:rPr>
               <w:fldChar w:fldCharType="separate"/>
             </w:r>
@@ -934,6 +986,7 @@
               <w:rPr>
                 <w:noProof/>
                 <w:webHidden/>
+                <w:szCs w:val="28"/>
               </w:rPr>
               <w:t>5</w:t>
             </w:r>
@@ -941,6 +994,7 @@
               <w:rPr>
                 <w:noProof/>
                 <w:webHidden/>
+                <w:szCs w:val="28"/>
               </w:rPr>
               <w:fldChar w:fldCharType="end"/>
             </w:r>
@@ -954,8 +1008,7 @@
               <w:rFonts w:asciiTheme="minorHAnsi" w:eastAsiaTheme="minorEastAsia" w:hAnsiTheme="minorHAnsi" w:cstheme="minorBidi"/>
               <w:noProof/>
               <w:kern w:val="2"/>
-              <w:sz w:val="22"/>
-              <w:szCs w:val="22"/>
+              <w:szCs w:val="28"/>
               <w14:ligatures w14:val="standardContextual"/>
             </w:rPr>
           </w:pPr>
@@ -964,12 +1017,14 @@
               <w:rPr>
                 <w:rStyle w:val="a9"/>
                 <w:noProof/>
+                <w:szCs w:val="28"/>
               </w:rPr>
               <w:t>3.2 </w:t>
             </w:r>
             <w:r>
               <w:rPr>
                 <w:noProof/>
+                <w:szCs w:val="28"/>
               </w:rPr>
               <w:t>Класс SynchronousDatabase</w:t>
             </w:r>
@@ -977,6 +1032,7 @@
               <w:rPr>
                 <w:noProof/>
                 <w:webHidden/>
+                <w:szCs w:val="28"/>
               </w:rPr>
               <w:tab/>
             </w:r>
@@ -984,6 +1040,7 @@
               <w:rPr>
                 <w:noProof/>
                 <w:webHidden/>
+                <w:szCs w:val="28"/>
               </w:rPr>
               <w:fldChar w:fldCharType="begin"/>
             </w:r>
@@ -991,6 +1048,7 @@
               <w:rPr>
                 <w:noProof/>
                 <w:webHidden/>
+                <w:szCs w:val="28"/>
               </w:rPr>
               <w:instrText xml:space="preserve"> PAGEREF _Toc178067893 \h </w:instrText>
             </w:r>
@@ -998,12 +1056,14 @@
               <w:rPr>
                 <w:noProof/>
                 <w:webHidden/>
+                <w:szCs w:val="28"/>
               </w:rPr>
             </w:r>
             <w:r>
               <w:rPr>
                 <w:noProof/>
                 <w:webHidden/>
+                <w:szCs w:val="28"/>
               </w:rPr>
               <w:fldChar w:fldCharType="separate"/>
             </w:r>
@@ -1011,6 +1071,7 @@
               <w:rPr>
                 <w:noProof/>
                 <w:webHidden/>
+                <w:szCs w:val="28"/>
               </w:rPr>
               <w:t>5</w:t>
             </w:r>
@@ -1018,6 +1079,7 @@
               <w:rPr>
                 <w:noProof/>
                 <w:webHidden/>
+                <w:szCs w:val="28"/>
               </w:rPr>
               <w:fldChar w:fldCharType="end"/>
             </w:r>
@@ -1031,8 +1093,7 @@
               <w:rFonts w:asciiTheme="minorHAnsi" w:eastAsiaTheme="minorEastAsia" w:hAnsiTheme="minorHAnsi" w:cstheme="minorBidi"/>
               <w:noProof/>
               <w:kern w:val="2"/>
-              <w:sz w:val="22"/>
-              <w:szCs w:val="22"/>
+              <w:szCs w:val="28"/>
               <w14:ligatures w14:val="standardContextual"/>
             </w:rPr>
           </w:pPr>
@@ -1041,12 +1102,14 @@
               <w:rPr>
                 <w:rStyle w:val="a9"/>
                 <w:noProof/>
+                <w:szCs w:val="28"/>
               </w:rPr>
               <w:t>3.3 </w:t>
             </w:r>
             <w:r>
               <w:rPr>
                 <w:noProof/>
+                <w:szCs w:val="28"/>
               </w:rPr>
               <w:t>Функция createRecord</w:t>
             </w:r>
@@ -1054,6 +1117,7 @@
               <w:rPr>
                 <w:noProof/>
                 <w:webHidden/>
+                <w:szCs w:val="28"/>
               </w:rPr>
               <w:tab/>
             </w:r>
@@ -1061,6 +1125,7 @@
               <w:rPr>
                 <w:noProof/>
                 <w:webHidden/>
+                <w:szCs w:val="28"/>
               </w:rPr>
               <w:fldChar w:fldCharType="begin"/>
             </w:r>
@@ -1068,6 +1133,7 @@
               <w:rPr>
                 <w:noProof/>
                 <w:webHidden/>
+                <w:szCs w:val="28"/>
               </w:rPr>
               <w:instrText xml:space="preserve"> PAGEREF _Toc178067894 \h </w:instrText>
             </w:r>
@@ -1075,12 +1141,14 @@
               <w:rPr>
                 <w:noProof/>
                 <w:webHidden/>
+                <w:szCs w:val="28"/>
               </w:rPr>
             </w:r>
             <w:r>
               <w:rPr>
                 <w:noProof/>
                 <w:webHidden/>
+                <w:szCs w:val="28"/>
               </w:rPr>
               <w:fldChar w:fldCharType="separate"/>
             </w:r>
@@ -1088,6 +1156,7 @@
               <w:rPr>
                 <w:noProof/>
                 <w:webHidden/>
+                <w:szCs w:val="28"/>
               </w:rPr>
               <w:t>6</w:t>
             </w:r>
@@ -1095,6 +1164,7 @@
               <w:rPr>
                 <w:noProof/>
                 <w:webHidden/>
+                <w:szCs w:val="28"/>
               </w:rPr>
               <w:fldChar w:fldCharType="end"/>
             </w:r>
@@ -1108,8 +1178,7 @@
               <w:rFonts w:asciiTheme="minorHAnsi" w:eastAsiaTheme="minorEastAsia" w:hAnsiTheme="minorHAnsi" w:cstheme="minorBidi"/>
               <w:noProof/>
               <w:kern w:val="2"/>
-              <w:sz w:val="22"/>
-              <w:szCs w:val="22"/>
+              <w:szCs w:val="28"/>
               <w14:ligatures w14:val="standardContextual"/>
             </w:rPr>
           </w:pPr>
@@ -1118,6 +1187,7 @@
               <w:rPr>
                 <w:rStyle w:val="a9"/>
                 <w:noProof/>
+                <w:szCs w:val="28"/>
               </w:rPr>
               <w:t>3.4 Функция main</w:t>
             </w:r>
@@ -1125,6 +1195,7 @@
               <w:rPr>
                 <w:noProof/>
                 <w:webHidden/>
+                <w:szCs w:val="28"/>
               </w:rPr>
               <w:tab/>
             </w:r>
@@ -1132,6 +1203,7 @@
               <w:rPr>
                 <w:noProof/>
                 <w:webHidden/>
+                <w:szCs w:val="28"/>
               </w:rPr>
               <w:fldChar w:fldCharType="begin"/>
             </w:r>
@@ -1139,6 +1211,7 @@
               <w:rPr>
                 <w:noProof/>
                 <w:webHidden/>
+                <w:szCs w:val="28"/>
               </w:rPr>
               <w:instrText xml:space="preserve"> PAGEREF _Toc178067895 \h </w:instrText>
             </w:r>
@@ -1146,12 +1219,14 @@
               <w:rPr>
                 <w:noProof/>
                 <w:webHidden/>
+                <w:szCs w:val="28"/>
               </w:rPr>
             </w:r>
             <w:r>
               <w:rPr>
                 <w:noProof/>
                 <w:webHidden/>
+                <w:szCs w:val="28"/>
               </w:rPr>
               <w:fldChar w:fldCharType="separate"/>
             </w:r>
@@ -1159,6 +1234,7 @@
               <w:rPr>
                 <w:noProof/>
                 <w:webHidden/>
+                <w:szCs w:val="28"/>
               </w:rPr>
               <w:t>6</w:t>
             </w:r>
@@ -1166,6 +1242,7 @@
               <w:rPr>
                 <w:noProof/>
                 <w:webHidden/>
+                <w:szCs w:val="28"/>
               </w:rPr>
               <w:fldChar w:fldCharType="end"/>
             </w:r>
@@ -1178,8 +1255,7 @@
               <w:rFonts w:asciiTheme="minorHAnsi" w:eastAsiaTheme="minorEastAsia" w:hAnsiTheme="minorHAnsi" w:cstheme="minorBidi"/>
               <w:noProof/>
               <w:kern w:val="2"/>
-              <w:sz w:val="22"/>
-              <w:szCs w:val="22"/>
+              <w:szCs w:val="28"/>
               <w14:ligatures w14:val="standardContextual"/>
             </w:rPr>
           </w:pPr>
@@ -1188,13 +1264,23 @@
               <w:rPr>
                 <w:rStyle w:val="a9"/>
                 <w:noProof/>
-              </w:rPr>
-              <w:t>4 ПРИМЕР ВЫПОЛНЕНИЯ ПРОГРАММЫ</w:t>
+                <w:szCs w:val="28"/>
+              </w:rPr>
+              <w:t>4 П</w:t>
+            </w:r>
+            <w:r>
+              <w:rPr>
+                <w:rStyle w:val="a9"/>
+                <w:noProof/>
+                <w:szCs w:val="28"/>
+              </w:rPr>
+              <w:t>ример выполнения программы</w:t>
             </w:r>
             <w:r>
               <w:rPr>
                 <w:noProof/>
                 <w:webHidden/>
+                <w:szCs w:val="28"/>
               </w:rPr>
               <w:tab/>
             </w:r>
@@ -1202,6 +1288,7 @@
               <w:rPr>
                 <w:noProof/>
                 <w:webHidden/>
+                <w:szCs w:val="28"/>
               </w:rPr>
               <w:fldChar w:fldCharType="begin"/>
             </w:r>
@@ -1209,6 +1296,7 @@
               <w:rPr>
                 <w:noProof/>
                 <w:webHidden/>
+                <w:szCs w:val="28"/>
               </w:rPr>
               <w:instrText xml:space="preserve"> PAGEREF _Toc178067896 \h </w:instrText>
             </w:r>
@@ -1216,12 +1304,14 @@
               <w:rPr>
                 <w:noProof/>
                 <w:webHidden/>
+                <w:szCs w:val="28"/>
               </w:rPr>
             </w:r>
             <w:r>
               <w:rPr>
                 <w:noProof/>
                 <w:webHidden/>
+                <w:szCs w:val="28"/>
               </w:rPr>
               <w:fldChar w:fldCharType="separate"/>
             </w:r>
@@ -1229,6 +1319,7 @@
               <w:rPr>
                 <w:noProof/>
                 <w:webHidden/>
+                <w:szCs w:val="28"/>
               </w:rPr>
               <w:t>7</w:t>
             </w:r>
@@ -1236,6 +1327,7 @@
               <w:rPr>
                 <w:noProof/>
                 <w:webHidden/>
+                <w:szCs w:val="28"/>
               </w:rPr>
               <w:fldChar w:fldCharType="end"/>
             </w:r>
@@ -1249,8 +1341,7 @@
               <w:rFonts w:asciiTheme="minorHAnsi" w:eastAsiaTheme="minorEastAsia" w:hAnsiTheme="minorHAnsi" w:cstheme="minorBidi"/>
               <w:noProof/>
               <w:kern w:val="2"/>
-              <w:sz w:val="22"/>
-              <w:szCs w:val="22"/>
+              <w:szCs w:val="28"/>
               <w14:ligatures w14:val="standardContextual"/>
             </w:rPr>
           </w:pPr>
@@ -1259,6 +1350,7 @@
               <w:rPr>
                 <w:rStyle w:val="a9"/>
                 <w:noProof/>
+                <w:szCs w:val="28"/>
               </w:rPr>
               <w:t>4.1 Запуск программы и процесс выполнения</w:t>
             </w:r>
@@ -1266,6 +1358,7 @@
               <w:rPr>
                 <w:noProof/>
                 <w:webHidden/>
+                <w:szCs w:val="28"/>
               </w:rPr>
               <w:tab/>
             </w:r>
@@ -1273,6 +1366,7 @@
               <w:rPr>
                 <w:noProof/>
                 <w:webHidden/>
+                <w:szCs w:val="28"/>
               </w:rPr>
               <w:fldChar w:fldCharType="begin"/>
             </w:r>
@@ -1280,6 +1374,7 @@
               <w:rPr>
                 <w:noProof/>
                 <w:webHidden/>
+                <w:szCs w:val="28"/>
               </w:rPr>
               <w:instrText xml:space="preserve"> PAGEREF _Toc178067897 \h </w:instrText>
             </w:r>
@@ -1287,12 +1382,14 @@
               <w:rPr>
                 <w:noProof/>
                 <w:webHidden/>
+                <w:szCs w:val="28"/>
               </w:rPr>
             </w:r>
             <w:r>
               <w:rPr>
                 <w:noProof/>
                 <w:webHidden/>
+                <w:szCs w:val="28"/>
               </w:rPr>
               <w:fldChar w:fldCharType="separate"/>
             </w:r>
@@ -1300,6 +1397,7 @@
               <w:rPr>
                 <w:noProof/>
                 <w:webHidden/>
+                <w:szCs w:val="28"/>
               </w:rPr>
               <w:t>7</w:t>
             </w:r>
@@ -1307,6 +1405,7 @@
               <w:rPr>
                 <w:noProof/>
                 <w:webHidden/>
+                <w:szCs w:val="28"/>
               </w:rPr>
               <w:fldChar w:fldCharType="end"/>
             </w:r>
@@ -1320,8 +1419,7 @@
               <w:rFonts w:asciiTheme="minorHAnsi" w:eastAsiaTheme="minorEastAsia" w:hAnsiTheme="minorHAnsi" w:cstheme="minorBidi"/>
               <w:noProof/>
               <w:kern w:val="2"/>
-              <w:sz w:val="22"/>
-              <w:szCs w:val="22"/>
+              <w:szCs w:val="28"/>
               <w14:ligatures w14:val="standardContextual"/>
             </w:rPr>
           </w:pPr>
@@ -1330,6 +1428,7 @@
               <w:rPr>
                 <w:rStyle w:val="a9"/>
                 <w:noProof/>
+                <w:szCs w:val="28"/>
               </w:rPr>
               <w:t>4.2 Описание работы и результатов</w:t>
             </w:r>
@@ -1337,6 +1436,7 @@
               <w:rPr>
                 <w:noProof/>
                 <w:webHidden/>
+                <w:szCs w:val="28"/>
               </w:rPr>
               <w:tab/>
             </w:r>
@@ -1344,6 +1444,7 @@
               <w:rPr>
                 <w:noProof/>
                 <w:webHidden/>
+                <w:szCs w:val="28"/>
               </w:rPr>
               <w:fldChar w:fldCharType="begin"/>
             </w:r>
@@ -1351,6 +1452,7 @@
               <w:rPr>
                 <w:noProof/>
                 <w:webHidden/>
+                <w:szCs w:val="28"/>
               </w:rPr>
               <w:instrText xml:space="preserve"> PAGEREF _Toc178067898 \h </w:instrText>
             </w:r>
@@ -1358,12 +1460,14 @@
               <w:rPr>
                 <w:noProof/>
                 <w:webHidden/>
+                <w:szCs w:val="28"/>
               </w:rPr>
             </w:r>
             <w:r>
               <w:rPr>
                 <w:noProof/>
                 <w:webHidden/>
+                <w:szCs w:val="28"/>
               </w:rPr>
               <w:fldChar w:fldCharType="separate"/>
             </w:r>
@@ -1371,6 +1475,7 @@
               <w:rPr>
                 <w:noProof/>
                 <w:webHidden/>
+                <w:szCs w:val="28"/>
               </w:rPr>
               <w:t>7</w:t>
             </w:r>
@@ -1378,6 +1483,7 @@
               <w:rPr>
                 <w:noProof/>
                 <w:webHidden/>
+                <w:szCs w:val="28"/>
               </w:rPr>
               <w:fldChar w:fldCharType="end"/>
             </w:r>
@@ -1390,8 +1496,7 @@
               <w:rFonts w:asciiTheme="minorHAnsi" w:eastAsiaTheme="minorEastAsia" w:hAnsiTheme="minorHAnsi" w:cstheme="minorBidi"/>
               <w:noProof/>
               <w:kern w:val="2"/>
-              <w:sz w:val="22"/>
-              <w:szCs w:val="22"/>
+              <w:szCs w:val="28"/>
               <w14:ligatures w14:val="standardContextual"/>
             </w:rPr>
           </w:pPr>
@@ -1400,13 +1505,23 @@
               <w:rPr>
                 <w:rStyle w:val="a9"/>
                 <w:noProof/>
-              </w:rPr>
-              <w:t>ВЫВОД</w:t>
+                <w:szCs w:val="28"/>
+              </w:rPr>
+              <w:t>В</w:t>
+            </w:r>
+            <w:r>
+              <w:rPr>
+                <w:rStyle w:val="a9"/>
+                <w:noProof/>
+                <w:szCs w:val="28"/>
+              </w:rPr>
+              <w:t>ывод</w:t>
             </w:r>
             <w:r>
               <w:rPr>
                 <w:noProof/>
                 <w:webHidden/>
+                <w:szCs w:val="28"/>
               </w:rPr>
               <w:tab/>
             </w:r>
@@ -1414,6 +1529,7 @@
               <w:rPr>
                 <w:noProof/>
                 <w:webHidden/>
+                <w:szCs w:val="28"/>
               </w:rPr>
               <w:fldChar w:fldCharType="begin"/>
             </w:r>
@@ -1421,6 +1537,7 @@
               <w:rPr>
                 <w:noProof/>
                 <w:webHidden/>
+                <w:szCs w:val="28"/>
               </w:rPr>
               <w:instrText xml:space="preserve"> PAGEREF _Toc178067899 \h </w:instrText>
             </w:r>
@@ -1428,12 +1545,14 @@
               <w:rPr>
                 <w:noProof/>
                 <w:webHidden/>
+                <w:szCs w:val="28"/>
               </w:rPr>
             </w:r>
             <w:r>
               <w:rPr>
                 <w:noProof/>
                 <w:webHidden/>
+                <w:szCs w:val="28"/>
               </w:rPr>
               <w:fldChar w:fldCharType="separate"/>
             </w:r>
@@ -1441,6 +1560,7 @@
               <w:rPr>
                 <w:noProof/>
                 <w:webHidden/>
+                <w:szCs w:val="28"/>
               </w:rPr>
               <w:t>9</w:t>
             </w:r>
@@ -1448,6 +1568,7 @@
               <w:rPr>
                 <w:noProof/>
                 <w:webHidden/>
+                <w:szCs w:val="28"/>
               </w:rPr>
               <w:fldChar w:fldCharType="end"/>
             </w:r>
@@ -1460,8 +1581,7 @@
               <w:rFonts w:asciiTheme="minorHAnsi" w:eastAsiaTheme="minorEastAsia" w:hAnsiTheme="minorHAnsi" w:cstheme="minorBidi"/>
               <w:noProof/>
               <w:kern w:val="2"/>
-              <w:sz w:val="22"/>
-              <w:szCs w:val="22"/>
+              <w:szCs w:val="28"/>
               <w14:ligatures w14:val="standardContextual"/>
             </w:rPr>
           </w:pPr>
@@ -1470,13 +1590,23 @@
               <w:rPr>
                 <w:rStyle w:val="a9"/>
                 <w:noProof/>
-              </w:rPr>
-              <w:t>СПИСОК ИСПОЛЬЗОВАННЫХ ИСТОЧНИКОВ</w:t>
+                <w:szCs w:val="28"/>
+              </w:rPr>
+              <w:t>С</w:t>
+            </w:r>
+            <w:r>
+              <w:rPr>
+                <w:rStyle w:val="a9"/>
+                <w:noProof/>
+                <w:szCs w:val="28"/>
+              </w:rPr>
+              <w:t>писок использованных источников</w:t>
             </w:r>
             <w:r>
               <w:rPr>
                 <w:noProof/>
                 <w:webHidden/>
+                <w:szCs w:val="28"/>
               </w:rPr>
               <w:tab/>
             </w:r>
@@ -1484,6 +1614,7 @@
               <w:rPr>
                 <w:noProof/>
                 <w:webHidden/>
+                <w:szCs w:val="28"/>
               </w:rPr>
               <w:fldChar w:fldCharType="begin"/>
             </w:r>
@@ -1491,6 +1622,7 @@
               <w:rPr>
                 <w:noProof/>
                 <w:webHidden/>
+                <w:szCs w:val="28"/>
               </w:rPr>
               <w:instrText xml:space="preserve"> PAGEREF _Toc178067900 \h </w:instrText>
             </w:r>
@@ -1498,12 +1630,14 @@
               <w:rPr>
                 <w:noProof/>
                 <w:webHidden/>
+                <w:szCs w:val="28"/>
               </w:rPr>
             </w:r>
             <w:r>
               <w:rPr>
                 <w:noProof/>
                 <w:webHidden/>
+                <w:szCs w:val="28"/>
               </w:rPr>
               <w:fldChar w:fldCharType="separate"/>
             </w:r>
@@ -1511,6 +1645,7 @@
               <w:rPr>
                 <w:noProof/>
                 <w:webHidden/>
+                <w:szCs w:val="28"/>
               </w:rPr>
               <w:t>10</w:t>
             </w:r>
@@ -1518,6 +1653,7 @@
               <w:rPr>
                 <w:noProof/>
                 <w:webHidden/>
+                <w:szCs w:val="28"/>
               </w:rPr>
               <w:fldChar w:fldCharType="end"/>
             </w:r>
@@ -1540,13 +1676,39 @@
               <w:rPr>
                 <w:rStyle w:val="a9"/>
                 <w:noProof/>
-              </w:rPr>
-              <w:t>ПРИЛОЖЕНИЕ А</w:t>
+                <w:szCs w:val="28"/>
+              </w:rPr>
+              <w:t>П</w:t>
             </w:r>
             <w:r>
               <w:rPr>
                 <w:rStyle w:val="a9"/>
                 <w:noProof/>
+                <w:szCs w:val="28"/>
+              </w:rPr>
+              <w:t>риложение</w:t>
+            </w:r>
+            <w:r>
+              <w:rPr>
+                <w:rStyle w:val="a9"/>
+                <w:noProof/>
+                <w:szCs w:val="28"/>
+              </w:rPr>
+              <w:t xml:space="preserve"> </w:t>
+            </w:r>
+            <w:r>
+              <w:rPr>
+                <w:rStyle w:val="a9"/>
+                <w:noProof/>
+                <w:szCs w:val="28"/>
+              </w:rPr>
+              <w:t>А</w:t>
+            </w:r>
+            <w:r>
+              <w:rPr>
+                <w:rStyle w:val="a9"/>
+                <w:noProof/>
+                <w:szCs w:val="28"/>
               </w:rPr>
               <w:t xml:space="preserve"> (обязательное)</w:t>
             </w:r>
@@ -1554,6 +1716,7 @@
               <w:rPr>
                 <w:noProof/>
                 <w:webHidden/>
+                <w:szCs w:val="28"/>
               </w:rPr>
               <w:tab/>
             </w:r>
@@ -1561,6 +1724,7 @@
               <w:rPr>
                 <w:noProof/>
                 <w:webHidden/>
+                <w:szCs w:val="28"/>
               </w:rPr>
               <w:fldChar w:fldCharType="begin"/>
             </w:r>
@@ -1568,6 +1732,7 @@
               <w:rPr>
                 <w:noProof/>
                 <w:webHidden/>
+                <w:szCs w:val="28"/>
               </w:rPr>
               <w:instrText xml:space="preserve"> PAGEREF _Toc178067901 \h </w:instrText>
             </w:r>
@@ -1575,12 +1740,14 @@
               <w:rPr>
                 <w:noProof/>
                 <w:webHidden/>
+                <w:szCs w:val="28"/>
               </w:rPr>
             </w:r>
             <w:r>
               <w:rPr>
                 <w:noProof/>
                 <w:webHidden/>
+                <w:szCs w:val="28"/>
               </w:rPr>
               <w:fldChar w:fldCharType="separate"/>
             </w:r>
@@ -1588,6 +1755,7 @@
               <w:rPr>
                 <w:noProof/>
                 <w:webHidden/>
+                <w:szCs w:val="28"/>
               </w:rPr>
               <w:t>11</w:t>
             </w:r>
@@ -1595,6 +1763,7 @@
               <w:rPr>
                 <w:noProof/>
                 <w:webHidden/>
+                <w:szCs w:val="28"/>
               </w:rPr>
               <w:fldChar w:fldCharType="end"/>
             </w:r>
@@ -2128,15 +2297,7 @@
         <w:contextualSpacing/>
       </w:pPr>
       <w:r>
-        <w:t xml:space="preserve">Асинхронный ввод-вывод, реализуемый через структуру OVERLAPPED в Windows, позволяет приложению инициировать одну или несколько операций ввода-вывода, которые выполняются параллельно основному потоку выполнения. Это позволяет приложению продолжать работу, пока система обрабатывает ввод или вывод данных. Результаты асинхронных операций могут быть получены с помощью функций ожидания, таких как </w:t>
-      </w:r>
-      <w:proofErr w:type="spellStart"/>
-      <w:r>
-        <w:t>WaitForSingleObject</w:t>
-      </w:r>
-      <w:proofErr w:type="spellEnd"/>
-      <w:r>
-        <w:t>.</w:t>
+        <w:t>Асинхронный ввод-вывод, реализуемый через структуру OVERLAPPED в Windows, позволяет приложению инициировать одну или несколько операций ввода-вывода, которые выполняются параллельно основному потоку выполнения. Это позволяет приложению продолжать работу, пока система обрабатывает ввод или вывод данных. Результаты асинхронных операций могут быть получены с помощью функций ожидания, таких как WaitForSingleObject.</w:t>
       </w:r>
     </w:p>
     <w:p>
@@ -2144,28 +2305,7 @@
         <w:contextualSpacing/>
       </w:pPr>
       <w:r>
-        <w:t xml:space="preserve">Мультиплексирование ввода-вывода использует системные вызовы, такие как </w:t>
-      </w:r>
-      <w:proofErr w:type="spellStart"/>
-      <w:proofErr w:type="gramStart"/>
-      <w:r>
-        <w:t>select</w:t>
-      </w:r>
-      <w:proofErr w:type="spellEnd"/>
-      <w:r>
-        <w:t>(</w:t>
-      </w:r>
-      <w:proofErr w:type="gramEnd"/>
-      <w:r>
-        <w:t xml:space="preserve">) и </w:t>
-      </w:r>
-      <w:proofErr w:type="spellStart"/>
-      <w:r>
-        <w:t>poll</w:t>
-      </w:r>
-      <w:proofErr w:type="spellEnd"/>
-      <w:r>
-        <w:t>(), для одновременного мониторинга нескольких источников ввода-вывода. Это позволяет программе реагировать на доступность данных для чтения или возможность записи без постоянного опроса каждого источника.</w:t>
+        <w:t>Мультиплексирование ввода-вывода использует системные вызовы, такие как select() и poll(), для одновременного мониторинга нескольких источников ввода-вывода. Это позволяет программе реагировать на доступность данных для чтения или возможность записи без постоянного опроса каждого источника.</w:t>
       </w:r>
     </w:p>
     <w:p>
@@ -2173,28 +2313,10 @@
         <w:contextualSpacing/>
       </w:pPr>
       <w:r>
-        <w:t xml:space="preserve">Отображение файлов в память предоставляет программам возможность работать с файлами так, как если бы они были частью адресного пространства приложения. Это достигается через вызовы </w:t>
-      </w:r>
-      <w:proofErr w:type="spellStart"/>
-      <w:proofErr w:type="gramStart"/>
-      <w:r>
-        <w:t>CreateFileMapping</w:t>
-      </w:r>
-      <w:proofErr w:type="spellEnd"/>
-      <w:r>
-        <w:t>(</w:t>
-      </w:r>
-      <w:proofErr w:type="gramEnd"/>
-      <w:r>
-        <w:t xml:space="preserve">) и </w:t>
-      </w:r>
-      <w:proofErr w:type="spellStart"/>
-      <w:r>
-        <w:t>MapViewOfFile</w:t>
-      </w:r>
-      <w:proofErr w:type="spellEnd"/>
-      <w:r>
-        <w:t>(), которые создают сегмент памяти, отображаемый непосредственно на файл. Этот метод может значительно ускорить работу с файлами, особенно при частом доступе к случайным частям больших файлов.</w:t>
+        <w:t>Отображение файлов в память предоставляет программам возможность работать с файлами так, как если бы они были частью адресного пространства приложения. Это достигается через вызовы CreateFileMapping() и MapViewOfFile(), которые создают сегмент памяти, отображаемый непосредственно на файл. Этот метод может значительно ускорить работу с файлами, особенно при частом доступе к случайным частям больших файлов.</w:t>
+      </w:r>
+      <w:r>
+        <w:t>[1]</w:t>
       </w:r>
     </w:p>
     <w:p>
@@ -2221,6 +2343,9 @@
       <w:pPr>
         <w:contextualSpacing/>
       </w:pPr>
+      <w:r>
+        <w:t xml:space="preserve"> </w:t>
+      </w:r>
     </w:p>
     <w:p>
       <w:pPr>
@@ -2273,7 +2398,6 @@
       <w:bookmarkStart w:id="7" w:name="_Toc177991219"/>
       <w:bookmarkStart w:id="8" w:name="_Toc178067891"/>
       <w:r>
-        <w:lastRenderedPageBreak/>
         <w:t>3</w:t>
       </w:r>
       <w:r>
@@ -2351,16 +2475,8 @@
         <w:rPr>
           <w:lang w:val="en-US"/>
         </w:rPr>
-        <w:t xml:space="preserve"> </w:t>
-      </w:r>
-      <w:proofErr w:type="spellStart"/>
-      <w:r>
-        <w:rPr>
-          <w:lang w:val="en-US"/>
-        </w:rPr>
-        <w:t>SynchronousDatabase</w:t>
-      </w:r>
-      <w:proofErr w:type="spellEnd"/>
+        <w:t xml:space="preserve"> SynchronousDatabase</w:t>
+      </w:r>
       <w:r>
         <w:rPr>
           <w:lang w:val="en-US"/>
@@ -2393,16 +2509,8 @@
         <w:rPr>
           <w:lang w:val="en-US"/>
         </w:rPr>
-        <w:t xml:space="preserve"> </w:t>
-      </w:r>
-      <w:proofErr w:type="spellStart"/>
-      <w:r>
-        <w:rPr>
-          <w:lang w:val="en-US"/>
-        </w:rPr>
-        <w:t>createRecord</w:t>
-      </w:r>
-      <w:proofErr w:type="spellEnd"/>
+        <w:t xml:space="preserve"> createRecord</w:t>
+      </w:r>
       <w:r>
         <w:rPr>
           <w:lang w:val="en-US"/>
@@ -2502,13 +2610,8 @@
       <w:r>
         <w:t> </w:t>
       </w:r>
-      <w:proofErr w:type="spellStart"/>
-      <w:r>
-        <w:t>writeRecord</w:t>
-      </w:r>
-      <w:proofErr w:type="spellEnd"/>
-      <w:r>
-        <w:t xml:space="preserve"> –</w:t>
+      <w:r>
+        <w:t>writeRecord –</w:t>
       </w:r>
       <w:r>
         <w:t xml:space="preserve"> </w:t>
@@ -2524,13 +2627,8 @@
       <w:r>
         <w:t> </w:t>
       </w:r>
-      <w:proofErr w:type="spellStart"/>
-      <w:r>
-        <w:t>readRecord</w:t>
-      </w:r>
-      <w:proofErr w:type="spellEnd"/>
-      <w:r>
-        <w:t xml:space="preserve"> –</w:t>
+      <w:r>
+        <w:t>readRecord –</w:t>
       </w:r>
       <w:r>
         <w:t xml:space="preserve"> </w:t>
@@ -2555,26 +2653,13 @@
         <w:t> </w:t>
       </w:r>
       <w:r>
-        <w:t xml:space="preserve">Класс </w:t>
-      </w:r>
-      <w:proofErr w:type="spellStart"/>
-      <w:r>
-        <w:t>SynchronousDatabase</w:t>
-      </w:r>
-      <w:proofErr w:type="spellEnd"/>
+        <w:t>Класс SynchronousDatabase</w:t>
+      </w:r>
     </w:p>
     <w:p/>
     <w:p>
       <w:r>
-        <w:t xml:space="preserve">Класс </w:t>
-      </w:r>
-      <w:proofErr w:type="spellStart"/>
-      <w:r>
-        <w:t>SynchronousDatabase</w:t>
-      </w:r>
-      <w:proofErr w:type="spellEnd"/>
-      <w:r>
-        <w:t xml:space="preserve"> используется для демонстрации синхронного доступа к файловой базе данных:</w:t>
+        <w:t>Класс SynchronousDatabase используется для демонстрации синхронного доступа к файловой базе данных:</w:t>
       </w:r>
     </w:p>
     <w:p>
@@ -2590,13 +2675,8 @@
       <w:r>
         <w:t xml:space="preserve">Конструктор </w:t>
       </w:r>
-      <w:proofErr w:type="spellStart"/>
-      <w:r>
-        <w:t>SynchronousDatabase</w:t>
-      </w:r>
-      <w:proofErr w:type="spellEnd"/>
-      <w:r>
-        <w:t xml:space="preserve"> –</w:t>
+      <w:r>
+        <w:t>SynchronousDatabase –</w:t>
       </w:r>
       <w:r>
         <w:t xml:space="preserve"> </w:t>
@@ -2616,13 +2696,8 @@
       <w:r>
         <w:t>Деструктор ~</w:t>
       </w:r>
-      <w:proofErr w:type="spellStart"/>
-      <w:r>
-        <w:t>SynchronousDatabase</w:t>
-      </w:r>
-      <w:proofErr w:type="spellEnd"/>
-      <w:r>
-        <w:t xml:space="preserve"> –</w:t>
+      <w:r>
+        <w:t>SynchronousDatabase –</w:t>
       </w:r>
       <w:r>
         <w:t xml:space="preserve"> </w:t>
@@ -2638,13 +2713,8 @@
       <w:r>
         <w:t> </w:t>
       </w:r>
-      <w:proofErr w:type="spellStart"/>
-      <w:r>
-        <w:t>writeRecord</w:t>
-      </w:r>
-      <w:proofErr w:type="spellEnd"/>
-      <w:r>
-        <w:t xml:space="preserve"> –</w:t>
+      <w:r>
+        <w:t>writeRecord –</w:t>
       </w:r>
       <w:r>
         <w:t xml:space="preserve"> </w:t>
@@ -2660,13 +2730,8 @@
       <w:r>
         <w:t> </w:t>
       </w:r>
-      <w:proofErr w:type="spellStart"/>
-      <w:r>
-        <w:t>readRecord</w:t>
-      </w:r>
-      <w:proofErr w:type="spellEnd"/>
-      <w:r>
-        <w:t xml:space="preserve"> –</w:t>
+      <w:r>
+        <w:t>readRecord –</w:t>
       </w:r>
       <w:r>
         <w:t xml:space="preserve"> </w:t>
@@ -2691,13 +2756,8 @@
       <w:bookmarkEnd w:id="13"/>
       <w:bookmarkEnd w:id="14"/>
       <w:r>
-        <w:t xml:space="preserve">Функция </w:t>
-      </w:r>
-      <w:proofErr w:type="spellStart"/>
-      <w:r>
-        <w:t>createRecord</w:t>
-      </w:r>
-      <w:proofErr w:type="spellEnd"/>
+        <w:t>Функция createRecord</w:t>
+      </w:r>
     </w:p>
     <w:p>
       <w:pPr>
@@ -2709,23 +2769,7 @@
     </w:p>
     <w:p>
       <w:r>
-        <w:t xml:space="preserve">Функция </w:t>
-      </w:r>
-      <w:proofErr w:type="spellStart"/>
-      <w:r>
-        <w:t>createRecord</w:t>
-      </w:r>
-      <w:proofErr w:type="spellEnd"/>
-      <w:r>
-        <w:t xml:space="preserve"> предназначена для создания новой записи типа </w:t>
-      </w:r>
-      <w:proofErr w:type="spellStart"/>
-      <w:r>
-        <w:t>Record</w:t>
-      </w:r>
-      <w:proofErr w:type="spellEnd"/>
-      <w:r>
-        <w:t>, которая может быть использована в последующих операциях ввода-вывода.</w:t>
+        <w:t>Функция createRecord предназначена для создания новой записи типа Record, которая может быть использована в последующих операциях ввода-вывода.</w:t>
       </w:r>
       <w:r>
         <w:t xml:space="preserve"> </w:t>
@@ -2742,15 +2786,7 @@
         <w:t> </w:t>
       </w:r>
       <w:r>
-        <w:t xml:space="preserve">Инициализация структуры </w:t>
-      </w:r>
-      <w:proofErr w:type="spellStart"/>
-      <w:r>
-        <w:t>Record</w:t>
-      </w:r>
-      <w:proofErr w:type="spellEnd"/>
-      <w:r>
-        <w:t xml:space="preserve">: </w:t>
+        <w:t xml:space="preserve">Инициализация структуры Record: </w:t>
       </w:r>
       <w:r>
         <w:t>п</w:t>
@@ -2809,13 +2845,11 @@
       <w:r>
         <w:t xml:space="preserve"> </w:t>
       </w:r>
-      <w:proofErr w:type="spellStart"/>
       <w:r>
         <w:t>main</w:t>
       </w:r>
       <w:bookmarkEnd w:id="15"/>
       <w:bookmarkEnd w:id="16"/>
-      <w:proofErr w:type="spellEnd"/>
     </w:p>
     <w:p>
       <w:pPr>
@@ -2827,23 +2861,7 @@
     </w:p>
     <w:p>
       <w:r>
-        <w:t xml:space="preserve">Функция </w:t>
-      </w:r>
-      <w:proofErr w:type="spellStart"/>
-      <w:r>
-        <w:t>main</w:t>
-      </w:r>
-      <w:proofErr w:type="spellEnd"/>
-      <w:r>
-        <w:t xml:space="preserve"> является входной точкой программы и демонстрирует использование классов Database и </w:t>
-      </w:r>
-      <w:proofErr w:type="spellStart"/>
-      <w:r>
-        <w:t>SynchronousDatabase</w:t>
-      </w:r>
-      <w:proofErr w:type="spellEnd"/>
-      <w:r>
-        <w:t>.</w:t>
+        <w:t>Функция main является входной точкой программы и демонстрирует использование классов Database и SynchronousDatabase.</w:t>
       </w:r>
       <w:r>
         <w:t xml:space="preserve"> Функция совершает </w:t>
@@ -3552,10 +3570,10 @@
             <w:pPr>
               <w:ind w:firstLine="0"/>
               <w:jc w:val="center"/>
-              <w:rPr>
-                <w:lang w:val="en-US"/>
-              </w:rPr>
             </w:pPr>
+            <w:r>
+              <w:t>48.3424</w:t>
+            </w:r>
           </w:p>
         </w:tc>
       </w:tr>
@@ -3790,55 +3808,7 @@
     <w:p/>
     <w:p>
       <w:r>
-        <w:t xml:space="preserve">[1] Microsoft </w:t>
-      </w:r>
-      <w:proofErr w:type="spellStart"/>
-      <w:r>
-        <w:t>Documentation</w:t>
-      </w:r>
-      <w:proofErr w:type="spellEnd"/>
-      <w:r>
-        <w:t xml:space="preserve">: </w:t>
-      </w:r>
-      <w:proofErr w:type="spellStart"/>
-      <w:r>
-        <w:t>Build</w:t>
-      </w:r>
-      <w:proofErr w:type="spellEnd"/>
-      <w:r>
-        <w:t xml:space="preserve"> </w:t>
-      </w:r>
-      <w:proofErr w:type="spellStart"/>
-      <w:r>
-        <w:t>desktop</w:t>
-      </w:r>
-      <w:proofErr w:type="spellEnd"/>
-      <w:r>
-        <w:t xml:space="preserve"> Windows </w:t>
-      </w:r>
-      <w:proofErr w:type="spellStart"/>
-      <w:r>
-        <w:t>apps</w:t>
-      </w:r>
-      <w:proofErr w:type="spellEnd"/>
-      <w:r>
-        <w:t xml:space="preserve"> </w:t>
-      </w:r>
-      <w:proofErr w:type="spellStart"/>
-      <w:r>
-        <w:t>using</w:t>
-      </w:r>
-      <w:proofErr w:type="spellEnd"/>
-      <w:r>
-        <w:t xml:space="preserve"> </w:t>
-      </w:r>
-      <w:proofErr w:type="spellStart"/>
-      <w:r>
-        <w:t>the</w:t>
-      </w:r>
-      <w:proofErr w:type="spellEnd"/>
-      <w:r>
-        <w:t xml:space="preserve"> Win32 API [Электронный ресурс]. </w:t>
+        <w:t xml:space="preserve">[1] Microsoft Documentation: Build desktop Windows apps using the Win32 API [Электронный ресурс]. </w:t>
       </w:r>
       <w:r>
         <w:t xml:space="preserve">– </w:t>
@@ -3874,15 +3844,7 @@
     </w:p>
     <w:p>
       <w:r>
-        <w:t xml:space="preserve">[2] Разработка приложений с помощью </w:t>
-      </w:r>
-      <w:proofErr w:type="spellStart"/>
-      <w:r>
-        <w:t>WinAPI</w:t>
-      </w:r>
-      <w:proofErr w:type="spellEnd"/>
-      <w:r>
-        <w:t xml:space="preserve"> [Электронный ресурс]. </w:t>
+        <w:t xml:space="preserve">[2] Разработка приложений с помощью WinAPI [Электронный ресурс]. </w:t>
       </w:r>
       <w:r>
         <w:t xml:space="preserve">– </w:t>
@@ -3906,40 +3868,13 @@
     </w:p>
     <w:p>
       <w:r>
-        <w:t xml:space="preserve">[3] </w:t>
-      </w:r>
-      <w:proofErr w:type="spellStart"/>
-      <w:r>
-        <w:t>Multithreading</w:t>
-      </w:r>
-      <w:proofErr w:type="spellEnd"/>
+        <w:t xml:space="preserve">[3] Multithreading Tutorial - CodeProject [Электронный ресурс]. </w:t>
+      </w:r>
+      <w:r>
+        <w:t>–</w:t>
+      </w:r>
       <w:r>
         <w:t xml:space="preserve"> </w:t>
-      </w:r>
-      <w:proofErr w:type="spellStart"/>
-      <w:r>
-        <w:t>Tutorial</w:t>
-      </w:r>
-      <w:proofErr w:type="spellEnd"/>
-      <w:r>
-        <w:t xml:space="preserve"> - </w:t>
-      </w:r>
-      <w:proofErr w:type="spellStart"/>
-      <w:r>
-        <w:t>CodeProject</w:t>
-      </w:r>
-      <w:proofErr w:type="spellEnd"/>
-      <w:r>
-        <w:t xml:space="preserve"> [Электронный ресурс]. </w:t>
-      </w:r>
-      <w:r>
-        <w:t xml:space="preserve">– </w:t>
-      </w:r>
-      <w:r>
-        <w:t xml:space="preserve">Электронные данные. </w:t>
-      </w:r>
-      <w:r>
-        <w:t xml:space="preserve">– </w:t>
       </w:r>
       <w:r>
         <w:t xml:space="preserve">Режим доступа: </w:t>
@@ -4019,7 +3954,6 @@
       <w:bookmarkStart w:id="30" w:name="_Toc177991229"/>
       <w:bookmarkStart w:id="31" w:name="_Toc178067901"/>
       <w:r>
-        <w:lastRenderedPageBreak/>
         <w:t>ПРИЛОЖЕНИЕ А</w:t>
       </w:r>
       <w:bookmarkEnd w:id="29"/>
@@ -4041,6 +3975,7 @@
       </w:pPr>
       <w:bookmarkStart w:id="36" w:name="_Toc178067902"/>
       <w:r>
+        <w:lastRenderedPageBreak/>
         <w:t>(обязательное)</w:t>
       </w:r>
       <w:bookmarkEnd w:id="32"/>
@@ -4082,153 +4017,71 @@
           <w:sz w:val="24"/>
           <w:lang w:val="en-US"/>
         </w:rPr>
-        <w:t>#include &lt;bits/</w:t>
-      </w:r>
-      <w:proofErr w:type="spellStart"/>
-      <w:r>
-        <w:rPr>
-          <w:rFonts w:ascii="Courier New" w:hAnsi="Courier New" w:cs="Courier New"/>
-          <w:sz w:val="24"/>
-          <w:lang w:val="en-US"/>
-        </w:rPr>
-        <w:t>stdc</w:t>
-      </w:r>
-      <w:proofErr w:type="spellEnd"/>
-      <w:r>
-        <w:rPr>
-          <w:rFonts w:ascii="Courier New" w:hAnsi="Courier New" w:cs="Courier New"/>
-          <w:sz w:val="24"/>
-          <w:lang w:val="en-US"/>
-        </w:rPr>
-        <w:t>++.h&gt;</w:t>
-      </w:r>
-    </w:p>
-    <w:p>
-      <w:pPr>
-        <w:ind w:firstLine="0"/>
-        <w:rPr>
-          <w:rFonts w:ascii="Courier New" w:hAnsi="Courier New" w:cs="Courier New"/>
-          <w:sz w:val="24"/>
-          <w:lang w:val="en-US"/>
-        </w:rPr>
-      </w:pPr>
-      <w:r>
-        <w:rPr>
-          <w:rFonts w:ascii="Courier New" w:hAnsi="Courier New" w:cs="Courier New"/>
-          <w:sz w:val="24"/>
-          <w:lang w:val="en-US"/>
-        </w:rPr>
-        <w:t>#include &lt;</w:t>
-      </w:r>
-      <w:proofErr w:type="spellStart"/>
-      <w:r>
-        <w:rPr>
-          <w:rFonts w:ascii="Courier New" w:hAnsi="Courier New" w:cs="Courier New"/>
-          <w:sz w:val="24"/>
-          <w:lang w:val="en-US"/>
-        </w:rPr>
-        <w:t>windows.h</w:t>
-      </w:r>
-      <w:proofErr w:type="spellEnd"/>
-      <w:r>
-        <w:rPr>
-          <w:rFonts w:ascii="Courier New" w:hAnsi="Courier New" w:cs="Courier New"/>
-          <w:sz w:val="24"/>
-          <w:lang w:val="en-US"/>
-        </w:rPr>
-        <w:t>&gt;</w:t>
-      </w:r>
-    </w:p>
-    <w:p>
-      <w:pPr>
-        <w:ind w:firstLine="0"/>
-        <w:rPr>
-          <w:rFonts w:ascii="Courier New" w:hAnsi="Courier New" w:cs="Courier New"/>
-          <w:sz w:val="24"/>
-          <w:lang w:val="en-US"/>
-        </w:rPr>
-      </w:pPr>
-    </w:p>
-    <w:p>
-      <w:pPr>
-        <w:ind w:firstLine="0"/>
-        <w:rPr>
-          <w:rFonts w:ascii="Courier New" w:hAnsi="Courier New" w:cs="Courier New"/>
-          <w:sz w:val="24"/>
-          <w:lang w:val="en-US"/>
-        </w:rPr>
-      </w:pPr>
-      <w:r>
-        <w:rPr>
-          <w:rFonts w:ascii="Courier New" w:hAnsi="Courier New" w:cs="Courier New"/>
-          <w:sz w:val="24"/>
-          <w:lang w:val="en-US"/>
-        </w:rPr>
-        <w:t xml:space="preserve">#define </w:t>
-      </w:r>
-      <w:proofErr w:type="spellStart"/>
-      <w:r>
-        <w:rPr>
-          <w:rFonts w:ascii="Courier New" w:hAnsi="Courier New" w:cs="Courier New"/>
-          <w:sz w:val="24"/>
-          <w:lang w:val="en-US"/>
-        </w:rPr>
-        <w:t>ll</w:t>
-      </w:r>
-      <w:proofErr w:type="spellEnd"/>
-      <w:r>
-        <w:rPr>
-          <w:rFonts w:ascii="Courier New" w:hAnsi="Courier New" w:cs="Courier New"/>
-          <w:sz w:val="24"/>
-          <w:lang w:val="en-US"/>
-        </w:rPr>
-        <w:t xml:space="preserve"> long </w:t>
-      </w:r>
-      <w:proofErr w:type="spellStart"/>
-      <w:r>
-        <w:rPr>
-          <w:rFonts w:ascii="Courier New" w:hAnsi="Courier New" w:cs="Courier New"/>
-          <w:sz w:val="24"/>
-          <w:lang w:val="en-US"/>
-        </w:rPr>
-        <w:t>long</w:t>
-      </w:r>
-      <w:proofErr w:type="spellEnd"/>
-    </w:p>
-    <w:p>
-      <w:pPr>
-        <w:ind w:firstLine="0"/>
-        <w:rPr>
-          <w:rFonts w:ascii="Courier New" w:hAnsi="Courier New" w:cs="Courier New"/>
-          <w:sz w:val="24"/>
-          <w:lang w:val="en-US"/>
-        </w:rPr>
-      </w:pPr>
-      <w:r>
-        <w:rPr>
-          <w:rFonts w:ascii="Courier New" w:hAnsi="Courier New" w:cs="Courier New"/>
-          <w:sz w:val="24"/>
-          <w:lang w:val="en-US"/>
-        </w:rPr>
-        <w:t xml:space="preserve">#define </w:t>
-      </w:r>
-      <w:proofErr w:type="spellStart"/>
-      <w:r>
-        <w:rPr>
-          <w:rFonts w:ascii="Courier New" w:hAnsi="Courier New" w:cs="Courier New"/>
-          <w:sz w:val="24"/>
-          <w:lang w:val="en-US"/>
-        </w:rPr>
-        <w:t>ld</w:t>
-      </w:r>
-      <w:proofErr w:type="spellEnd"/>
-      <w:r>
-        <w:rPr>
-          <w:rFonts w:ascii="Courier New" w:hAnsi="Courier New" w:cs="Courier New"/>
-          <w:sz w:val="24"/>
-          <w:lang w:val="en-US"/>
-        </w:rPr>
-        <w:t xml:space="preserve"> long double</w:t>
+        <w:t>#include &lt;bits/stdc++.h&gt;</w:t>
+      </w:r>
+    </w:p>
+    <w:p>
+      <w:pPr>
+        <w:ind w:firstLine="0"/>
+        <w:rPr>
+          <w:rFonts w:ascii="Courier New" w:hAnsi="Courier New" w:cs="Courier New"/>
+          <w:sz w:val="24"/>
+          <w:lang w:val="en-US"/>
+        </w:rPr>
+      </w:pPr>
+      <w:r>
+        <w:rPr>
+          <w:rFonts w:ascii="Courier New" w:hAnsi="Courier New" w:cs="Courier New"/>
+          <w:sz w:val="24"/>
+          <w:lang w:val="en-US"/>
+        </w:rPr>
+        <w:t>#include &lt;windows.h&gt;</w:t>
+      </w:r>
+    </w:p>
+    <w:p>
+      <w:pPr>
+        <w:ind w:firstLine="0"/>
+        <w:rPr>
+          <w:rFonts w:ascii="Courier New" w:hAnsi="Courier New" w:cs="Courier New"/>
+          <w:sz w:val="24"/>
+          <w:lang w:val="en-US"/>
+        </w:rPr>
+      </w:pPr>
+    </w:p>
+    <w:p>
+      <w:pPr>
+        <w:ind w:firstLine="0"/>
+        <w:rPr>
+          <w:rFonts w:ascii="Courier New" w:hAnsi="Courier New" w:cs="Courier New"/>
+          <w:sz w:val="24"/>
+          <w:lang w:val="en-US"/>
+        </w:rPr>
+      </w:pPr>
+      <w:r>
+        <w:rPr>
+          <w:rFonts w:ascii="Courier New" w:hAnsi="Courier New" w:cs="Courier New"/>
+          <w:sz w:val="24"/>
+          <w:lang w:val="en-US"/>
+        </w:rPr>
+        <w:t>#define ll long long</w:t>
+      </w:r>
+    </w:p>
+    <w:p>
+      <w:pPr>
+        <w:ind w:firstLine="0"/>
+        <w:rPr>
+          <w:rFonts w:ascii="Courier New" w:hAnsi="Courier New" w:cs="Courier New"/>
+          <w:sz w:val="24"/>
+          <w:lang w:val="en-US"/>
+        </w:rPr>
+      </w:pPr>
+      <w:r>
+        <w:rPr>
+          <w:rFonts w:ascii="Courier New" w:hAnsi="Courier New" w:cs="Courier New"/>
+          <w:sz w:val="24"/>
+          <w:lang w:val="en-US"/>
+        </w:rPr>
+        <w:t>#define ld long double</w:t>
       </w:r>
     </w:p>
     <w:p>
@@ -4302,25 +4155,7 @@
           <w:sz w:val="24"/>
           <w:lang w:val="en-US"/>
         </w:rPr>
-        <w:t xml:space="preserve">const </w:t>
-      </w:r>
-      <w:proofErr w:type="spellStart"/>
-      <w:r>
-        <w:rPr>
-          <w:rFonts w:ascii="Courier New" w:hAnsi="Courier New" w:cs="Courier New"/>
-          <w:sz w:val="24"/>
-          <w:lang w:val="en-US"/>
-        </w:rPr>
-        <w:t>ll</w:t>
-      </w:r>
-      <w:proofErr w:type="spellEnd"/>
-      <w:r>
-        <w:rPr>
-          <w:rFonts w:ascii="Courier New" w:hAnsi="Courier New" w:cs="Courier New"/>
-          <w:sz w:val="24"/>
-          <w:lang w:val="en-US"/>
-        </w:rPr>
-        <w:t xml:space="preserve"> RECORD_SIZE = 256;</w:t>
+        <w:t>const ll RECORD_SIZE = 256;</w:t>
       </w:r>
     </w:p>
     <w:p>
@@ -4384,61 +4219,25 @@
           <w:sz w:val="24"/>
           <w:lang w:val="en-US"/>
         </w:rPr>
-        <w:t xml:space="preserve">    </w:t>
-      </w:r>
-      <w:proofErr w:type="spellStart"/>
-      <w:r>
-        <w:rPr>
-          <w:rFonts w:ascii="Courier New" w:hAnsi="Courier New" w:cs="Courier New"/>
-          <w:sz w:val="24"/>
-          <w:lang w:val="en-US"/>
-        </w:rPr>
-        <w:t>ll</w:t>
-      </w:r>
-      <w:proofErr w:type="spellEnd"/>
-      <w:r>
-        <w:rPr>
-          <w:rFonts w:ascii="Courier New" w:hAnsi="Courier New" w:cs="Courier New"/>
-          <w:sz w:val="24"/>
-          <w:lang w:val="en-US"/>
-        </w:rPr>
-        <w:t xml:space="preserve"> id;</w:t>
-      </w:r>
-    </w:p>
-    <w:p>
-      <w:pPr>
-        <w:ind w:firstLine="0"/>
-        <w:rPr>
-          <w:rFonts w:ascii="Courier New" w:hAnsi="Courier New" w:cs="Courier New"/>
-          <w:sz w:val="24"/>
-          <w:lang w:val="en-US"/>
-        </w:rPr>
-      </w:pPr>
-      <w:r>
-        <w:rPr>
-          <w:rFonts w:ascii="Courier New" w:hAnsi="Courier New" w:cs="Courier New"/>
-          <w:sz w:val="24"/>
-          <w:lang w:val="en-US"/>
-        </w:rPr>
-        <w:t xml:space="preserve">    char </w:t>
-      </w:r>
-      <w:proofErr w:type="gramStart"/>
-      <w:r>
-        <w:rPr>
-          <w:rFonts w:ascii="Courier New" w:hAnsi="Courier New" w:cs="Courier New"/>
-          <w:sz w:val="24"/>
-          <w:lang w:val="en-US"/>
-        </w:rPr>
-        <w:t>name[</w:t>
-      </w:r>
-      <w:proofErr w:type="gramEnd"/>
-      <w:r>
-        <w:rPr>
-          <w:rFonts w:ascii="Courier New" w:hAnsi="Courier New" w:cs="Courier New"/>
-          <w:sz w:val="24"/>
-          <w:lang w:val="en-US"/>
-        </w:rPr>
-        <w:t>248];</w:t>
+        <w:t xml:space="preserve">    ll id;</w:t>
+      </w:r>
+    </w:p>
+    <w:p>
+      <w:pPr>
+        <w:ind w:firstLine="0"/>
+        <w:rPr>
+          <w:rFonts w:ascii="Courier New" w:hAnsi="Courier New" w:cs="Courier New"/>
+          <w:sz w:val="24"/>
+          <w:lang w:val="en-US"/>
+        </w:rPr>
+      </w:pPr>
+      <w:r>
+        <w:rPr>
+          <w:rFonts w:ascii="Courier New" w:hAnsi="Courier New" w:cs="Courier New"/>
+          <w:sz w:val="24"/>
+          <w:lang w:val="en-US"/>
+        </w:rPr>
+        <w:t xml:space="preserve">    char name[248];</w:t>
       </w:r>
     </w:p>
     <w:p>
@@ -4538,97 +4337,7 @@
           <w:sz w:val="24"/>
           <w:lang w:val="en-US"/>
         </w:rPr>
-        <w:t xml:space="preserve">    </w:t>
-      </w:r>
-      <w:proofErr w:type="gramStart"/>
-      <w:r>
-        <w:rPr>
-          <w:rFonts w:ascii="Courier New" w:hAnsi="Courier New" w:cs="Courier New"/>
-          <w:sz w:val="24"/>
-          <w:lang w:val="en-US"/>
-        </w:rPr>
-        <w:t>Database(</w:t>
-      </w:r>
-      <w:proofErr w:type="gramEnd"/>
-      <w:r>
-        <w:rPr>
-          <w:rFonts w:ascii="Courier New" w:hAnsi="Courier New" w:cs="Courier New"/>
-          <w:sz w:val="24"/>
-          <w:lang w:val="en-US"/>
-        </w:rPr>
-        <w:t xml:space="preserve">const string &amp;filename, </w:t>
-      </w:r>
-      <w:proofErr w:type="spellStart"/>
-      <w:r>
-        <w:rPr>
-          <w:rFonts w:ascii="Courier New" w:hAnsi="Courier New" w:cs="Courier New"/>
-          <w:sz w:val="24"/>
-          <w:lang w:val="en-US"/>
-        </w:rPr>
-        <w:t>ll</w:t>
-      </w:r>
-      <w:proofErr w:type="spellEnd"/>
-      <w:r>
-        <w:rPr>
-          <w:rFonts w:ascii="Courier New" w:hAnsi="Courier New" w:cs="Courier New"/>
-          <w:sz w:val="24"/>
-          <w:lang w:val="en-US"/>
-        </w:rPr>
-        <w:t xml:space="preserve"> </w:t>
-      </w:r>
-      <w:proofErr w:type="spellStart"/>
-      <w:r>
-        <w:rPr>
-          <w:rFonts w:ascii="Courier New" w:hAnsi="Courier New" w:cs="Courier New"/>
-          <w:sz w:val="24"/>
-          <w:lang w:val="en-US"/>
-        </w:rPr>
-        <w:t>recordCount</w:t>
-      </w:r>
-      <w:proofErr w:type="spellEnd"/>
-      <w:r>
-        <w:rPr>
-          <w:rFonts w:ascii="Courier New" w:hAnsi="Courier New" w:cs="Courier New"/>
-          <w:sz w:val="24"/>
-          <w:lang w:val="en-US"/>
-        </w:rPr>
-        <w:t xml:space="preserve">) : filename_(filename), </w:t>
-      </w:r>
-      <w:proofErr w:type="spellStart"/>
-      <w:r>
-        <w:rPr>
-          <w:rFonts w:ascii="Courier New" w:hAnsi="Courier New" w:cs="Courier New"/>
-          <w:sz w:val="24"/>
-          <w:lang w:val="en-US"/>
-        </w:rPr>
-        <w:t>recordCount</w:t>
-      </w:r>
-      <w:proofErr w:type="spellEnd"/>
-      <w:r>
-        <w:rPr>
-          <w:rFonts w:ascii="Courier New" w:hAnsi="Courier New" w:cs="Courier New"/>
-          <w:sz w:val="24"/>
-          <w:lang w:val="en-US"/>
-        </w:rPr>
-        <w:t>_(</w:t>
-      </w:r>
-      <w:proofErr w:type="spellStart"/>
-      <w:r>
-        <w:rPr>
-          <w:rFonts w:ascii="Courier New" w:hAnsi="Courier New" w:cs="Courier New"/>
-          <w:sz w:val="24"/>
-          <w:lang w:val="en-US"/>
-        </w:rPr>
-        <w:t>recordCount</w:t>
-      </w:r>
-      <w:proofErr w:type="spellEnd"/>
-      <w:r>
-        <w:rPr>
-          <w:rFonts w:ascii="Courier New" w:hAnsi="Courier New" w:cs="Courier New"/>
-          <w:sz w:val="24"/>
-          <w:lang w:val="en-US"/>
-        </w:rPr>
-        <w:t>)</w:t>
+        <w:t xml:space="preserve">    Database(const string &amp;filename, ll recordCount) : filename_(filename), recordCount_(recordCount)</w:t>
       </w:r>
     </w:p>
     <w:p>
@@ -4664,99 +4373,25 @@
           <w:sz w:val="24"/>
           <w:lang w:val="en-US"/>
         </w:rPr>
-        <w:t xml:space="preserve">        </w:t>
-      </w:r>
-      <w:proofErr w:type="spellStart"/>
-      <w:r>
-        <w:rPr>
-          <w:rFonts w:ascii="Courier New" w:hAnsi="Courier New" w:cs="Courier New"/>
-          <w:sz w:val="24"/>
-          <w:lang w:val="en-US"/>
-        </w:rPr>
-        <w:t>hFile</w:t>
-      </w:r>
-      <w:proofErr w:type="spellEnd"/>
-      <w:r>
-        <w:rPr>
-          <w:rFonts w:ascii="Courier New" w:hAnsi="Courier New" w:cs="Courier New"/>
-          <w:sz w:val="24"/>
-          <w:lang w:val="en-US"/>
-        </w:rPr>
-        <w:t xml:space="preserve">_ = </w:t>
-      </w:r>
-      <w:proofErr w:type="spellStart"/>
-      <w:proofErr w:type="gramStart"/>
-      <w:r>
-        <w:rPr>
-          <w:rFonts w:ascii="Courier New" w:hAnsi="Courier New" w:cs="Courier New"/>
-          <w:sz w:val="24"/>
-          <w:lang w:val="en-US"/>
-        </w:rPr>
-        <w:t>CreateFileA</w:t>
-      </w:r>
-      <w:proofErr w:type="spellEnd"/>
-      <w:r>
-        <w:rPr>
-          <w:rFonts w:ascii="Courier New" w:hAnsi="Courier New" w:cs="Courier New"/>
-          <w:sz w:val="24"/>
-          <w:lang w:val="en-US"/>
-        </w:rPr>
-        <w:t>(</w:t>
-      </w:r>
-      <w:proofErr w:type="gramEnd"/>
-    </w:p>
-    <w:p>
-      <w:pPr>
-        <w:ind w:firstLine="0"/>
-        <w:rPr>
-          <w:rFonts w:ascii="Courier New" w:hAnsi="Courier New" w:cs="Courier New"/>
-          <w:sz w:val="24"/>
-          <w:lang w:val="en-US"/>
-        </w:rPr>
-      </w:pPr>
-      <w:r>
-        <w:rPr>
-          <w:rFonts w:ascii="Courier New" w:hAnsi="Courier New" w:cs="Courier New"/>
-          <w:sz w:val="24"/>
-          <w:lang w:val="en-US"/>
-        </w:rPr>
-        <w:t xml:space="preserve">            filename_.</w:t>
-      </w:r>
-      <w:proofErr w:type="spellStart"/>
-      <w:r>
-        <w:rPr>
-          <w:rFonts w:ascii="Courier New" w:hAnsi="Courier New" w:cs="Courier New"/>
-          <w:sz w:val="24"/>
-          <w:lang w:val="en-US"/>
-        </w:rPr>
-        <w:t>c_</w:t>
-      </w:r>
-      <w:proofErr w:type="gramStart"/>
-      <w:r>
-        <w:rPr>
-          <w:rFonts w:ascii="Courier New" w:hAnsi="Courier New" w:cs="Courier New"/>
-          <w:sz w:val="24"/>
-          <w:lang w:val="en-US"/>
-        </w:rPr>
-        <w:t>str</w:t>
-      </w:r>
-      <w:proofErr w:type="spellEnd"/>
-      <w:r>
-        <w:rPr>
-          <w:rFonts w:ascii="Courier New" w:hAnsi="Courier New" w:cs="Courier New"/>
-          <w:sz w:val="24"/>
-          <w:lang w:val="en-US"/>
-        </w:rPr>
-        <w:t>(</w:t>
-      </w:r>
-      <w:proofErr w:type="gramEnd"/>
-      <w:r>
-        <w:rPr>
-          <w:rFonts w:ascii="Courier New" w:hAnsi="Courier New" w:cs="Courier New"/>
-          <w:sz w:val="24"/>
-          <w:lang w:val="en-US"/>
-        </w:rPr>
-        <w:t>),</w:t>
+        <w:t xml:space="preserve">        hFile_ = CreateFileA(</w:t>
+      </w:r>
+    </w:p>
+    <w:p>
+      <w:pPr>
+        <w:ind w:firstLine="0"/>
+        <w:rPr>
+          <w:rFonts w:ascii="Courier New" w:hAnsi="Courier New" w:cs="Courier New"/>
+          <w:sz w:val="24"/>
+          <w:lang w:val="en-US"/>
+        </w:rPr>
+      </w:pPr>
+      <w:r>
+        <w:rPr>
+          <w:rFonts w:ascii="Courier New" w:hAnsi="Courier New" w:cs="Courier New"/>
+          <w:sz w:val="24"/>
+          <w:lang w:val="en-US"/>
+        </w:rPr>
+        <w:t xml:space="preserve">            filename_.c_str(),</w:t>
       </w:r>
     </w:p>
     <w:p>
@@ -4892,309 +4527,107 @@
           <w:sz w:val="24"/>
           <w:lang w:val="en-US"/>
         </w:rPr>
-        <w:t xml:space="preserve">        LARGE_INTEGER </w:t>
-      </w:r>
-      <w:proofErr w:type="spellStart"/>
-      <w:r>
-        <w:rPr>
-          <w:rFonts w:ascii="Courier New" w:hAnsi="Courier New" w:cs="Courier New"/>
-          <w:sz w:val="24"/>
-          <w:lang w:val="en-US"/>
-        </w:rPr>
-        <w:t>fileSize</w:t>
-      </w:r>
-      <w:proofErr w:type="spellEnd"/>
-      <w:r>
-        <w:rPr>
-          <w:rFonts w:ascii="Courier New" w:hAnsi="Courier New" w:cs="Courier New"/>
-          <w:sz w:val="24"/>
-          <w:lang w:val="en-US"/>
-        </w:rPr>
-        <w:t>;</w:t>
-      </w:r>
-    </w:p>
-    <w:p>
-      <w:pPr>
-        <w:ind w:firstLine="0"/>
-        <w:rPr>
-          <w:rFonts w:ascii="Courier New" w:hAnsi="Courier New" w:cs="Courier New"/>
-          <w:sz w:val="24"/>
-          <w:lang w:val="en-US"/>
-        </w:rPr>
-      </w:pPr>
-      <w:r>
-        <w:rPr>
-          <w:rFonts w:ascii="Courier New" w:hAnsi="Courier New" w:cs="Courier New"/>
-          <w:sz w:val="24"/>
-          <w:lang w:val="en-US"/>
-        </w:rPr>
-        <w:t xml:space="preserve">        </w:t>
-      </w:r>
-      <w:proofErr w:type="spellStart"/>
-      <w:r>
-        <w:rPr>
-          <w:rFonts w:ascii="Courier New" w:hAnsi="Courier New" w:cs="Courier New"/>
-          <w:sz w:val="24"/>
-          <w:lang w:val="en-US"/>
-        </w:rPr>
-        <w:t>fileSize.QuadPart</w:t>
-      </w:r>
-      <w:proofErr w:type="spellEnd"/>
-      <w:r>
-        <w:rPr>
-          <w:rFonts w:ascii="Courier New" w:hAnsi="Courier New" w:cs="Courier New"/>
-          <w:sz w:val="24"/>
-          <w:lang w:val="en-US"/>
-        </w:rPr>
-        <w:t xml:space="preserve"> = </w:t>
-      </w:r>
-      <w:proofErr w:type="spellStart"/>
-      <w:r>
-        <w:rPr>
-          <w:rFonts w:ascii="Courier New" w:hAnsi="Courier New" w:cs="Courier New"/>
-          <w:sz w:val="24"/>
-          <w:lang w:val="en-US"/>
-        </w:rPr>
-        <w:t>recordCount</w:t>
-      </w:r>
-      <w:proofErr w:type="spellEnd"/>
-      <w:r>
-        <w:rPr>
-          <w:rFonts w:ascii="Courier New" w:hAnsi="Courier New" w:cs="Courier New"/>
-          <w:sz w:val="24"/>
-          <w:lang w:val="en-US"/>
-        </w:rPr>
-        <w:t>_ * RECORD_SIZE;</w:t>
-      </w:r>
-    </w:p>
-    <w:p>
-      <w:pPr>
-        <w:ind w:firstLine="0"/>
-        <w:rPr>
-          <w:rFonts w:ascii="Courier New" w:hAnsi="Courier New" w:cs="Courier New"/>
-          <w:sz w:val="24"/>
-          <w:lang w:val="en-US"/>
-        </w:rPr>
-      </w:pPr>
-      <w:r>
-        <w:rPr>
-          <w:rFonts w:ascii="Courier New" w:hAnsi="Courier New" w:cs="Courier New"/>
-          <w:sz w:val="24"/>
-          <w:lang w:val="en-US"/>
-        </w:rPr>
-        <w:t xml:space="preserve">        </w:t>
-      </w:r>
-      <w:proofErr w:type="spellStart"/>
-      <w:proofErr w:type="gramStart"/>
-      <w:r>
-        <w:rPr>
-          <w:rFonts w:ascii="Courier New" w:hAnsi="Courier New" w:cs="Courier New"/>
-          <w:sz w:val="24"/>
-          <w:lang w:val="en-US"/>
-        </w:rPr>
-        <w:t>SetFilePointerEx</w:t>
-      </w:r>
-      <w:proofErr w:type="spellEnd"/>
-      <w:r>
-        <w:rPr>
-          <w:rFonts w:ascii="Courier New" w:hAnsi="Courier New" w:cs="Courier New"/>
-          <w:sz w:val="24"/>
-          <w:lang w:val="en-US"/>
-        </w:rPr>
-        <w:t>(</w:t>
-      </w:r>
-      <w:proofErr w:type="spellStart"/>
-      <w:proofErr w:type="gramEnd"/>
-      <w:r>
-        <w:rPr>
-          <w:rFonts w:ascii="Courier New" w:hAnsi="Courier New" w:cs="Courier New"/>
-          <w:sz w:val="24"/>
-          <w:lang w:val="en-US"/>
-        </w:rPr>
-        <w:t>hFile</w:t>
-      </w:r>
-      <w:proofErr w:type="spellEnd"/>
-      <w:r>
-        <w:rPr>
-          <w:rFonts w:ascii="Courier New" w:hAnsi="Courier New" w:cs="Courier New"/>
-          <w:sz w:val="24"/>
-          <w:lang w:val="en-US"/>
-        </w:rPr>
-        <w:t xml:space="preserve">_, </w:t>
-      </w:r>
-      <w:proofErr w:type="spellStart"/>
-      <w:r>
-        <w:rPr>
-          <w:rFonts w:ascii="Courier New" w:hAnsi="Courier New" w:cs="Courier New"/>
-          <w:sz w:val="24"/>
-          <w:lang w:val="en-US"/>
-        </w:rPr>
-        <w:t>fileSize</w:t>
-      </w:r>
-      <w:proofErr w:type="spellEnd"/>
-      <w:r>
-        <w:rPr>
-          <w:rFonts w:ascii="Courier New" w:hAnsi="Courier New" w:cs="Courier New"/>
-          <w:sz w:val="24"/>
-          <w:lang w:val="en-US"/>
-        </w:rPr>
-        <w:t>, NULL, FILE_BEGIN);</w:t>
-      </w:r>
-    </w:p>
-    <w:p>
-      <w:pPr>
-        <w:ind w:firstLine="0"/>
-        <w:rPr>
-          <w:rFonts w:ascii="Courier New" w:hAnsi="Courier New" w:cs="Courier New"/>
-          <w:sz w:val="24"/>
-          <w:lang w:val="en-US"/>
-        </w:rPr>
-      </w:pPr>
-      <w:r>
-        <w:rPr>
-          <w:rFonts w:ascii="Courier New" w:hAnsi="Courier New" w:cs="Courier New"/>
-          <w:sz w:val="24"/>
-          <w:lang w:val="en-US"/>
-        </w:rPr>
-        <w:t xml:space="preserve">        </w:t>
-      </w:r>
-      <w:proofErr w:type="spellStart"/>
-      <w:r>
-        <w:rPr>
-          <w:rFonts w:ascii="Courier New" w:hAnsi="Courier New" w:cs="Courier New"/>
-          <w:sz w:val="24"/>
-          <w:lang w:val="en-US"/>
-        </w:rPr>
-        <w:t>SetEndOfFile</w:t>
-      </w:r>
-      <w:proofErr w:type="spellEnd"/>
-      <w:r>
-        <w:rPr>
-          <w:rFonts w:ascii="Courier New" w:hAnsi="Courier New" w:cs="Courier New"/>
-          <w:sz w:val="24"/>
-          <w:lang w:val="en-US"/>
-        </w:rPr>
-        <w:t>(</w:t>
-      </w:r>
-      <w:proofErr w:type="spellStart"/>
-      <w:r>
-        <w:rPr>
-          <w:rFonts w:ascii="Courier New" w:hAnsi="Courier New" w:cs="Courier New"/>
-          <w:sz w:val="24"/>
-          <w:lang w:val="en-US"/>
-        </w:rPr>
-        <w:t>hFile</w:t>
-      </w:r>
-      <w:proofErr w:type="spellEnd"/>
-      <w:r>
-        <w:rPr>
-          <w:rFonts w:ascii="Courier New" w:hAnsi="Courier New" w:cs="Courier New"/>
-          <w:sz w:val="24"/>
-          <w:lang w:val="en-US"/>
-        </w:rPr>
-        <w:t>_);</w:t>
-      </w:r>
-    </w:p>
-    <w:p>
-      <w:pPr>
-        <w:ind w:firstLine="0"/>
-        <w:rPr>
-          <w:rFonts w:ascii="Courier New" w:hAnsi="Courier New" w:cs="Courier New"/>
-          <w:sz w:val="24"/>
-          <w:lang w:val="en-US"/>
-        </w:rPr>
-      </w:pPr>
-    </w:p>
-    <w:p>
-      <w:pPr>
-        <w:ind w:firstLine="0"/>
-        <w:rPr>
-          <w:rFonts w:ascii="Courier New" w:hAnsi="Courier New" w:cs="Courier New"/>
-          <w:sz w:val="24"/>
-          <w:lang w:val="en-US"/>
-        </w:rPr>
-      </w:pPr>
-      <w:r>
-        <w:rPr>
-          <w:rFonts w:ascii="Courier New" w:hAnsi="Courier New" w:cs="Courier New"/>
-          <w:sz w:val="24"/>
-          <w:lang w:val="en-US"/>
-        </w:rPr>
-        <w:t xml:space="preserve">        </w:t>
-      </w:r>
-      <w:proofErr w:type="spellStart"/>
-      <w:r>
-        <w:rPr>
-          <w:rFonts w:ascii="Courier New" w:hAnsi="Courier New" w:cs="Courier New"/>
-          <w:sz w:val="24"/>
-          <w:lang w:val="en-US"/>
-        </w:rPr>
-        <w:t>hMap</w:t>
-      </w:r>
-      <w:proofErr w:type="spellEnd"/>
-      <w:r>
-        <w:rPr>
-          <w:rFonts w:ascii="Courier New" w:hAnsi="Courier New" w:cs="Courier New"/>
-          <w:sz w:val="24"/>
-          <w:lang w:val="en-US"/>
-        </w:rPr>
-        <w:t xml:space="preserve">_ = </w:t>
-      </w:r>
-      <w:proofErr w:type="spellStart"/>
-      <w:proofErr w:type="gramStart"/>
-      <w:r>
-        <w:rPr>
-          <w:rFonts w:ascii="Courier New" w:hAnsi="Courier New" w:cs="Courier New"/>
-          <w:sz w:val="24"/>
-          <w:lang w:val="en-US"/>
-        </w:rPr>
-        <w:t>CreateFileMappingA</w:t>
-      </w:r>
-      <w:proofErr w:type="spellEnd"/>
-      <w:r>
-        <w:rPr>
-          <w:rFonts w:ascii="Courier New" w:hAnsi="Courier New" w:cs="Courier New"/>
-          <w:sz w:val="24"/>
-          <w:lang w:val="en-US"/>
-        </w:rPr>
-        <w:t>(</w:t>
-      </w:r>
-      <w:proofErr w:type="gramEnd"/>
-    </w:p>
-    <w:p>
-      <w:pPr>
-        <w:ind w:firstLine="0"/>
-        <w:rPr>
-          <w:rFonts w:ascii="Courier New" w:hAnsi="Courier New" w:cs="Courier New"/>
-          <w:sz w:val="24"/>
-          <w:lang w:val="en-US"/>
-        </w:rPr>
-      </w:pPr>
-      <w:r>
-        <w:rPr>
-          <w:rFonts w:ascii="Courier New" w:hAnsi="Courier New" w:cs="Courier New"/>
-          <w:sz w:val="24"/>
-          <w:lang w:val="en-US"/>
-        </w:rPr>
-        <w:t xml:space="preserve">            </w:t>
-      </w:r>
-      <w:proofErr w:type="spellStart"/>
-      <w:r>
-        <w:rPr>
-          <w:rFonts w:ascii="Courier New" w:hAnsi="Courier New" w:cs="Courier New"/>
-          <w:sz w:val="24"/>
-          <w:lang w:val="en-US"/>
-        </w:rPr>
-        <w:t>hFile</w:t>
-      </w:r>
-      <w:proofErr w:type="spellEnd"/>
-      <w:r>
-        <w:rPr>
-          <w:rFonts w:ascii="Courier New" w:hAnsi="Courier New" w:cs="Courier New"/>
-          <w:sz w:val="24"/>
-          <w:lang w:val="en-US"/>
-        </w:rPr>
-        <w:t>_,</w:t>
+        <w:t xml:space="preserve">        LARGE_INTEGER fileSize;</w:t>
+      </w:r>
+    </w:p>
+    <w:p>
+      <w:pPr>
+        <w:ind w:firstLine="0"/>
+        <w:rPr>
+          <w:rFonts w:ascii="Courier New" w:hAnsi="Courier New" w:cs="Courier New"/>
+          <w:sz w:val="24"/>
+          <w:lang w:val="en-US"/>
+        </w:rPr>
+      </w:pPr>
+      <w:r>
+        <w:rPr>
+          <w:rFonts w:ascii="Courier New" w:hAnsi="Courier New" w:cs="Courier New"/>
+          <w:sz w:val="24"/>
+          <w:lang w:val="en-US"/>
+        </w:rPr>
+        <w:t xml:space="preserve">        fileSize.QuadPart = recordCount_ * RECORD_SIZE;</w:t>
+      </w:r>
+    </w:p>
+    <w:p>
+      <w:pPr>
+        <w:ind w:firstLine="0"/>
+        <w:rPr>
+          <w:rFonts w:ascii="Courier New" w:hAnsi="Courier New" w:cs="Courier New"/>
+          <w:sz w:val="24"/>
+          <w:lang w:val="en-US"/>
+        </w:rPr>
+      </w:pPr>
+      <w:r>
+        <w:rPr>
+          <w:rFonts w:ascii="Courier New" w:hAnsi="Courier New" w:cs="Courier New"/>
+          <w:sz w:val="24"/>
+          <w:lang w:val="en-US"/>
+        </w:rPr>
+        <w:t xml:space="preserve">        SetFilePointerEx(hFile_, fileSize, NULL, FILE_BEGIN);</w:t>
+      </w:r>
+    </w:p>
+    <w:p>
+      <w:pPr>
+        <w:ind w:firstLine="0"/>
+        <w:rPr>
+          <w:rFonts w:ascii="Courier New" w:hAnsi="Courier New" w:cs="Courier New"/>
+          <w:sz w:val="24"/>
+          <w:lang w:val="en-US"/>
+        </w:rPr>
+      </w:pPr>
+      <w:r>
+        <w:rPr>
+          <w:rFonts w:ascii="Courier New" w:hAnsi="Courier New" w:cs="Courier New"/>
+          <w:sz w:val="24"/>
+          <w:lang w:val="en-US"/>
+        </w:rPr>
+        <w:t xml:space="preserve">        SetEndOfFile(hFile_);</w:t>
+      </w:r>
+    </w:p>
+    <w:p>
+      <w:pPr>
+        <w:ind w:firstLine="0"/>
+        <w:rPr>
+          <w:rFonts w:ascii="Courier New" w:hAnsi="Courier New" w:cs="Courier New"/>
+          <w:sz w:val="24"/>
+          <w:lang w:val="en-US"/>
+        </w:rPr>
+      </w:pPr>
+    </w:p>
+    <w:p>
+      <w:pPr>
+        <w:ind w:firstLine="0"/>
+        <w:rPr>
+          <w:rFonts w:ascii="Courier New" w:hAnsi="Courier New" w:cs="Courier New"/>
+          <w:sz w:val="24"/>
+          <w:lang w:val="en-US"/>
+        </w:rPr>
+      </w:pPr>
+      <w:r>
+        <w:rPr>
+          <w:rFonts w:ascii="Courier New" w:hAnsi="Courier New" w:cs="Courier New"/>
+          <w:sz w:val="24"/>
+          <w:lang w:val="en-US"/>
+        </w:rPr>
+        <w:t xml:space="preserve">        hMap_ = CreateFileMappingA(</w:t>
+      </w:r>
+    </w:p>
+    <w:p>
+      <w:pPr>
+        <w:ind w:firstLine="0"/>
+        <w:rPr>
+          <w:rFonts w:ascii="Courier New" w:hAnsi="Courier New" w:cs="Courier New"/>
+          <w:sz w:val="24"/>
+          <w:lang w:val="en-US"/>
+        </w:rPr>
+      </w:pPr>
+      <w:r>
+        <w:rPr>
+          <w:rFonts w:ascii="Courier New" w:hAnsi="Courier New" w:cs="Courier New"/>
+          <w:sz w:val="24"/>
+          <w:lang w:val="en-US"/>
+        </w:rPr>
+        <w:t xml:space="preserve">            hFile_,</w:t>
       </w:r>
     </w:p>
     <w:p>
@@ -5312,89 +4745,43 @@
           <w:sz w:val="24"/>
           <w:lang w:val="en-US"/>
         </w:rPr>
-        <w:t xml:space="preserve">        data_ = </w:t>
-      </w:r>
-      <w:proofErr w:type="spellStart"/>
-      <w:r>
-        <w:rPr>
-          <w:rFonts w:ascii="Courier New" w:hAnsi="Courier New" w:cs="Courier New"/>
-          <w:sz w:val="24"/>
-          <w:lang w:val="en-US"/>
-        </w:rPr>
-        <w:t>static_cast</w:t>
-      </w:r>
-      <w:proofErr w:type="spellEnd"/>
-      <w:r>
-        <w:rPr>
-          <w:rFonts w:ascii="Courier New" w:hAnsi="Courier New" w:cs="Courier New"/>
-          <w:sz w:val="24"/>
-          <w:lang w:val="en-US"/>
-        </w:rPr>
-        <w:t>&lt;char *</w:t>
-      </w:r>
-      <w:proofErr w:type="gramStart"/>
-      <w:r>
-        <w:rPr>
-          <w:rFonts w:ascii="Courier New" w:hAnsi="Courier New" w:cs="Courier New"/>
-          <w:sz w:val="24"/>
-          <w:lang w:val="en-US"/>
-        </w:rPr>
-        <w:t>&gt;(</w:t>
-      </w:r>
-      <w:proofErr w:type="spellStart"/>
-      <w:proofErr w:type="gramEnd"/>
-      <w:r>
-        <w:rPr>
-          <w:rFonts w:ascii="Courier New" w:hAnsi="Courier New" w:cs="Courier New"/>
-          <w:sz w:val="24"/>
-          <w:lang w:val="en-US"/>
-        </w:rPr>
-        <w:t>MapViewOfFile</w:t>
-      </w:r>
-      <w:proofErr w:type="spellEnd"/>
-      <w:r>
-        <w:rPr>
-          <w:rFonts w:ascii="Courier New" w:hAnsi="Courier New" w:cs="Courier New"/>
-          <w:sz w:val="24"/>
-          <w:lang w:val="en-US"/>
-        </w:rPr>
-        <w:t>(</w:t>
-      </w:r>
-    </w:p>
-    <w:p>
-      <w:pPr>
-        <w:ind w:firstLine="0"/>
-        <w:rPr>
-          <w:rFonts w:ascii="Courier New" w:hAnsi="Courier New" w:cs="Courier New"/>
-          <w:sz w:val="24"/>
-          <w:lang w:val="en-US"/>
-        </w:rPr>
-      </w:pPr>
-      <w:r>
-        <w:rPr>
-          <w:rFonts w:ascii="Courier New" w:hAnsi="Courier New" w:cs="Courier New"/>
-          <w:sz w:val="24"/>
-          <w:lang w:val="en-US"/>
-        </w:rPr>
-        <w:t xml:space="preserve">            </w:t>
-      </w:r>
-      <w:proofErr w:type="spellStart"/>
-      <w:r>
-        <w:rPr>
-          <w:rFonts w:ascii="Courier New" w:hAnsi="Courier New" w:cs="Courier New"/>
-          <w:sz w:val="24"/>
-          <w:lang w:val="en-US"/>
-        </w:rPr>
-        <w:t>hMap</w:t>
-      </w:r>
-      <w:proofErr w:type="spellEnd"/>
-      <w:r>
-        <w:rPr>
-          <w:rFonts w:ascii="Courier New" w:hAnsi="Courier New" w:cs="Courier New"/>
-          <w:sz w:val="24"/>
-          <w:lang w:val="en-US"/>
-        </w:rPr>
-        <w:t>_,</w:t>
+        <w:t xml:space="preserve">        data_ = static_cast&lt;char *&gt;(MapViewOfFile(</w:t>
+      </w:r>
+    </w:p>
+    <w:p>
+      <w:pPr>
+        <w:ind w:firstLine="0"/>
+        <w:rPr>
+          <w:rFonts w:ascii="Courier New" w:hAnsi="Courier New" w:cs="Courier New"/>
+          <w:sz w:val="24"/>
+          <w:lang w:val="en-US"/>
+        </w:rPr>
+      </w:pPr>
+      <w:r>
+        <w:rPr>
+          <w:rFonts w:ascii="Courier New" w:hAnsi="Courier New" w:cs="Courier New"/>
+          <w:sz w:val="24"/>
+          <w:lang w:val="en-US"/>
+        </w:rPr>
+        <w:t xml:space="preserve">            hMap_,</w:t>
+      </w:r>
+    </w:p>
+    <w:p>
+      <w:pPr>
+        <w:ind w:firstLine="0"/>
+        <w:rPr>
+          <w:rFonts w:ascii="Courier New" w:hAnsi="Courier New" w:cs="Courier New"/>
+          <w:sz w:val="24"/>
+          <w:lang w:val="en-US"/>
+        </w:rPr>
+      </w:pPr>
+      <w:r>
+        <w:rPr>
+          <w:rFonts w:ascii="Courier New" w:hAnsi="Courier New" w:cs="Courier New"/>
+          <w:sz w:val="24"/>
+          <w:lang w:val="en-US"/>
+        </w:rPr>
+        <w:t xml:space="preserve">            FILE_MAP_ALL_ACCESS,</w:t>
       </w:r>
     </w:p>
     <w:p>
@@ -5413,24 +4800,6 @@
           <w:lang w:val="en-US"/>
         </w:rPr>
         <w:lastRenderedPageBreak/>
-        <w:t xml:space="preserve">            FILE_MAP_ALL_ACCESS,</w:t>
-      </w:r>
-    </w:p>
-    <w:p>
-      <w:pPr>
-        <w:ind w:firstLine="0"/>
-        <w:rPr>
-          <w:rFonts w:ascii="Courier New" w:hAnsi="Courier New" w:cs="Courier New"/>
-          <w:sz w:val="24"/>
-          <w:lang w:val="en-US"/>
-        </w:rPr>
-      </w:pPr>
-      <w:r>
-        <w:rPr>
-          <w:rFonts w:ascii="Courier New" w:hAnsi="Courier New" w:cs="Courier New"/>
-          <w:sz w:val="24"/>
-          <w:lang w:val="en-US"/>
-        </w:rPr>
         <w:t xml:space="preserve">            0,</w:t>
       </w:r>
     </w:p>
@@ -5513,25 +4882,7 @@
           <w:sz w:val="24"/>
           <w:lang w:val="en-US"/>
         </w:rPr>
-        <w:t xml:space="preserve">    ~</w:t>
-      </w:r>
-      <w:proofErr w:type="gramStart"/>
-      <w:r>
-        <w:rPr>
-          <w:rFonts w:ascii="Courier New" w:hAnsi="Courier New" w:cs="Courier New"/>
-          <w:sz w:val="24"/>
-          <w:lang w:val="en-US"/>
-        </w:rPr>
-        <w:t>Database(</w:t>
-      </w:r>
-      <w:proofErr w:type="gramEnd"/>
-      <w:r>
-        <w:rPr>
-          <w:rFonts w:ascii="Courier New" w:hAnsi="Courier New" w:cs="Courier New"/>
-          <w:sz w:val="24"/>
-          <w:lang w:val="en-US"/>
-        </w:rPr>
-        <w:t>)</w:t>
+        <w:t xml:space="preserve">    ~Database()</w:t>
       </w:r>
     </w:p>
     <w:p>
@@ -5585,215 +4936,79 @@
           <w:sz w:val="24"/>
           <w:lang w:val="en-US"/>
         </w:rPr>
-        <w:t xml:space="preserve">            </w:t>
-      </w:r>
-      <w:proofErr w:type="spellStart"/>
-      <w:r>
-        <w:rPr>
-          <w:rFonts w:ascii="Courier New" w:hAnsi="Courier New" w:cs="Courier New"/>
-          <w:sz w:val="24"/>
-          <w:lang w:val="en-US"/>
-        </w:rPr>
-        <w:t>UnmapViewOfFile</w:t>
-      </w:r>
-      <w:proofErr w:type="spellEnd"/>
-      <w:r>
-        <w:rPr>
-          <w:rFonts w:ascii="Courier New" w:hAnsi="Courier New" w:cs="Courier New"/>
-          <w:sz w:val="24"/>
-          <w:lang w:val="en-US"/>
-        </w:rPr>
-        <w:t>(data_);</w:t>
-      </w:r>
-    </w:p>
-    <w:p>
-      <w:pPr>
-        <w:ind w:firstLine="0"/>
-        <w:rPr>
-          <w:rFonts w:ascii="Courier New" w:hAnsi="Courier New" w:cs="Courier New"/>
-          <w:sz w:val="24"/>
-          <w:lang w:val="en-US"/>
-        </w:rPr>
-      </w:pPr>
-      <w:r>
-        <w:rPr>
-          <w:rFonts w:ascii="Courier New" w:hAnsi="Courier New" w:cs="Courier New"/>
-          <w:sz w:val="24"/>
-          <w:lang w:val="en-US"/>
-        </w:rPr>
-        <w:t xml:space="preserve">        if (</w:t>
-      </w:r>
-      <w:proofErr w:type="spellStart"/>
-      <w:r>
-        <w:rPr>
-          <w:rFonts w:ascii="Courier New" w:hAnsi="Courier New" w:cs="Courier New"/>
-          <w:sz w:val="24"/>
-          <w:lang w:val="en-US"/>
-        </w:rPr>
-        <w:t>hMap</w:t>
-      </w:r>
-      <w:proofErr w:type="spellEnd"/>
-      <w:r>
-        <w:rPr>
-          <w:rFonts w:ascii="Courier New" w:hAnsi="Courier New" w:cs="Courier New"/>
-          <w:sz w:val="24"/>
-          <w:lang w:val="en-US"/>
-        </w:rPr>
-        <w:t>_)</w:t>
-      </w:r>
-    </w:p>
-    <w:p>
-      <w:pPr>
-        <w:ind w:firstLine="0"/>
-        <w:rPr>
-          <w:rFonts w:ascii="Courier New" w:hAnsi="Courier New" w:cs="Courier New"/>
-          <w:sz w:val="24"/>
-          <w:lang w:val="en-US"/>
-        </w:rPr>
-      </w:pPr>
-      <w:r>
-        <w:rPr>
-          <w:rFonts w:ascii="Courier New" w:hAnsi="Courier New" w:cs="Courier New"/>
-          <w:sz w:val="24"/>
-          <w:lang w:val="en-US"/>
-        </w:rPr>
-        <w:t xml:space="preserve">            </w:t>
-      </w:r>
-      <w:proofErr w:type="spellStart"/>
-      <w:r>
-        <w:rPr>
-          <w:rFonts w:ascii="Courier New" w:hAnsi="Courier New" w:cs="Courier New"/>
-          <w:sz w:val="24"/>
-          <w:lang w:val="en-US"/>
-        </w:rPr>
-        <w:t>CloseHandle</w:t>
-      </w:r>
-      <w:proofErr w:type="spellEnd"/>
-      <w:r>
-        <w:rPr>
-          <w:rFonts w:ascii="Courier New" w:hAnsi="Courier New" w:cs="Courier New"/>
-          <w:sz w:val="24"/>
-          <w:lang w:val="en-US"/>
-        </w:rPr>
-        <w:t>(</w:t>
-      </w:r>
-      <w:proofErr w:type="spellStart"/>
-      <w:r>
-        <w:rPr>
-          <w:rFonts w:ascii="Courier New" w:hAnsi="Courier New" w:cs="Courier New"/>
-          <w:sz w:val="24"/>
-          <w:lang w:val="en-US"/>
-        </w:rPr>
-        <w:t>hMap</w:t>
-      </w:r>
-      <w:proofErr w:type="spellEnd"/>
-      <w:r>
-        <w:rPr>
-          <w:rFonts w:ascii="Courier New" w:hAnsi="Courier New" w:cs="Courier New"/>
-          <w:sz w:val="24"/>
-          <w:lang w:val="en-US"/>
-        </w:rPr>
-        <w:t>_);</w:t>
-      </w:r>
-    </w:p>
-    <w:p>
-      <w:pPr>
-        <w:ind w:firstLine="0"/>
-        <w:rPr>
-          <w:rFonts w:ascii="Courier New" w:hAnsi="Courier New" w:cs="Courier New"/>
-          <w:sz w:val="24"/>
-          <w:lang w:val="en-US"/>
-        </w:rPr>
-      </w:pPr>
-      <w:r>
-        <w:rPr>
-          <w:rFonts w:ascii="Courier New" w:hAnsi="Courier New" w:cs="Courier New"/>
-          <w:sz w:val="24"/>
-          <w:lang w:val="en-US"/>
-        </w:rPr>
-        <w:t xml:space="preserve">        if (</w:t>
-      </w:r>
-      <w:proofErr w:type="spellStart"/>
-      <w:r>
-        <w:rPr>
-          <w:rFonts w:ascii="Courier New" w:hAnsi="Courier New" w:cs="Courier New"/>
-          <w:sz w:val="24"/>
-          <w:lang w:val="en-US"/>
-        </w:rPr>
-        <w:t>hFile</w:t>
-      </w:r>
-      <w:proofErr w:type="spellEnd"/>
-      <w:proofErr w:type="gramStart"/>
-      <w:r>
-        <w:rPr>
-          <w:rFonts w:ascii="Courier New" w:hAnsi="Courier New" w:cs="Courier New"/>
-          <w:sz w:val="24"/>
-          <w:lang w:val="en-US"/>
-        </w:rPr>
-        <w:t>_ !</w:t>
-      </w:r>
-      <w:proofErr w:type="gramEnd"/>
-      <w:r>
-        <w:rPr>
-          <w:rFonts w:ascii="Courier New" w:hAnsi="Courier New" w:cs="Courier New"/>
-          <w:sz w:val="24"/>
-          <w:lang w:val="en-US"/>
-        </w:rPr>
-        <w:t>= INVALID_HANDLE_VALUE)</w:t>
-      </w:r>
-    </w:p>
-    <w:p>
-      <w:pPr>
-        <w:ind w:firstLine="0"/>
-        <w:rPr>
-          <w:rFonts w:ascii="Courier New" w:hAnsi="Courier New" w:cs="Courier New"/>
-          <w:sz w:val="24"/>
-          <w:lang w:val="en-US"/>
-        </w:rPr>
-      </w:pPr>
-      <w:r>
-        <w:rPr>
-          <w:rFonts w:ascii="Courier New" w:hAnsi="Courier New" w:cs="Courier New"/>
-          <w:sz w:val="24"/>
-          <w:lang w:val="en-US"/>
-        </w:rPr>
-        <w:t xml:space="preserve">            </w:t>
-      </w:r>
-      <w:proofErr w:type="spellStart"/>
-      <w:r>
-        <w:rPr>
-          <w:rFonts w:ascii="Courier New" w:hAnsi="Courier New" w:cs="Courier New"/>
-          <w:sz w:val="24"/>
-          <w:lang w:val="en-US"/>
-        </w:rPr>
-        <w:t>CloseHandle</w:t>
-      </w:r>
-      <w:proofErr w:type="spellEnd"/>
-      <w:r>
-        <w:rPr>
-          <w:rFonts w:ascii="Courier New" w:hAnsi="Courier New" w:cs="Courier New"/>
-          <w:sz w:val="24"/>
-          <w:lang w:val="en-US"/>
-        </w:rPr>
-        <w:t>(</w:t>
-      </w:r>
-      <w:proofErr w:type="spellStart"/>
-      <w:r>
-        <w:rPr>
-          <w:rFonts w:ascii="Courier New" w:hAnsi="Courier New" w:cs="Courier New"/>
-          <w:sz w:val="24"/>
-          <w:lang w:val="en-US"/>
-        </w:rPr>
-        <w:t>hFile</w:t>
-      </w:r>
-      <w:proofErr w:type="spellEnd"/>
-      <w:r>
-        <w:rPr>
-          <w:rFonts w:ascii="Courier New" w:hAnsi="Courier New" w:cs="Courier New"/>
-          <w:sz w:val="24"/>
-          <w:lang w:val="en-US"/>
-        </w:rPr>
-        <w:t>_);</w:t>
+        <w:t xml:space="preserve">            UnmapViewOfFile(data_);</w:t>
+      </w:r>
+    </w:p>
+    <w:p>
+      <w:pPr>
+        <w:ind w:firstLine="0"/>
+        <w:rPr>
+          <w:rFonts w:ascii="Courier New" w:hAnsi="Courier New" w:cs="Courier New"/>
+          <w:sz w:val="24"/>
+          <w:lang w:val="en-US"/>
+        </w:rPr>
+      </w:pPr>
+      <w:r>
+        <w:rPr>
+          <w:rFonts w:ascii="Courier New" w:hAnsi="Courier New" w:cs="Courier New"/>
+          <w:sz w:val="24"/>
+          <w:lang w:val="en-US"/>
+        </w:rPr>
+        <w:t xml:space="preserve">        if (hMap_)</w:t>
+      </w:r>
+    </w:p>
+    <w:p>
+      <w:pPr>
+        <w:ind w:firstLine="0"/>
+        <w:rPr>
+          <w:rFonts w:ascii="Courier New" w:hAnsi="Courier New" w:cs="Courier New"/>
+          <w:sz w:val="24"/>
+          <w:lang w:val="en-US"/>
+        </w:rPr>
+      </w:pPr>
+      <w:r>
+        <w:rPr>
+          <w:rFonts w:ascii="Courier New" w:hAnsi="Courier New" w:cs="Courier New"/>
+          <w:sz w:val="24"/>
+          <w:lang w:val="en-US"/>
+        </w:rPr>
+        <w:t xml:space="preserve">            CloseHandle(hMap_);</w:t>
+      </w:r>
+    </w:p>
+    <w:p>
+      <w:pPr>
+        <w:ind w:firstLine="0"/>
+        <w:rPr>
+          <w:rFonts w:ascii="Courier New" w:hAnsi="Courier New" w:cs="Courier New"/>
+          <w:sz w:val="24"/>
+          <w:lang w:val="en-US"/>
+        </w:rPr>
+      </w:pPr>
+      <w:r>
+        <w:rPr>
+          <w:rFonts w:ascii="Courier New" w:hAnsi="Courier New" w:cs="Courier New"/>
+          <w:sz w:val="24"/>
+          <w:lang w:val="en-US"/>
+        </w:rPr>
+        <w:t xml:space="preserve">        if (hFile_ != INVALID_HANDLE_VALUE)</w:t>
+      </w:r>
+    </w:p>
+    <w:p>
+      <w:pPr>
+        <w:ind w:firstLine="0"/>
+        <w:rPr>
+          <w:rFonts w:ascii="Courier New" w:hAnsi="Courier New" w:cs="Courier New"/>
+          <w:sz w:val="24"/>
+          <w:lang w:val="en-US"/>
+        </w:rPr>
+      </w:pPr>
+      <w:r>
+        <w:rPr>
+          <w:rFonts w:ascii="Courier New" w:hAnsi="Courier New" w:cs="Courier New"/>
+          <w:sz w:val="24"/>
+          <w:lang w:val="en-US"/>
+        </w:rPr>
+        <w:t xml:space="preserve">            CloseHandle(hFile_);</w:t>
       </w:r>
     </w:p>
     <w:p>
@@ -5839,45 +5054,7 @@
           <w:sz w:val="24"/>
           <w:lang w:val="en-US"/>
         </w:rPr>
-        <w:t xml:space="preserve">    void </w:t>
-      </w:r>
-      <w:proofErr w:type="spellStart"/>
-      <w:proofErr w:type="gramStart"/>
-      <w:r>
-        <w:rPr>
-          <w:rFonts w:ascii="Courier New" w:hAnsi="Courier New" w:cs="Courier New"/>
-          <w:sz w:val="24"/>
-          <w:lang w:val="en-US"/>
-        </w:rPr>
-        <w:t>writeRecord</w:t>
-      </w:r>
-      <w:proofErr w:type="spellEnd"/>
-      <w:r>
-        <w:rPr>
-          <w:rFonts w:ascii="Courier New" w:hAnsi="Courier New" w:cs="Courier New"/>
-          <w:sz w:val="24"/>
-          <w:lang w:val="en-US"/>
-        </w:rPr>
-        <w:t>(</w:t>
-      </w:r>
-      <w:proofErr w:type="spellStart"/>
-      <w:proofErr w:type="gramEnd"/>
-      <w:r>
-        <w:rPr>
-          <w:rFonts w:ascii="Courier New" w:hAnsi="Courier New" w:cs="Courier New"/>
-          <w:sz w:val="24"/>
-          <w:lang w:val="en-US"/>
-        </w:rPr>
-        <w:t>ll</w:t>
-      </w:r>
-      <w:proofErr w:type="spellEnd"/>
-      <w:r>
-        <w:rPr>
-          <w:rFonts w:ascii="Courier New" w:hAnsi="Courier New" w:cs="Courier New"/>
-          <w:sz w:val="24"/>
-          <w:lang w:val="en-US"/>
-        </w:rPr>
-        <w:t xml:space="preserve"> index, const Record &amp;record)</w:t>
+        <w:t xml:space="preserve">    void writeRecord(ll index, const Record &amp;record)</w:t>
       </w:r>
     </w:p>
     <w:p>
@@ -5913,99 +5090,25 @@
           <w:sz w:val="24"/>
           <w:lang w:val="en-US"/>
         </w:rPr>
-        <w:t xml:space="preserve">        char *</w:t>
-      </w:r>
-      <w:proofErr w:type="spellStart"/>
-      <w:r>
-        <w:rPr>
-          <w:rFonts w:ascii="Courier New" w:hAnsi="Courier New" w:cs="Courier New"/>
-          <w:sz w:val="24"/>
-          <w:lang w:val="en-US"/>
-        </w:rPr>
-        <w:t>ptr</w:t>
-      </w:r>
-      <w:proofErr w:type="spellEnd"/>
-      <w:r>
-        <w:rPr>
-          <w:rFonts w:ascii="Courier New" w:hAnsi="Courier New" w:cs="Courier New"/>
-          <w:sz w:val="24"/>
-          <w:lang w:val="en-US"/>
-        </w:rPr>
-        <w:t xml:space="preserve"> = data_ + index * RECORD_SIZE;</w:t>
-      </w:r>
-    </w:p>
-    <w:p>
-      <w:pPr>
-        <w:ind w:firstLine="0"/>
-        <w:rPr>
-          <w:rFonts w:ascii="Courier New" w:hAnsi="Courier New" w:cs="Courier New"/>
-          <w:sz w:val="24"/>
-          <w:lang w:val="en-US"/>
-        </w:rPr>
-      </w:pPr>
-      <w:r>
-        <w:rPr>
-          <w:rFonts w:ascii="Courier New" w:hAnsi="Courier New" w:cs="Courier New"/>
-          <w:sz w:val="24"/>
-          <w:lang w:val="en-US"/>
-        </w:rPr>
-        <w:t xml:space="preserve">        </w:t>
-      </w:r>
-      <w:proofErr w:type="spellStart"/>
-      <w:proofErr w:type="gramStart"/>
-      <w:r>
-        <w:rPr>
-          <w:rFonts w:ascii="Courier New" w:hAnsi="Courier New" w:cs="Courier New"/>
-          <w:sz w:val="24"/>
-          <w:lang w:val="en-US"/>
-        </w:rPr>
-        <w:t>memcpy</w:t>
-      </w:r>
-      <w:proofErr w:type="spellEnd"/>
-      <w:r>
-        <w:rPr>
-          <w:rFonts w:ascii="Courier New" w:hAnsi="Courier New" w:cs="Courier New"/>
-          <w:sz w:val="24"/>
-          <w:lang w:val="en-US"/>
-        </w:rPr>
-        <w:t>(</w:t>
-      </w:r>
-      <w:proofErr w:type="spellStart"/>
-      <w:proofErr w:type="gramEnd"/>
-      <w:r>
-        <w:rPr>
-          <w:rFonts w:ascii="Courier New" w:hAnsi="Courier New" w:cs="Courier New"/>
-          <w:sz w:val="24"/>
-          <w:lang w:val="en-US"/>
-        </w:rPr>
-        <w:t>ptr</w:t>
-      </w:r>
-      <w:proofErr w:type="spellEnd"/>
-      <w:r>
-        <w:rPr>
-          <w:rFonts w:ascii="Courier New" w:hAnsi="Courier New" w:cs="Courier New"/>
-          <w:sz w:val="24"/>
-          <w:lang w:val="en-US"/>
-        </w:rPr>
-        <w:t xml:space="preserve">, &amp;record, </w:t>
-      </w:r>
-      <w:proofErr w:type="spellStart"/>
-      <w:r>
-        <w:rPr>
-          <w:rFonts w:ascii="Courier New" w:hAnsi="Courier New" w:cs="Courier New"/>
-          <w:sz w:val="24"/>
-          <w:lang w:val="en-US"/>
-        </w:rPr>
-        <w:t>sizeof</w:t>
-      </w:r>
-      <w:proofErr w:type="spellEnd"/>
-      <w:r>
-        <w:rPr>
-          <w:rFonts w:ascii="Courier New" w:hAnsi="Courier New" w:cs="Courier New"/>
-          <w:sz w:val="24"/>
-          <w:lang w:val="en-US"/>
-        </w:rPr>
-        <w:t>(Record));</w:t>
+        <w:t xml:space="preserve">        char *ptr = data_ + index * RECORD_SIZE;</w:t>
+      </w:r>
+    </w:p>
+    <w:p>
+      <w:pPr>
+        <w:ind w:firstLine="0"/>
+        <w:rPr>
+          <w:rFonts w:ascii="Courier New" w:hAnsi="Courier New" w:cs="Courier New"/>
+          <w:sz w:val="24"/>
+          <w:lang w:val="en-US"/>
+        </w:rPr>
+      </w:pPr>
+      <w:r>
+        <w:rPr>
+          <w:rFonts w:ascii="Courier New" w:hAnsi="Courier New" w:cs="Courier New"/>
+          <w:sz w:val="24"/>
+          <w:lang w:val="en-US"/>
+        </w:rPr>
+        <w:t xml:space="preserve">        memcpy(ptr, &amp;record, sizeof(Record));</w:t>
       </w:r>
     </w:p>
     <w:p>
@@ -6051,45 +5154,7 @@
           <w:sz w:val="24"/>
           <w:lang w:val="en-US"/>
         </w:rPr>
-        <w:t xml:space="preserve">    Record </w:t>
-      </w:r>
-      <w:proofErr w:type="spellStart"/>
-      <w:proofErr w:type="gramStart"/>
-      <w:r>
-        <w:rPr>
-          <w:rFonts w:ascii="Courier New" w:hAnsi="Courier New" w:cs="Courier New"/>
-          <w:sz w:val="24"/>
-          <w:lang w:val="en-US"/>
-        </w:rPr>
-        <w:t>readRecord</w:t>
-      </w:r>
-      <w:proofErr w:type="spellEnd"/>
-      <w:r>
-        <w:rPr>
-          <w:rFonts w:ascii="Courier New" w:hAnsi="Courier New" w:cs="Courier New"/>
-          <w:sz w:val="24"/>
-          <w:lang w:val="en-US"/>
-        </w:rPr>
-        <w:t>(</w:t>
-      </w:r>
-      <w:proofErr w:type="spellStart"/>
-      <w:proofErr w:type="gramEnd"/>
-      <w:r>
-        <w:rPr>
-          <w:rFonts w:ascii="Courier New" w:hAnsi="Courier New" w:cs="Courier New"/>
-          <w:sz w:val="24"/>
-          <w:lang w:val="en-US"/>
-        </w:rPr>
-        <w:t>ll</w:t>
-      </w:r>
-      <w:proofErr w:type="spellEnd"/>
-      <w:r>
-        <w:rPr>
-          <w:rFonts w:ascii="Courier New" w:hAnsi="Courier New" w:cs="Courier New"/>
-          <w:sz w:val="24"/>
-          <w:lang w:val="en-US"/>
-        </w:rPr>
-        <w:t xml:space="preserve"> index) const</w:t>
+        <w:t xml:space="preserve">    Record readRecord(ll index) const</w:t>
       </w:r>
     </w:p>
     <w:p>
@@ -6125,143 +5190,43 @@
           <w:sz w:val="24"/>
           <w:lang w:val="en-US"/>
         </w:rPr>
-        <w:t xml:space="preserve">        Record </w:t>
-      </w:r>
-      <w:proofErr w:type="spellStart"/>
-      <w:r>
-        <w:rPr>
-          <w:rFonts w:ascii="Courier New" w:hAnsi="Courier New" w:cs="Courier New"/>
-          <w:sz w:val="24"/>
-          <w:lang w:val="en-US"/>
-        </w:rPr>
-        <w:t>record</w:t>
-      </w:r>
-      <w:proofErr w:type="spellEnd"/>
-      <w:r>
-        <w:rPr>
-          <w:rFonts w:ascii="Courier New" w:hAnsi="Courier New" w:cs="Courier New"/>
-          <w:sz w:val="24"/>
-          <w:lang w:val="en-US"/>
-        </w:rPr>
-        <w:t>;</w:t>
-      </w:r>
-    </w:p>
-    <w:p>
-      <w:pPr>
-        <w:ind w:firstLine="0"/>
-        <w:rPr>
-          <w:rFonts w:ascii="Courier New" w:hAnsi="Courier New" w:cs="Courier New"/>
-          <w:sz w:val="24"/>
-          <w:lang w:val="en-US"/>
-        </w:rPr>
-      </w:pPr>
-      <w:r>
-        <w:rPr>
-          <w:rFonts w:ascii="Courier New" w:hAnsi="Courier New" w:cs="Courier New"/>
-          <w:sz w:val="24"/>
-          <w:lang w:val="en-US"/>
-        </w:rPr>
-        <w:t xml:space="preserve">        const char *</w:t>
-      </w:r>
-      <w:proofErr w:type="spellStart"/>
-      <w:r>
-        <w:rPr>
-          <w:rFonts w:ascii="Courier New" w:hAnsi="Courier New" w:cs="Courier New"/>
-          <w:sz w:val="24"/>
-          <w:lang w:val="en-US"/>
-        </w:rPr>
-        <w:t>ptr</w:t>
-      </w:r>
-      <w:proofErr w:type="spellEnd"/>
-      <w:r>
-        <w:rPr>
-          <w:rFonts w:ascii="Courier New" w:hAnsi="Courier New" w:cs="Courier New"/>
-          <w:sz w:val="24"/>
-          <w:lang w:val="en-US"/>
-        </w:rPr>
-        <w:t xml:space="preserve"> = data_ + index * RECORD_SIZE;</w:t>
-      </w:r>
-    </w:p>
-    <w:p>
-      <w:pPr>
-        <w:ind w:firstLine="0"/>
-        <w:rPr>
-          <w:rFonts w:ascii="Courier New" w:hAnsi="Courier New" w:cs="Courier New"/>
-          <w:sz w:val="24"/>
-          <w:lang w:val="en-US"/>
-        </w:rPr>
-      </w:pPr>
-      <w:r>
-        <w:rPr>
-          <w:rFonts w:ascii="Courier New" w:hAnsi="Courier New" w:cs="Courier New"/>
-          <w:sz w:val="24"/>
-          <w:lang w:val="en-US"/>
-        </w:rPr>
-        <w:t xml:space="preserve">        </w:t>
-      </w:r>
-      <w:proofErr w:type="spellStart"/>
-      <w:proofErr w:type="gramStart"/>
-      <w:r>
-        <w:rPr>
-          <w:rFonts w:ascii="Courier New" w:hAnsi="Courier New" w:cs="Courier New"/>
-          <w:sz w:val="24"/>
-          <w:lang w:val="en-US"/>
-        </w:rPr>
-        <w:t>memcpy</w:t>
-      </w:r>
-      <w:proofErr w:type="spellEnd"/>
-      <w:r>
-        <w:rPr>
-          <w:rFonts w:ascii="Courier New" w:hAnsi="Courier New" w:cs="Courier New"/>
-          <w:sz w:val="24"/>
-          <w:lang w:val="en-US"/>
-        </w:rPr>
-        <w:t>(</w:t>
-      </w:r>
-      <w:proofErr w:type="gramEnd"/>
-      <w:r>
-        <w:rPr>
-          <w:rFonts w:ascii="Courier New" w:hAnsi="Courier New" w:cs="Courier New"/>
-          <w:sz w:val="24"/>
-          <w:lang w:val="en-US"/>
-        </w:rPr>
-        <w:t xml:space="preserve">&amp;record, </w:t>
-      </w:r>
-      <w:proofErr w:type="spellStart"/>
-      <w:r>
-        <w:rPr>
-          <w:rFonts w:ascii="Courier New" w:hAnsi="Courier New" w:cs="Courier New"/>
-          <w:sz w:val="24"/>
-          <w:lang w:val="en-US"/>
-        </w:rPr>
-        <w:t>ptr</w:t>
-      </w:r>
-      <w:proofErr w:type="spellEnd"/>
-      <w:r>
-        <w:rPr>
-          <w:rFonts w:ascii="Courier New" w:hAnsi="Courier New" w:cs="Courier New"/>
-          <w:sz w:val="24"/>
-          <w:lang w:val="en-US"/>
-        </w:rPr>
-        <w:t xml:space="preserve">, </w:t>
-      </w:r>
-      <w:proofErr w:type="spellStart"/>
-      <w:r>
-        <w:rPr>
-          <w:rFonts w:ascii="Courier New" w:hAnsi="Courier New" w:cs="Courier New"/>
-          <w:sz w:val="24"/>
-          <w:lang w:val="en-US"/>
-        </w:rPr>
-        <w:t>sizeof</w:t>
-      </w:r>
-      <w:proofErr w:type="spellEnd"/>
-      <w:r>
-        <w:rPr>
-          <w:rFonts w:ascii="Courier New" w:hAnsi="Courier New" w:cs="Courier New"/>
-          <w:sz w:val="24"/>
-          <w:lang w:val="en-US"/>
-        </w:rPr>
-        <w:t>(Record));</w:t>
+        <w:t xml:space="preserve">        Record record;</w:t>
+      </w:r>
+    </w:p>
+    <w:p>
+      <w:pPr>
+        <w:ind w:firstLine="0"/>
+        <w:rPr>
+          <w:rFonts w:ascii="Courier New" w:hAnsi="Courier New" w:cs="Courier New"/>
+          <w:sz w:val="24"/>
+          <w:lang w:val="en-US"/>
+        </w:rPr>
+      </w:pPr>
+      <w:r>
+        <w:rPr>
+          <w:rFonts w:ascii="Courier New" w:hAnsi="Courier New" w:cs="Courier New"/>
+          <w:sz w:val="24"/>
+          <w:lang w:val="en-US"/>
+        </w:rPr>
+        <w:t xml:space="preserve">        const char *ptr = data_ + index * RECORD_SIZE;</w:t>
+      </w:r>
+    </w:p>
+    <w:p>
+      <w:pPr>
+        <w:ind w:firstLine="0"/>
+        <w:rPr>
+          <w:rFonts w:ascii="Courier New" w:hAnsi="Courier New" w:cs="Courier New"/>
+          <w:sz w:val="24"/>
+          <w:lang w:val="en-US"/>
+        </w:rPr>
+      </w:pPr>
+      <w:r>
+        <w:rPr>
+          <w:rFonts w:ascii="Courier New" w:hAnsi="Courier New" w:cs="Courier New"/>
+          <w:sz w:val="24"/>
+          <w:lang w:val="en-US"/>
+        </w:rPr>
+        <w:t xml:space="preserve">        memcpy(&amp;record, ptr, sizeof(Record));</w:t>
       </w:r>
     </w:p>
     <w:p>
@@ -6361,115 +5326,43 @@
           <w:sz w:val="24"/>
           <w:lang w:val="en-US"/>
         </w:rPr>
-        <w:t xml:space="preserve">    </w:t>
-      </w:r>
-      <w:proofErr w:type="spellStart"/>
-      <w:r>
-        <w:rPr>
-          <w:rFonts w:ascii="Courier New" w:hAnsi="Courier New" w:cs="Courier New"/>
-          <w:sz w:val="24"/>
-          <w:lang w:val="en-US"/>
-        </w:rPr>
-        <w:t>ll</w:t>
-      </w:r>
-      <w:proofErr w:type="spellEnd"/>
-      <w:r>
-        <w:rPr>
-          <w:rFonts w:ascii="Courier New" w:hAnsi="Courier New" w:cs="Courier New"/>
-          <w:sz w:val="24"/>
-          <w:lang w:val="en-US"/>
-        </w:rPr>
-        <w:t xml:space="preserve"> </w:t>
-      </w:r>
-      <w:proofErr w:type="spellStart"/>
-      <w:r>
-        <w:rPr>
-          <w:rFonts w:ascii="Courier New" w:hAnsi="Courier New" w:cs="Courier New"/>
-          <w:sz w:val="24"/>
-          <w:lang w:val="en-US"/>
-        </w:rPr>
-        <w:t>recordCount</w:t>
-      </w:r>
-      <w:proofErr w:type="spellEnd"/>
-      <w:r>
-        <w:rPr>
-          <w:rFonts w:ascii="Courier New" w:hAnsi="Courier New" w:cs="Courier New"/>
-          <w:sz w:val="24"/>
-          <w:lang w:val="en-US"/>
-        </w:rPr>
-        <w:t>_;</w:t>
-      </w:r>
-    </w:p>
-    <w:p>
-      <w:pPr>
-        <w:ind w:firstLine="0"/>
-        <w:rPr>
-          <w:rFonts w:ascii="Courier New" w:hAnsi="Courier New" w:cs="Courier New"/>
-          <w:sz w:val="24"/>
-          <w:lang w:val="en-US"/>
-        </w:rPr>
-      </w:pPr>
-      <w:r>
-        <w:rPr>
-          <w:rFonts w:ascii="Courier New" w:hAnsi="Courier New" w:cs="Courier New"/>
-          <w:sz w:val="24"/>
-          <w:lang w:val="en-US"/>
-        </w:rPr>
-        <w:t xml:space="preserve">    HANDLE </w:t>
-      </w:r>
-      <w:proofErr w:type="spellStart"/>
-      <w:r>
-        <w:rPr>
-          <w:rFonts w:ascii="Courier New" w:hAnsi="Courier New" w:cs="Courier New"/>
-          <w:sz w:val="24"/>
-          <w:lang w:val="en-US"/>
-        </w:rPr>
-        <w:t>hFile</w:t>
-      </w:r>
-      <w:proofErr w:type="spellEnd"/>
-      <w:r>
-        <w:rPr>
-          <w:rFonts w:ascii="Courier New" w:hAnsi="Courier New" w:cs="Courier New"/>
-          <w:sz w:val="24"/>
-          <w:lang w:val="en-US"/>
-        </w:rPr>
-        <w:t>_ = INVALID_HANDLE_VALUE;</w:t>
-      </w:r>
-    </w:p>
-    <w:p>
-      <w:pPr>
-        <w:ind w:firstLine="0"/>
-        <w:rPr>
-          <w:rFonts w:ascii="Courier New" w:hAnsi="Courier New" w:cs="Courier New"/>
-          <w:sz w:val="24"/>
-          <w:lang w:val="en-US"/>
-        </w:rPr>
-      </w:pPr>
-      <w:r>
-        <w:rPr>
-          <w:rFonts w:ascii="Courier New" w:hAnsi="Courier New" w:cs="Courier New"/>
-          <w:sz w:val="24"/>
-          <w:lang w:val="en-US"/>
-        </w:rPr>
-        <w:t xml:space="preserve">    HANDLE </w:t>
-      </w:r>
-      <w:proofErr w:type="spellStart"/>
-      <w:r>
-        <w:rPr>
-          <w:rFonts w:ascii="Courier New" w:hAnsi="Courier New" w:cs="Courier New"/>
-          <w:sz w:val="24"/>
-          <w:lang w:val="en-US"/>
-        </w:rPr>
-        <w:t>hMap</w:t>
-      </w:r>
-      <w:proofErr w:type="spellEnd"/>
-      <w:r>
-        <w:rPr>
-          <w:rFonts w:ascii="Courier New" w:hAnsi="Courier New" w:cs="Courier New"/>
-          <w:sz w:val="24"/>
-          <w:lang w:val="en-US"/>
-        </w:rPr>
-        <w:t>_ = NULL;</w:t>
+        <w:t xml:space="preserve">    ll recordCount_;</w:t>
+      </w:r>
+    </w:p>
+    <w:p>
+      <w:pPr>
+        <w:ind w:firstLine="0"/>
+        <w:rPr>
+          <w:rFonts w:ascii="Courier New" w:hAnsi="Courier New" w:cs="Courier New"/>
+          <w:sz w:val="24"/>
+          <w:lang w:val="en-US"/>
+        </w:rPr>
+      </w:pPr>
+      <w:r>
+        <w:rPr>
+          <w:rFonts w:ascii="Courier New" w:hAnsi="Courier New" w:cs="Courier New"/>
+          <w:sz w:val="24"/>
+          <w:lang w:val="en-US"/>
+        </w:rPr>
+        <w:t xml:space="preserve">    HANDLE hFile_ = INVALID_HANDLE_VALUE;</w:t>
+      </w:r>
+    </w:p>
+    <w:p>
+      <w:pPr>
+        <w:ind w:firstLine="0"/>
+        <w:rPr>
+          <w:rFonts w:ascii="Courier New" w:hAnsi="Courier New" w:cs="Courier New"/>
+          <w:sz w:val="24"/>
+          <w:lang w:val="en-US"/>
+        </w:rPr>
+      </w:pPr>
+      <w:r>
+        <w:rPr>
+          <w:rFonts w:ascii="Courier New" w:hAnsi="Courier New" w:cs="Courier New"/>
+          <w:sz w:val="24"/>
+          <w:lang w:val="en-US"/>
+        </w:rPr>
+        <w:t xml:space="preserve">    HANDLE hMap_ = NULL;</w:t>
       </w:r>
     </w:p>
     <w:p>
@@ -6533,18 +5426,8 @@
           <w:sz w:val="24"/>
           <w:lang w:val="en-US"/>
         </w:rPr>
-        <w:t xml:space="preserve">class </w:t>
-      </w:r>
-      <w:proofErr w:type="spellStart"/>
-      <w:r>
-        <w:rPr>
-          <w:rFonts w:ascii="Courier New" w:hAnsi="Courier New" w:cs="Courier New"/>
-          <w:sz w:val="24"/>
-          <w:lang w:val="en-US"/>
-        </w:rPr>
-        <w:t>SynchronousDatabase</w:t>
-      </w:r>
-      <w:proofErr w:type="spellEnd"/>
+        <w:t>class SynchronousDatabase</w:t>
+      </w:r>
     </w:p>
     <w:p>
       <w:pPr>
@@ -6597,107 +5480,7 @@
           <w:sz w:val="24"/>
           <w:lang w:val="en-US"/>
         </w:rPr>
-        <w:t xml:space="preserve">    </w:t>
-      </w:r>
-      <w:proofErr w:type="spellStart"/>
-      <w:proofErr w:type="gramStart"/>
-      <w:r>
-        <w:rPr>
-          <w:rFonts w:ascii="Courier New" w:hAnsi="Courier New" w:cs="Courier New"/>
-          <w:sz w:val="24"/>
-          <w:lang w:val="en-US"/>
-        </w:rPr>
-        <w:t>SynchronousDatabase</w:t>
-      </w:r>
-      <w:proofErr w:type="spellEnd"/>
-      <w:r>
-        <w:rPr>
-          <w:rFonts w:ascii="Courier New" w:hAnsi="Courier New" w:cs="Courier New"/>
-          <w:sz w:val="24"/>
-          <w:lang w:val="en-US"/>
-        </w:rPr>
-        <w:t>(</w:t>
-      </w:r>
-      <w:proofErr w:type="gramEnd"/>
-      <w:r>
-        <w:rPr>
-          <w:rFonts w:ascii="Courier New" w:hAnsi="Courier New" w:cs="Courier New"/>
-          <w:sz w:val="24"/>
-          <w:lang w:val="en-US"/>
-        </w:rPr>
-        <w:t xml:space="preserve">const string &amp;filename, </w:t>
-      </w:r>
-      <w:proofErr w:type="spellStart"/>
-      <w:r>
-        <w:rPr>
-          <w:rFonts w:ascii="Courier New" w:hAnsi="Courier New" w:cs="Courier New"/>
-          <w:sz w:val="24"/>
-          <w:lang w:val="en-US"/>
-        </w:rPr>
-        <w:t>ll</w:t>
-      </w:r>
-      <w:proofErr w:type="spellEnd"/>
-      <w:r>
-        <w:rPr>
-          <w:rFonts w:ascii="Courier New" w:hAnsi="Courier New" w:cs="Courier New"/>
-          <w:sz w:val="24"/>
-          <w:lang w:val="en-US"/>
-        </w:rPr>
-        <w:t xml:space="preserve"> </w:t>
-      </w:r>
-      <w:proofErr w:type="spellStart"/>
-      <w:r>
-        <w:rPr>
-          <w:rFonts w:ascii="Courier New" w:hAnsi="Courier New" w:cs="Courier New"/>
-          <w:sz w:val="24"/>
-          <w:lang w:val="en-US"/>
-        </w:rPr>
-        <w:t>recordCount</w:t>
-      </w:r>
-      <w:proofErr w:type="spellEnd"/>
-      <w:r>
-        <w:rPr>
-          <w:rFonts w:ascii="Courier New" w:hAnsi="Courier New" w:cs="Courier New"/>
-          <w:sz w:val="24"/>
-          <w:lang w:val="en-US"/>
-        </w:rPr>
-        <w:t xml:space="preserve">) : filename_(filename), </w:t>
-      </w:r>
-      <w:proofErr w:type="spellStart"/>
-      <w:r>
-        <w:rPr>
-          <w:rFonts w:ascii="Courier New" w:hAnsi="Courier New" w:cs="Courier New"/>
-          <w:sz w:val="24"/>
-          <w:lang w:val="en-US"/>
-        </w:rPr>
-        <w:t>recordCount</w:t>
-      </w:r>
-      <w:proofErr w:type="spellEnd"/>
-      <w:r>
-        <w:rPr>
-          <w:rFonts w:ascii="Courier New" w:hAnsi="Courier New" w:cs="Courier New"/>
-          <w:sz w:val="24"/>
-          <w:lang w:val="en-US"/>
-        </w:rPr>
-        <w:t>_(</w:t>
-      </w:r>
-      <w:proofErr w:type="spellStart"/>
-      <w:r>
-        <w:rPr>
-          <w:rFonts w:ascii="Courier New" w:hAnsi="Courier New" w:cs="Courier New"/>
-          <w:sz w:val="24"/>
-          <w:lang w:val="en-US"/>
-        </w:rPr>
-        <w:t>recordCount</w:t>
-      </w:r>
-      <w:proofErr w:type="spellEnd"/>
-      <w:r>
-        <w:rPr>
-          <w:rFonts w:ascii="Courier New" w:hAnsi="Courier New" w:cs="Courier New"/>
-          <w:sz w:val="24"/>
-          <w:lang w:val="en-US"/>
-        </w:rPr>
-        <w:t>)</w:t>
+        <w:t xml:space="preserve">    SynchronousDatabase(const string &amp;filename, ll recordCount) : filename_(filename), recordCount_(recordCount)</w:t>
       </w:r>
     </w:p>
     <w:p>
@@ -6733,99 +5516,25 @@
           <w:sz w:val="24"/>
           <w:lang w:val="en-US"/>
         </w:rPr>
-        <w:t xml:space="preserve">        </w:t>
-      </w:r>
-      <w:proofErr w:type="spellStart"/>
-      <w:r>
-        <w:rPr>
-          <w:rFonts w:ascii="Courier New" w:hAnsi="Courier New" w:cs="Courier New"/>
-          <w:sz w:val="24"/>
-          <w:lang w:val="en-US"/>
-        </w:rPr>
-        <w:t>hFile</w:t>
-      </w:r>
-      <w:proofErr w:type="spellEnd"/>
-      <w:r>
-        <w:rPr>
-          <w:rFonts w:ascii="Courier New" w:hAnsi="Courier New" w:cs="Courier New"/>
-          <w:sz w:val="24"/>
-          <w:lang w:val="en-US"/>
-        </w:rPr>
-        <w:t xml:space="preserve">_ = </w:t>
-      </w:r>
-      <w:proofErr w:type="spellStart"/>
-      <w:proofErr w:type="gramStart"/>
-      <w:r>
-        <w:rPr>
-          <w:rFonts w:ascii="Courier New" w:hAnsi="Courier New" w:cs="Courier New"/>
-          <w:sz w:val="24"/>
-          <w:lang w:val="en-US"/>
-        </w:rPr>
-        <w:t>CreateFileA</w:t>
-      </w:r>
-      <w:proofErr w:type="spellEnd"/>
-      <w:r>
-        <w:rPr>
-          <w:rFonts w:ascii="Courier New" w:hAnsi="Courier New" w:cs="Courier New"/>
-          <w:sz w:val="24"/>
-          <w:lang w:val="en-US"/>
-        </w:rPr>
-        <w:t>(</w:t>
-      </w:r>
-      <w:proofErr w:type="gramEnd"/>
-    </w:p>
-    <w:p>
-      <w:pPr>
-        <w:ind w:firstLine="0"/>
-        <w:rPr>
-          <w:rFonts w:ascii="Courier New" w:hAnsi="Courier New" w:cs="Courier New"/>
-          <w:sz w:val="24"/>
-          <w:lang w:val="en-US"/>
-        </w:rPr>
-      </w:pPr>
-      <w:r>
-        <w:rPr>
-          <w:rFonts w:ascii="Courier New" w:hAnsi="Courier New" w:cs="Courier New"/>
-          <w:sz w:val="24"/>
-          <w:lang w:val="en-US"/>
-        </w:rPr>
-        <w:t xml:space="preserve">            filename_.</w:t>
-      </w:r>
-      <w:proofErr w:type="spellStart"/>
-      <w:r>
-        <w:rPr>
-          <w:rFonts w:ascii="Courier New" w:hAnsi="Courier New" w:cs="Courier New"/>
-          <w:sz w:val="24"/>
-          <w:lang w:val="en-US"/>
-        </w:rPr>
-        <w:t>c_</w:t>
-      </w:r>
-      <w:proofErr w:type="gramStart"/>
-      <w:r>
-        <w:rPr>
-          <w:rFonts w:ascii="Courier New" w:hAnsi="Courier New" w:cs="Courier New"/>
-          <w:sz w:val="24"/>
-          <w:lang w:val="en-US"/>
-        </w:rPr>
-        <w:t>str</w:t>
-      </w:r>
-      <w:proofErr w:type="spellEnd"/>
-      <w:r>
-        <w:rPr>
-          <w:rFonts w:ascii="Courier New" w:hAnsi="Courier New" w:cs="Courier New"/>
-          <w:sz w:val="24"/>
-          <w:lang w:val="en-US"/>
-        </w:rPr>
-        <w:t>(</w:t>
-      </w:r>
-      <w:proofErr w:type="gramEnd"/>
-      <w:r>
-        <w:rPr>
-          <w:rFonts w:ascii="Courier New" w:hAnsi="Courier New" w:cs="Courier New"/>
-          <w:sz w:val="24"/>
-          <w:lang w:val="en-US"/>
-        </w:rPr>
-        <w:t>),</w:t>
+        <w:t xml:space="preserve">        hFile_ = CreateFileA(</w:t>
+      </w:r>
+    </w:p>
+    <w:p>
+      <w:pPr>
+        <w:ind w:firstLine="0"/>
+        <w:rPr>
+          <w:rFonts w:ascii="Courier New" w:hAnsi="Courier New" w:cs="Courier New"/>
+          <w:sz w:val="24"/>
+          <w:lang w:val="en-US"/>
+        </w:rPr>
+      </w:pPr>
+      <w:r>
+        <w:rPr>
+          <w:rFonts w:ascii="Courier New" w:hAnsi="Courier New" w:cs="Courier New"/>
+          <w:sz w:val="24"/>
+          <w:lang w:val="en-US"/>
+        </w:rPr>
+        <w:t xml:space="preserve">            filename_.c_str(),</w:t>
       </w:r>
     </w:p>
     <w:p>
@@ -6961,207 +5670,62 @@
           <w:sz w:val="24"/>
           <w:lang w:val="en-US"/>
         </w:rPr>
-        <w:t xml:space="preserve">        LARGE_INTEGER </w:t>
-      </w:r>
-      <w:proofErr w:type="spellStart"/>
-      <w:r>
-        <w:rPr>
-          <w:rFonts w:ascii="Courier New" w:hAnsi="Courier New" w:cs="Courier New"/>
-          <w:sz w:val="24"/>
-          <w:lang w:val="en-US"/>
-        </w:rPr>
-        <w:t>fileSize</w:t>
-      </w:r>
-      <w:proofErr w:type="spellEnd"/>
-      <w:r>
-        <w:rPr>
-          <w:rFonts w:ascii="Courier New" w:hAnsi="Courier New" w:cs="Courier New"/>
-          <w:sz w:val="24"/>
-          <w:lang w:val="en-US"/>
-        </w:rPr>
-        <w:t>;</w:t>
-      </w:r>
-    </w:p>
-    <w:p>
-      <w:pPr>
-        <w:ind w:firstLine="0"/>
-        <w:rPr>
-          <w:rFonts w:ascii="Courier New" w:hAnsi="Courier New" w:cs="Courier New"/>
-          <w:sz w:val="24"/>
-          <w:lang w:val="en-US"/>
-        </w:rPr>
-      </w:pPr>
-      <w:r>
-        <w:rPr>
-          <w:rFonts w:ascii="Courier New" w:hAnsi="Courier New" w:cs="Courier New"/>
-          <w:sz w:val="24"/>
-          <w:lang w:val="en-US"/>
-        </w:rPr>
-        <w:t xml:space="preserve">        </w:t>
-      </w:r>
-      <w:proofErr w:type="spellStart"/>
-      <w:r>
-        <w:rPr>
-          <w:rFonts w:ascii="Courier New" w:hAnsi="Courier New" w:cs="Courier New"/>
-          <w:sz w:val="24"/>
-          <w:lang w:val="en-US"/>
-        </w:rPr>
-        <w:t>fileSize.QuadPart</w:t>
-      </w:r>
-      <w:proofErr w:type="spellEnd"/>
-      <w:r>
-        <w:rPr>
-          <w:rFonts w:ascii="Courier New" w:hAnsi="Courier New" w:cs="Courier New"/>
-          <w:sz w:val="24"/>
-          <w:lang w:val="en-US"/>
-        </w:rPr>
-        <w:t xml:space="preserve"> = </w:t>
-      </w:r>
-      <w:proofErr w:type="spellStart"/>
-      <w:r>
-        <w:rPr>
-          <w:rFonts w:ascii="Courier New" w:hAnsi="Courier New" w:cs="Courier New"/>
-          <w:sz w:val="24"/>
-          <w:lang w:val="en-US"/>
-        </w:rPr>
-        <w:t>recordCount</w:t>
-      </w:r>
-      <w:proofErr w:type="spellEnd"/>
-      <w:r>
-        <w:rPr>
-          <w:rFonts w:ascii="Courier New" w:hAnsi="Courier New" w:cs="Courier New"/>
-          <w:sz w:val="24"/>
-          <w:lang w:val="en-US"/>
-        </w:rPr>
-        <w:t>_ * RECORD_SIZE;</w:t>
-      </w:r>
-    </w:p>
-    <w:p>
-      <w:pPr>
-        <w:ind w:firstLine="0"/>
-        <w:rPr>
-          <w:rFonts w:ascii="Courier New" w:hAnsi="Courier New" w:cs="Courier New"/>
-          <w:sz w:val="24"/>
-          <w:lang w:val="en-US"/>
-        </w:rPr>
-      </w:pPr>
-      <w:r>
-        <w:rPr>
-          <w:rFonts w:ascii="Courier New" w:hAnsi="Courier New" w:cs="Courier New"/>
-          <w:sz w:val="24"/>
-          <w:lang w:val="en-US"/>
-        </w:rPr>
-        <w:t xml:space="preserve">        </w:t>
-      </w:r>
-      <w:proofErr w:type="spellStart"/>
-      <w:proofErr w:type="gramStart"/>
-      <w:r>
-        <w:rPr>
-          <w:rFonts w:ascii="Courier New" w:hAnsi="Courier New" w:cs="Courier New"/>
-          <w:sz w:val="24"/>
-          <w:lang w:val="en-US"/>
-        </w:rPr>
-        <w:t>SetFilePointerEx</w:t>
-      </w:r>
-      <w:proofErr w:type="spellEnd"/>
-      <w:r>
-        <w:rPr>
-          <w:rFonts w:ascii="Courier New" w:hAnsi="Courier New" w:cs="Courier New"/>
-          <w:sz w:val="24"/>
-          <w:lang w:val="en-US"/>
-        </w:rPr>
-        <w:t>(</w:t>
-      </w:r>
-      <w:proofErr w:type="spellStart"/>
-      <w:proofErr w:type="gramEnd"/>
-      <w:r>
-        <w:rPr>
-          <w:rFonts w:ascii="Courier New" w:hAnsi="Courier New" w:cs="Courier New"/>
-          <w:sz w:val="24"/>
-          <w:lang w:val="en-US"/>
-        </w:rPr>
-        <w:t>hFile</w:t>
-      </w:r>
-      <w:proofErr w:type="spellEnd"/>
-      <w:r>
-        <w:rPr>
-          <w:rFonts w:ascii="Courier New" w:hAnsi="Courier New" w:cs="Courier New"/>
-          <w:sz w:val="24"/>
-          <w:lang w:val="en-US"/>
-        </w:rPr>
-        <w:t xml:space="preserve">_, </w:t>
-      </w:r>
-      <w:proofErr w:type="spellStart"/>
-      <w:r>
-        <w:rPr>
-          <w:rFonts w:ascii="Courier New" w:hAnsi="Courier New" w:cs="Courier New"/>
-          <w:sz w:val="24"/>
-          <w:lang w:val="en-US"/>
-        </w:rPr>
-        <w:t>fileSize</w:t>
-      </w:r>
-      <w:proofErr w:type="spellEnd"/>
-      <w:r>
-        <w:rPr>
-          <w:rFonts w:ascii="Courier New" w:hAnsi="Courier New" w:cs="Courier New"/>
-          <w:sz w:val="24"/>
-          <w:lang w:val="en-US"/>
-        </w:rPr>
-        <w:t>, NULL, FILE_BEGIN);</w:t>
-      </w:r>
-    </w:p>
-    <w:p>
-      <w:pPr>
-        <w:ind w:firstLine="0"/>
-        <w:rPr>
-          <w:rFonts w:ascii="Courier New" w:hAnsi="Courier New" w:cs="Courier New"/>
-          <w:sz w:val="24"/>
-          <w:lang w:val="en-US"/>
-        </w:rPr>
-      </w:pPr>
-      <w:r>
-        <w:rPr>
-          <w:rFonts w:ascii="Courier New" w:hAnsi="Courier New" w:cs="Courier New"/>
-          <w:sz w:val="24"/>
-          <w:lang w:val="en-US"/>
-        </w:rPr>
-        <w:t xml:space="preserve">        </w:t>
-      </w:r>
-      <w:proofErr w:type="spellStart"/>
-      <w:r>
-        <w:rPr>
-          <w:rFonts w:ascii="Courier New" w:hAnsi="Courier New" w:cs="Courier New"/>
-          <w:sz w:val="24"/>
-          <w:lang w:val="en-US"/>
-        </w:rPr>
-        <w:t>SetEndOfFile</w:t>
-      </w:r>
-      <w:proofErr w:type="spellEnd"/>
-      <w:r>
-        <w:rPr>
-          <w:rFonts w:ascii="Courier New" w:hAnsi="Courier New" w:cs="Courier New"/>
-          <w:sz w:val="24"/>
-          <w:lang w:val="en-US"/>
-        </w:rPr>
-        <w:t>(</w:t>
-      </w:r>
-      <w:proofErr w:type="spellStart"/>
-      <w:r>
-        <w:rPr>
-          <w:rFonts w:ascii="Courier New" w:hAnsi="Courier New" w:cs="Courier New"/>
-          <w:sz w:val="24"/>
-          <w:lang w:val="en-US"/>
-        </w:rPr>
-        <w:t>hFile</w:t>
-      </w:r>
-      <w:proofErr w:type="spellEnd"/>
-      <w:r>
-        <w:rPr>
-          <w:rFonts w:ascii="Courier New" w:hAnsi="Courier New" w:cs="Courier New"/>
-          <w:sz w:val="24"/>
-          <w:lang w:val="en-US"/>
-        </w:rPr>
-        <w:t>_);</w:t>
+        <w:lastRenderedPageBreak/>
+        <w:t xml:space="preserve">        LARGE_INTEGER fileSize;</w:t>
+      </w:r>
+    </w:p>
+    <w:p>
+      <w:pPr>
+        <w:ind w:firstLine="0"/>
+        <w:rPr>
+          <w:rFonts w:ascii="Courier New" w:hAnsi="Courier New" w:cs="Courier New"/>
+          <w:sz w:val="24"/>
+          <w:lang w:val="en-US"/>
+        </w:rPr>
+      </w:pPr>
+      <w:r>
+        <w:rPr>
+          <w:rFonts w:ascii="Courier New" w:hAnsi="Courier New" w:cs="Courier New"/>
+          <w:sz w:val="24"/>
+          <w:lang w:val="en-US"/>
+        </w:rPr>
+        <w:t xml:space="preserve">        fileSize.QuadPart = recordCount_ * RECORD_SIZE;</w:t>
+      </w:r>
+    </w:p>
+    <w:p>
+      <w:pPr>
+        <w:ind w:firstLine="0"/>
+        <w:rPr>
+          <w:rFonts w:ascii="Courier New" w:hAnsi="Courier New" w:cs="Courier New"/>
+          <w:sz w:val="24"/>
+          <w:lang w:val="en-US"/>
+        </w:rPr>
+      </w:pPr>
+      <w:r>
+        <w:rPr>
+          <w:rFonts w:ascii="Courier New" w:hAnsi="Courier New" w:cs="Courier New"/>
+          <w:sz w:val="24"/>
+          <w:lang w:val="en-US"/>
+        </w:rPr>
+        <w:t xml:space="preserve">        SetFilePointerEx(hFile_, fileSize, NULL, FILE_BEGIN);</w:t>
+      </w:r>
+    </w:p>
+    <w:p>
+      <w:pPr>
+        <w:ind w:firstLine="0"/>
+        <w:rPr>
+          <w:rFonts w:ascii="Courier New" w:hAnsi="Courier New" w:cs="Courier New"/>
+          <w:sz w:val="24"/>
+          <w:lang w:val="en-US"/>
+        </w:rPr>
+      </w:pPr>
+      <w:r>
+        <w:rPr>
+          <w:rFonts w:ascii="Courier New" w:hAnsi="Courier New" w:cs="Courier New"/>
+          <w:sz w:val="24"/>
+          <w:lang w:val="en-US"/>
+        </w:rPr>
+        <w:t xml:space="preserve">        SetEndOfFile(hFile_);</w:t>
       </w:r>
     </w:p>
     <w:p>
@@ -7207,35 +5771,7 @@
           <w:sz w:val="24"/>
           <w:lang w:val="en-US"/>
         </w:rPr>
-        <w:t xml:space="preserve">    ~</w:t>
-      </w:r>
-      <w:proofErr w:type="spellStart"/>
-      <w:proofErr w:type="gramStart"/>
-      <w:r>
-        <w:rPr>
-          <w:rFonts w:ascii="Courier New" w:hAnsi="Courier New" w:cs="Courier New"/>
-          <w:sz w:val="24"/>
-          <w:lang w:val="en-US"/>
-        </w:rPr>
-        <w:t>SynchronousDatabase</w:t>
-      </w:r>
-      <w:proofErr w:type="spellEnd"/>
-      <w:r>
-        <w:rPr>
-          <w:rFonts w:ascii="Courier New" w:hAnsi="Courier New" w:cs="Courier New"/>
-          <w:sz w:val="24"/>
-          <w:lang w:val="en-US"/>
-        </w:rPr>
-        <w:t>(</w:t>
-      </w:r>
-      <w:proofErr w:type="gramEnd"/>
-      <w:r>
-        <w:rPr>
-          <w:rFonts w:ascii="Courier New" w:hAnsi="Courier New" w:cs="Courier New"/>
-          <w:sz w:val="24"/>
-          <w:lang w:val="en-US"/>
-        </w:rPr>
-        <w:t>)</w:t>
+        <w:t xml:space="preserve">    ~SynchronousDatabase()</w:t>
       </w:r>
     </w:p>
     <w:p>
@@ -7271,89 +5807,25 @@
           <w:sz w:val="24"/>
           <w:lang w:val="en-US"/>
         </w:rPr>
-        <w:t xml:space="preserve">        if (</w:t>
-      </w:r>
-      <w:proofErr w:type="spellStart"/>
-      <w:r>
-        <w:rPr>
-          <w:rFonts w:ascii="Courier New" w:hAnsi="Courier New" w:cs="Courier New"/>
-          <w:sz w:val="24"/>
-          <w:lang w:val="en-US"/>
-        </w:rPr>
-        <w:t>hFile</w:t>
-      </w:r>
-      <w:proofErr w:type="spellEnd"/>
-      <w:proofErr w:type="gramStart"/>
-      <w:r>
-        <w:rPr>
-          <w:rFonts w:ascii="Courier New" w:hAnsi="Courier New" w:cs="Courier New"/>
-          <w:sz w:val="24"/>
-          <w:lang w:val="en-US"/>
-        </w:rPr>
-        <w:t>_ !</w:t>
-      </w:r>
-      <w:proofErr w:type="gramEnd"/>
-      <w:r>
-        <w:rPr>
-          <w:rFonts w:ascii="Courier New" w:hAnsi="Courier New" w:cs="Courier New"/>
-          <w:sz w:val="24"/>
-          <w:lang w:val="en-US"/>
-        </w:rPr>
-        <w:t>= INVALID_HANDLE_VALUE)</w:t>
-      </w:r>
-    </w:p>
-    <w:p>
-      <w:pPr>
-        <w:ind w:firstLine="0"/>
-        <w:rPr>
-          <w:rFonts w:ascii="Courier New" w:hAnsi="Courier New" w:cs="Courier New"/>
-          <w:sz w:val="24"/>
-          <w:lang w:val="en-US"/>
-        </w:rPr>
-      </w:pPr>
-      <w:r>
-        <w:rPr>
-          <w:rFonts w:ascii="Courier New" w:hAnsi="Courier New" w:cs="Courier New"/>
-          <w:sz w:val="24"/>
-          <w:lang w:val="en-US"/>
-        </w:rPr>
-        <w:t xml:space="preserve">            </w:t>
-      </w:r>
-      <w:proofErr w:type="spellStart"/>
-      <w:r>
-        <w:rPr>
-          <w:rFonts w:ascii="Courier New" w:hAnsi="Courier New" w:cs="Courier New"/>
-          <w:sz w:val="24"/>
-          <w:lang w:val="en-US"/>
-        </w:rPr>
-        <w:t>CloseHandle</w:t>
-      </w:r>
-      <w:proofErr w:type="spellEnd"/>
-      <w:r>
-        <w:rPr>
-          <w:rFonts w:ascii="Courier New" w:hAnsi="Courier New" w:cs="Courier New"/>
-          <w:sz w:val="24"/>
-          <w:lang w:val="en-US"/>
-        </w:rPr>
-        <w:t>(</w:t>
-      </w:r>
-      <w:proofErr w:type="spellStart"/>
-      <w:r>
-        <w:rPr>
-          <w:rFonts w:ascii="Courier New" w:hAnsi="Courier New" w:cs="Courier New"/>
-          <w:sz w:val="24"/>
-          <w:lang w:val="en-US"/>
-        </w:rPr>
-        <w:t>hFile</w:t>
-      </w:r>
-      <w:proofErr w:type="spellEnd"/>
-      <w:r>
-        <w:rPr>
-          <w:rFonts w:ascii="Courier New" w:hAnsi="Courier New" w:cs="Courier New"/>
-          <w:sz w:val="24"/>
-          <w:lang w:val="en-US"/>
-        </w:rPr>
-        <w:t>_);</w:t>
+        <w:t xml:space="preserve">        if (hFile_ != INVALID_HANDLE_VALUE)</w:t>
+      </w:r>
+    </w:p>
+    <w:p>
+      <w:pPr>
+        <w:ind w:firstLine="0"/>
+        <w:rPr>
+          <w:rFonts w:ascii="Courier New" w:hAnsi="Courier New" w:cs="Courier New"/>
+          <w:sz w:val="24"/>
+          <w:lang w:val="en-US"/>
+        </w:rPr>
+      </w:pPr>
+      <w:r>
+        <w:rPr>
+          <w:rFonts w:ascii="Courier New" w:hAnsi="Courier New" w:cs="Courier New"/>
+          <w:sz w:val="24"/>
+          <w:lang w:val="en-US"/>
+        </w:rPr>
+        <w:t xml:space="preserve">            CloseHandle(hFile_);</w:t>
       </w:r>
     </w:p>
     <w:p>
@@ -7399,45 +5871,7 @@
           <w:sz w:val="24"/>
           <w:lang w:val="en-US"/>
         </w:rPr>
-        <w:t xml:space="preserve">    void </w:t>
-      </w:r>
-      <w:proofErr w:type="spellStart"/>
-      <w:proofErr w:type="gramStart"/>
-      <w:r>
-        <w:rPr>
-          <w:rFonts w:ascii="Courier New" w:hAnsi="Courier New" w:cs="Courier New"/>
-          <w:sz w:val="24"/>
-          <w:lang w:val="en-US"/>
-        </w:rPr>
-        <w:t>writeRecord</w:t>
-      </w:r>
-      <w:proofErr w:type="spellEnd"/>
-      <w:r>
-        <w:rPr>
-          <w:rFonts w:ascii="Courier New" w:hAnsi="Courier New" w:cs="Courier New"/>
-          <w:sz w:val="24"/>
-          <w:lang w:val="en-US"/>
-        </w:rPr>
-        <w:t>(</w:t>
-      </w:r>
-      <w:proofErr w:type="spellStart"/>
-      <w:proofErr w:type="gramEnd"/>
-      <w:r>
-        <w:rPr>
-          <w:rFonts w:ascii="Courier New" w:hAnsi="Courier New" w:cs="Courier New"/>
-          <w:sz w:val="24"/>
-          <w:lang w:val="en-US"/>
-        </w:rPr>
-        <w:t>ll</w:t>
-      </w:r>
-      <w:proofErr w:type="spellEnd"/>
-      <w:r>
-        <w:rPr>
-          <w:rFonts w:ascii="Courier New" w:hAnsi="Courier New" w:cs="Courier New"/>
-          <w:sz w:val="24"/>
-          <w:lang w:val="en-US"/>
-        </w:rPr>
-        <w:t xml:space="preserve"> index, const Record &amp;record)</w:t>
+        <w:t xml:space="preserve">    void writeRecord(ll index, const Record &amp;record)</w:t>
       </w:r>
     </w:p>
     <w:p>
@@ -7491,157 +5925,43 @@
           <w:sz w:val="24"/>
           <w:lang w:val="en-US"/>
         </w:rPr>
-        <w:t xml:space="preserve">        </w:t>
-      </w:r>
-      <w:proofErr w:type="spellStart"/>
-      <w:proofErr w:type="gramStart"/>
-      <w:r>
-        <w:rPr>
-          <w:rFonts w:ascii="Courier New" w:hAnsi="Courier New" w:cs="Courier New"/>
-          <w:sz w:val="24"/>
-          <w:lang w:val="en-US"/>
-        </w:rPr>
-        <w:t>offset.QuadPart</w:t>
-      </w:r>
-      <w:proofErr w:type="spellEnd"/>
-      <w:proofErr w:type="gramEnd"/>
-      <w:r>
-        <w:rPr>
-          <w:rFonts w:ascii="Courier New" w:hAnsi="Courier New" w:cs="Courier New"/>
-          <w:sz w:val="24"/>
-          <w:lang w:val="en-US"/>
-        </w:rPr>
-        <w:t xml:space="preserve"> = index * RECORD_SIZE;</w:t>
-      </w:r>
-    </w:p>
-    <w:p>
-      <w:pPr>
-        <w:ind w:firstLine="0"/>
-        <w:rPr>
-          <w:rFonts w:ascii="Courier New" w:hAnsi="Courier New" w:cs="Courier New"/>
-          <w:sz w:val="24"/>
-          <w:lang w:val="en-US"/>
-        </w:rPr>
-      </w:pPr>
-      <w:r>
-        <w:rPr>
-          <w:rFonts w:ascii="Courier New" w:hAnsi="Courier New" w:cs="Courier New"/>
-          <w:sz w:val="24"/>
-          <w:lang w:val="en-US"/>
-        </w:rPr>
-        <w:t xml:space="preserve">        </w:t>
-      </w:r>
-      <w:proofErr w:type="spellStart"/>
-      <w:proofErr w:type="gramStart"/>
-      <w:r>
-        <w:rPr>
-          <w:rFonts w:ascii="Courier New" w:hAnsi="Courier New" w:cs="Courier New"/>
-          <w:sz w:val="24"/>
-          <w:lang w:val="en-US"/>
-        </w:rPr>
-        <w:t>SetFilePointerEx</w:t>
-      </w:r>
-      <w:proofErr w:type="spellEnd"/>
-      <w:r>
-        <w:rPr>
-          <w:rFonts w:ascii="Courier New" w:hAnsi="Courier New" w:cs="Courier New"/>
-          <w:sz w:val="24"/>
-          <w:lang w:val="en-US"/>
-        </w:rPr>
-        <w:t>(</w:t>
-      </w:r>
-      <w:proofErr w:type="spellStart"/>
-      <w:proofErr w:type="gramEnd"/>
-      <w:r>
-        <w:rPr>
-          <w:rFonts w:ascii="Courier New" w:hAnsi="Courier New" w:cs="Courier New"/>
-          <w:sz w:val="24"/>
-          <w:lang w:val="en-US"/>
-        </w:rPr>
-        <w:t>hFile</w:t>
-      </w:r>
-      <w:proofErr w:type="spellEnd"/>
-      <w:r>
-        <w:rPr>
-          <w:rFonts w:ascii="Courier New" w:hAnsi="Courier New" w:cs="Courier New"/>
-          <w:sz w:val="24"/>
-          <w:lang w:val="en-US"/>
-        </w:rPr>
-        <w:t>_, offset, NULL, FILE_BEGIN);</w:t>
-      </w:r>
-    </w:p>
-    <w:p>
-      <w:pPr>
-        <w:ind w:firstLine="0"/>
-        <w:rPr>
-          <w:rFonts w:ascii="Courier New" w:hAnsi="Courier New" w:cs="Courier New"/>
-          <w:sz w:val="24"/>
-          <w:lang w:val="en-US"/>
-        </w:rPr>
-      </w:pPr>
-      <w:r>
-        <w:rPr>
-          <w:rFonts w:ascii="Courier New" w:hAnsi="Courier New" w:cs="Courier New"/>
-          <w:sz w:val="24"/>
-          <w:lang w:val="en-US"/>
-        </w:rPr>
-        <w:t xml:space="preserve">        </w:t>
-      </w:r>
-      <w:proofErr w:type="spellStart"/>
-      <w:proofErr w:type="gramStart"/>
-      <w:r>
-        <w:rPr>
-          <w:rFonts w:ascii="Courier New" w:hAnsi="Courier New" w:cs="Courier New"/>
-          <w:sz w:val="24"/>
-          <w:lang w:val="en-US"/>
-        </w:rPr>
-        <w:t>WriteFile</w:t>
-      </w:r>
-      <w:proofErr w:type="spellEnd"/>
-      <w:r>
-        <w:rPr>
-          <w:rFonts w:ascii="Courier New" w:hAnsi="Courier New" w:cs="Courier New"/>
-          <w:sz w:val="24"/>
-          <w:lang w:val="en-US"/>
-        </w:rPr>
-        <w:t>(</w:t>
-      </w:r>
-      <w:proofErr w:type="spellStart"/>
-      <w:proofErr w:type="gramEnd"/>
-      <w:r>
-        <w:rPr>
-          <w:rFonts w:ascii="Courier New" w:hAnsi="Courier New" w:cs="Courier New"/>
-          <w:sz w:val="24"/>
-          <w:lang w:val="en-US"/>
-        </w:rPr>
-        <w:t>hFile</w:t>
-      </w:r>
-      <w:proofErr w:type="spellEnd"/>
-      <w:r>
-        <w:rPr>
-          <w:rFonts w:ascii="Courier New" w:hAnsi="Courier New" w:cs="Courier New"/>
-          <w:sz w:val="24"/>
-          <w:lang w:val="en-US"/>
-        </w:rPr>
-        <w:t xml:space="preserve">_, &amp;record, </w:t>
-      </w:r>
-      <w:proofErr w:type="spellStart"/>
-      <w:r>
-        <w:rPr>
-          <w:rFonts w:ascii="Courier New" w:hAnsi="Courier New" w:cs="Courier New"/>
-          <w:sz w:val="24"/>
-          <w:lang w:val="en-US"/>
-        </w:rPr>
-        <w:t>sizeof</w:t>
-      </w:r>
-      <w:proofErr w:type="spellEnd"/>
-      <w:r>
-        <w:rPr>
-          <w:rFonts w:ascii="Courier New" w:hAnsi="Courier New" w:cs="Courier New"/>
-          <w:sz w:val="24"/>
-          <w:lang w:val="en-US"/>
-        </w:rPr>
-        <w:t>(Record), NULL, NULL);</w:t>
+        <w:t xml:space="preserve">        offset.QuadPart = index * RECORD_SIZE;</w:t>
+      </w:r>
+    </w:p>
+    <w:p>
+      <w:pPr>
+        <w:ind w:firstLine="0"/>
+        <w:rPr>
+          <w:rFonts w:ascii="Courier New" w:hAnsi="Courier New" w:cs="Courier New"/>
+          <w:sz w:val="24"/>
+          <w:lang w:val="en-US"/>
+        </w:rPr>
+      </w:pPr>
+      <w:r>
+        <w:rPr>
+          <w:rFonts w:ascii="Courier New" w:hAnsi="Courier New" w:cs="Courier New"/>
+          <w:sz w:val="24"/>
+          <w:lang w:val="en-US"/>
+        </w:rPr>
+        <w:t xml:space="preserve">        SetFilePointerEx(hFile_, offset, NULL, FILE_BEGIN);</w:t>
+      </w:r>
+    </w:p>
+    <w:p>
+      <w:pPr>
+        <w:ind w:firstLine="0"/>
+        <w:rPr>
+          <w:rFonts w:ascii="Courier New" w:hAnsi="Courier New" w:cs="Courier New"/>
+          <w:sz w:val="24"/>
+          <w:lang w:val="en-US"/>
+        </w:rPr>
+      </w:pPr>
+      <w:r>
+        <w:rPr>
+          <w:rFonts w:ascii="Courier New" w:hAnsi="Courier New" w:cs="Courier New"/>
+          <w:sz w:val="24"/>
+          <w:lang w:val="en-US"/>
+        </w:rPr>
+        <w:t xml:space="preserve">        WriteFile(hFile_, &amp;record, sizeof(Record), NULL, NULL);</w:t>
       </w:r>
     </w:p>
     <w:p>
@@ -7687,45 +6007,7 @@
           <w:sz w:val="24"/>
           <w:lang w:val="en-US"/>
         </w:rPr>
-        <w:t xml:space="preserve">    Record </w:t>
-      </w:r>
-      <w:proofErr w:type="spellStart"/>
-      <w:proofErr w:type="gramStart"/>
-      <w:r>
-        <w:rPr>
-          <w:rFonts w:ascii="Courier New" w:hAnsi="Courier New" w:cs="Courier New"/>
-          <w:sz w:val="24"/>
-          <w:lang w:val="en-US"/>
-        </w:rPr>
-        <w:t>readRecord</w:t>
-      </w:r>
-      <w:proofErr w:type="spellEnd"/>
-      <w:r>
-        <w:rPr>
-          <w:rFonts w:ascii="Courier New" w:hAnsi="Courier New" w:cs="Courier New"/>
-          <w:sz w:val="24"/>
-          <w:lang w:val="en-US"/>
-        </w:rPr>
-        <w:t>(</w:t>
-      </w:r>
-      <w:proofErr w:type="spellStart"/>
-      <w:proofErr w:type="gramEnd"/>
-      <w:r>
-        <w:rPr>
-          <w:rFonts w:ascii="Courier New" w:hAnsi="Courier New" w:cs="Courier New"/>
-          <w:sz w:val="24"/>
-          <w:lang w:val="en-US"/>
-        </w:rPr>
-        <w:t>ll</w:t>
-      </w:r>
-      <w:proofErr w:type="spellEnd"/>
-      <w:r>
-        <w:rPr>
-          <w:rFonts w:ascii="Courier New" w:hAnsi="Courier New" w:cs="Courier New"/>
-          <w:sz w:val="24"/>
-          <w:lang w:val="en-US"/>
-        </w:rPr>
-        <w:t xml:space="preserve"> index) const</w:t>
+        <w:t xml:space="preserve">    Record readRecord(ll index) const</w:t>
       </w:r>
     </w:p>
     <w:p>
@@ -7761,25 +6043,7 @@
           <w:sz w:val="24"/>
           <w:lang w:val="en-US"/>
         </w:rPr>
-        <w:t xml:space="preserve">        Record </w:t>
-      </w:r>
-      <w:proofErr w:type="spellStart"/>
-      <w:r>
-        <w:rPr>
-          <w:rFonts w:ascii="Courier New" w:hAnsi="Courier New" w:cs="Courier New"/>
-          <w:sz w:val="24"/>
-          <w:lang w:val="en-US"/>
-        </w:rPr>
-        <w:t>record</w:t>
-      </w:r>
-      <w:proofErr w:type="spellEnd"/>
-      <w:r>
-        <w:rPr>
-          <w:rFonts w:ascii="Courier New" w:hAnsi="Courier New" w:cs="Courier New"/>
-          <w:sz w:val="24"/>
-          <w:lang w:val="en-US"/>
-        </w:rPr>
-        <w:t>;</w:t>
+        <w:t xml:space="preserve">        Record record;</w:t>
       </w:r>
     </w:p>
     <w:p>
@@ -7815,157 +6079,43 @@
           <w:sz w:val="24"/>
           <w:lang w:val="en-US"/>
         </w:rPr>
-        <w:t xml:space="preserve">        </w:t>
-      </w:r>
-      <w:proofErr w:type="spellStart"/>
-      <w:proofErr w:type="gramStart"/>
-      <w:r>
-        <w:rPr>
-          <w:rFonts w:ascii="Courier New" w:hAnsi="Courier New" w:cs="Courier New"/>
-          <w:sz w:val="24"/>
-          <w:lang w:val="en-US"/>
-        </w:rPr>
-        <w:t>offset.QuadPart</w:t>
-      </w:r>
-      <w:proofErr w:type="spellEnd"/>
-      <w:proofErr w:type="gramEnd"/>
-      <w:r>
-        <w:rPr>
-          <w:rFonts w:ascii="Courier New" w:hAnsi="Courier New" w:cs="Courier New"/>
-          <w:sz w:val="24"/>
-          <w:lang w:val="en-US"/>
-        </w:rPr>
-        <w:t xml:space="preserve"> = index * RECORD_SIZE;</w:t>
-      </w:r>
-    </w:p>
-    <w:p>
-      <w:pPr>
-        <w:ind w:firstLine="0"/>
-        <w:rPr>
-          <w:rFonts w:ascii="Courier New" w:hAnsi="Courier New" w:cs="Courier New"/>
-          <w:sz w:val="24"/>
-          <w:lang w:val="en-US"/>
-        </w:rPr>
-      </w:pPr>
-      <w:r>
-        <w:rPr>
-          <w:rFonts w:ascii="Courier New" w:hAnsi="Courier New" w:cs="Courier New"/>
-          <w:sz w:val="24"/>
-          <w:lang w:val="en-US"/>
-        </w:rPr>
-        <w:t xml:space="preserve">        </w:t>
-      </w:r>
-      <w:proofErr w:type="spellStart"/>
-      <w:proofErr w:type="gramStart"/>
-      <w:r>
-        <w:rPr>
-          <w:rFonts w:ascii="Courier New" w:hAnsi="Courier New" w:cs="Courier New"/>
-          <w:sz w:val="24"/>
-          <w:lang w:val="en-US"/>
-        </w:rPr>
-        <w:t>SetFilePointerEx</w:t>
-      </w:r>
-      <w:proofErr w:type="spellEnd"/>
-      <w:r>
-        <w:rPr>
-          <w:rFonts w:ascii="Courier New" w:hAnsi="Courier New" w:cs="Courier New"/>
-          <w:sz w:val="24"/>
-          <w:lang w:val="en-US"/>
-        </w:rPr>
-        <w:t>(</w:t>
-      </w:r>
-      <w:proofErr w:type="spellStart"/>
-      <w:proofErr w:type="gramEnd"/>
-      <w:r>
-        <w:rPr>
-          <w:rFonts w:ascii="Courier New" w:hAnsi="Courier New" w:cs="Courier New"/>
-          <w:sz w:val="24"/>
-          <w:lang w:val="en-US"/>
-        </w:rPr>
-        <w:t>hFile</w:t>
-      </w:r>
-      <w:proofErr w:type="spellEnd"/>
-      <w:r>
-        <w:rPr>
-          <w:rFonts w:ascii="Courier New" w:hAnsi="Courier New" w:cs="Courier New"/>
-          <w:sz w:val="24"/>
-          <w:lang w:val="en-US"/>
-        </w:rPr>
-        <w:t>_, offset, NULL, FILE_BEGIN);</w:t>
-      </w:r>
-    </w:p>
-    <w:p>
-      <w:pPr>
-        <w:ind w:firstLine="0"/>
-        <w:rPr>
-          <w:rFonts w:ascii="Courier New" w:hAnsi="Courier New" w:cs="Courier New"/>
-          <w:sz w:val="24"/>
-          <w:lang w:val="en-US"/>
-        </w:rPr>
-      </w:pPr>
-      <w:r>
-        <w:rPr>
-          <w:rFonts w:ascii="Courier New" w:hAnsi="Courier New" w:cs="Courier New"/>
-          <w:sz w:val="24"/>
-          <w:lang w:val="en-US"/>
-        </w:rPr>
-        <w:t xml:space="preserve">        </w:t>
-      </w:r>
-      <w:proofErr w:type="spellStart"/>
-      <w:proofErr w:type="gramStart"/>
-      <w:r>
-        <w:rPr>
-          <w:rFonts w:ascii="Courier New" w:hAnsi="Courier New" w:cs="Courier New"/>
-          <w:sz w:val="24"/>
-          <w:lang w:val="en-US"/>
-        </w:rPr>
-        <w:t>ReadFile</w:t>
-      </w:r>
-      <w:proofErr w:type="spellEnd"/>
-      <w:r>
-        <w:rPr>
-          <w:rFonts w:ascii="Courier New" w:hAnsi="Courier New" w:cs="Courier New"/>
-          <w:sz w:val="24"/>
-          <w:lang w:val="en-US"/>
-        </w:rPr>
-        <w:t>(</w:t>
-      </w:r>
-      <w:proofErr w:type="spellStart"/>
-      <w:proofErr w:type="gramEnd"/>
-      <w:r>
-        <w:rPr>
-          <w:rFonts w:ascii="Courier New" w:hAnsi="Courier New" w:cs="Courier New"/>
-          <w:sz w:val="24"/>
-          <w:lang w:val="en-US"/>
-        </w:rPr>
-        <w:t>hFile</w:t>
-      </w:r>
-      <w:proofErr w:type="spellEnd"/>
-      <w:r>
-        <w:rPr>
-          <w:rFonts w:ascii="Courier New" w:hAnsi="Courier New" w:cs="Courier New"/>
-          <w:sz w:val="24"/>
-          <w:lang w:val="en-US"/>
-        </w:rPr>
-        <w:t xml:space="preserve">_, &amp;record, </w:t>
-      </w:r>
-      <w:proofErr w:type="spellStart"/>
-      <w:r>
-        <w:rPr>
-          <w:rFonts w:ascii="Courier New" w:hAnsi="Courier New" w:cs="Courier New"/>
-          <w:sz w:val="24"/>
-          <w:lang w:val="en-US"/>
-        </w:rPr>
-        <w:t>sizeof</w:t>
-      </w:r>
-      <w:proofErr w:type="spellEnd"/>
-      <w:r>
-        <w:rPr>
-          <w:rFonts w:ascii="Courier New" w:hAnsi="Courier New" w:cs="Courier New"/>
-          <w:sz w:val="24"/>
-          <w:lang w:val="en-US"/>
-        </w:rPr>
-        <w:t>(Record), NULL, NULL);</w:t>
+        <w:t xml:space="preserve">        offset.QuadPart = index * RECORD_SIZE;</w:t>
+      </w:r>
+    </w:p>
+    <w:p>
+      <w:pPr>
+        <w:ind w:firstLine="0"/>
+        <w:rPr>
+          <w:rFonts w:ascii="Courier New" w:hAnsi="Courier New" w:cs="Courier New"/>
+          <w:sz w:val="24"/>
+          <w:lang w:val="en-US"/>
+        </w:rPr>
+      </w:pPr>
+      <w:r>
+        <w:rPr>
+          <w:rFonts w:ascii="Courier New" w:hAnsi="Courier New" w:cs="Courier New"/>
+          <w:sz w:val="24"/>
+          <w:lang w:val="en-US"/>
+        </w:rPr>
+        <w:t xml:space="preserve">        SetFilePointerEx(hFile_, offset, NULL, FILE_BEGIN);</w:t>
+      </w:r>
+    </w:p>
+    <w:p>
+      <w:pPr>
+        <w:ind w:firstLine="0"/>
+        <w:rPr>
+          <w:rFonts w:ascii="Courier New" w:hAnsi="Courier New" w:cs="Courier New"/>
+          <w:sz w:val="24"/>
+          <w:lang w:val="en-US"/>
+        </w:rPr>
+      </w:pPr>
+      <w:r>
+        <w:rPr>
+          <w:rFonts w:ascii="Courier New" w:hAnsi="Courier New" w:cs="Courier New"/>
+          <w:sz w:val="24"/>
+          <w:lang w:val="en-US"/>
+        </w:rPr>
+        <w:t xml:space="preserve">        ReadFile(hFile_, &amp;record, sizeof(Record), NULL, NULL);</w:t>
       </w:r>
     </w:p>
     <w:p>
@@ -8065,79 +6215,25 @@
           <w:sz w:val="24"/>
           <w:lang w:val="en-US"/>
         </w:rPr>
-        <w:t xml:space="preserve">    </w:t>
-      </w:r>
-      <w:proofErr w:type="spellStart"/>
-      <w:r>
-        <w:rPr>
-          <w:rFonts w:ascii="Courier New" w:hAnsi="Courier New" w:cs="Courier New"/>
-          <w:sz w:val="24"/>
-          <w:lang w:val="en-US"/>
-        </w:rPr>
-        <w:t>ll</w:t>
-      </w:r>
-      <w:proofErr w:type="spellEnd"/>
-      <w:r>
-        <w:rPr>
-          <w:rFonts w:ascii="Courier New" w:hAnsi="Courier New" w:cs="Courier New"/>
-          <w:sz w:val="24"/>
-          <w:lang w:val="en-US"/>
-        </w:rPr>
-        <w:t xml:space="preserve"> </w:t>
-      </w:r>
-      <w:proofErr w:type="spellStart"/>
-      <w:r>
-        <w:rPr>
-          <w:rFonts w:ascii="Courier New" w:hAnsi="Courier New" w:cs="Courier New"/>
-          <w:sz w:val="24"/>
-          <w:lang w:val="en-US"/>
-        </w:rPr>
-        <w:t>recordCount</w:t>
-      </w:r>
-      <w:proofErr w:type="spellEnd"/>
-      <w:r>
-        <w:rPr>
-          <w:rFonts w:ascii="Courier New" w:hAnsi="Courier New" w:cs="Courier New"/>
-          <w:sz w:val="24"/>
-          <w:lang w:val="en-US"/>
-        </w:rPr>
-        <w:t>_;</w:t>
-      </w:r>
-    </w:p>
-    <w:p>
-      <w:pPr>
-        <w:ind w:firstLine="0"/>
-        <w:rPr>
-          <w:rFonts w:ascii="Courier New" w:hAnsi="Courier New" w:cs="Courier New"/>
-          <w:sz w:val="24"/>
-          <w:lang w:val="en-US"/>
-        </w:rPr>
-      </w:pPr>
-      <w:r>
-        <w:rPr>
-          <w:rFonts w:ascii="Courier New" w:hAnsi="Courier New" w:cs="Courier New"/>
-          <w:sz w:val="24"/>
-          <w:lang w:val="en-US"/>
-        </w:rPr>
-        <w:t xml:space="preserve">    HANDLE </w:t>
-      </w:r>
-      <w:proofErr w:type="spellStart"/>
-      <w:r>
-        <w:rPr>
-          <w:rFonts w:ascii="Courier New" w:hAnsi="Courier New" w:cs="Courier New"/>
-          <w:sz w:val="24"/>
-          <w:lang w:val="en-US"/>
-        </w:rPr>
-        <w:t>hFile</w:t>
-      </w:r>
-      <w:proofErr w:type="spellEnd"/>
-      <w:r>
-        <w:rPr>
-          <w:rFonts w:ascii="Courier New" w:hAnsi="Courier New" w:cs="Courier New"/>
-          <w:sz w:val="24"/>
-          <w:lang w:val="en-US"/>
-        </w:rPr>
-        <w:t>_ = INVALID_HANDLE_VALUE;</w:t>
+        <w:t xml:space="preserve">    ll recordCount_;</w:t>
+      </w:r>
+    </w:p>
+    <w:p>
+      <w:pPr>
+        <w:ind w:firstLine="0"/>
+        <w:rPr>
+          <w:rFonts w:ascii="Courier New" w:hAnsi="Courier New" w:cs="Courier New"/>
+          <w:sz w:val="24"/>
+          <w:lang w:val="en-US"/>
+        </w:rPr>
+      </w:pPr>
+      <w:r>
+        <w:rPr>
+          <w:rFonts w:ascii="Courier New" w:hAnsi="Courier New" w:cs="Courier New"/>
+          <w:sz w:val="24"/>
+          <w:lang w:val="en-US"/>
+        </w:rPr>
+        <w:t xml:space="preserve">    HANDLE hFile_ = INVALID_HANDLE_VALUE;</w:t>
       </w:r>
     </w:p>
     <w:p>
@@ -8183,45 +6279,7 @@
           <w:sz w:val="24"/>
           <w:lang w:val="en-US"/>
         </w:rPr>
-        <w:t xml:space="preserve">Record </w:t>
-      </w:r>
-      <w:proofErr w:type="spellStart"/>
-      <w:proofErr w:type="gramStart"/>
-      <w:r>
-        <w:rPr>
-          <w:rFonts w:ascii="Courier New" w:hAnsi="Courier New" w:cs="Courier New"/>
-          <w:sz w:val="24"/>
-          <w:lang w:val="en-US"/>
-        </w:rPr>
-        <w:t>createRecord</w:t>
-      </w:r>
-      <w:proofErr w:type="spellEnd"/>
-      <w:r>
-        <w:rPr>
-          <w:rFonts w:ascii="Courier New" w:hAnsi="Courier New" w:cs="Courier New"/>
-          <w:sz w:val="24"/>
-          <w:lang w:val="en-US"/>
-        </w:rPr>
-        <w:t>(</w:t>
-      </w:r>
-      <w:proofErr w:type="spellStart"/>
-      <w:proofErr w:type="gramEnd"/>
-      <w:r>
-        <w:rPr>
-          <w:rFonts w:ascii="Courier New" w:hAnsi="Courier New" w:cs="Courier New"/>
-          <w:sz w:val="24"/>
-          <w:lang w:val="en-US"/>
-        </w:rPr>
-        <w:t>ll</w:t>
-      </w:r>
-      <w:proofErr w:type="spellEnd"/>
-      <w:r>
-        <w:rPr>
-          <w:rFonts w:ascii="Courier New" w:hAnsi="Courier New" w:cs="Courier New"/>
-          <w:sz w:val="24"/>
-          <w:lang w:val="en-US"/>
-        </w:rPr>
-        <w:t xml:space="preserve"> id, const string &amp;name)</w:t>
+        <w:t>Record createRecord(ll id, const string &amp;name)</w:t>
       </w:r>
     </w:p>
     <w:p>
@@ -8257,25 +6315,7 @@
           <w:sz w:val="24"/>
           <w:lang w:val="en-US"/>
         </w:rPr>
-        <w:t xml:space="preserve">    Record </w:t>
-      </w:r>
-      <w:proofErr w:type="spellStart"/>
-      <w:r>
-        <w:rPr>
-          <w:rFonts w:ascii="Courier New" w:hAnsi="Courier New" w:cs="Courier New"/>
-          <w:sz w:val="24"/>
-          <w:lang w:val="en-US"/>
-        </w:rPr>
-        <w:t>record</w:t>
-      </w:r>
-      <w:proofErr w:type="spellEnd"/>
-      <w:r>
-        <w:rPr>
-          <w:rFonts w:ascii="Courier New" w:hAnsi="Courier New" w:cs="Courier New"/>
-          <w:sz w:val="24"/>
-          <w:lang w:val="en-US"/>
-        </w:rPr>
-        <w:t>;</w:t>
+        <w:t xml:space="preserve">    Record record;</w:t>
       </w:r>
     </w:p>
     <w:p>
@@ -8311,143 +6351,25 @@
           <w:sz w:val="24"/>
           <w:lang w:val="en-US"/>
         </w:rPr>
-        <w:t xml:space="preserve">    </w:t>
-      </w:r>
-      <w:proofErr w:type="spellStart"/>
-      <w:proofErr w:type="gramStart"/>
-      <w:r>
-        <w:rPr>
-          <w:rFonts w:ascii="Courier New" w:hAnsi="Courier New" w:cs="Courier New"/>
-          <w:sz w:val="24"/>
-          <w:lang w:val="en-US"/>
-        </w:rPr>
-        <w:t>memset</w:t>
-      </w:r>
-      <w:proofErr w:type="spellEnd"/>
-      <w:r>
-        <w:rPr>
-          <w:rFonts w:ascii="Courier New" w:hAnsi="Courier New" w:cs="Courier New"/>
-          <w:sz w:val="24"/>
-          <w:lang w:val="en-US"/>
-        </w:rPr>
-        <w:t>(</w:t>
-      </w:r>
-      <w:proofErr w:type="gramEnd"/>
-      <w:r>
-        <w:rPr>
-          <w:rFonts w:ascii="Courier New" w:hAnsi="Courier New" w:cs="Courier New"/>
-          <w:sz w:val="24"/>
-          <w:lang w:val="en-US"/>
-        </w:rPr>
-        <w:t xml:space="preserve">record.name, 0, </w:t>
-      </w:r>
-      <w:proofErr w:type="spellStart"/>
-      <w:r>
-        <w:rPr>
-          <w:rFonts w:ascii="Courier New" w:hAnsi="Courier New" w:cs="Courier New"/>
-          <w:sz w:val="24"/>
-          <w:lang w:val="en-US"/>
-        </w:rPr>
-        <w:t>sizeof</w:t>
-      </w:r>
-      <w:proofErr w:type="spellEnd"/>
-      <w:r>
-        <w:rPr>
-          <w:rFonts w:ascii="Courier New" w:hAnsi="Courier New" w:cs="Courier New"/>
-          <w:sz w:val="24"/>
-          <w:lang w:val="en-US"/>
-        </w:rPr>
-        <w:t>(record.name));</w:t>
-      </w:r>
-    </w:p>
-    <w:p>
-      <w:pPr>
-        <w:ind w:firstLine="0"/>
-        <w:rPr>
-          <w:rFonts w:ascii="Courier New" w:hAnsi="Courier New" w:cs="Courier New"/>
-          <w:sz w:val="24"/>
-          <w:lang w:val="en-US"/>
-        </w:rPr>
-      </w:pPr>
-      <w:r>
-        <w:rPr>
-          <w:rFonts w:ascii="Courier New" w:hAnsi="Courier New" w:cs="Courier New"/>
-          <w:sz w:val="24"/>
-          <w:lang w:val="en-US"/>
-        </w:rPr>
-        <w:t xml:space="preserve">    </w:t>
-      </w:r>
-      <w:proofErr w:type="spellStart"/>
-      <w:r>
-        <w:rPr>
-          <w:rFonts w:ascii="Courier New" w:hAnsi="Courier New" w:cs="Courier New"/>
-          <w:sz w:val="24"/>
-          <w:lang w:val="en-US"/>
-        </w:rPr>
-        <w:t>strncpy_</w:t>
-      </w:r>
-      <w:proofErr w:type="gramStart"/>
-      <w:r>
-        <w:rPr>
-          <w:rFonts w:ascii="Courier New" w:hAnsi="Courier New" w:cs="Courier New"/>
-          <w:sz w:val="24"/>
-          <w:lang w:val="en-US"/>
-        </w:rPr>
-        <w:t>s</w:t>
-      </w:r>
-      <w:proofErr w:type="spellEnd"/>
-      <w:r>
-        <w:rPr>
-          <w:rFonts w:ascii="Courier New" w:hAnsi="Courier New" w:cs="Courier New"/>
-          <w:sz w:val="24"/>
-          <w:lang w:val="en-US"/>
-        </w:rPr>
-        <w:t>(</w:t>
-      </w:r>
-      <w:proofErr w:type="gramEnd"/>
-      <w:r>
-        <w:rPr>
-          <w:rFonts w:ascii="Courier New" w:hAnsi="Courier New" w:cs="Courier New"/>
-          <w:sz w:val="24"/>
-          <w:lang w:val="en-US"/>
-        </w:rPr>
-        <w:t xml:space="preserve">record.name, </w:t>
-      </w:r>
-      <w:proofErr w:type="spellStart"/>
-      <w:r>
-        <w:rPr>
-          <w:rFonts w:ascii="Courier New" w:hAnsi="Courier New" w:cs="Courier New"/>
-          <w:sz w:val="24"/>
-          <w:lang w:val="en-US"/>
-        </w:rPr>
-        <w:t>name.c_str</w:t>
-      </w:r>
-      <w:proofErr w:type="spellEnd"/>
-      <w:r>
-        <w:rPr>
-          <w:rFonts w:ascii="Courier New" w:hAnsi="Courier New" w:cs="Courier New"/>
-          <w:sz w:val="24"/>
-          <w:lang w:val="en-US"/>
-        </w:rPr>
-        <w:t xml:space="preserve">(), </w:t>
-      </w:r>
-      <w:proofErr w:type="spellStart"/>
-      <w:r>
-        <w:rPr>
-          <w:rFonts w:ascii="Courier New" w:hAnsi="Courier New" w:cs="Courier New"/>
-          <w:sz w:val="24"/>
-          <w:lang w:val="en-US"/>
-        </w:rPr>
-        <w:t>sizeof</w:t>
-      </w:r>
-      <w:proofErr w:type="spellEnd"/>
-      <w:r>
-        <w:rPr>
-          <w:rFonts w:ascii="Courier New" w:hAnsi="Courier New" w:cs="Courier New"/>
-          <w:sz w:val="24"/>
-          <w:lang w:val="en-US"/>
-        </w:rPr>
-        <w:t>(record.name) - 1);</w:t>
+        <w:t xml:space="preserve">    memset(record.name, 0, sizeof(record.name));</w:t>
+      </w:r>
+    </w:p>
+    <w:p>
+      <w:pPr>
+        <w:ind w:firstLine="0"/>
+        <w:rPr>
+          <w:rFonts w:ascii="Courier New" w:hAnsi="Courier New" w:cs="Courier New"/>
+          <w:sz w:val="24"/>
+          <w:lang w:val="en-US"/>
+        </w:rPr>
+      </w:pPr>
+      <w:r>
+        <w:rPr>
+          <w:rFonts w:ascii="Courier New" w:hAnsi="Courier New" w:cs="Courier New"/>
+          <w:sz w:val="24"/>
+          <w:lang w:val="en-US"/>
+        </w:rPr>
+        <w:t xml:space="preserve">    strncpy_s(record.name, name.c_str(), sizeof(record.name) - 1);</w:t>
       </w:r>
     </w:p>
     <w:p>
@@ -8511,25 +6433,7 @@
           <w:sz w:val="24"/>
           <w:lang w:val="en-US"/>
         </w:rPr>
-        <w:t xml:space="preserve">int </w:t>
-      </w:r>
-      <w:proofErr w:type="gramStart"/>
-      <w:r>
-        <w:rPr>
-          <w:rFonts w:ascii="Courier New" w:hAnsi="Courier New" w:cs="Courier New"/>
-          <w:sz w:val="24"/>
-          <w:lang w:val="en-US"/>
-        </w:rPr>
-        <w:t>main(</w:t>
-      </w:r>
-      <w:proofErr w:type="gramEnd"/>
-      <w:r>
-        <w:rPr>
-          <w:rFonts w:ascii="Courier New" w:hAnsi="Courier New" w:cs="Courier New"/>
-          <w:sz w:val="24"/>
-          <w:lang w:val="en-US"/>
-        </w:rPr>
-        <w:t>)</w:t>
+        <w:t>int main()</w:t>
       </w:r>
     </w:p>
     <w:p>
@@ -8565,25 +6469,7 @@
           <w:sz w:val="24"/>
           <w:lang w:val="en-US"/>
         </w:rPr>
-        <w:t xml:space="preserve">    system("</w:t>
-      </w:r>
-      <w:proofErr w:type="spellStart"/>
-      <w:r>
-        <w:rPr>
-          <w:rFonts w:ascii="Courier New" w:hAnsi="Courier New" w:cs="Courier New"/>
-          <w:sz w:val="24"/>
-          <w:lang w:val="en-US"/>
-        </w:rPr>
-        <w:t>cls</w:t>
-      </w:r>
-      <w:proofErr w:type="spellEnd"/>
-      <w:r>
-        <w:rPr>
-          <w:rFonts w:ascii="Courier New" w:hAnsi="Courier New" w:cs="Courier New"/>
-          <w:sz w:val="24"/>
-          <w:lang w:val="en-US"/>
-        </w:rPr>
-        <w:t>");</w:t>
+        <w:t xml:space="preserve">    system("cls");</w:t>
       </w:r>
     </w:p>
     <w:p>
@@ -8629,290 +6515,81 @@
           <w:sz w:val="24"/>
           <w:lang w:val="en-US"/>
         </w:rPr>
-        <w:lastRenderedPageBreak/>
-        <w:t xml:space="preserve">    const </w:t>
-      </w:r>
-      <w:proofErr w:type="spellStart"/>
-      <w:r>
-        <w:rPr>
-          <w:rFonts w:ascii="Courier New" w:hAnsi="Courier New" w:cs="Courier New"/>
-          <w:sz w:val="24"/>
-          <w:lang w:val="en-US"/>
-        </w:rPr>
-        <w:t>ll</w:t>
-      </w:r>
-      <w:proofErr w:type="spellEnd"/>
-      <w:r>
-        <w:rPr>
-          <w:rFonts w:ascii="Courier New" w:hAnsi="Courier New" w:cs="Courier New"/>
-          <w:sz w:val="24"/>
-          <w:lang w:val="en-US"/>
-        </w:rPr>
-        <w:t xml:space="preserve"> </w:t>
-      </w:r>
-      <w:proofErr w:type="spellStart"/>
-      <w:r>
-        <w:rPr>
-          <w:rFonts w:ascii="Courier New" w:hAnsi="Courier New" w:cs="Courier New"/>
-          <w:sz w:val="24"/>
-          <w:lang w:val="en-US"/>
-        </w:rPr>
-        <w:t>recordCount</w:t>
-      </w:r>
-      <w:proofErr w:type="spellEnd"/>
-      <w:r>
-        <w:rPr>
-          <w:rFonts w:ascii="Courier New" w:hAnsi="Courier New" w:cs="Courier New"/>
-          <w:sz w:val="24"/>
-          <w:lang w:val="en-US"/>
-        </w:rPr>
-        <w:t xml:space="preserve"> = 1000000;</w:t>
-      </w:r>
-    </w:p>
-    <w:p>
-      <w:pPr>
-        <w:ind w:firstLine="0"/>
-        <w:rPr>
-          <w:rFonts w:ascii="Courier New" w:hAnsi="Courier New" w:cs="Courier New"/>
-          <w:sz w:val="24"/>
-          <w:lang w:val="en-US"/>
-        </w:rPr>
-      </w:pPr>
-    </w:p>
-    <w:p>
-      <w:pPr>
-        <w:ind w:firstLine="0"/>
-        <w:rPr>
-          <w:rFonts w:ascii="Courier New" w:hAnsi="Courier New" w:cs="Courier New"/>
-          <w:sz w:val="24"/>
-          <w:lang w:val="en-US"/>
-        </w:rPr>
-      </w:pPr>
-      <w:r>
-        <w:rPr>
-          <w:rFonts w:ascii="Courier New" w:hAnsi="Courier New" w:cs="Courier New"/>
-          <w:sz w:val="24"/>
-          <w:lang w:val="en-US"/>
-        </w:rPr>
-        <w:t xml:space="preserve">    Database </w:t>
-      </w:r>
-      <w:proofErr w:type="spellStart"/>
-      <w:proofErr w:type="gramStart"/>
-      <w:r>
-        <w:rPr>
-          <w:rFonts w:ascii="Courier New" w:hAnsi="Courier New" w:cs="Courier New"/>
-          <w:sz w:val="24"/>
-          <w:lang w:val="en-US"/>
-        </w:rPr>
-        <w:t>db</w:t>
-      </w:r>
-      <w:proofErr w:type="spellEnd"/>
-      <w:r>
-        <w:rPr>
-          <w:rFonts w:ascii="Courier New" w:hAnsi="Courier New" w:cs="Courier New"/>
-          <w:sz w:val="24"/>
-          <w:lang w:val="en-US"/>
-        </w:rPr>
-        <w:t>(</w:t>
-      </w:r>
-      <w:proofErr w:type="gramEnd"/>
-      <w:r>
-        <w:rPr>
-          <w:rFonts w:ascii="Courier New" w:hAnsi="Courier New" w:cs="Courier New"/>
-          <w:sz w:val="24"/>
-          <w:lang w:val="en-US"/>
-        </w:rPr>
-        <w:t xml:space="preserve">filename, </w:t>
-      </w:r>
-      <w:proofErr w:type="spellStart"/>
-      <w:r>
-        <w:rPr>
-          <w:rFonts w:ascii="Courier New" w:hAnsi="Courier New" w:cs="Courier New"/>
-          <w:sz w:val="24"/>
-          <w:lang w:val="en-US"/>
-        </w:rPr>
-        <w:t>recordCount</w:t>
-      </w:r>
-      <w:proofErr w:type="spellEnd"/>
-      <w:r>
-        <w:rPr>
-          <w:rFonts w:ascii="Courier New" w:hAnsi="Courier New" w:cs="Courier New"/>
-          <w:sz w:val="24"/>
-          <w:lang w:val="en-US"/>
-        </w:rPr>
-        <w:t>);</w:t>
-      </w:r>
-    </w:p>
-    <w:p>
-      <w:pPr>
-        <w:ind w:firstLine="0"/>
-        <w:rPr>
-          <w:rFonts w:ascii="Courier New" w:hAnsi="Courier New" w:cs="Courier New"/>
-          <w:sz w:val="24"/>
-          <w:lang w:val="en-US"/>
-        </w:rPr>
-      </w:pPr>
-    </w:p>
-    <w:p>
-      <w:pPr>
-        <w:ind w:firstLine="0"/>
-        <w:rPr>
-          <w:rFonts w:ascii="Courier New" w:hAnsi="Courier New" w:cs="Courier New"/>
-          <w:sz w:val="24"/>
-          <w:lang w:val="en-US"/>
-        </w:rPr>
-      </w:pPr>
-      <w:r>
-        <w:rPr>
-          <w:rFonts w:ascii="Courier New" w:hAnsi="Courier New" w:cs="Courier New"/>
-          <w:sz w:val="24"/>
-          <w:lang w:val="en-US"/>
-        </w:rPr>
-        <w:t xml:space="preserve">    auto start = </w:t>
-      </w:r>
-      <w:proofErr w:type="spellStart"/>
-      <w:r>
-        <w:rPr>
-          <w:rFonts w:ascii="Courier New" w:hAnsi="Courier New" w:cs="Courier New"/>
-          <w:sz w:val="24"/>
-          <w:lang w:val="en-US"/>
-        </w:rPr>
-        <w:t>high_resolution_</w:t>
-      </w:r>
-      <w:proofErr w:type="gramStart"/>
-      <w:r>
-        <w:rPr>
-          <w:rFonts w:ascii="Courier New" w:hAnsi="Courier New" w:cs="Courier New"/>
-          <w:sz w:val="24"/>
-          <w:lang w:val="en-US"/>
-        </w:rPr>
-        <w:t>clock</w:t>
-      </w:r>
-      <w:proofErr w:type="spellEnd"/>
-      <w:r>
-        <w:rPr>
-          <w:rFonts w:ascii="Courier New" w:hAnsi="Courier New" w:cs="Courier New"/>
-          <w:sz w:val="24"/>
-          <w:lang w:val="en-US"/>
-        </w:rPr>
-        <w:t>::</w:t>
-      </w:r>
-      <w:proofErr w:type="gramEnd"/>
-      <w:r>
-        <w:rPr>
-          <w:rFonts w:ascii="Courier New" w:hAnsi="Courier New" w:cs="Courier New"/>
-          <w:sz w:val="24"/>
-          <w:lang w:val="en-US"/>
-        </w:rPr>
-        <w:t>now();</w:t>
-      </w:r>
-    </w:p>
-    <w:p>
-      <w:pPr>
-        <w:ind w:firstLine="0"/>
-        <w:rPr>
-          <w:rFonts w:ascii="Courier New" w:hAnsi="Courier New" w:cs="Courier New"/>
-          <w:sz w:val="24"/>
-          <w:lang w:val="en-US"/>
-        </w:rPr>
-      </w:pPr>
-      <w:r>
-        <w:rPr>
-          <w:rFonts w:ascii="Courier New" w:hAnsi="Courier New" w:cs="Courier New"/>
-          <w:sz w:val="24"/>
-          <w:lang w:val="en-US"/>
-        </w:rPr>
-        <w:t xml:space="preserve">    for (</w:t>
-      </w:r>
-      <w:proofErr w:type="spellStart"/>
-      <w:r>
-        <w:rPr>
-          <w:rFonts w:ascii="Courier New" w:hAnsi="Courier New" w:cs="Courier New"/>
-          <w:sz w:val="24"/>
-          <w:lang w:val="en-US"/>
-        </w:rPr>
-        <w:t>ll</w:t>
-      </w:r>
-      <w:proofErr w:type="spellEnd"/>
-      <w:r>
-        <w:rPr>
-          <w:rFonts w:ascii="Courier New" w:hAnsi="Courier New" w:cs="Courier New"/>
-          <w:sz w:val="24"/>
-          <w:lang w:val="en-US"/>
-        </w:rPr>
-        <w:t xml:space="preserve"> </w:t>
-      </w:r>
-      <w:proofErr w:type="spellStart"/>
-      <w:r>
-        <w:rPr>
-          <w:rFonts w:ascii="Courier New" w:hAnsi="Courier New" w:cs="Courier New"/>
-          <w:sz w:val="24"/>
-          <w:lang w:val="en-US"/>
-        </w:rPr>
-        <w:t>i</w:t>
-      </w:r>
-      <w:proofErr w:type="spellEnd"/>
-      <w:r>
-        <w:rPr>
-          <w:rFonts w:ascii="Courier New" w:hAnsi="Courier New" w:cs="Courier New"/>
-          <w:sz w:val="24"/>
-          <w:lang w:val="en-US"/>
-        </w:rPr>
-        <w:t xml:space="preserve"> = 0; </w:t>
-      </w:r>
-      <w:proofErr w:type="spellStart"/>
-      <w:r>
-        <w:rPr>
-          <w:rFonts w:ascii="Courier New" w:hAnsi="Courier New" w:cs="Courier New"/>
-          <w:sz w:val="24"/>
-          <w:lang w:val="en-US"/>
-        </w:rPr>
-        <w:t>i</w:t>
-      </w:r>
-      <w:proofErr w:type="spellEnd"/>
-      <w:r>
-        <w:rPr>
-          <w:rFonts w:ascii="Courier New" w:hAnsi="Courier New" w:cs="Courier New"/>
-          <w:sz w:val="24"/>
-          <w:lang w:val="en-US"/>
-        </w:rPr>
-        <w:t xml:space="preserve"> &lt; </w:t>
-      </w:r>
-      <w:proofErr w:type="spellStart"/>
-      <w:r>
-        <w:rPr>
-          <w:rFonts w:ascii="Courier New" w:hAnsi="Courier New" w:cs="Courier New"/>
-          <w:sz w:val="24"/>
-          <w:lang w:val="en-US"/>
-        </w:rPr>
-        <w:t>recordCount</w:t>
-      </w:r>
-      <w:proofErr w:type="spellEnd"/>
-      <w:r>
-        <w:rPr>
-          <w:rFonts w:ascii="Courier New" w:hAnsi="Courier New" w:cs="Courier New"/>
-          <w:sz w:val="24"/>
-          <w:lang w:val="en-US"/>
-        </w:rPr>
-        <w:t>; ++</w:t>
-      </w:r>
-      <w:proofErr w:type="spellStart"/>
-      <w:r>
-        <w:rPr>
-          <w:rFonts w:ascii="Courier New" w:hAnsi="Courier New" w:cs="Courier New"/>
-          <w:sz w:val="24"/>
-          <w:lang w:val="en-US"/>
-        </w:rPr>
-        <w:t>i</w:t>
-      </w:r>
-      <w:proofErr w:type="spellEnd"/>
-      <w:r>
-        <w:rPr>
-          <w:rFonts w:ascii="Courier New" w:hAnsi="Courier New" w:cs="Courier New"/>
-          <w:sz w:val="24"/>
-          <w:lang w:val="en-US"/>
-        </w:rPr>
-        <w:t>)</w:t>
+        <w:t xml:space="preserve">    const ll recordCount = 1000000;</w:t>
+      </w:r>
+    </w:p>
+    <w:p>
+      <w:pPr>
+        <w:ind w:firstLine="0"/>
+        <w:rPr>
+          <w:rFonts w:ascii="Courier New" w:hAnsi="Courier New" w:cs="Courier New"/>
+          <w:sz w:val="24"/>
+          <w:lang w:val="en-US"/>
+        </w:rPr>
+      </w:pPr>
+    </w:p>
+    <w:p>
+      <w:pPr>
+        <w:ind w:firstLine="0"/>
+        <w:rPr>
+          <w:rFonts w:ascii="Courier New" w:hAnsi="Courier New" w:cs="Courier New"/>
+          <w:sz w:val="24"/>
+          <w:lang w:val="en-US"/>
+        </w:rPr>
+      </w:pPr>
+      <w:r>
+        <w:rPr>
+          <w:rFonts w:ascii="Courier New" w:hAnsi="Courier New" w:cs="Courier New"/>
+          <w:sz w:val="24"/>
+          <w:lang w:val="en-US"/>
+        </w:rPr>
+        <w:t xml:space="preserve">    Database db(filename, recordCount);</w:t>
+      </w:r>
+    </w:p>
+    <w:p>
+      <w:pPr>
+        <w:ind w:firstLine="0"/>
+        <w:rPr>
+          <w:rFonts w:ascii="Courier New" w:hAnsi="Courier New" w:cs="Courier New"/>
+          <w:sz w:val="24"/>
+          <w:lang w:val="en-US"/>
+        </w:rPr>
+      </w:pPr>
+    </w:p>
+    <w:p>
+      <w:pPr>
+        <w:ind w:firstLine="0"/>
+        <w:rPr>
+          <w:rFonts w:ascii="Courier New" w:hAnsi="Courier New" w:cs="Courier New"/>
+          <w:sz w:val="24"/>
+          <w:lang w:val="en-US"/>
+        </w:rPr>
+      </w:pPr>
+      <w:r>
+        <w:rPr>
+          <w:rFonts w:ascii="Courier New" w:hAnsi="Courier New" w:cs="Courier New"/>
+          <w:sz w:val="24"/>
+          <w:lang w:val="en-US"/>
+        </w:rPr>
+        <w:t xml:space="preserve">    auto start = high_resolution_clock::now();</w:t>
+      </w:r>
+    </w:p>
+    <w:p>
+      <w:pPr>
+        <w:ind w:firstLine="0"/>
+        <w:rPr>
+          <w:rFonts w:ascii="Courier New" w:hAnsi="Courier New" w:cs="Courier New"/>
+          <w:sz w:val="24"/>
+          <w:lang w:val="en-US"/>
+        </w:rPr>
+      </w:pPr>
+      <w:r>
+        <w:rPr>
+          <w:rFonts w:ascii="Courier New" w:hAnsi="Courier New" w:cs="Courier New"/>
+          <w:sz w:val="24"/>
+          <w:lang w:val="en-US"/>
+        </w:rPr>
+        <w:t xml:space="preserve">    for (ll i = 0; i &lt; recordCount; ++i)</w:t>
       </w:r>
     </w:p>
     <w:p>
@@ -8948,153 +6625,7 @@
           <w:sz w:val="24"/>
           <w:lang w:val="en-US"/>
         </w:rPr>
-        <w:t xml:space="preserve">        </w:t>
-      </w:r>
-      <w:proofErr w:type="spellStart"/>
-      <w:proofErr w:type="gramStart"/>
-      <w:r>
-        <w:rPr>
-          <w:rFonts w:ascii="Courier New" w:hAnsi="Courier New" w:cs="Courier New"/>
-          <w:sz w:val="24"/>
-          <w:lang w:val="en-US"/>
-        </w:rPr>
-        <w:t>db.writeRecord</w:t>
-      </w:r>
-      <w:proofErr w:type="spellEnd"/>
-      <w:proofErr w:type="gramEnd"/>
-      <w:r>
-        <w:rPr>
-          <w:rFonts w:ascii="Courier New" w:hAnsi="Courier New" w:cs="Courier New"/>
-          <w:sz w:val="24"/>
-          <w:lang w:val="en-US"/>
-        </w:rPr>
-        <w:t>(</w:t>
-      </w:r>
-      <w:proofErr w:type="spellStart"/>
-      <w:r>
-        <w:rPr>
-          <w:rFonts w:ascii="Courier New" w:hAnsi="Courier New" w:cs="Courier New"/>
-          <w:sz w:val="24"/>
-          <w:lang w:val="en-US"/>
-        </w:rPr>
-        <w:t>i</w:t>
-      </w:r>
-      <w:proofErr w:type="spellEnd"/>
-      <w:r>
-        <w:rPr>
-          <w:rFonts w:ascii="Courier New" w:hAnsi="Courier New" w:cs="Courier New"/>
-          <w:sz w:val="24"/>
-          <w:lang w:val="en-US"/>
-        </w:rPr>
-        <w:t xml:space="preserve">, </w:t>
-      </w:r>
-      <w:proofErr w:type="spellStart"/>
-      <w:r>
-        <w:rPr>
-          <w:rFonts w:ascii="Courier New" w:hAnsi="Courier New" w:cs="Courier New"/>
-          <w:sz w:val="24"/>
-          <w:lang w:val="en-US"/>
-        </w:rPr>
-        <w:t>createRecord</w:t>
-      </w:r>
-      <w:proofErr w:type="spellEnd"/>
-      <w:r>
-        <w:rPr>
-          <w:rFonts w:ascii="Courier New" w:hAnsi="Courier New" w:cs="Courier New"/>
-          <w:sz w:val="24"/>
-          <w:lang w:val="en-US"/>
-        </w:rPr>
-        <w:t>(</w:t>
-      </w:r>
-      <w:proofErr w:type="spellStart"/>
-      <w:r>
-        <w:rPr>
-          <w:rFonts w:ascii="Courier New" w:hAnsi="Courier New" w:cs="Courier New"/>
-          <w:sz w:val="24"/>
-          <w:lang w:val="en-US"/>
-        </w:rPr>
-        <w:t>static_cast</w:t>
-      </w:r>
-      <w:proofErr w:type="spellEnd"/>
-      <w:r>
-        <w:rPr>
-          <w:rFonts w:ascii="Courier New" w:hAnsi="Courier New" w:cs="Courier New"/>
-          <w:sz w:val="24"/>
-          <w:lang w:val="en-US"/>
-        </w:rPr>
-        <w:t>&lt;</w:t>
-      </w:r>
-      <w:proofErr w:type="spellStart"/>
-      <w:r>
-        <w:rPr>
-          <w:rFonts w:ascii="Courier New" w:hAnsi="Courier New" w:cs="Courier New"/>
-          <w:sz w:val="24"/>
-          <w:lang w:val="en-US"/>
-        </w:rPr>
-        <w:t>ll</w:t>
-      </w:r>
-      <w:proofErr w:type="spellEnd"/>
-      <w:r>
-        <w:rPr>
-          <w:rFonts w:ascii="Courier New" w:hAnsi="Courier New" w:cs="Courier New"/>
-          <w:sz w:val="24"/>
-          <w:lang w:val="en-US"/>
-        </w:rPr>
-        <w:t>&gt;(</w:t>
-      </w:r>
-      <w:proofErr w:type="spellStart"/>
-      <w:r>
-        <w:rPr>
-          <w:rFonts w:ascii="Courier New" w:hAnsi="Courier New" w:cs="Courier New"/>
-          <w:sz w:val="24"/>
-          <w:lang w:val="en-US"/>
-        </w:rPr>
-        <w:t>i</w:t>
-      </w:r>
-      <w:proofErr w:type="spellEnd"/>
-      <w:r>
-        <w:rPr>
-          <w:rFonts w:ascii="Courier New" w:hAnsi="Courier New" w:cs="Courier New"/>
-          <w:sz w:val="24"/>
-          <w:lang w:val="en-US"/>
-        </w:rPr>
-        <w:t xml:space="preserve">), "Name_" + </w:t>
-      </w:r>
-      <w:proofErr w:type="spellStart"/>
-      <w:r>
-        <w:rPr>
-          <w:rFonts w:ascii="Courier New" w:hAnsi="Courier New" w:cs="Courier New"/>
-          <w:sz w:val="24"/>
-          <w:lang w:val="en-US"/>
-        </w:rPr>
-        <w:t>to_string</w:t>
-      </w:r>
-      <w:proofErr w:type="spellEnd"/>
-      <w:r>
-        <w:rPr>
-          <w:rFonts w:ascii="Courier New" w:hAnsi="Courier New" w:cs="Courier New"/>
-          <w:sz w:val="24"/>
-          <w:lang w:val="en-US"/>
-        </w:rPr>
-        <w:t>(</w:t>
-      </w:r>
-      <w:proofErr w:type="spellStart"/>
-      <w:r>
-        <w:rPr>
-          <w:rFonts w:ascii="Courier New" w:hAnsi="Courier New" w:cs="Courier New"/>
-          <w:sz w:val="24"/>
-          <w:lang w:val="en-US"/>
-        </w:rPr>
-        <w:t>i</w:t>
-      </w:r>
-      <w:proofErr w:type="spellEnd"/>
-      <w:r>
-        <w:rPr>
-          <w:rFonts w:ascii="Courier New" w:hAnsi="Courier New" w:cs="Courier New"/>
-          <w:sz w:val="24"/>
-          <w:lang w:val="en-US"/>
-        </w:rPr>
-        <w:t>)));</w:t>
+        <w:t xml:space="preserve">        db.writeRecord(i, createRecord(static_cast&lt;ll&gt;(i), "Name_" + to_string(i)));</w:t>
       </w:r>
     </w:p>
     <w:p>
@@ -9130,43 +6661,7 @@
           <w:sz w:val="24"/>
           <w:lang w:val="en-US"/>
         </w:rPr>
-        <w:t xml:space="preserve">    auto end = </w:t>
-      </w:r>
-      <w:proofErr w:type="spellStart"/>
-      <w:r>
-        <w:rPr>
-          <w:rFonts w:ascii="Courier New" w:hAnsi="Courier New" w:cs="Courier New"/>
-          <w:sz w:val="24"/>
-          <w:lang w:val="en-US"/>
-        </w:rPr>
-        <w:t>high_resolution_</w:t>
-      </w:r>
-      <w:proofErr w:type="gramStart"/>
-      <w:r>
-        <w:rPr>
-          <w:rFonts w:ascii="Courier New" w:hAnsi="Courier New" w:cs="Courier New"/>
-          <w:sz w:val="24"/>
-          <w:lang w:val="en-US"/>
-        </w:rPr>
-        <w:t>clock</w:t>
-      </w:r>
-      <w:proofErr w:type="spellEnd"/>
-      <w:r>
-        <w:rPr>
-          <w:rFonts w:ascii="Courier New" w:hAnsi="Courier New" w:cs="Courier New"/>
-          <w:sz w:val="24"/>
-          <w:lang w:val="en-US"/>
-        </w:rPr>
-        <w:t>::</w:t>
-      </w:r>
-      <w:proofErr w:type="gramEnd"/>
-      <w:r>
-        <w:rPr>
-          <w:rFonts w:ascii="Courier New" w:hAnsi="Courier New" w:cs="Courier New"/>
-          <w:sz w:val="24"/>
-          <w:lang w:val="en-US"/>
-        </w:rPr>
-        <w:t>now();</w:t>
+        <w:t xml:space="preserve">    auto end = high_resolution_clock::now();</w:t>
       </w:r>
     </w:p>
     <w:p>
@@ -9202,18 +6697,8 @@
           <w:sz w:val="24"/>
           <w:lang w:val="en-US"/>
         </w:rPr>
-        <w:t xml:space="preserve">    </w:t>
-      </w:r>
-      <w:proofErr w:type="spellStart"/>
-      <w:r>
-        <w:rPr>
-          <w:rFonts w:ascii="Courier New" w:hAnsi="Courier New" w:cs="Courier New"/>
-          <w:sz w:val="24"/>
-          <w:lang w:val="en-US"/>
-        </w:rPr>
-        <w:t>cout</w:t>
-      </w:r>
-      <w:proofErr w:type="spellEnd"/>
+        <w:t xml:space="preserve">    cout</w:t>
+      </w:r>
       <w:r>
         <w:rPr>
           <w:rFonts w:ascii="Courier New" w:hAnsi="Courier New" w:cs="Courier New"/>
@@ -9236,7 +6721,6 @@
         </w:rPr>
         <w:t xml:space="preserve">): " &lt;&lt; </w:t>
       </w:r>
-      <w:proofErr w:type="gramStart"/>
       <w:r>
         <w:rPr>
           <w:rFonts w:ascii="Courier New" w:hAnsi="Courier New" w:cs="Courier New"/>
@@ -9260,7 +6744,6 @@
         </w:rPr>
         <w:t>count</w:t>
       </w:r>
-      <w:proofErr w:type="gramEnd"/>
       <w:r>
         <w:rPr>
           <w:rFonts w:ascii="Courier New" w:hAnsi="Courier New" w:cs="Courier New"/>
@@ -9274,197 +6757,53 @@
           <w:sz w:val="24"/>
           <w:lang w:val="en-US"/>
         </w:rPr>
-        <w:t xml:space="preserve">&lt;&lt; </w:t>
-      </w:r>
-      <w:proofErr w:type="spellStart"/>
-      <w:r>
-        <w:rPr>
-          <w:rFonts w:ascii="Courier New" w:hAnsi="Courier New" w:cs="Courier New"/>
-          <w:sz w:val="24"/>
-          <w:lang w:val="en-US"/>
-        </w:rPr>
-        <w:t>endl</w:t>
-      </w:r>
-      <w:proofErr w:type="spellEnd"/>
-      <w:r>
-        <w:rPr>
-          <w:rFonts w:ascii="Courier New" w:hAnsi="Courier New" w:cs="Courier New"/>
-          <w:sz w:val="24"/>
-          <w:lang w:val="en-US"/>
-        </w:rPr>
-        <w:t>;</w:t>
-      </w:r>
-    </w:p>
-    <w:p>
-      <w:pPr>
-        <w:ind w:firstLine="0"/>
-        <w:rPr>
-          <w:rFonts w:ascii="Courier New" w:hAnsi="Courier New" w:cs="Courier New"/>
-          <w:sz w:val="24"/>
-          <w:lang w:val="en-US"/>
-        </w:rPr>
-      </w:pPr>
-    </w:p>
-    <w:p>
-      <w:pPr>
-        <w:ind w:firstLine="0"/>
-        <w:rPr>
-          <w:rFonts w:ascii="Courier New" w:hAnsi="Courier New" w:cs="Courier New"/>
-          <w:sz w:val="24"/>
-          <w:lang w:val="en-US"/>
-        </w:rPr>
-      </w:pPr>
-      <w:r>
-        <w:rPr>
-          <w:rFonts w:ascii="Courier New" w:hAnsi="Courier New" w:cs="Courier New"/>
-          <w:sz w:val="24"/>
-          <w:lang w:val="en-US"/>
-        </w:rPr>
-        <w:t xml:space="preserve">    start = </w:t>
-      </w:r>
-      <w:proofErr w:type="spellStart"/>
-      <w:r>
-        <w:rPr>
-          <w:rFonts w:ascii="Courier New" w:hAnsi="Courier New" w:cs="Courier New"/>
-          <w:sz w:val="24"/>
-          <w:lang w:val="en-US"/>
-        </w:rPr>
-        <w:t>high_resolution_</w:t>
-      </w:r>
-      <w:proofErr w:type="gramStart"/>
-      <w:r>
-        <w:rPr>
-          <w:rFonts w:ascii="Courier New" w:hAnsi="Courier New" w:cs="Courier New"/>
-          <w:sz w:val="24"/>
-          <w:lang w:val="en-US"/>
-        </w:rPr>
-        <w:t>clock</w:t>
-      </w:r>
-      <w:proofErr w:type="spellEnd"/>
-      <w:r>
-        <w:rPr>
-          <w:rFonts w:ascii="Courier New" w:hAnsi="Courier New" w:cs="Courier New"/>
-          <w:sz w:val="24"/>
-          <w:lang w:val="en-US"/>
-        </w:rPr>
-        <w:t>::</w:t>
-      </w:r>
-      <w:proofErr w:type="gramEnd"/>
-      <w:r>
-        <w:rPr>
-          <w:rFonts w:ascii="Courier New" w:hAnsi="Courier New" w:cs="Courier New"/>
-          <w:sz w:val="24"/>
-          <w:lang w:val="en-US"/>
-        </w:rPr>
-        <w:t>now();</w:t>
-      </w:r>
-    </w:p>
-    <w:p>
-      <w:pPr>
-        <w:ind w:firstLine="0"/>
-        <w:rPr>
-          <w:rFonts w:ascii="Courier New" w:hAnsi="Courier New" w:cs="Courier New"/>
-          <w:sz w:val="24"/>
-          <w:lang w:val="en-US"/>
-        </w:rPr>
-      </w:pPr>
-      <w:r>
-        <w:rPr>
-          <w:rFonts w:ascii="Courier New" w:hAnsi="Courier New" w:cs="Courier New"/>
-          <w:sz w:val="24"/>
-          <w:lang w:val="en-US"/>
-        </w:rPr>
-        <w:t xml:space="preserve">    for (</w:t>
-      </w:r>
-      <w:proofErr w:type="spellStart"/>
-      <w:r>
-        <w:rPr>
-          <w:rFonts w:ascii="Courier New" w:hAnsi="Courier New" w:cs="Courier New"/>
-          <w:sz w:val="24"/>
-          <w:lang w:val="en-US"/>
-        </w:rPr>
-        <w:t>ll</w:t>
-      </w:r>
-      <w:proofErr w:type="spellEnd"/>
-      <w:r>
-        <w:rPr>
-          <w:rFonts w:ascii="Courier New" w:hAnsi="Courier New" w:cs="Courier New"/>
-          <w:sz w:val="24"/>
-          <w:lang w:val="en-US"/>
-        </w:rPr>
-        <w:t xml:space="preserve"> </w:t>
-      </w:r>
-      <w:proofErr w:type="spellStart"/>
-      <w:r>
-        <w:rPr>
-          <w:rFonts w:ascii="Courier New" w:hAnsi="Courier New" w:cs="Courier New"/>
-          <w:sz w:val="24"/>
-          <w:lang w:val="en-US"/>
-        </w:rPr>
-        <w:t>i</w:t>
-      </w:r>
-      <w:proofErr w:type="spellEnd"/>
-      <w:r>
-        <w:rPr>
-          <w:rFonts w:ascii="Courier New" w:hAnsi="Courier New" w:cs="Courier New"/>
-          <w:sz w:val="24"/>
-          <w:lang w:val="en-US"/>
-        </w:rPr>
-        <w:t xml:space="preserve"> = 0; </w:t>
-      </w:r>
-      <w:proofErr w:type="spellStart"/>
-      <w:r>
-        <w:rPr>
-          <w:rFonts w:ascii="Courier New" w:hAnsi="Courier New" w:cs="Courier New"/>
-          <w:sz w:val="24"/>
-          <w:lang w:val="en-US"/>
-        </w:rPr>
-        <w:t>i</w:t>
-      </w:r>
-      <w:proofErr w:type="spellEnd"/>
-      <w:r>
-        <w:rPr>
-          <w:rFonts w:ascii="Courier New" w:hAnsi="Courier New" w:cs="Courier New"/>
-          <w:sz w:val="24"/>
-          <w:lang w:val="en-US"/>
-        </w:rPr>
-        <w:t xml:space="preserve"> &lt; </w:t>
-      </w:r>
-      <w:proofErr w:type="spellStart"/>
-      <w:r>
-        <w:rPr>
-          <w:rFonts w:ascii="Courier New" w:hAnsi="Courier New" w:cs="Courier New"/>
-          <w:sz w:val="24"/>
-          <w:lang w:val="en-US"/>
-        </w:rPr>
-        <w:t>recordCount</w:t>
-      </w:r>
-      <w:proofErr w:type="spellEnd"/>
-      <w:r>
-        <w:rPr>
-          <w:rFonts w:ascii="Courier New" w:hAnsi="Courier New" w:cs="Courier New"/>
-          <w:sz w:val="24"/>
-          <w:lang w:val="en-US"/>
-        </w:rPr>
-        <w:t>; ++</w:t>
-      </w:r>
-      <w:proofErr w:type="spellStart"/>
-      <w:r>
-        <w:rPr>
-          <w:rFonts w:ascii="Courier New" w:hAnsi="Courier New" w:cs="Courier New"/>
-          <w:sz w:val="24"/>
-          <w:lang w:val="en-US"/>
-        </w:rPr>
-        <w:t>i</w:t>
-      </w:r>
-      <w:proofErr w:type="spellEnd"/>
-      <w:r>
-        <w:rPr>
-          <w:rFonts w:ascii="Courier New" w:hAnsi="Courier New" w:cs="Courier New"/>
-          <w:sz w:val="24"/>
-          <w:lang w:val="en-US"/>
-        </w:rPr>
-        <w:t>)</w:t>
+        <w:t>&lt;&lt; endl;</w:t>
+      </w:r>
+    </w:p>
+    <w:p>
+      <w:pPr>
+        <w:ind w:firstLine="0"/>
+        <w:rPr>
+          <w:rFonts w:ascii="Courier New" w:hAnsi="Courier New" w:cs="Courier New"/>
+          <w:sz w:val="24"/>
+          <w:lang w:val="en-US"/>
+        </w:rPr>
+      </w:pPr>
+    </w:p>
+    <w:p>
+      <w:pPr>
+        <w:ind w:firstLine="0"/>
+        <w:rPr>
+          <w:rFonts w:ascii="Courier New" w:hAnsi="Courier New" w:cs="Courier New"/>
+          <w:sz w:val="24"/>
+          <w:lang w:val="en-US"/>
+        </w:rPr>
+      </w:pPr>
+      <w:r>
+        <w:rPr>
+          <w:rFonts w:ascii="Courier New" w:hAnsi="Courier New" w:cs="Courier New"/>
+          <w:sz w:val="24"/>
+          <w:lang w:val="en-US"/>
+        </w:rPr>
+        <w:t xml:space="preserve">    start = high_resolution_clock::now();</w:t>
+      </w:r>
+    </w:p>
+    <w:p>
+      <w:pPr>
+        <w:ind w:firstLine="0"/>
+        <w:rPr>
+          <w:rFonts w:ascii="Courier New" w:hAnsi="Courier New" w:cs="Courier New"/>
+          <w:sz w:val="24"/>
+          <w:lang w:val="en-US"/>
+        </w:rPr>
+      </w:pPr>
+      <w:r>
+        <w:rPr>
+          <w:rFonts w:ascii="Courier New" w:hAnsi="Courier New" w:cs="Courier New"/>
+          <w:sz w:val="24"/>
+          <w:lang w:val="en-US"/>
+        </w:rPr>
+        <w:t xml:space="preserve">    for (ll i = 0; i &lt; recordCount; ++i)</w:t>
       </w:r>
     </w:p>
     <w:p>
@@ -9500,45 +6839,7 @@
           <w:sz w:val="24"/>
           <w:lang w:val="en-US"/>
         </w:rPr>
-        <w:t xml:space="preserve">        Record r = </w:t>
-      </w:r>
-      <w:proofErr w:type="spellStart"/>
-      <w:proofErr w:type="gramStart"/>
-      <w:r>
-        <w:rPr>
-          <w:rFonts w:ascii="Courier New" w:hAnsi="Courier New" w:cs="Courier New"/>
-          <w:sz w:val="24"/>
-          <w:lang w:val="en-US"/>
-        </w:rPr>
-        <w:t>db.readRecord</w:t>
-      </w:r>
-      <w:proofErr w:type="spellEnd"/>
-      <w:proofErr w:type="gramEnd"/>
-      <w:r>
-        <w:rPr>
-          <w:rFonts w:ascii="Courier New" w:hAnsi="Courier New" w:cs="Courier New"/>
-          <w:sz w:val="24"/>
-          <w:lang w:val="en-US"/>
-        </w:rPr>
-        <w:t>(</w:t>
-      </w:r>
-      <w:proofErr w:type="spellStart"/>
-      <w:r>
-        <w:rPr>
-          <w:rFonts w:ascii="Courier New" w:hAnsi="Courier New" w:cs="Courier New"/>
-          <w:sz w:val="24"/>
-          <w:lang w:val="en-US"/>
-        </w:rPr>
-        <w:t>i</w:t>
-      </w:r>
-      <w:proofErr w:type="spellEnd"/>
-      <w:r>
-        <w:rPr>
-          <w:rFonts w:ascii="Courier New" w:hAnsi="Courier New" w:cs="Courier New"/>
-          <w:sz w:val="24"/>
-          <w:lang w:val="en-US"/>
-        </w:rPr>
-        <w:t>);</w:t>
+        <w:t xml:space="preserve">        Record r = db.readRecord(i);</w:t>
       </w:r>
     </w:p>
     <w:p>
@@ -9574,43 +6875,7 @@
           <w:sz w:val="24"/>
           <w:lang w:val="en-US"/>
         </w:rPr>
-        <w:t xml:space="preserve">    end = </w:t>
-      </w:r>
-      <w:proofErr w:type="spellStart"/>
-      <w:r>
-        <w:rPr>
-          <w:rFonts w:ascii="Courier New" w:hAnsi="Courier New" w:cs="Courier New"/>
-          <w:sz w:val="24"/>
-          <w:lang w:val="en-US"/>
-        </w:rPr>
-        <w:t>high_resolution_</w:t>
-      </w:r>
-      <w:proofErr w:type="gramStart"/>
-      <w:r>
-        <w:rPr>
-          <w:rFonts w:ascii="Courier New" w:hAnsi="Courier New" w:cs="Courier New"/>
-          <w:sz w:val="24"/>
-          <w:lang w:val="en-US"/>
-        </w:rPr>
-        <w:t>clock</w:t>
-      </w:r>
-      <w:proofErr w:type="spellEnd"/>
-      <w:r>
-        <w:rPr>
-          <w:rFonts w:ascii="Courier New" w:hAnsi="Courier New" w:cs="Courier New"/>
-          <w:sz w:val="24"/>
-          <w:lang w:val="en-US"/>
-        </w:rPr>
-        <w:t>::</w:t>
-      </w:r>
-      <w:proofErr w:type="gramEnd"/>
-      <w:r>
-        <w:rPr>
-          <w:rFonts w:ascii="Courier New" w:hAnsi="Courier New" w:cs="Courier New"/>
-          <w:sz w:val="24"/>
-          <w:lang w:val="en-US"/>
-        </w:rPr>
-        <w:t>now();</w:t>
+        <w:t xml:space="preserve">    end = high_resolution_clock::now();</w:t>
       </w:r>
     </w:p>
     <w:p>
@@ -9646,18 +6911,8 @@
           <w:sz w:val="24"/>
           <w:lang w:val="en-US"/>
         </w:rPr>
-        <w:t xml:space="preserve">    </w:t>
-      </w:r>
-      <w:proofErr w:type="spellStart"/>
-      <w:r>
-        <w:rPr>
-          <w:rFonts w:ascii="Courier New" w:hAnsi="Courier New" w:cs="Courier New"/>
-          <w:sz w:val="24"/>
-          <w:lang w:val="en-US"/>
-        </w:rPr>
-        <w:t>cout</w:t>
-      </w:r>
-      <w:proofErr w:type="spellEnd"/>
+        <w:t xml:space="preserve">    cout</w:t>
+      </w:r>
       <w:r>
         <w:rPr>
           <w:rFonts w:ascii="Courier New" w:hAnsi="Courier New" w:cs="Courier New"/>
@@ -9680,7 +6935,6 @@
         </w:rPr>
         <w:t xml:space="preserve">): " &lt;&lt; </w:t>
       </w:r>
-      <w:proofErr w:type="gramStart"/>
       <w:r>
         <w:rPr>
           <w:rFonts w:ascii="Courier New" w:hAnsi="Courier New" w:cs="Courier New"/>
@@ -9704,7 +6958,6 @@
         </w:rPr>
         <w:t>count</w:t>
       </w:r>
-      <w:proofErr w:type="gramEnd"/>
       <w:r>
         <w:rPr>
           <w:rFonts w:ascii="Courier New" w:hAnsi="Courier New" w:cs="Courier New"/>
@@ -9718,289 +6971,81 @@
           <w:sz w:val="24"/>
           <w:lang w:val="en-US"/>
         </w:rPr>
-        <w:t xml:space="preserve">&lt;&lt; </w:t>
-      </w:r>
-      <w:proofErr w:type="spellStart"/>
-      <w:r>
-        <w:rPr>
-          <w:rFonts w:ascii="Courier New" w:hAnsi="Courier New" w:cs="Courier New"/>
-          <w:sz w:val="24"/>
-          <w:lang w:val="en-US"/>
-        </w:rPr>
-        <w:t>endl</w:t>
-      </w:r>
-      <w:proofErr w:type="spellEnd"/>
-      <w:r>
-        <w:rPr>
-          <w:rFonts w:ascii="Courier New" w:hAnsi="Courier New" w:cs="Courier New"/>
-          <w:sz w:val="24"/>
-          <w:lang w:val="en-US"/>
-        </w:rPr>
-        <w:t>;</w:t>
-      </w:r>
-    </w:p>
-    <w:p>
-      <w:pPr>
-        <w:ind w:firstLine="0"/>
-        <w:rPr>
-          <w:rFonts w:ascii="Courier New" w:hAnsi="Courier New" w:cs="Courier New"/>
-          <w:sz w:val="24"/>
-          <w:lang w:val="en-US"/>
-        </w:rPr>
-      </w:pPr>
-    </w:p>
-    <w:p>
-      <w:pPr>
-        <w:ind w:firstLine="0"/>
-        <w:rPr>
-          <w:rFonts w:ascii="Courier New" w:hAnsi="Courier New" w:cs="Courier New"/>
-          <w:sz w:val="24"/>
-          <w:lang w:val="en-US"/>
-        </w:rPr>
-      </w:pPr>
-      <w:r>
-        <w:rPr>
-          <w:rFonts w:ascii="Courier New" w:hAnsi="Courier New" w:cs="Courier New"/>
-          <w:sz w:val="24"/>
-          <w:lang w:val="en-US"/>
-        </w:rPr>
-        <w:t xml:space="preserve">    </w:t>
-      </w:r>
-      <w:proofErr w:type="spellStart"/>
-      <w:r>
-        <w:rPr>
-          <w:rFonts w:ascii="Courier New" w:hAnsi="Courier New" w:cs="Courier New"/>
-          <w:sz w:val="24"/>
-          <w:lang w:val="en-US"/>
-        </w:rPr>
-        <w:t>SynchronousDatabase</w:t>
-      </w:r>
-      <w:proofErr w:type="spellEnd"/>
-      <w:r>
-        <w:rPr>
-          <w:rFonts w:ascii="Courier New" w:hAnsi="Courier New" w:cs="Courier New"/>
-          <w:sz w:val="24"/>
-          <w:lang w:val="en-US"/>
-        </w:rPr>
-        <w:t xml:space="preserve"> </w:t>
-      </w:r>
-      <w:proofErr w:type="spellStart"/>
-      <w:proofErr w:type="gramStart"/>
-      <w:r>
-        <w:rPr>
-          <w:rFonts w:ascii="Courier New" w:hAnsi="Courier New" w:cs="Courier New"/>
-          <w:sz w:val="24"/>
-          <w:lang w:val="en-US"/>
-        </w:rPr>
-        <w:t>dbsync</w:t>
-      </w:r>
-      <w:proofErr w:type="spellEnd"/>
-      <w:r>
-        <w:rPr>
-          <w:rFonts w:ascii="Courier New" w:hAnsi="Courier New" w:cs="Courier New"/>
-          <w:sz w:val="24"/>
-          <w:lang w:val="en-US"/>
-        </w:rPr>
-        <w:t>(</w:t>
-      </w:r>
-      <w:proofErr w:type="gramEnd"/>
-      <w:r>
-        <w:rPr>
-          <w:rFonts w:ascii="Courier New" w:hAnsi="Courier New" w:cs="Courier New"/>
-          <w:sz w:val="24"/>
-          <w:lang w:val="en-US"/>
-        </w:rPr>
-        <w:t xml:space="preserve">filename, </w:t>
-      </w:r>
-      <w:proofErr w:type="spellStart"/>
-      <w:r>
-        <w:rPr>
-          <w:rFonts w:ascii="Courier New" w:hAnsi="Courier New" w:cs="Courier New"/>
-          <w:sz w:val="24"/>
-          <w:lang w:val="en-US"/>
-        </w:rPr>
-        <w:t>recordCount</w:t>
-      </w:r>
-      <w:proofErr w:type="spellEnd"/>
-      <w:r>
-        <w:rPr>
-          <w:rFonts w:ascii="Courier New" w:hAnsi="Courier New" w:cs="Courier New"/>
-          <w:sz w:val="24"/>
-          <w:lang w:val="en-US"/>
-        </w:rPr>
-        <w:t>);</w:t>
-      </w:r>
-    </w:p>
-    <w:p>
-      <w:pPr>
-        <w:ind w:firstLine="0"/>
-        <w:rPr>
-          <w:rFonts w:ascii="Courier New" w:hAnsi="Courier New" w:cs="Courier New"/>
-          <w:sz w:val="24"/>
-          <w:lang w:val="en-US"/>
-        </w:rPr>
-      </w:pPr>
-    </w:p>
-    <w:p>
-      <w:pPr>
-        <w:ind w:firstLine="0"/>
-        <w:rPr>
-          <w:rFonts w:ascii="Courier New" w:hAnsi="Courier New" w:cs="Courier New"/>
-          <w:sz w:val="24"/>
-          <w:lang w:val="en-US"/>
-        </w:rPr>
-      </w:pPr>
-      <w:r>
-        <w:rPr>
-          <w:rFonts w:ascii="Courier New" w:hAnsi="Courier New" w:cs="Courier New"/>
-          <w:sz w:val="24"/>
-          <w:lang w:val="en-US"/>
-        </w:rPr>
-        <w:t xml:space="preserve">    start = </w:t>
-      </w:r>
-      <w:proofErr w:type="spellStart"/>
-      <w:r>
-        <w:rPr>
-          <w:rFonts w:ascii="Courier New" w:hAnsi="Courier New" w:cs="Courier New"/>
-          <w:sz w:val="24"/>
-          <w:lang w:val="en-US"/>
-        </w:rPr>
-        <w:t>high_resolution_</w:t>
-      </w:r>
-      <w:proofErr w:type="gramStart"/>
-      <w:r>
-        <w:rPr>
-          <w:rFonts w:ascii="Courier New" w:hAnsi="Courier New" w:cs="Courier New"/>
-          <w:sz w:val="24"/>
-          <w:lang w:val="en-US"/>
-        </w:rPr>
-        <w:t>clock</w:t>
-      </w:r>
-      <w:proofErr w:type="spellEnd"/>
-      <w:r>
-        <w:rPr>
-          <w:rFonts w:ascii="Courier New" w:hAnsi="Courier New" w:cs="Courier New"/>
-          <w:sz w:val="24"/>
-          <w:lang w:val="en-US"/>
-        </w:rPr>
-        <w:t>::</w:t>
-      </w:r>
-      <w:proofErr w:type="gramEnd"/>
-      <w:r>
-        <w:rPr>
-          <w:rFonts w:ascii="Courier New" w:hAnsi="Courier New" w:cs="Courier New"/>
-          <w:sz w:val="24"/>
-          <w:lang w:val="en-US"/>
-        </w:rPr>
-        <w:t>now();</w:t>
-      </w:r>
-    </w:p>
-    <w:p>
-      <w:pPr>
-        <w:ind w:firstLine="0"/>
-        <w:rPr>
-          <w:rFonts w:ascii="Courier New" w:hAnsi="Courier New" w:cs="Courier New"/>
-          <w:sz w:val="24"/>
-          <w:lang w:val="en-US"/>
-        </w:rPr>
-      </w:pPr>
-      <w:r>
-        <w:rPr>
-          <w:rFonts w:ascii="Courier New" w:hAnsi="Courier New" w:cs="Courier New"/>
-          <w:sz w:val="24"/>
-          <w:lang w:val="en-US"/>
-        </w:rPr>
-        <w:t xml:space="preserve">    for (</w:t>
-      </w:r>
-      <w:proofErr w:type="spellStart"/>
-      <w:r>
-        <w:rPr>
-          <w:rFonts w:ascii="Courier New" w:hAnsi="Courier New" w:cs="Courier New"/>
-          <w:sz w:val="24"/>
-          <w:lang w:val="en-US"/>
-        </w:rPr>
-        <w:t>ll</w:t>
-      </w:r>
-      <w:proofErr w:type="spellEnd"/>
-      <w:r>
-        <w:rPr>
-          <w:rFonts w:ascii="Courier New" w:hAnsi="Courier New" w:cs="Courier New"/>
-          <w:sz w:val="24"/>
-          <w:lang w:val="en-US"/>
-        </w:rPr>
-        <w:t xml:space="preserve"> </w:t>
-      </w:r>
-      <w:proofErr w:type="spellStart"/>
-      <w:r>
-        <w:rPr>
-          <w:rFonts w:ascii="Courier New" w:hAnsi="Courier New" w:cs="Courier New"/>
-          <w:sz w:val="24"/>
-          <w:lang w:val="en-US"/>
-        </w:rPr>
-        <w:t>i</w:t>
-      </w:r>
-      <w:proofErr w:type="spellEnd"/>
-      <w:r>
-        <w:rPr>
-          <w:rFonts w:ascii="Courier New" w:hAnsi="Courier New" w:cs="Courier New"/>
-          <w:sz w:val="24"/>
-          <w:lang w:val="en-US"/>
-        </w:rPr>
-        <w:t xml:space="preserve"> = 0; </w:t>
-      </w:r>
-      <w:proofErr w:type="spellStart"/>
-      <w:r>
-        <w:rPr>
-          <w:rFonts w:ascii="Courier New" w:hAnsi="Courier New" w:cs="Courier New"/>
-          <w:sz w:val="24"/>
-          <w:lang w:val="en-US"/>
-        </w:rPr>
-        <w:t>i</w:t>
-      </w:r>
-      <w:proofErr w:type="spellEnd"/>
-      <w:r>
-        <w:rPr>
-          <w:rFonts w:ascii="Courier New" w:hAnsi="Courier New" w:cs="Courier New"/>
-          <w:sz w:val="24"/>
-          <w:lang w:val="en-US"/>
-        </w:rPr>
-        <w:t xml:space="preserve"> &lt; </w:t>
-      </w:r>
-      <w:proofErr w:type="spellStart"/>
-      <w:r>
-        <w:rPr>
-          <w:rFonts w:ascii="Courier New" w:hAnsi="Courier New" w:cs="Courier New"/>
-          <w:sz w:val="24"/>
-          <w:lang w:val="en-US"/>
-        </w:rPr>
-        <w:t>recordCount</w:t>
-      </w:r>
-      <w:proofErr w:type="spellEnd"/>
-      <w:r>
-        <w:rPr>
-          <w:rFonts w:ascii="Courier New" w:hAnsi="Courier New" w:cs="Courier New"/>
-          <w:sz w:val="24"/>
-          <w:lang w:val="en-US"/>
-        </w:rPr>
-        <w:t>; ++</w:t>
-      </w:r>
-      <w:proofErr w:type="spellStart"/>
-      <w:r>
-        <w:rPr>
-          <w:rFonts w:ascii="Courier New" w:hAnsi="Courier New" w:cs="Courier New"/>
-          <w:sz w:val="24"/>
-          <w:lang w:val="en-US"/>
-        </w:rPr>
-        <w:t>i</w:t>
-      </w:r>
-      <w:proofErr w:type="spellEnd"/>
-      <w:r>
-        <w:rPr>
-          <w:rFonts w:ascii="Courier New" w:hAnsi="Courier New" w:cs="Courier New"/>
-          <w:sz w:val="24"/>
-          <w:lang w:val="en-US"/>
-        </w:rPr>
-        <w:t>)</w:t>
+        <w:t>&lt;&lt; endl;</w:t>
+      </w:r>
+    </w:p>
+    <w:p>
+      <w:pPr>
+        <w:ind w:firstLine="0"/>
+        <w:rPr>
+          <w:rFonts w:ascii="Courier New" w:hAnsi="Courier New" w:cs="Courier New"/>
+          <w:sz w:val="24"/>
+          <w:lang w:val="en-US"/>
+        </w:rPr>
+      </w:pPr>
+    </w:p>
+    <w:p>
+      <w:pPr>
+        <w:ind w:firstLine="0"/>
+        <w:rPr>
+          <w:rFonts w:ascii="Courier New" w:hAnsi="Courier New" w:cs="Courier New"/>
+          <w:sz w:val="24"/>
+          <w:lang w:val="en-US"/>
+        </w:rPr>
+      </w:pPr>
+      <w:r>
+        <w:rPr>
+          <w:rFonts w:ascii="Courier New" w:hAnsi="Courier New" w:cs="Courier New"/>
+          <w:sz w:val="24"/>
+          <w:lang w:val="en-US"/>
+        </w:rPr>
+        <w:t xml:space="preserve">    SynchronousDatabase dbsync(filename, recordCount);</w:t>
+      </w:r>
+    </w:p>
+    <w:p>
+      <w:pPr>
+        <w:ind w:firstLine="0"/>
+        <w:rPr>
+          <w:rFonts w:ascii="Courier New" w:hAnsi="Courier New" w:cs="Courier New"/>
+          <w:sz w:val="24"/>
+          <w:lang w:val="en-US"/>
+        </w:rPr>
+      </w:pPr>
+    </w:p>
+    <w:p>
+      <w:pPr>
+        <w:ind w:firstLine="0"/>
+        <w:rPr>
+          <w:rFonts w:ascii="Courier New" w:hAnsi="Courier New" w:cs="Courier New"/>
+          <w:sz w:val="24"/>
+          <w:lang w:val="en-US"/>
+        </w:rPr>
+      </w:pPr>
+      <w:r>
+        <w:rPr>
+          <w:rFonts w:ascii="Courier New" w:hAnsi="Courier New" w:cs="Courier New"/>
+          <w:sz w:val="24"/>
+          <w:lang w:val="en-US"/>
+        </w:rPr>
+        <w:t xml:space="preserve">    start = high_resolution_clock::now();</w:t>
+      </w:r>
+    </w:p>
+    <w:p>
+      <w:pPr>
+        <w:ind w:firstLine="0"/>
+        <w:rPr>
+          <w:rFonts w:ascii="Courier New" w:hAnsi="Courier New" w:cs="Courier New"/>
+          <w:sz w:val="24"/>
+          <w:lang w:val="en-US"/>
+        </w:rPr>
+      </w:pPr>
+      <w:r>
+        <w:rPr>
+          <w:rFonts w:ascii="Courier New" w:hAnsi="Courier New" w:cs="Courier New"/>
+          <w:sz w:val="24"/>
+          <w:lang w:val="en-US"/>
+        </w:rPr>
+        <w:t xml:space="preserve">    for (ll i = 0; i &lt; recordCount; ++i)</w:t>
       </w:r>
     </w:p>
     <w:p>
@@ -10036,153 +7081,7 @@
           <w:sz w:val="24"/>
           <w:lang w:val="en-US"/>
         </w:rPr>
-        <w:t xml:space="preserve">        </w:t>
-      </w:r>
-      <w:proofErr w:type="spellStart"/>
-      <w:proofErr w:type="gramStart"/>
-      <w:r>
-        <w:rPr>
-          <w:rFonts w:ascii="Courier New" w:hAnsi="Courier New" w:cs="Courier New"/>
-          <w:sz w:val="24"/>
-          <w:lang w:val="en-US"/>
-        </w:rPr>
-        <w:t>dbsync.writeRecord</w:t>
-      </w:r>
-      <w:proofErr w:type="spellEnd"/>
-      <w:proofErr w:type="gramEnd"/>
-      <w:r>
-        <w:rPr>
-          <w:rFonts w:ascii="Courier New" w:hAnsi="Courier New" w:cs="Courier New"/>
-          <w:sz w:val="24"/>
-          <w:lang w:val="en-US"/>
-        </w:rPr>
-        <w:t>(</w:t>
-      </w:r>
-      <w:proofErr w:type="spellStart"/>
-      <w:r>
-        <w:rPr>
-          <w:rFonts w:ascii="Courier New" w:hAnsi="Courier New" w:cs="Courier New"/>
-          <w:sz w:val="24"/>
-          <w:lang w:val="en-US"/>
-        </w:rPr>
-        <w:t>i</w:t>
-      </w:r>
-      <w:proofErr w:type="spellEnd"/>
-      <w:r>
-        <w:rPr>
-          <w:rFonts w:ascii="Courier New" w:hAnsi="Courier New" w:cs="Courier New"/>
-          <w:sz w:val="24"/>
-          <w:lang w:val="en-US"/>
-        </w:rPr>
-        <w:t xml:space="preserve">, </w:t>
-      </w:r>
-      <w:proofErr w:type="spellStart"/>
-      <w:r>
-        <w:rPr>
-          <w:rFonts w:ascii="Courier New" w:hAnsi="Courier New" w:cs="Courier New"/>
-          <w:sz w:val="24"/>
-          <w:lang w:val="en-US"/>
-        </w:rPr>
-        <w:t>createRecord</w:t>
-      </w:r>
-      <w:proofErr w:type="spellEnd"/>
-      <w:r>
-        <w:rPr>
-          <w:rFonts w:ascii="Courier New" w:hAnsi="Courier New" w:cs="Courier New"/>
-          <w:sz w:val="24"/>
-          <w:lang w:val="en-US"/>
-        </w:rPr>
-        <w:t>(</w:t>
-      </w:r>
-      <w:proofErr w:type="spellStart"/>
-      <w:r>
-        <w:rPr>
-          <w:rFonts w:ascii="Courier New" w:hAnsi="Courier New" w:cs="Courier New"/>
-          <w:sz w:val="24"/>
-          <w:lang w:val="en-US"/>
-        </w:rPr>
-        <w:t>static_cast</w:t>
-      </w:r>
-      <w:proofErr w:type="spellEnd"/>
-      <w:r>
-        <w:rPr>
-          <w:rFonts w:ascii="Courier New" w:hAnsi="Courier New" w:cs="Courier New"/>
-          <w:sz w:val="24"/>
-          <w:lang w:val="en-US"/>
-        </w:rPr>
-        <w:t>&lt;</w:t>
-      </w:r>
-      <w:proofErr w:type="spellStart"/>
-      <w:r>
-        <w:rPr>
-          <w:rFonts w:ascii="Courier New" w:hAnsi="Courier New" w:cs="Courier New"/>
-          <w:sz w:val="24"/>
-          <w:lang w:val="en-US"/>
-        </w:rPr>
-        <w:t>ll</w:t>
-      </w:r>
-      <w:proofErr w:type="spellEnd"/>
-      <w:r>
-        <w:rPr>
-          <w:rFonts w:ascii="Courier New" w:hAnsi="Courier New" w:cs="Courier New"/>
-          <w:sz w:val="24"/>
-          <w:lang w:val="en-US"/>
-        </w:rPr>
-        <w:t>&gt;(</w:t>
-      </w:r>
-      <w:proofErr w:type="spellStart"/>
-      <w:r>
-        <w:rPr>
-          <w:rFonts w:ascii="Courier New" w:hAnsi="Courier New" w:cs="Courier New"/>
-          <w:sz w:val="24"/>
-          <w:lang w:val="en-US"/>
-        </w:rPr>
-        <w:t>i</w:t>
-      </w:r>
-      <w:proofErr w:type="spellEnd"/>
-      <w:r>
-        <w:rPr>
-          <w:rFonts w:ascii="Courier New" w:hAnsi="Courier New" w:cs="Courier New"/>
-          <w:sz w:val="24"/>
-          <w:lang w:val="en-US"/>
-        </w:rPr>
-        <w:t xml:space="preserve">), "Name_" + </w:t>
-      </w:r>
-      <w:proofErr w:type="spellStart"/>
-      <w:r>
-        <w:rPr>
-          <w:rFonts w:ascii="Courier New" w:hAnsi="Courier New" w:cs="Courier New"/>
-          <w:sz w:val="24"/>
-          <w:lang w:val="en-US"/>
-        </w:rPr>
-        <w:t>to_string</w:t>
-      </w:r>
-      <w:proofErr w:type="spellEnd"/>
-      <w:r>
-        <w:rPr>
-          <w:rFonts w:ascii="Courier New" w:hAnsi="Courier New" w:cs="Courier New"/>
-          <w:sz w:val="24"/>
-          <w:lang w:val="en-US"/>
-        </w:rPr>
-        <w:t>(</w:t>
-      </w:r>
-      <w:proofErr w:type="spellStart"/>
-      <w:r>
-        <w:rPr>
-          <w:rFonts w:ascii="Courier New" w:hAnsi="Courier New" w:cs="Courier New"/>
-          <w:sz w:val="24"/>
-          <w:lang w:val="en-US"/>
-        </w:rPr>
-        <w:t>i</w:t>
-      </w:r>
-      <w:proofErr w:type="spellEnd"/>
-      <w:r>
-        <w:rPr>
-          <w:rFonts w:ascii="Courier New" w:hAnsi="Courier New" w:cs="Courier New"/>
-          <w:sz w:val="24"/>
-          <w:lang w:val="en-US"/>
-        </w:rPr>
-        <w:t>)));</w:t>
+        <w:t xml:space="preserve">        dbsync.writeRecord(i, createRecord(static_cast&lt;ll&gt;(i), "Name_" + to_string(i)));</w:t>
       </w:r>
     </w:p>
     <w:p>
@@ -10218,43 +7117,7 @@
           <w:sz w:val="24"/>
           <w:lang w:val="en-US"/>
         </w:rPr>
-        <w:t xml:space="preserve">    end = </w:t>
-      </w:r>
-      <w:proofErr w:type="spellStart"/>
-      <w:r>
-        <w:rPr>
-          <w:rFonts w:ascii="Courier New" w:hAnsi="Courier New" w:cs="Courier New"/>
-          <w:sz w:val="24"/>
-          <w:lang w:val="en-US"/>
-        </w:rPr>
-        <w:t>high_resolution_</w:t>
-      </w:r>
-      <w:proofErr w:type="gramStart"/>
-      <w:r>
-        <w:rPr>
-          <w:rFonts w:ascii="Courier New" w:hAnsi="Courier New" w:cs="Courier New"/>
-          <w:sz w:val="24"/>
-          <w:lang w:val="en-US"/>
-        </w:rPr>
-        <w:t>clock</w:t>
-      </w:r>
-      <w:proofErr w:type="spellEnd"/>
-      <w:r>
-        <w:rPr>
-          <w:rFonts w:ascii="Courier New" w:hAnsi="Courier New" w:cs="Courier New"/>
-          <w:sz w:val="24"/>
-          <w:lang w:val="en-US"/>
-        </w:rPr>
-        <w:t>::</w:t>
-      </w:r>
-      <w:proofErr w:type="gramEnd"/>
-      <w:r>
-        <w:rPr>
-          <w:rFonts w:ascii="Courier New" w:hAnsi="Courier New" w:cs="Courier New"/>
-          <w:sz w:val="24"/>
-          <w:lang w:val="en-US"/>
-        </w:rPr>
-        <w:t>now();</w:t>
+        <w:t xml:space="preserve">    end = high_resolution_clock::now();</w:t>
       </w:r>
     </w:p>
     <w:p>
@@ -10290,18 +7153,8 @@
           <w:sz w:val="24"/>
           <w:lang w:val="en-US"/>
         </w:rPr>
-        <w:t xml:space="preserve">    </w:t>
-      </w:r>
-      <w:proofErr w:type="spellStart"/>
-      <w:r>
-        <w:rPr>
-          <w:rFonts w:ascii="Courier New" w:hAnsi="Courier New" w:cs="Courier New"/>
-          <w:sz w:val="24"/>
-          <w:lang w:val="en-US"/>
-        </w:rPr>
-        <w:t>cout</w:t>
-      </w:r>
-      <w:proofErr w:type="spellEnd"/>
+        <w:t xml:space="preserve">    cout</w:t>
+      </w:r>
       <w:r>
         <w:rPr>
           <w:rFonts w:ascii="Courier New" w:hAnsi="Courier New" w:cs="Courier New"/>
@@ -10309,7 +7162,6 @@
         </w:rPr>
         <w:t xml:space="preserve"> &lt;&lt; "Время синхронной записи: " &lt;&lt; </w:t>
       </w:r>
-      <w:proofErr w:type="gramStart"/>
       <w:r>
         <w:rPr>
           <w:rFonts w:ascii="Courier New" w:hAnsi="Courier New" w:cs="Courier New"/>
@@ -10333,7 +7185,6 @@
         </w:rPr>
         <w:t>count</w:t>
       </w:r>
-      <w:proofErr w:type="gramEnd"/>
       <w:r>
         <w:rPr>
           <w:rFonts w:ascii="Courier New" w:hAnsi="Courier New" w:cs="Courier New"/>
@@ -10347,197 +7198,53 @@
           <w:sz w:val="24"/>
           <w:lang w:val="en-US"/>
         </w:rPr>
-        <w:t xml:space="preserve">&lt;&lt; </w:t>
-      </w:r>
-      <w:proofErr w:type="spellStart"/>
-      <w:r>
-        <w:rPr>
-          <w:rFonts w:ascii="Courier New" w:hAnsi="Courier New" w:cs="Courier New"/>
-          <w:sz w:val="24"/>
-          <w:lang w:val="en-US"/>
-        </w:rPr>
-        <w:t>endl</w:t>
-      </w:r>
-      <w:proofErr w:type="spellEnd"/>
-      <w:r>
-        <w:rPr>
-          <w:rFonts w:ascii="Courier New" w:hAnsi="Courier New" w:cs="Courier New"/>
-          <w:sz w:val="24"/>
-          <w:lang w:val="en-US"/>
-        </w:rPr>
-        <w:t>;</w:t>
-      </w:r>
-    </w:p>
-    <w:p>
-      <w:pPr>
-        <w:ind w:firstLine="0"/>
-        <w:rPr>
-          <w:rFonts w:ascii="Courier New" w:hAnsi="Courier New" w:cs="Courier New"/>
-          <w:sz w:val="24"/>
-          <w:lang w:val="en-US"/>
-        </w:rPr>
-      </w:pPr>
-    </w:p>
-    <w:p>
-      <w:pPr>
-        <w:ind w:firstLine="0"/>
-        <w:rPr>
-          <w:rFonts w:ascii="Courier New" w:hAnsi="Courier New" w:cs="Courier New"/>
-          <w:sz w:val="24"/>
-          <w:lang w:val="en-US"/>
-        </w:rPr>
-      </w:pPr>
-      <w:r>
-        <w:rPr>
-          <w:rFonts w:ascii="Courier New" w:hAnsi="Courier New" w:cs="Courier New"/>
-          <w:sz w:val="24"/>
-          <w:lang w:val="en-US"/>
-        </w:rPr>
-        <w:t xml:space="preserve">    start = </w:t>
-      </w:r>
-      <w:proofErr w:type="spellStart"/>
-      <w:r>
-        <w:rPr>
-          <w:rFonts w:ascii="Courier New" w:hAnsi="Courier New" w:cs="Courier New"/>
-          <w:sz w:val="24"/>
-          <w:lang w:val="en-US"/>
-        </w:rPr>
-        <w:t>high_resolution_</w:t>
-      </w:r>
-      <w:proofErr w:type="gramStart"/>
-      <w:r>
-        <w:rPr>
-          <w:rFonts w:ascii="Courier New" w:hAnsi="Courier New" w:cs="Courier New"/>
-          <w:sz w:val="24"/>
-          <w:lang w:val="en-US"/>
-        </w:rPr>
-        <w:t>clock</w:t>
-      </w:r>
-      <w:proofErr w:type="spellEnd"/>
-      <w:r>
-        <w:rPr>
-          <w:rFonts w:ascii="Courier New" w:hAnsi="Courier New" w:cs="Courier New"/>
-          <w:sz w:val="24"/>
-          <w:lang w:val="en-US"/>
-        </w:rPr>
-        <w:t>::</w:t>
-      </w:r>
-      <w:proofErr w:type="gramEnd"/>
-      <w:r>
-        <w:rPr>
-          <w:rFonts w:ascii="Courier New" w:hAnsi="Courier New" w:cs="Courier New"/>
-          <w:sz w:val="24"/>
-          <w:lang w:val="en-US"/>
-        </w:rPr>
-        <w:t>now();</w:t>
-      </w:r>
-    </w:p>
-    <w:p>
-      <w:pPr>
-        <w:ind w:firstLine="0"/>
-        <w:rPr>
-          <w:rFonts w:ascii="Courier New" w:hAnsi="Courier New" w:cs="Courier New"/>
-          <w:sz w:val="24"/>
-          <w:lang w:val="en-US"/>
-        </w:rPr>
-      </w:pPr>
-      <w:r>
-        <w:rPr>
-          <w:rFonts w:ascii="Courier New" w:hAnsi="Courier New" w:cs="Courier New"/>
-          <w:sz w:val="24"/>
-          <w:lang w:val="en-US"/>
-        </w:rPr>
-        <w:t xml:space="preserve">    for (</w:t>
-      </w:r>
-      <w:proofErr w:type="spellStart"/>
-      <w:r>
-        <w:rPr>
-          <w:rFonts w:ascii="Courier New" w:hAnsi="Courier New" w:cs="Courier New"/>
-          <w:sz w:val="24"/>
-          <w:lang w:val="en-US"/>
-        </w:rPr>
-        <w:t>ll</w:t>
-      </w:r>
-      <w:proofErr w:type="spellEnd"/>
-      <w:r>
-        <w:rPr>
-          <w:rFonts w:ascii="Courier New" w:hAnsi="Courier New" w:cs="Courier New"/>
-          <w:sz w:val="24"/>
-          <w:lang w:val="en-US"/>
-        </w:rPr>
-        <w:t xml:space="preserve"> </w:t>
-      </w:r>
-      <w:proofErr w:type="spellStart"/>
-      <w:r>
-        <w:rPr>
-          <w:rFonts w:ascii="Courier New" w:hAnsi="Courier New" w:cs="Courier New"/>
-          <w:sz w:val="24"/>
-          <w:lang w:val="en-US"/>
-        </w:rPr>
-        <w:t>i</w:t>
-      </w:r>
-      <w:proofErr w:type="spellEnd"/>
-      <w:r>
-        <w:rPr>
-          <w:rFonts w:ascii="Courier New" w:hAnsi="Courier New" w:cs="Courier New"/>
-          <w:sz w:val="24"/>
-          <w:lang w:val="en-US"/>
-        </w:rPr>
-        <w:t xml:space="preserve"> = 0; </w:t>
-      </w:r>
-      <w:proofErr w:type="spellStart"/>
-      <w:r>
-        <w:rPr>
-          <w:rFonts w:ascii="Courier New" w:hAnsi="Courier New" w:cs="Courier New"/>
-          <w:sz w:val="24"/>
-          <w:lang w:val="en-US"/>
-        </w:rPr>
-        <w:t>i</w:t>
-      </w:r>
-      <w:proofErr w:type="spellEnd"/>
-      <w:r>
-        <w:rPr>
-          <w:rFonts w:ascii="Courier New" w:hAnsi="Courier New" w:cs="Courier New"/>
-          <w:sz w:val="24"/>
-          <w:lang w:val="en-US"/>
-        </w:rPr>
-        <w:t xml:space="preserve"> &lt; </w:t>
-      </w:r>
-      <w:proofErr w:type="spellStart"/>
-      <w:r>
-        <w:rPr>
-          <w:rFonts w:ascii="Courier New" w:hAnsi="Courier New" w:cs="Courier New"/>
-          <w:sz w:val="24"/>
-          <w:lang w:val="en-US"/>
-        </w:rPr>
-        <w:t>recordCount</w:t>
-      </w:r>
-      <w:proofErr w:type="spellEnd"/>
-      <w:r>
-        <w:rPr>
-          <w:rFonts w:ascii="Courier New" w:hAnsi="Courier New" w:cs="Courier New"/>
-          <w:sz w:val="24"/>
-          <w:lang w:val="en-US"/>
-        </w:rPr>
-        <w:t>; ++</w:t>
-      </w:r>
-      <w:proofErr w:type="spellStart"/>
-      <w:r>
-        <w:rPr>
-          <w:rFonts w:ascii="Courier New" w:hAnsi="Courier New" w:cs="Courier New"/>
-          <w:sz w:val="24"/>
-          <w:lang w:val="en-US"/>
-        </w:rPr>
-        <w:t>i</w:t>
-      </w:r>
-      <w:proofErr w:type="spellEnd"/>
-      <w:r>
-        <w:rPr>
-          <w:rFonts w:ascii="Courier New" w:hAnsi="Courier New" w:cs="Courier New"/>
-          <w:sz w:val="24"/>
-          <w:lang w:val="en-US"/>
-        </w:rPr>
-        <w:t>)</w:t>
+        <w:t>&lt;&lt; endl;</w:t>
+      </w:r>
+    </w:p>
+    <w:p>
+      <w:pPr>
+        <w:ind w:firstLine="0"/>
+        <w:rPr>
+          <w:rFonts w:ascii="Courier New" w:hAnsi="Courier New" w:cs="Courier New"/>
+          <w:sz w:val="24"/>
+          <w:lang w:val="en-US"/>
+        </w:rPr>
+      </w:pPr>
+    </w:p>
+    <w:p>
+      <w:pPr>
+        <w:ind w:firstLine="0"/>
+        <w:rPr>
+          <w:rFonts w:ascii="Courier New" w:hAnsi="Courier New" w:cs="Courier New"/>
+          <w:sz w:val="24"/>
+          <w:lang w:val="en-US"/>
+        </w:rPr>
+      </w:pPr>
+      <w:r>
+        <w:rPr>
+          <w:rFonts w:ascii="Courier New" w:hAnsi="Courier New" w:cs="Courier New"/>
+          <w:sz w:val="24"/>
+          <w:lang w:val="en-US"/>
+        </w:rPr>
+        <w:t xml:space="preserve">    start = high_resolution_clock::now();</w:t>
+      </w:r>
+    </w:p>
+    <w:p>
+      <w:pPr>
+        <w:ind w:firstLine="0"/>
+        <w:rPr>
+          <w:rFonts w:ascii="Courier New" w:hAnsi="Courier New" w:cs="Courier New"/>
+          <w:sz w:val="24"/>
+          <w:lang w:val="en-US"/>
+        </w:rPr>
+      </w:pPr>
+      <w:r>
+        <w:rPr>
+          <w:rFonts w:ascii="Courier New" w:hAnsi="Courier New" w:cs="Courier New"/>
+          <w:sz w:val="24"/>
+          <w:lang w:val="en-US"/>
+        </w:rPr>
+        <w:t xml:space="preserve">    for (ll i = 0; i &lt; recordCount; ++i)</w:t>
       </w:r>
     </w:p>
     <w:p>
@@ -10573,45 +7280,7 @@
           <w:sz w:val="24"/>
           <w:lang w:val="en-US"/>
         </w:rPr>
-        <w:t xml:space="preserve">        Record r = </w:t>
-      </w:r>
-      <w:proofErr w:type="spellStart"/>
-      <w:proofErr w:type="gramStart"/>
-      <w:r>
-        <w:rPr>
-          <w:rFonts w:ascii="Courier New" w:hAnsi="Courier New" w:cs="Courier New"/>
-          <w:sz w:val="24"/>
-          <w:lang w:val="en-US"/>
-        </w:rPr>
-        <w:t>dbsync.readRecord</w:t>
-      </w:r>
-      <w:proofErr w:type="spellEnd"/>
-      <w:proofErr w:type="gramEnd"/>
-      <w:r>
-        <w:rPr>
-          <w:rFonts w:ascii="Courier New" w:hAnsi="Courier New" w:cs="Courier New"/>
-          <w:sz w:val="24"/>
-          <w:lang w:val="en-US"/>
-        </w:rPr>
-        <w:t>(</w:t>
-      </w:r>
-      <w:proofErr w:type="spellStart"/>
-      <w:r>
-        <w:rPr>
-          <w:rFonts w:ascii="Courier New" w:hAnsi="Courier New" w:cs="Courier New"/>
-          <w:sz w:val="24"/>
-          <w:lang w:val="en-US"/>
-        </w:rPr>
-        <w:t>i</w:t>
-      </w:r>
-      <w:proofErr w:type="spellEnd"/>
-      <w:r>
-        <w:rPr>
-          <w:rFonts w:ascii="Courier New" w:hAnsi="Courier New" w:cs="Courier New"/>
-          <w:sz w:val="24"/>
-          <w:lang w:val="en-US"/>
-        </w:rPr>
-        <w:t>);</w:t>
+        <w:t xml:space="preserve">        Record r = dbsync.readRecord(i);</w:t>
       </w:r>
     </w:p>
     <w:p>
@@ -10647,43 +7316,7 @@
           <w:sz w:val="24"/>
           <w:lang w:val="en-US"/>
         </w:rPr>
-        <w:t xml:space="preserve">    end = </w:t>
-      </w:r>
-      <w:proofErr w:type="spellStart"/>
-      <w:r>
-        <w:rPr>
-          <w:rFonts w:ascii="Courier New" w:hAnsi="Courier New" w:cs="Courier New"/>
-          <w:sz w:val="24"/>
-          <w:lang w:val="en-US"/>
-        </w:rPr>
-        <w:t>high_resolution_</w:t>
-      </w:r>
-      <w:proofErr w:type="gramStart"/>
-      <w:r>
-        <w:rPr>
-          <w:rFonts w:ascii="Courier New" w:hAnsi="Courier New" w:cs="Courier New"/>
-          <w:sz w:val="24"/>
-          <w:lang w:val="en-US"/>
-        </w:rPr>
-        <w:t>clock</w:t>
-      </w:r>
-      <w:proofErr w:type="spellEnd"/>
-      <w:r>
-        <w:rPr>
-          <w:rFonts w:ascii="Courier New" w:hAnsi="Courier New" w:cs="Courier New"/>
-          <w:sz w:val="24"/>
-          <w:lang w:val="en-US"/>
-        </w:rPr>
-        <w:t>::</w:t>
-      </w:r>
-      <w:proofErr w:type="gramEnd"/>
-      <w:r>
-        <w:rPr>
-          <w:rFonts w:ascii="Courier New" w:hAnsi="Courier New" w:cs="Courier New"/>
-          <w:sz w:val="24"/>
-          <w:lang w:val="en-US"/>
-        </w:rPr>
-        <w:t>now();</w:t>
+        <w:t xml:space="preserve">    end = high_resolution_clock::now();</w:t>
       </w:r>
     </w:p>
     <w:p>
@@ -10719,18 +7352,8 @@
           <w:sz w:val="24"/>
           <w:lang w:val="en-US"/>
         </w:rPr>
-        <w:t xml:space="preserve">    </w:t>
-      </w:r>
-      <w:proofErr w:type="spellStart"/>
-      <w:r>
-        <w:rPr>
-          <w:rFonts w:ascii="Courier New" w:hAnsi="Courier New" w:cs="Courier New"/>
-          <w:sz w:val="24"/>
-          <w:lang w:val="en-US"/>
-        </w:rPr>
-        <w:t>cout</w:t>
-      </w:r>
-      <w:proofErr w:type="spellEnd"/>
+        <w:t xml:space="preserve">    cout</w:t>
+      </w:r>
       <w:r>
         <w:rPr>
           <w:rFonts w:ascii="Courier New" w:hAnsi="Courier New" w:cs="Courier New"/>
@@ -10738,7 +7361,6 @@
         </w:rPr>
         <w:t xml:space="preserve"> &lt;&lt; "Время синхронного чтения: " &lt;&lt; </w:t>
       </w:r>
-      <w:proofErr w:type="gramStart"/>
       <w:r>
         <w:rPr>
           <w:rFonts w:ascii="Courier New" w:hAnsi="Courier New" w:cs="Courier New"/>
@@ -10762,7 +7384,6 @@
         </w:rPr>
         <w:t>count</w:t>
       </w:r>
-      <w:proofErr w:type="gramEnd"/>
       <w:r>
         <w:rPr>
           <w:rFonts w:ascii="Courier New" w:hAnsi="Courier New" w:cs="Courier New"/>
@@ -10776,25 +7397,7 @@
           <w:sz w:val="24"/>
           <w:lang w:val="en-US"/>
         </w:rPr>
-        <w:t xml:space="preserve">&lt;&lt; </w:t>
-      </w:r>
-      <w:proofErr w:type="spellStart"/>
-      <w:r>
-        <w:rPr>
-          <w:rFonts w:ascii="Courier New" w:hAnsi="Courier New" w:cs="Courier New"/>
-          <w:sz w:val="24"/>
-          <w:lang w:val="en-US"/>
-        </w:rPr>
-        <w:t>endl</w:t>
-      </w:r>
-      <w:proofErr w:type="spellEnd"/>
-      <w:r>
-        <w:rPr>
-          <w:rFonts w:ascii="Courier New" w:hAnsi="Courier New" w:cs="Courier New"/>
-          <w:sz w:val="24"/>
-          <w:lang w:val="en-US"/>
-        </w:rPr>
-        <w:t>;</w:t>
+        <w:t>&lt;&lt; endl;</w:t>
       </w:r>
     </w:p>
     <w:p>

--- a/OSISP/Lab2/Lab2.docx
+++ b/OSISP/Lab2/Lab2.docx
@@ -246,12 +246,6 @@
           <w:szCs w:val="28"/>
         </w:rPr>
         <w:t>РАБОТА С ФАЙЛАМИ</w:t>
-      </w:r>
-      <w:r>
-        <w:rPr>
-          <w:szCs w:val="28"/>
-        </w:rPr>
-        <w:t>.</w:t>
       </w:r>
     </w:p>
     <w:p>
@@ -2077,8 +2071,6 @@
     <w:p/>
     <w:p>
       <w:pPr>
-        <w:pStyle w:val="a8"/>
-        <w:ind w:left="0"/>
         <w:rPr>
           <w:szCs w:val="28"/>
         </w:rPr>
@@ -2092,8 +2084,6 @@
     </w:p>
     <w:p>
       <w:pPr>
-        <w:pStyle w:val="a8"/>
-        <w:ind w:left="0"/>
         <w:rPr>
           <w:szCs w:val="28"/>
         </w:rPr>
@@ -2107,8 +2097,6 @@
     </w:p>
     <w:p>
       <w:pPr>
-        <w:pStyle w:val="a8"/>
-        <w:ind w:left="0"/>
         <w:rPr>
           <w:szCs w:val="28"/>
         </w:rPr>
@@ -2117,37 +2105,37 @@
         <w:rPr>
           <w:szCs w:val="28"/>
         </w:rPr>
-        <w:t>1</w:t>
-      </w:r>
-      <w:r>
+        <w:t>1 Реализация асинхронного ввода-вывода: на первом этапе необходимо создать и запустить асинхронные операции чтения и записи данных с использованием соответствующих функций Windows API. Этот этап позволит оценить преимущества асинхронного доступа к данным по сравнению с традиционным синхронным вводом-выводом.</w:t>
+      </w:r>
+    </w:p>
+    <w:p>
+      <w:pPr>
         <w:rPr>
           <w:szCs w:val="28"/>
         </w:rPr>
-        <w:t> </w:t>
-      </w:r>
+      </w:pPr>
       <w:r>
         <w:rPr>
           <w:szCs w:val="28"/>
         </w:rPr>
-        <w:t xml:space="preserve">Реализация асинхронного ввода-вывода: </w:t>
-      </w:r>
-      <w:r>
+        <w:t>2 Отображение файла в память: следующим шагом будет настройка механизма отображения файла в оперативную память, что позволит обеспечить мгновенный доступ к данным и ускорить их обработку. Этот метод будет анализироваться на предмет его эффективности по сравнению с обычными подходами к чтению и записи файлов.</w:t>
+      </w:r>
+    </w:p>
+    <w:p>
+      <w:pPr>
         <w:rPr>
           <w:szCs w:val="28"/>
         </w:rPr>
-        <w:t>н</w:t>
-      </w:r>
+      </w:pPr>
       <w:r>
         <w:rPr>
           <w:szCs w:val="28"/>
         </w:rPr>
-        <w:t>а первом этапе необходимо создать и запустить асинхронные операции чтения и записи данных с использованием соответствующих функций Windows API. Этот этап позволит оценить преимущества асинхронного доступа к данным по сравнению с традиционным синхронным вводом-выводом.</w:t>
-      </w:r>
-    </w:p>
-    <w:p>
-      <w:pPr>
-        <w:pStyle w:val="a8"/>
-        <w:ind w:left="0"/>
+        <w:t>3 Анализ производительности: основной задачей будет сравнение времени выполнения операций чтения и записи при использовании различных методов ввода-вывода. Особое внимание будет уделено измерению и сравнению производительности асинхронного ввода-вывода и методов с отображением файла в память, чтобы определить оптимальные условия для их применения.</w:t>
+      </w:r>
+    </w:p>
+    <w:p>
+      <w:pPr>
         <w:rPr>
           <w:szCs w:val="28"/>
         </w:rPr>
@@ -2156,85 +2144,29 @@
         <w:rPr>
           <w:szCs w:val="28"/>
         </w:rPr>
-        <w:t>2</w:t>
-      </w:r>
-      <w:r>
-        <w:rPr>
-          <w:szCs w:val="28"/>
-        </w:rPr>
-        <w:t> </w:t>
-      </w:r>
-      <w:r>
-        <w:rPr>
-          <w:szCs w:val="28"/>
-        </w:rPr>
-        <w:t xml:space="preserve">Отображение файла в память: </w:t>
-      </w:r>
-      <w:r>
-        <w:rPr>
-          <w:szCs w:val="28"/>
-        </w:rPr>
-        <w:t>с</w:t>
-      </w:r>
-      <w:r>
-        <w:rPr>
-          <w:szCs w:val="28"/>
-        </w:rPr>
-        <w:t>ледующим шагом будет настройка механизма отображения файла в оперативную память, что позволит обеспечить мгновенный доступ к данным и ускорить их обработку. Этот метод будет анализироваться на предмет его эффективности по сравнению с обычными подходами к чтению и записи файлов.</w:t>
-      </w:r>
-    </w:p>
-    <w:p>
-      <w:pPr>
-        <w:pStyle w:val="a8"/>
-        <w:ind w:left="0"/>
-        <w:rPr>
-          <w:szCs w:val="28"/>
-        </w:rPr>
-      </w:pPr>
-      <w:r>
-        <w:rPr>
-          <w:szCs w:val="28"/>
-        </w:rPr>
-        <w:t>3</w:t>
-      </w:r>
-      <w:r>
-        <w:rPr>
-          <w:szCs w:val="28"/>
-        </w:rPr>
-        <w:t> </w:t>
-      </w:r>
-      <w:r>
-        <w:rPr>
-          <w:szCs w:val="28"/>
-        </w:rPr>
-        <w:t xml:space="preserve">Анализ производительности: </w:t>
-      </w:r>
-      <w:r>
-        <w:rPr>
-          <w:szCs w:val="28"/>
-        </w:rPr>
-        <w:t>о</w:t>
-      </w:r>
-      <w:r>
-        <w:rPr>
-          <w:szCs w:val="28"/>
-        </w:rPr>
-        <w:t>сновной задачей будет сравнение времени выполнения операций чтения и записи при использовании различных методов ввода-вывода. Особое внимание будет уделено измерению и сравнению производительности асинхронного ввода-вывода и методов с отображением файла в память, чтобы определить оптимальные условия для их применения.</w:t>
-      </w:r>
-    </w:p>
-    <w:p>
-      <w:pPr>
-        <w:contextualSpacing/>
-        <w:rPr>
-          <w:szCs w:val="28"/>
-        </w:rPr>
-      </w:pPr>
-      <w:r>
-        <w:rPr>
-          <w:szCs w:val="28"/>
-        </w:rPr>
         <w:t>Этапы работы позволят не только углубить знания в области системного программирования, но и получить практический опыт в оптимизации процессов ввода-вывода, что способствует разработке более эффективных и производительных приложений.</w:t>
       </w:r>
+    </w:p>
+    <w:p>
+      <w:pPr>
+        <w:rPr>
+          <w:lang w:val="en-US"/>
+        </w:rPr>
+      </w:pPr>
+    </w:p>
+    <w:p>
+      <w:pPr>
+        <w:rPr>
+          <w:lang w:val="en-US"/>
+        </w:rPr>
+      </w:pPr>
+    </w:p>
+    <w:p>
+      <w:pPr>
+        <w:rPr>
+          <w:lang w:val="en-US"/>
+        </w:rPr>
+      </w:pPr>
     </w:p>
     <w:p/>
     <w:p/>
@@ -2243,9 +2175,6 @@
     <w:p/>
     <w:p/>
     <w:p/>
-    <w:p/>
-    <w:p/>
-    <w:p/>
     <w:p>
       <w:pPr>
         <w:contextualSpacing/>
@@ -2297,7 +2226,18 @@
         <w:contextualSpacing/>
       </w:pPr>
       <w:r>
-        <w:t>Асинхронный ввод-вывод, реализуемый через структуру OVERLAPPED в Windows, позволяет приложению инициировать одну или несколько операций ввода-вывода, которые выполняются параллельно основному потоку выполнения. Это позволяет приложению продолжать работу, пока система обрабатывает ввод или вывод данных. Результаты асинхронных операций могут быть получены с помощью функций ожидания, таких как WaitForSingleObject.</w:t>
+        <w:t xml:space="preserve">Асинхронный ввод-вывод, реализуемый через структуру OVERLAPPED в Windows, позволяет приложению инициировать одну или несколько операций ввода-вывода, которые выполняются параллельно основному потоку выполнения. Это позволяет приложению продолжать работу, пока система обрабатывает ввод или вывод данных. Результаты асинхронных операций могут быть получены с помощью функций ожидания, таких как </w:t>
+      </w:r>
+      <w:proofErr w:type="spellStart"/>
+      <w:r>
+        <w:t>WaitForSingleObject</w:t>
+      </w:r>
+      <w:proofErr w:type="spellEnd"/>
+      <w:r>
+        <w:t>.</w:t>
+      </w:r>
+      <w:r>
+        <w:t>[1]</w:t>
       </w:r>
     </w:p>
     <w:p>
@@ -2305,7 +2245,31 @@
         <w:contextualSpacing/>
       </w:pPr>
       <w:r>
-        <w:t>Мультиплексирование ввода-вывода использует системные вызовы, такие как select() и poll(), для одновременного мониторинга нескольких источников ввода-вывода. Это позволяет программе реагировать на доступность данных для чтения или возможность записи без постоянного опроса каждого источника.</w:t>
+        <w:t xml:space="preserve">Мультиплексирование ввода-вывода использует системные вызовы, такие как </w:t>
+      </w:r>
+      <w:proofErr w:type="spellStart"/>
+      <w:proofErr w:type="gramStart"/>
+      <w:r>
+        <w:t>select</w:t>
+      </w:r>
+      <w:proofErr w:type="spellEnd"/>
+      <w:r>
+        <w:t>(</w:t>
+      </w:r>
+      <w:proofErr w:type="gramEnd"/>
+      <w:r>
+        <w:t xml:space="preserve">) и </w:t>
+      </w:r>
+      <w:proofErr w:type="spellStart"/>
+      <w:r>
+        <w:t>poll</w:t>
+      </w:r>
+      <w:proofErr w:type="spellEnd"/>
+      <w:r>
+        <w:t>(), для одновременного мониторинга нескольких источников ввода-вывода. Это позволяет программе реагировать на доступность данных для чтения или возможность записи без постоянного опроса каждого источника.</w:t>
+      </w:r>
+      <w:r>
+        <w:t>[2]</w:t>
       </w:r>
     </w:p>
     <w:p>
@@ -2313,10 +2277,37 @@
         <w:contextualSpacing/>
       </w:pPr>
       <w:r>
-        <w:t>Отображение файлов в память предоставляет программам возможность работать с файлами так, как если бы они были частью адресного пространства приложения. Это достигается через вызовы CreateFileMapping() и MapViewOfFile(), которые создают сегмент памяти, отображаемый непосредственно на файл. Этот метод может значительно ускорить работу с файлами, особенно при частом доступе к случайным частям больших файлов.</w:t>
-      </w:r>
-      <w:r>
-        <w:t>[1]</w:t>
+        <w:t xml:space="preserve">Отображение файлов в память предоставляет программам возможность работать с файлами так, как если бы они были частью адресного пространства приложения. Это достигается через вызовы </w:t>
+      </w:r>
+      <w:proofErr w:type="spellStart"/>
+      <w:proofErr w:type="gramStart"/>
+      <w:r>
+        <w:t>CreateFileMapping</w:t>
+      </w:r>
+      <w:proofErr w:type="spellEnd"/>
+      <w:r>
+        <w:t>(</w:t>
+      </w:r>
+      <w:proofErr w:type="gramEnd"/>
+      <w:r>
+        <w:t xml:space="preserve">) и </w:t>
+      </w:r>
+      <w:proofErr w:type="spellStart"/>
+      <w:r>
+        <w:t>MapViewOfFile</w:t>
+      </w:r>
+      <w:proofErr w:type="spellEnd"/>
+      <w:r>
+        <w:t>(), которые создают сегмент памяти, отображаемый непосредственно на файл. Этот метод может значительно ускорить работу с файлами, особенно при частом доступе к случайным частям больших файлов.</w:t>
+      </w:r>
+      <w:r>
+        <w:t>[</w:t>
+      </w:r>
+      <w:r>
+        <w:t>3</w:t>
+      </w:r>
+      <w:r>
+        <w:t>]</w:t>
       </w:r>
     </w:p>
     <w:p>
@@ -2370,15 +2361,6 @@
     <w:p>
       <w:pPr>
         <w:contextualSpacing/>
-      </w:pPr>
-    </w:p>
-    <w:p>
-      <w:pPr>
-        <w:ind w:firstLine="0"/>
-        <w:contextualSpacing/>
-        <w:rPr>
-          <w:szCs w:val="28"/>
-        </w:rPr>
       </w:pPr>
     </w:p>
     <w:p>
@@ -2398,6 +2380,7 @@
       <w:bookmarkStart w:id="7" w:name="_Toc177991219"/>
       <w:bookmarkStart w:id="8" w:name="_Toc178067891"/>
       <w:r>
+        <w:lastRenderedPageBreak/>
         <w:t>3</w:t>
       </w:r>
       <w:r>
@@ -2469,14 +2452,25 @@
         <w:t> </w:t>
       </w:r>
       <w:r>
-        <w:t>Класс</w:t>
-      </w:r>
-      <w:r>
-        <w:rPr>
-          <w:lang w:val="en-US"/>
-        </w:rPr>
-        <w:t xml:space="preserve"> SynchronousDatabase</w:t>
-      </w:r>
+        <w:t>к</w:t>
+      </w:r>
+      <w:r>
+        <w:t>ласс</w:t>
+      </w:r>
+      <w:r>
+        <w:rPr>
+          <w:lang w:val="en-US"/>
+        </w:rPr>
+        <w:t xml:space="preserve"> </w:t>
+      </w:r>
+      <w:proofErr w:type="spellStart"/>
+      <w:r>
+        <w:rPr>
+          <w:lang w:val="en-US"/>
+        </w:rPr>
+        <w:t>SynchronousDatabase</w:t>
+      </w:r>
+      <w:proofErr w:type="spellEnd"/>
       <w:r>
         <w:rPr>
           <w:lang w:val="en-US"/>
@@ -2503,14 +2497,25 @@
         <w:t> </w:t>
       </w:r>
       <w:r>
-        <w:t>Функция</w:t>
-      </w:r>
-      <w:r>
-        <w:rPr>
-          <w:lang w:val="en-US"/>
-        </w:rPr>
-        <w:t xml:space="preserve"> createRecord</w:t>
-      </w:r>
+        <w:t>ф</w:t>
+      </w:r>
+      <w:r>
+        <w:t>ункция</w:t>
+      </w:r>
+      <w:r>
+        <w:rPr>
+          <w:lang w:val="en-US"/>
+        </w:rPr>
+        <w:t xml:space="preserve"> </w:t>
+      </w:r>
+      <w:proofErr w:type="spellStart"/>
+      <w:r>
+        <w:rPr>
+          <w:lang w:val="en-US"/>
+        </w:rPr>
+        <w:t>createRecord</w:t>
+      </w:r>
+      <w:proofErr w:type="spellEnd"/>
       <w:r>
         <w:rPr>
           <w:lang w:val="en-US"/>
@@ -2529,6 +2534,9 @@
         <w:t> </w:t>
       </w:r>
       <w:r>
+        <w:t xml:space="preserve">функция </w:t>
+      </w:r>
+      <w:r>
         <w:rPr>
           <w:lang w:val="en-US"/>
         </w:rPr>
@@ -2538,7 +2546,11 @@
         <w:t>.</w:t>
       </w:r>
     </w:p>
-    <w:p/>
+    <w:p>
+      <w:r>
+        <w:tab/>
+      </w:r>
+    </w:p>
     <w:p>
       <w:pPr>
         <w:pStyle w:val="ae"/>
@@ -2610,8 +2622,13 @@
       <w:r>
         <w:t> </w:t>
       </w:r>
-      <w:r>
-        <w:t>writeRecord –</w:t>
+      <w:proofErr w:type="spellStart"/>
+      <w:r>
+        <w:t>writeRecord</w:t>
+      </w:r>
+      <w:proofErr w:type="spellEnd"/>
+      <w:r>
+        <w:t xml:space="preserve"> –</w:t>
       </w:r>
       <w:r>
         <w:t xml:space="preserve"> </w:t>
@@ -2627,8 +2644,13 @@
       <w:r>
         <w:t> </w:t>
       </w:r>
-      <w:r>
-        <w:t>readRecord –</w:t>
+      <w:proofErr w:type="spellStart"/>
+      <w:r>
+        <w:t>readRecord</w:t>
+      </w:r>
+      <w:proofErr w:type="spellEnd"/>
+      <w:r>
+        <w:t xml:space="preserve"> –</w:t>
       </w:r>
       <w:r>
         <w:t xml:space="preserve"> </w:t>
@@ -2653,13 +2675,26 @@
         <w:t> </w:t>
       </w:r>
       <w:r>
-        <w:t>Класс SynchronousDatabase</w:t>
-      </w:r>
+        <w:t xml:space="preserve">Класс </w:t>
+      </w:r>
+      <w:proofErr w:type="spellStart"/>
+      <w:r>
+        <w:t>SynchronousDatabase</w:t>
+      </w:r>
+      <w:proofErr w:type="spellEnd"/>
     </w:p>
     <w:p/>
     <w:p>
       <w:r>
-        <w:t>Класс SynchronousDatabase используется для демонстрации синхронного доступа к файловой базе данных:</w:t>
+        <w:t xml:space="preserve">Класс </w:t>
+      </w:r>
+      <w:proofErr w:type="spellStart"/>
+      <w:r>
+        <w:t>SynchronousDatabase</w:t>
+      </w:r>
+      <w:proofErr w:type="spellEnd"/>
+      <w:r>
+        <w:t xml:space="preserve"> используется для демонстрации синхронного доступа к файловой базе данных:</w:t>
       </w:r>
     </w:p>
     <w:p>
@@ -2675,8 +2710,13 @@
       <w:r>
         <w:t xml:space="preserve">Конструктор </w:t>
       </w:r>
-      <w:r>
-        <w:t>SynchronousDatabase –</w:t>
+      <w:proofErr w:type="spellStart"/>
+      <w:r>
+        <w:t>SynchronousDatabase</w:t>
+      </w:r>
+      <w:proofErr w:type="spellEnd"/>
+      <w:r>
+        <w:t xml:space="preserve"> –</w:t>
       </w:r>
       <w:r>
         <w:t xml:space="preserve"> </w:t>
@@ -2696,8 +2736,13 @@
       <w:r>
         <w:t>Деструктор ~</w:t>
       </w:r>
-      <w:r>
-        <w:t>SynchronousDatabase –</w:t>
+      <w:proofErr w:type="spellStart"/>
+      <w:r>
+        <w:t>SynchronousDatabase</w:t>
+      </w:r>
+      <w:proofErr w:type="spellEnd"/>
+      <w:r>
+        <w:t xml:space="preserve"> –</w:t>
       </w:r>
       <w:r>
         <w:t xml:space="preserve"> </w:t>
@@ -2713,8 +2758,13 @@
       <w:r>
         <w:t> </w:t>
       </w:r>
-      <w:r>
-        <w:t>writeRecord –</w:t>
+      <w:proofErr w:type="spellStart"/>
+      <w:r>
+        <w:t>writeRecord</w:t>
+      </w:r>
+      <w:proofErr w:type="spellEnd"/>
+      <w:r>
+        <w:t xml:space="preserve"> –</w:t>
       </w:r>
       <w:r>
         <w:t xml:space="preserve"> </w:t>
@@ -2730,8 +2780,13 @@
       <w:r>
         <w:t> </w:t>
       </w:r>
-      <w:r>
-        <w:t>readRecord –</w:t>
+      <w:proofErr w:type="spellStart"/>
+      <w:r>
+        <w:t>readRecord</w:t>
+      </w:r>
+      <w:proofErr w:type="spellEnd"/>
+      <w:r>
+        <w:t xml:space="preserve"> –</w:t>
       </w:r>
       <w:r>
         <w:t xml:space="preserve"> </w:t>
@@ -2756,8 +2811,13 @@
       <w:bookmarkEnd w:id="13"/>
       <w:bookmarkEnd w:id="14"/>
       <w:r>
-        <w:t>Функция createRecord</w:t>
-      </w:r>
+        <w:t xml:space="preserve">Функция </w:t>
+      </w:r>
+      <w:proofErr w:type="spellStart"/>
+      <w:r>
+        <w:t>createRecord</w:t>
+      </w:r>
+      <w:proofErr w:type="spellEnd"/>
     </w:p>
     <w:p>
       <w:pPr>
@@ -2769,7 +2829,23 @@
     </w:p>
     <w:p>
       <w:r>
-        <w:t>Функция createRecord предназначена для создания новой записи типа Record, которая может быть использована в последующих операциях ввода-вывода.</w:t>
+        <w:t xml:space="preserve">Функция </w:t>
+      </w:r>
+      <w:proofErr w:type="spellStart"/>
+      <w:r>
+        <w:t>createRecord</w:t>
+      </w:r>
+      <w:proofErr w:type="spellEnd"/>
+      <w:r>
+        <w:t xml:space="preserve"> предназначена для создания новой записи типа </w:t>
+      </w:r>
+      <w:proofErr w:type="spellStart"/>
+      <w:r>
+        <w:t>Record</w:t>
+      </w:r>
+      <w:proofErr w:type="spellEnd"/>
+      <w:r>
+        <w:t>, которая может быть использована в последующих операциях ввода-вывода.</w:t>
       </w:r>
       <w:r>
         <w:t xml:space="preserve"> </w:t>
@@ -2786,7 +2862,15 @@
         <w:t> </w:t>
       </w:r>
       <w:r>
-        <w:t xml:space="preserve">Инициализация структуры Record: </w:t>
+        <w:t xml:space="preserve">Инициализация структуры </w:t>
+      </w:r>
+      <w:proofErr w:type="spellStart"/>
+      <w:r>
+        <w:t>Record</w:t>
+      </w:r>
+      <w:proofErr w:type="spellEnd"/>
+      <w:r>
+        <w:t xml:space="preserve">: </w:t>
       </w:r>
       <w:r>
         <w:t>п</w:t>
@@ -2845,11 +2929,13 @@
       <w:r>
         <w:t xml:space="preserve"> </w:t>
       </w:r>
+      <w:proofErr w:type="spellStart"/>
       <w:r>
         <w:t>main</w:t>
       </w:r>
       <w:bookmarkEnd w:id="15"/>
       <w:bookmarkEnd w:id="16"/>
+      <w:proofErr w:type="spellEnd"/>
     </w:p>
     <w:p>
       <w:pPr>
@@ -2861,7 +2947,23 @@
     </w:p>
     <w:p>
       <w:r>
-        <w:t>Функция main является входной точкой программы и демонстрирует использование классов Database и SynchronousDatabase.</w:t>
+        <w:t xml:space="preserve">Функция </w:t>
+      </w:r>
+      <w:proofErr w:type="spellStart"/>
+      <w:r>
+        <w:t>main</w:t>
+      </w:r>
+      <w:proofErr w:type="spellEnd"/>
+      <w:r>
+        <w:t xml:space="preserve"> является входной точкой программы и демонстрирует использование классов Database и </w:t>
+      </w:r>
+      <w:proofErr w:type="spellStart"/>
+      <w:r>
+        <w:t>SynchronousDatabase</w:t>
+      </w:r>
+      <w:proofErr w:type="spellEnd"/>
+      <w:r>
+        <w:t>.</w:t>
       </w:r>
       <w:r>
         <w:t xml:space="preserve"> Функция совершает </w:t>
@@ -3808,7 +3910,21 @@
     <w:p/>
     <w:p>
       <w:r>
-        <w:t xml:space="preserve">[1] Microsoft Documentation: Build desktop Windows apps using the Win32 API [Электронный ресурс]. </w:t>
+        <w:t>[</w:t>
+      </w:r>
+      <w:r>
+        <w:t>1</w:t>
+      </w:r>
+      <w:r>
+        <w:t xml:space="preserve">] Разработка приложений с помощью </w:t>
+      </w:r>
+      <w:proofErr w:type="spellStart"/>
+      <w:r>
+        <w:t>WinAPI</w:t>
+      </w:r>
+      <w:proofErr w:type="spellEnd"/>
+      <w:r>
+        <w:t xml:space="preserve"> [Электронный ресурс]. </w:t>
       </w:r>
       <w:r>
         <w:t xml:space="preserve">– </w:t>
@@ -3817,42 +3933,6 @@
         <w:t xml:space="preserve">Режим доступа: </w:t>
       </w:r>
       <w:hyperlink r:id="rId10" w:tgtFrame="_new" w:history="1">
-        <w:r>
-          <w:rPr>
-            <w:rStyle w:val="a9"/>
-            <w:color w:val="auto"/>
-            <w:u w:val="none"/>
-          </w:rPr>
-          <w:t>https://learn.microsoft.com/en-us/windows/win32/</w:t>
-        </w:r>
-      </w:hyperlink>
-      <w:r>
-        <w:t xml:space="preserve">. </w:t>
-      </w:r>
-      <w:r>
-        <w:t xml:space="preserve">– </w:t>
-      </w:r>
-      <w:r>
-        <w:t>Дата доступа: 2</w:t>
-      </w:r>
-      <w:r>
-        <w:t>9</w:t>
-      </w:r>
-      <w:r>
-        <w:t xml:space="preserve">.09.2024. </w:t>
-      </w:r>
-    </w:p>
-    <w:p>
-      <w:r>
-        <w:t xml:space="preserve">[2] Разработка приложений с помощью WinAPI [Электронный ресурс]. </w:t>
-      </w:r>
-      <w:r>
-        <w:t xml:space="preserve">– </w:t>
-      </w:r>
-      <w:r>
-        <w:t xml:space="preserve">Режим доступа: </w:t>
-      </w:r>
-      <w:hyperlink r:id="rId11" w:tgtFrame="_new" w:history="1">
         <w:r>
           <w:rPr>
             <w:rStyle w:val="a9"/>
@@ -3868,7 +3948,37 @@
     </w:p>
     <w:p>
       <w:r>
-        <w:t xml:space="preserve">[3] Multithreading Tutorial - CodeProject [Электронный ресурс]. </w:t>
+        <w:t>[</w:t>
+      </w:r>
+      <w:r>
+        <w:t>2</w:t>
+      </w:r>
+      <w:r>
+        <w:t xml:space="preserve">] </w:t>
+      </w:r>
+      <w:proofErr w:type="spellStart"/>
+      <w:r>
+        <w:t>Multithreading</w:t>
+      </w:r>
+      <w:proofErr w:type="spellEnd"/>
+      <w:r>
+        <w:t xml:space="preserve"> </w:t>
+      </w:r>
+      <w:proofErr w:type="spellStart"/>
+      <w:r>
+        <w:t>Tutorial</w:t>
+      </w:r>
+      <w:proofErr w:type="spellEnd"/>
+      <w:r>
+        <w:t xml:space="preserve"> - </w:t>
+      </w:r>
+      <w:proofErr w:type="spellStart"/>
+      <w:r>
+        <w:t>CodeProject</w:t>
+      </w:r>
+      <w:proofErr w:type="spellEnd"/>
+      <w:r>
+        <w:t xml:space="preserve"> [Электронный ресурс]. </w:t>
       </w:r>
       <w:r>
         <w:t>–</w:t>
@@ -3879,7 +3989,7 @@
       <w:r>
         <w:t xml:space="preserve">Режим доступа: </w:t>
       </w:r>
-      <w:hyperlink r:id="rId12" w:tgtFrame="_new" w:history="1">
+      <w:hyperlink r:id="rId11" w:tgtFrame="_new" w:history="1">
         <w:r>
           <w:rPr>
             <w:rStyle w:val="a9"/>
@@ -3897,6 +4007,288 @@
       </w:r>
       <w:r>
         <w:t>Дата доступа: 29.09.2024.</w:t>
+      </w:r>
+    </w:p>
+    <w:p>
+      <w:r>
+        <w:t>[</w:t>
+      </w:r>
+      <w:r>
+        <w:t>3</w:t>
+      </w:r>
+      <w:r>
+        <w:t xml:space="preserve">] </w:t>
+      </w:r>
+      <w:r>
+        <w:rPr>
+          <w:lang w:val="en-US"/>
+        </w:rPr>
+        <w:t>Microsoft</w:t>
+      </w:r>
+      <w:r>
+        <w:t xml:space="preserve"> </w:t>
+      </w:r>
+      <w:r>
+        <w:rPr>
+          <w:lang w:val="en-US"/>
+        </w:rPr>
+        <w:t>Documentation</w:t>
+      </w:r>
+      <w:r>
+        <w:t xml:space="preserve">: </w:t>
+      </w:r>
+      <w:r>
+        <w:rPr>
+          <w:lang w:val="en-US"/>
+        </w:rPr>
+        <w:t>Build</w:t>
+      </w:r>
+      <w:r>
+        <w:t xml:space="preserve"> </w:t>
+      </w:r>
+      <w:r>
+        <w:rPr>
+          <w:lang w:val="en-US"/>
+        </w:rPr>
+        <w:t>desktop</w:t>
+      </w:r>
+      <w:r>
+        <w:t xml:space="preserve"> </w:t>
+      </w:r>
+      <w:r>
+        <w:rPr>
+          <w:lang w:val="en-US"/>
+        </w:rPr>
+        <w:t>Windows</w:t>
+      </w:r>
+      <w:r>
+        <w:t xml:space="preserve"> </w:t>
+      </w:r>
+      <w:r>
+        <w:rPr>
+          <w:lang w:val="en-US"/>
+        </w:rPr>
+        <w:t>apps</w:t>
+      </w:r>
+      <w:r>
+        <w:t xml:space="preserve"> </w:t>
+      </w:r>
+      <w:r>
+        <w:rPr>
+          <w:lang w:val="en-US"/>
+        </w:rPr>
+        <w:t>using</w:t>
+      </w:r>
+      <w:r>
+        <w:t xml:space="preserve"> </w:t>
+      </w:r>
+      <w:r>
+        <w:rPr>
+          <w:lang w:val="en-US"/>
+        </w:rPr>
+        <w:t>the</w:t>
+      </w:r>
+      <w:r>
+        <w:t xml:space="preserve"> </w:t>
+      </w:r>
+      <w:r>
+        <w:rPr>
+          <w:lang w:val="en-US"/>
+        </w:rPr>
+        <w:t>Win</w:t>
+      </w:r>
+      <w:r>
+        <w:t xml:space="preserve">32 </w:t>
+      </w:r>
+      <w:r>
+        <w:rPr>
+          <w:lang w:val="en-US"/>
+        </w:rPr>
+        <w:t>API</w:t>
+      </w:r>
+      <w:r>
+        <w:t xml:space="preserve"> [</w:t>
+      </w:r>
+      <w:r>
+        <w:t>Электронный</w:t>
+      </w:r>
+      <w:r>
+        <w:t xml:space="preserve"> </w:t>
+      </w:r>
+      <w:r>
+        <w:t>ресурс</w:t>
+      </w:r>
+      <w:r>
+        <w:t xml:space="preserve">]. – </w:t>
+      </w:r>
+      <w:r>
+        <w:t>Режим</w:t>
+      </w:r>
+      <w:r>
+        <w:t xml:space="preserve"> </w:t>
+      </w:r>
+      <w:r>
+        <w:t>доступа</w:t>
+      </w:r>
+      <w:r>
+        <w:t xml:space="preserve">: </w:t>
+      </w:r>
+      <w:hyperlink r:id="rId12" w:tgtFrame="_new" w:history="1">
+        <w:r>
+          <w:rPr>
+            <w:rStyle w:val="a9"/>
+            <w:color w:val="auto"/>
+            <w:u w:val="none"/>
+            <w:lang w:val="en-US"/>
+          </w:rPr>
+          <w:t>https</w:t>
+        </w:r>
+        <w:r>
+          <w:rPr>
+            <w:rStyle w:val="a9"/>
+            <w:color w:val="auto"/>
+            <w:u w:val="none"/>
+          </w:rPr>
+          <w:t>://</w:t>
+        </w:r>
+        <w:r>
+          <w:rPr>
+            <w:rStyle w:val="a9"/>
+            <w:color w:val="auto"/>
+            <w:u w:val="none"/>
+            <w:lang w:val="en-US"/>
+          </w:rPr>
+          <w:t>learn</w:t>
+        </w:r>
+        <w:r>
+          <w:rPr>
+            <w:rStyle w:val="a9"/>
+            <w:color w:val="auto"/>
+            <w:u w:val="none"/>
+          </w:rPr>
+          <w:t>.</w:t>
+        </w:r>
+        <w:proofErr w:type="spellStart"/>
+        <w:r>
+          <w:rPr>
+            <w:rStyle w:val="a9"/>
+            <w:color w:val="auto"/>
+            <w:u w:val="none"/>
+            <w:lang w:val="en-US"/>
+          </w:rPr>
+          <w:t>microsoft</w:t>
+        </w:r>
+        <w:proofErr w:type="spellEnd"/>
+        <w:r>
+          <w:rPr>
+            <w:rStyle w:val="a9"/>
+            <w:color w:val="auto"/>
+            <w:u w:val="none"/>
+          </w:rPr>
+          <w:t>.</w:t>
+        </w:r>
+        <w:r>
+          <w:rPr>
+            <w:rStyle w:val="a9"/>
+            <w:color w:val="auto"/>
+            <w:u w:val="none"/>
+            <w:lang w:val="en-US"/>
+          </w:rPr>
+          <w:t>com</w:t>
+        </w:r>
+        <w:r>
+          <w:rPr>
+            <w:rStyle w:val="a9"/>
+            <w:color w:val="auto"/>
+            <w:u w:val="none"/>
+          </w:rPr>
+          <w:t>/</w:t>
+        </w:r>
+        <w:proofErr w:type="spellStart"/>
+        <w:r>
+          <w:rPr>
+            <w:rStyle w:val="a9"/>
+            <w:color w:val="auto"/>
+            <w:u w:val="none"/>
+            <w:lang w:val="en-US"/>
+          </w:rPr>
+          <w:t>en</w:t>
+        </w:r>
+        <w:proofErr w:type="spellEnd"/>
+        <w:r>
+          <w:rPr>
+            <w:rStyle w:val="a9"/>
+            <w:color w:val="auto"/>
+            <w:u w:val="none"/>
+          </w:rPr>
+          <w:t>-</w:t>
+        </w:r>
+        <w:r>
+          <w:rPr>
+            <w:rStyle w:val="a9"/>
+            <w:color w:val="auto"/>
+            <w:u w:val="none"/>
+            <w:lang w:val="en-US"/>
+          </w:rPr>
+          <w:t>us</w:t>
+        </w:r>
+        <w:r>
+          <w:rPr>
+            <w:rStyle w:val="a9"/>
+            <w:color w:val="auto"/>
+            <w:u w:val="none"/>
+          </w:rPr>
+          <w:t>/</w:t>
+        </w:r>
+        <w:r>
+          <w:rPr>
+            <w:rStyle w:val="a9"/>
+            <w:color w:val="auto"/>
+            <w:u w:val="none"/>
+            <w:lang w:val="en-US"/>
+          </w:rPr>
+          <w:t>windows</w:t>
+        </w:r>
+        <w:r>
+          <w:rPr>
+            <w:rStyle w:val="a9"/>
+            <w:color w:val="auto"/>
+            <w:u w:val="none"/>
+          </w:rPr>
+          <w:t>/</w:t>
+        </w:r>
+        <w:r>
+          <w:rPr>
+            <w:rStyle w:val="a9"/>
+            <w:color w:val="auto"/>
+            <w:u w:val="none"/>
+            <w:lang w:val="en-US"/>
+          </w:rPr>
+          <w:t>win</w:t>
+        </w:r>
+        <w:r>
+          <w:rPr>
+            <w:rStyle w:val="a9"/>
+            <w:color w:val="auto"/>
+            <w:u w:val="none"/>
+          </w:rPr>
+          <w:t>32/</w:t>
+        </w:r>
+      </w:hyperlink>
+      <w:r>
+        <w:t xml:space="preserve">. – </w:t>
+      </w:r>
+      <w:r>
+        <w:t>Дата</w:t>
+      </w:r>
+      <w:r>
+        <w:t xml:space="preserve"> </w:t>
+      </w:r>
+      <w:r>
+        <w:t>доступа</w:t>
+      </w:r>
+      <w:r>
+        <w:t xml:space="preserve">: 29.09.2024. </w:t>
       </w:r>
     </w:p>
     <w:p/>
@@ -3929,6 +4321,7 @@
     <w:p/>
     <w:p/>
     <w:p/>
+    <w:p/>
     <w:p>
       <w:pPr>
         <w:ind w:firstLine="0"/>
@@ -3954,6 +4347,7 @@
       <w:bookmarkStart w:id="30" w:name="_Toc177991229"/>
       <w:bookmarkStart w:id="31" w:name="_Toc178067901"/>
       <w:r>
+        <w:lastRenderedPageBreak/>
         <w:t>ПРИЛОЖЕНИЕ А</w:t>
       </w:r>
       <w:bookmarkEnd w:id="29"/>
@@ -3975,7 +4369,6 @@
       </w:pPr>
       <w:bookmarkStart w:id="36" w:name="_Toc178067902"/>
       <w:r>
-        <w:lastRenderedPageBreak/>
         <w:t>(обязательное)</w:t>
       </w:r>
       <w:bookmarkEnd w:id="32"/>
@@ -4017,71 +4410,153 @@
           <w:sz w:val="24"/>
           <w:lang w:val="en-US"/>
         </w:rPr>
-        <w:t>#include &lt;bits/stdc++.h&gt;</w:t>
-      </w:r>
-    </w:p>
-    <w:p>
-      <w:pPr>
-        <w:ind w:firstLine="0"/>
-        <w:rPr>
-          <w:rFonts w:ascii="Courier New" w:hAnsi="Courier New" w:cs="Courier New"/>
-          <w:sz w:val="24"/>
-          <w:lang w:val="en-US"/>
-        </w:rPr>
-      </w:pPr>
-      <w:r>
-        <w:rPr>
-          <w:rFonts w:ascii="Courier New" w:hAnsi="Courier New" w:cs="Courier New"/>
-          <w:sz w:val="24"/>
-          <w:lang w:val="en-US"/>
-        </w:rPr>
-        <w:t>#include &lt;windows.h&gt;</w:t>
-      </w:r>
-    </w:p>
-    <w:p>
-      <w:pPr>
-        <w:ind w:firstLine="0"/>
-        <w:rPr>
-          <w:rFonts w:ascii="Courier New" w:hAnsi="Courier New" w:cs="Courier New"/>
-          <w:sz w:val="24"/>
-          <w:lang w:val="en-US"/>
-        </w:rPr>
-      </w:pPr>
-    </w:p>
-    <w:p>
-      <w:pPr>
-        <w:ind w:firstLine="0"/>
-        <w:rPr>
-          <w:rFonts w:ascii="Courier New" w:hAnsi="Courier New" w:cs="Courier New"/>
-          <w:sz w:val="24"/>
-          <w:lang w:val="en-US"/>
-        </w:rPr>
-      </w:pPr>
-      <w:r>
-        <w:rPr>
-          <w:rFonts w:ascii="Courier New" w:hAnsi="Courier New" w:cs="Courier New"/>
-          <w:sz w:val="24"/>
-          <w:lang w:val="en-US"/>
-        </w:rPr>
-        <w:t>#define ll long long</w:t>
-      </w:r>
-    </w:p>
-    <w:p>
-      <w:pPr>
-        <w:ind w:firstLine="0"/>
-        <w:rPr>
-          <w:rFonts w:ascii="Courier New" w:hAnsi="Courier New" w:cs="Courier New"/>
-          <w:sz w:val="24"/>
-          <w:lang w:val="en-US"/>
-        </w:rPr>
-      </w:pPr>
-      <w:r>
-        <w:rPr>
-          <w:rFonts w:ascii="Courier New" w:hAnsi="Courier New" w:cs="Courier New"/>
-          <w:sz w:val="24"/>
-          <w:lang w:val="en-US"/>
-        </w:rPr>
-        <w:t>#define ld long double</w:t>
+        <w:t>#include &lt;bits/</w:t>
+      </w:r>
+      <w:proofErr w:type="spellStart"/>
+      <w:r>
+        <w:rPr>
+          <w:rFonts w:ascii="Courier New" w:hAnsi="Courier New" w:cs="Courier New"/>
+          <w:sz w:val="24"/>
+          <w:lang w:val="en-US"/>
+        </w:rPr>
+        <w:t>stdc</w:t>
+      </w:r>
+      <w:proofErr w:type="spellEnd"/>
+      <w:r>
+        <w:rPr>
+          <w:rFonts w:ascii="Courier New" w:hAnsi="Courier New" w:cs="Courier New"/>
+          <w:sz w:val="24"/>
+          <w:lang w:val="en-US"/>
+        </w:rPr>
+        <w:t>++.h&gt;</w:t>
+      </w:r>
+    </w:p>
+    <w:p>
+      <w:pPr>
+        <w:ind w:firstLine="0"/>
+        <w:rPr>
+          <w:rFonts w:ascii="Courier New" w:hAnsi="Courier New" w:cs="Courier New"/>
+          <w:sz w:val="24"/>
+          <w:lang w:val="en-US"/>
+        </w:rPr>
+      </w:pPr>
+      <w:r>
+        <w:rPr>
+          <w:rFonts w:ascii="Courier New" w:hAnsi="Courier New" w:cs="Courier New"/>
+          <w:sz w:val="24"/>
+          <w:lang w:val="en-US"/>
+        </w:rPr>
+        <w:t>#include &lt;</w:t>
+      </w:r>
+      <w:proofErr w:type="spellStart"/>
+      <w:r>
+        <w:rPr>
+          <w:rFonts w:ascii="Courier New" w:hAnsi="Courier New" w:cs="Courier New"/>
+          <w:sz w:val="24"/>
+          <w:lang w:val="en-US"/>
+        </w:rPr>
+        <w:t>windows.h</w:t>
+      </w:r>
+      <w:proofErr w:type="spellEnd"/>
+      <w:r>
+        <w:rPr>
+          <w:rFonts w:ascii="Courier New" w:hAnsi="Courier New" w:cs="Courier New"/>
+          <w:sz w:val="24"/>
+          <w:lang w:val="en-US"/>
+        </w:rPr>
+        <w:t>&gt;</w:t>
+      </w:r>
+    </w:p>
+    <w:p>
+      <w:pPr>
+        <w:ind w:firstLine="0"/>
+        <w:rPr>
+          <w:rFonts w:ascii="Courier New" w:hAnsi="Courier New" w:cs="Courier New"/>
+          <w:sz w:val="24"/>
+          <w:lang w:val="en-US"/>
+        </w:rPr>
+      </w:pPr>
+    </w:p>
+    <w:p>
+      <w:pPr>
+        <w:ind w:firstLine="0"/>
+        <w:rPr>
+          <w:rFonts w:ascii="Courier New" w:hAnsi="Courier New" w:cs="Courier New"/>
+          <w:sz w:val="24"/>
+          <w:lang w:val="en-US"/>
+        </w:rPr>
+      </w:pPr>
+      <w:r>
+        <w:rPr>
+          <w:rFonts w:ascii="Courier New" w:hAnsi="Courier New" w:cs="Courier New"/>
+          <w:sz w:val="24"/>
+          <w:lang w:val="en-US"/>
+        </w:rPr>
+        <w:t xml:space="preserve">#define </w:t>
+      </w:r>
+      <w:proofErr w:type="spellStart"/>
+      <w:r>
+        <w:rPr>
+          <w:rFonts w:ascii="Courier New" w:hAnsi="Courier New" w:cs="Courier New"/>
+          <w:sz w:val="24"/>
+          <w:lang w:val="en-US"/>
+        </w:rPr>
+        <w:t>ll</w:t>
+      </w:r>
+      <w:proofErr w:type="spellEnd"/>
+      <w:r>
+        <w:rPr>
+          <w:rFonts w:ascii="Courier New" w:hAnsi="Courier New" w:cs="Courier New"/>
+          <w:sz w:val="24"/>
+          <w:lang w:val="en-US"/>
+        </w:rPr>
+        <w:t xml:space="preserve"> long </w:t>
+      </w:r>
+      <w:proofErr w:type="spellStart"/>
+      <w:r>
+        <w:rPr>
+          <w:rFonts w:ascii="Courier New" w:hAnsi="Courier New" w:cs="Courier New"/>
+          <w:sz w:val="24"/>
+          <w:lang w:val="en-US"/>
+        </w:rPr>
+        <w:t>long</w:t>
+      </w:r>
+      <w:proofErr w:type="spellEnd"/>
+    </w:p>
+    <w:p>
+      <w:pPr>
+        <w:ind w:firstLine="0"/>
+        <w:rPr>
+          <w:rFonts w:ascii="Courier New" w:hAnsi="Courier New" w:cs="Courier New"/>
+          <w:sz w:val="24"/>
+          <w:lang w:val="en-US"/>
+        </w:rPr>
+      </w:pPr>
+      <w:r>
+        <w:rPr>
+          <w:rFonts w:ascii="Courier New" w:hAnsi="Courier New" w:cs="Courier New"/>
+          <w:sz w:val="24"/>
+          <w:lang w:val="en-US"/>
+        </w:rPr>
+        <w:t xml:space="preserve">#define </w:t>
+      </w:r>
+      <w:proofErr w:type="spellStart"/>
+      <w:r>
+        <w:rPr>
+          <w:rFonts w:ascii="Courier New" w:hAnsi="Courier New" w:cs="Courier New"/>
+          <w:sz w:val="24"/>
+          <w:lang w:val="en-US"/>
+        </w:rPr>
+        <w:t>ld</w:t>
+      </w:r>
+      <w:proofErr w:type="spellEnd"/>
+      <w:r>
+        <w:rPr>
+          <w:rFonts w:ascii="Courier New" w:hAnsi="Courier New" w:cs="Courier New"/>
+          <w:sz w:val="24"/>
+          <w:lang w:val="en-US"/>
+        </w:rPr>
+        <w:t xml:space="preserve"> long double</w:t>
       </w:r>
     </w:p>
     <w:p>
@@ -4155,7 +4630,25 @@
           <w:sz w:val="24"/>
           <w:lang w:val="en-US"/>
         </w:rPr>
-        <w:t>const ll RECORD_SIZE = 256;</w:t>
+        <w:t xml:space="preserve">const </w:t>
+      </w:r>
+      <w:proofErr w:type="spellStart"/>
+      <w:r>
+        <w:rPr>
+          <w:rFonts w:ascii="Courier New" w:hAnsi="Courier New" w:cs="Courier New"/>
+          <w:sz w:val="24"/>
+          <w:lang w:val="en-US"/>
+        </w:rPr>
+        <w:t>ll</w:t>
+      </w:r>
+      <w:proofErr w:type="spellEnd"/>
+      <w:r>
+        <w:rPr>
+          <w:rFonts w:ascii="Courier New" w:hAnsi="Courier New" w:cs="Courier New"/>
+          <w:sz w:val="24"/>
+          <w:lang w:val="en-US"/>
+        </w:rPr>
+        <w:t xml:space="preserve"> RECORD_SIZE = 256;</w:t>
       </w:r>
     </w:p>
     <w:p>
@@ -4219,25 +4712,61 @@
           <w:sz w:val="24"/>
           <w:lang w:val="en-US"/>
         </w:rPr>
-        <w:t xml:space="preserve">    ll id;</w:t>
-      </w:r>
-    </w:p>
-    <w:p>
-      <w:pPr>
-        <w:ind w:firstLine="0"/>
-        <w:rPr>
-          <w:rFonts w:ascii="Courier New" w:hAnsi="Courier New" w:cs="Courier New"/>
-          <w:sz w:val="24"/>
-          <w:lang w:val="en-US"/>
-        </w:rPr>
-      </w:pPr>
-      <w:r>
-        <w:rPr>
-          <w:rFonts w:ascii="Courier New" w:hAnsi="Courier New" w:cs="Courier New"/>
-          <w:sz w:val="24"/>
-          <w:lang w:val="en-US"/>
-        </w:rPr>
-        <w:t xml:space="preserve">    char name[248];</w:t>
+        <w:t xml:space="preserve">    </w:t>
+      </w:r>
+      <w:proofErr w:type="spellStart"/>
+      <w:r>
+        <w:rPr>
+          <w:rFonts w:ascii="Courier New" w:hAnsi="Courier New" w:cs="Courier New"/>
+          <w:sz w:val="24"/>
+          <w:lang w:val="en-US"/>
+        </w:rPr>
+        <w:t>ll</w:t>
+      </w:r>
+      <w:proofErr w:type="spellEnd"/>
+      <w:r>
+        <w:rPr>
+          <w:rFonts w:ascii="Courier New" w:hAnsi="Courier New" w:cs="Courier New"/>
+          <w:sz w:val="24"/>
+          <w:lang w:val="en-US"/>
+        </w:rPr>
+        <w:t xml:space="preserve"> id;</w:t>
+      </w:r>
+    </w:p>
+    <w:p>
+      <w:pPr>
+        <w:ind w:firstLine="0"/>
+        <w:rPr>
+          <w:rFonts w:ascii="Courier New" w:hAnsi="Courier New" w:cs="Courier New"/>
+          <w:sz w:val="24"/>
+          <w:lang w:val="en-US"/>
+        </w:rPr>
+      </w:pPr>
+      <w:r>
+        <w:rPr>
+          <w:rFonts w:ascii="Courier New" w:hAnsi="Courier New" w:cs="Courier New"/>
+          <w:sz w:val="24"/>
+          <w:lang w:val="en-US"/>
+        </w:rPr>
+        <w:t xml:space="preserve">    char </w:t>
+      </w:r>
+      <w:proofErr w:type="gramStart"/>
+      <w:r>
+        <w:rPr>
+          <w:rFonts w:ascii="Courier New" w:hAnsi="Courier New" w:cs="Courier New"/>
+          <w:sz w:val="24"/>
+          <w:lang w:val="en-US"/>
+        </w:rPr>
+        <w:t>name[</w:t>
+      </w:r>
+      <w:proofErr w:type="gramEnd"/>
+      <w:r>
+        <w:rPr>
+          <w:rFonts w:ascii="Courier New" w:hAnsi="Courier New" w:cs="Courier New"/>
+          <w:sz w:val="24"/>
+          <w:lang w:val="en-US"/>
+        </w:rPr>
+        <w:t>248];</w:t>
       </w:r>
     </w:p>
     <w:p>
@@ -4337,7 +4866,97 @@
           <w:sz w:val="24"/>
           <w:lang w:val="en-US"/>
         </w:rPr>
-        <w:t xml:space="preserve">    Database(const string &amp;filename, ll recordCount) : filename_(filename), recordCount_(recordCount)</w:t>
+        <w:t xml:space="preserve">    </w:t>
+      </w:r>
+      <w:proofErr w:type="gramStart"/>
+      <w:r>
+        <w:rPr>
+          <w:rFonts w:ascii="Courier New" w:hAnsi="Courier New" w:cs="Courier New"/>
+          <w:sz w:val="24"/>
+          <w:lang w:val="en-US"/>
+        </w:rPr>
+        <w:t>Database(</w:t>
+      </w:r>
+      <w:proofErr w:type="gramEnd"/>
+      <w:r>
+        <w:rPr>
+          <w:rFonts w:ascii="Courier New" w:hAnsi="Courier New" w:cs="Courier New"/>
+          <w:sz w:val="24"/>
+          <w:lang w:val="en-US"/>
+        </w:rPr>
+        <w:t xml:space="preserve">const string &amp;filename, </w:t>
+      </w:r>
+      <w:proofErr w:type="spellStart"/>
+      <w:r>
+        <w:rPr>
+          <w:rFonts w:ascii="Courier New" w:hAnsi="Courier New" w:cs="Courier New"/>
+          <w:sz w:val="24"/>
+          <w:lang w:val="en-US"/>
+        </w:rPr>
+        <w:t>ll</w:t>
+      </w:r>
+      <w:proofErr w:type="spellEnd"/>
+      <w:r>
+        <w:rPr>
+          <w:rFonts w:ascii="Courier New" w:hAnsi="Courier New" w:cs="Courier New"/>
+          <w:sz w:val="24"/>
+          <w:lang w:val="en-US"/>
+        </w:rPr>
+        <w:t xml:space="preserve"> </w:t>
+      </w:r>
+      <w:proofErr w:type="spellStart"/>
+      <w:r>
+        <w:rPr>
+          <w:rFonts w:ascii="Courier New" w:hAnsi="Courier New" w:cs="Courier New"/>
+          <w:sz w:val="24"/>
+          <w:lang w:val="en-US"/>
+        </w:rPr>
+        <w:t>recordCount</w:t>
+      </w:r>
+      <w:proofErr w:type="spellEnd"/>
+      <w:r>
+        <w:rPr>
+          <w:rFonts w:ascii="Courier New" w:hAnsi="Courier New" w:cs="Courier New"/>
+          <w:sz w:val="24"/>
+          <w:lang w:val="en-US"/>
+        </w:rPr>
+        <w:t xml:space="preserve">) : filename_(filename), </w:t>
+      </w:r>
+      <w:proofErr w:type="spellStart"/>
+      <w:r>
+        <w:rPr>
+          <w:rFonts w:ascii="Courier New" w:hAnsi="Courier New" w:cs="Courier New"/>
+          <w:sz w:val="24"/>
+          <w:lang w:val="en-US"/>
+        </w:rPr>
+        <w:t>recordCount</w:t>
+      </w:r>
+      <w:proofErr w:type="spellEnd"/>
+      <w:r>
+        <w:rPr>
+          <w:rFonts w:ascii="Courier New" w:hAnsi="Courier New" w:cs="Courier New"/>
+          <w:sz w:val="24"/>
+          <w:lang w:val="en-US"/>
+        </w:rPr>
+        <w:t>_(</w:t>
+      </w:r>
+      <w:proofErr w:type="spellStart"/>
+      <w:r>
+        <w:rPr>
+          <w:rFonts w:ascii="Courier New" w:hAnsi="Courier New" w:cs="Courier New"/>
+          <w:sz w:val="24"/>
+          <w:lang w:val="en-US"/>
+        </w:rPr>
+        <w:t>recordCount</w:t>
+      </w:r>
+      <w:proofErr w:type="spellEnd"/>
+      <w:r>
+        <w:rPr>
+          <w:rFonts w:ascii="Courier New" w:hAnsi="Courier New" w:cs="Courier New"/>
+          <w:sz w:val="24"/>
+          <w:lang w:val="en-US"/>
+        </w:rPr>
+        <w:t>)</w:t>
       </w:r>
     </w:p>
     <w:p>
@@ -4373,25 +4992,99 @@
           <w:sz w:val="24"/>
           <w:lang w:val="en-US"/>
         </w:rPr>
-        <w:t xml:space="preserve">        hFile_ = CreateFileA(</w:t>
-      </w:r>
-    </w:p>
-    <w:p>
-      <w:pPr>
-        <w:ind w:firstLine="0"/>
-        <w:rPr>
-          <w:rFonts w:ascii="Courier New" w:hAnsi="Courier New" w:cs="Courier New"/>
-          <w:sz w:val="24"/>
-          <w:lang w:val="en-US"/>
-        </w:rPr>
-      </w:pPr>
-      <w:r>
-        <w:rPr>
-          <w:rFonts w:ascii="Courier New" w:hAnsi="Courier New" w:cs="Courier New"/>
-          <w:sz w:val="24"/>
-          <w:lang w:val="en-US"/>
-        </w:rPr>
-        <w:t xml:space="preserve">            filename_.c_str(),</w:t>
+        <w:t xml:space="preserve">        </w:t>
+      </w:r>
+      <w:proofErr w:type="spellStart"/>
+      <w:r>
+        <w:rPr>
+          <w:rFonts w:ascii="Courier New" w:hAnsi="Courier New" w:cs="Courier New"/>
+          <w:sz w:val="24"/>
+          <w:lang w:val="en-US"/>
+        </w:rPr>
+        <w:t>hFile</w:t>
+      </w:r>
+      <w:proofErr w:type="spellEnd"/>
+      <w:r>
+        <w:rPr>
+          <w:rFonts w:ascii="Courier New" w:hAnsi="Courier New" w:cs="Courier New"/>
+          <w:sz w:val="24"/>
+          <w:lang w:val="en-US"/>
+        </w:rPr>
+        <w:t xml:space="preserve">_ = </w:t>
+      </w:r>
+      <w:proofErr w:type="spellStart"/>
+      <w:proofErr w:type="gramStart"/>
+      <w:r>
+        <w:rPr>
+          <w:rFonts w:ascii="Courier New" w:hAnsi="Courier New" w:cs="Courier New"/>
+          <w:sz w:val="24"/>
+          <w:lang w:val="en-US"/>
+        </w:rPr>
+        <w:t>CreateFileA</w:t>
+      </w:r>
+      <w:proofErr w:type="spellEnd"/>
+      <w:r>
+        <w:rPr>
+          <w:rFonts w:ascii="Courier New" w:hAnsi="Courier New" w:cs="Courier New"/>
+          <w:sz w:val="24"/>
+          <w:lang w:val="en-US"/>
+        </w:rPr>
+        <w:t>(</w:t>
+      </w:r>
+      <w:proofErr w:type="gramEnd"/>
+    </w:p>
+    <w:p>
+      <w:pPr>
+        <w:ind w:firstLine="0"/>
+        <w:rPr>
+          <w:rFonts w:ascii="Courier New" w:hAnsi="Courier New" w:cs="Courier New"/>
+          <w:sz w:val="24"/>
+          <w:lang w:val="en-US"/>
+        </w:rPr>
+      </w:pPr>
+      <w:r>
+        <w:rPr>
+          <w:rFonts w:ascii="Courier New" w:hAnsi="Courier New" w:cs="Courier New"/>
+          <w:sz w:val="24"/>
+          <w:lang w:val="en-US"/>
+        </w:rPr>
+        <w:t xml:space="preserve">            filename_.</w:t>
+      </w:r>
+      <w:proofErr w:type="spellStart"/>
+      <w:r>
+        <w:rPr>
+          <w:rFonts w:ascii="Courier New" w:hAnsi="Courier New" w:cs="Courier New"/>
+          <w:sz w:val="24"/>
+          <w:lang w:val="en-US"/>
+        </w:rPr>
+        <w:t>c_</w:t>
+      </w:r>
+      <w:proofErr w:type="gramStart"/>
+      <w:r>
+        <w:rPr>
+          <w:rFonts w:ascii="Courier New" w:hAnsi="Courier New" w:cs="Courier New"/>
+          <w:sz w:val="24"/>
+          <w:lang w:val="en-US"/>
+        </w:rPr>
+        <w:t>str</w:t>
+      </w:r>
+      <w:proofErr w:type="spellEnd"/>
+      <w:r>
+        <w:rPr>
+          <w:rFonts w:ascii="Courier New" w:hAnsi="Courier New" w:cs="Courier New"/>
+          <w:sz w:val="24"/>
+          <w:lang w:val="en-US"/>
+        </w:rPr>
+        <w:t>(</w:t>
+      </w:r>
+      <w:proofErr w:type="gramEnd"/>
+      <w:r>
+        <w:rPr>
+          <w:rFonts w:ascii="Courier New" w:hAnsi="Courier New" w:cs="Courier New"/>
+          <w:sz w:val="24"/>
+          <w:lang w:val="en-US"/>
+        </w:rPr>
+        <w:t>),</w:t>
       </w:r>
     </w:p>
     <w:p>
@@ -4527,107 +5220,309 @@
           <w:sz w:val="24"/>
           <w:lang w:val="en-US"/>
         </w:rPr>
-        <w:t xml:space="preserve">        LARGE_INTEGER fileSize;</w:t>
-      </w:r>
-    </w:p>
-    <w:p>
-      <w:pPr>
-        <w:ind w:firstLine="0"/>
-        <w:rPr>
-          <w:rFonts w:ascii="Courier New" w:hAnsi="Courier New" w:cs="Courier New"/>
-          <w:sz w:val="24"/>
-          <w:lang w:val="en-US"/>
-        </w:rPr>
-      </w:pPr>
-      <w:r>
-        <w:rPr>
-          <w:rFonts w:ascii="Courier New" w:hAnsi="Courier New" w:cs="Courier New"/>
-          <w:sz w:val="24"/>
-          <w:lang w:val="en-US"/>
-        </w:rPr>
-        <w:t xml:space="preserve">        fileSize.QuadPart = recordCount_ * RECORD_SIZE;</w:t>
-      </w:r>
-    </w:p>
-    <w:p>
-      <w:pPr>
-        <w:ind w:firstLine="0"/>
-        <w:rPr>
-          <w:rFonts w:ascii="Courier New" w:hAnsi="Courier New" w:cs="Courier New"/>
-          <w:sz w:val="24"/>
-          <w:lang w:val="en-US"/>
-        </w:rPr>
-      </w:pPr>
-      <w:r>
-        <w:rPr>
-          <w:rFonts w:ascii="Courier New" w:hAnsi="Courier New" w:cs="Courier New"/>
-          <w:sz w:val="24"/>
-          <w:lang w:val="en-US"/>
-        </w:rPr>
-        <w:t xml:space="preserve">        SetFilePointerEx(hFile_, fileSize, NULL, FILE_BEGIN);</w:t>
-      </w:r>
-    </w:p>
-    <w:p>
-      <w:pPr>
-        <w:ind w:firstLine="0"/>
-        <w:rPr>
-          <w:rFonts w:ascii="Courier New" w:hAnsi="Courier New" w:cs="Courier New"/>
-          <w:sz w:val="24"/>
-          <w:lang w:val="en-US"/>
-        </w:rPr>
-      </w:pPr>
-      <w:r>
-        <w:rPr>
-          <w:rFonts w:ascii="Courier New" w:hAnsi="Courier New" w:cs="Courier New"/>
-          <w:sz w:val="24"/>
-          <w:lang w:val="en-US"/>
-        </w:rPr>
-        <w:t xml:space="preserve">        SetEndOfFile(hFile_);</w:t>
-      </w:r>
-    </w:p>
-    <w:p>
-      <w:pPr>
-        <w:ind w:firstLine="0"/>
-        <w:rPr>
-          <w:rFonts w:ascii="Courier New" w:hAnsi="Courier New" w:cs="Courier New"/>
-          <w:sz w:val="24"/>
-          <w:lang w:val="en-US"/>
-        </w:rPr>
-      </w:pPr>
-    </w:p>
-    <w:p>
-      <w:pPr>
-        <w:ind w:firstLine="0"/>
-        <w:rPr>
-          <w:rFonts w:ascii="Courier New" w:hAnsi="Courier New" w:cs="Courier New"/>
-          <w:sz w:val="24"/>
-          <w:lang w:val="en-US"/>
-        </w:rPr>
-      </w:pPr>
-      <w:r>
-        <w:rPr>
-          <w:rFonts w:ascii="Courier New" w:hAnsi="Courier New" w:cs="Courier New"/>
-          <w:sz w:val="24"/>
-          <w:lang w:val="en-US"/>
-        </w:rPr>
-        <w:t xml:space="preserve">        hMap_ = CreateFileMappingA(</w:t>
-      </w:r>
-    </w:p>
-    <w:p>
-      <w:pPr>
-        <w:ind w:firstLine="0"/>
-        <w:rPr>
-          <w:rFonts w:ascii="Courier New" w:hAnsi="Courier New" w:cs="Courier New"/>
-          <w:sz w:val="24"/>
-          <w:lang w:val="en-US"/>
-        </w:rPr>
-      </w:pPr>
-      <w:r>
-        <w:rPr>
-          <w:rFonts w:ascii="Courier New" w:hAnsi="Courier New" w:cs="Courier New"/>
-          <w:sz w:val="24"/>
-          <w:lang w:val="en-US"/>
-        </w:rPr>
-        <w:t xml:space="preserve">            hFile_,</w:t>
+        <w:t xml:space="preserve">        LARGE_INTEGER </w:t>
+      </w:r>
+      <w:proofErr w:type="spellStart"/>
+      <w:r>
+        <w:rPr>
+          <w:rFonts w:ascii="Courier New" w:hAnsi="Courier New" w:cs="Courier New"/>
+          <w:sz w:val="24"/>
+          <w:lang w:val="en-US"/>
+        </w:rPr>
+        <w:t>fileSize</w:t>
+      </w:r>
+      <w:proofErr w:type="spellEnd"/>
+      <w:r>
+        <w:rPr>
+          <w:rFonts w:ascii="Courier New" w:hAnsi="Courier New" w:cs="Courier New"/>
+          <w:sz w:val="24"/>
+          <w:lang w:val="en-US"/>
+        </w:rPr>
+        <w:t>;</w:t>
+      </w:r>
+    </w:p>
+    <w:p>
+      <w:pPr>
+        <w:ind w:firstLine="0"/>
+        <w:rPr>
+          <w:rFonts w:ascii="Courier New" w:hAnsi="Courier New" w:cs="Courier New"/>
+          <w:sz w:val="24"/>
+          <w:lang w:val="en-US"/>
+        </w:rPr>
+      </w:pPr>
+      <w:r>
+        <w:rPr>
+          <w:rFonts w:ascii="Courier New" w:hAnsi="Courier New" w:cs="Courier New"/>
+          <w:sz w:val="24"/>
+          <w:lang w:val="en-US"/>
+        </w:rPr>
+        <w:t xml:space="preserve">        </w:t>
+      </w:r>
+      <w:proofErr w:type="spellStart"/>
+      <w:r>
+        <w:rPr>
+          <w:rFonts w:ascii="Courier New" w:hAnsi="Courier New" w:cs="Courier New"/>
+          <w:sz w:val="24"/>
+          <w:lang w:val="en-US"/>
+        </w:rPr>
+        <w:t>fileSize.QuadPart</w:t>
+      </w:r>
+      <w:proofErr w:type="spellEnd"/>
+      <w:r>
+        <w:rPr>
+          <w:rFonts w:ascii="Courier New" w:hAnsi="Courier New" w:cs="Courier New"/>
+          <w:sz w:val="24"/>
+          <w:lang w:val="en-US"/>
+        </w:rPr>
+        <w:t xml:space="preserve"> = </w:t>
+      </w:r>
+      <w:proofErr w:type="spellStart"/>
+      <w:r>
+        <w:rPr>
+          <w:rFonts w:ascii="Courier New" w:hAnsi="Courier New" w:cs="Courier New"/>
+          <w:sz w:val="24"/>
+          <w:lang w:val="en-US"/>
+        </w:rPr>
+        <w:t>recordCount</w:t>
+      </w:r>
+      <w:proofErr w:type="spellEnd"/>
+      <w:r>
+        <w:rPr>
+          <w:rFonts w:ascii="Courier New" w:hAnsi="Courier New" w:cs="Courier New"/>
+          <w:sz w:val="24"/>
+          <w:lang w:val="en-US"/>
+        </w:rPr>
+        <w:t>_ * RECORD_SIZE;</w:t>
+      </w:r>
+    </w:p>
+    <w:p>
+      <w:pPr>
+        <w:ind w:firstLine="0"/>
+        <w:rPr>
+          <w:rFonts w:ascii="Courier New" w:hAnsi="Courier New" w:cs="Courier New"/>
+          <w:sz w:val="24"/>
+          <w:lang w:val="en-US"/>
+        </w:rPr>
+      </w:pPr>
+      <w:r>
+        <w:rPr>
+          <w:rFonts w:ascii="Courier New" w:hAnsi="Courier New" w:cs="Courier New"/>
+          <w:sz w:val="24"/>
+          <w:lang w:val="en-US"/>
+        </w:rPr>
+        <w:t xml:space="preserve">        </w:t>
+      </w:r>
+      <w:proofErr w:type="spellStart"/>
+      <w:proofErr w:type="gramStart"/>
+      <w:r>
+        <w:rPr>
+          <w:rFonts w:ascii="Courier New" w:hAnsi="Courier New" w:cs="Courier New"/>
+          <w:sz w:val="24"/>
+          <w:lang w:val="en-US"/>
+        </w:rPr>
+        <w:t>SetFilePointerEx</w:t>
+      </w:r>
+      <w:proofErr w:type="spellEnd"/>
+      <w:r>
+        <w:rPr>
+          <w:rFonts w:ascii="Courier New" w:hAnsi="Courier New" w:cs="Courier New"/>
+          <w:sz w:val="24"/>
+          <w:lang w:val="en-US"/>
+        </w:rPr>
+        <w:t>(</w:t>
+      </w:r>
+      <w:proofErr w:type="spellStart"/>
+      <w:proofErr w:type="gramEnd"/>
+      <w:r>
+        <w:rPr>
+          <w:rFonts w:ascii="Courier New" w:hAnsi="Courier New" w:cs="Courier New"/>
+          <w:sz w:val="24"/>
+          <w:lang w:val="en-US"/>
+        </w:rPr>
+        <w:t>hFile</w:t>
+      </w:r>
+      <w:proofErr w:type="spellEnd"/>
+      <w:r>
+        <w:rPr>
+          <w:rFonts w:ascii="Courier New" w:hAnsi="Courier New" w:cs="Courier New"/>
+          <w:sz w:val="24"/>
+          <w:lang w:val="en-US"/>
+        </w:rPr>
+        <w:t xml:space="preserve">_, </w:t>
+      </w:r>
+      <w:proofErr w:type="spellStart"/>
+      <w:r>
+        <w:rPr>
+          <w:rFonts w:ascii="Courier New" w:hAnsi="Courier New" w:cs="Courier New"/>
+          <w:sz w:val="24"/>
+          <w:lang w:val="en-US"/>
+        </w:rPr>
+        <w:t>fileSize</w:t>
+      </w:r>
+      <w:proofErr w:type="spellEnd"/>
+      <w:r>
+        <w:rPr>
+          <w:rFonts w:ascii="Courier New" w:hAnsi="Courier New" w:cs="Courier New"/>
+          <w:sz w:val="24"/>
+          <w:lang w:val="en-US"/>
+        </w:rPr>
+        <w:t>, NULL, FILE_BEGIN);</w:t>
+      </w:r>
+    </w:p>
+    <w:p>
+      <w:pPr>
+        <w:ind w:firstLine="0"/>
+        <w:rPr>
+          <w:rFonts w:ascii="Courier New" w:hAnsi="Courier New" w:cs="Courier New"/>
+          <w:sz w:val="24"/>
+          <w:lang w:val="en-US"/>
+        </w:rPr>
+      </w:pPr>
+      <w:r>
+        <w:rPr>
+          <w:rFonts w:ascii="Courier New" w:hAnsi="Courier New" w:cs="Courier New"/>
+          <w:sz w:val="24"/>
+          <w:lang w:val="en-US"/>
+        </w:rPr>
+        <w:t xml:space="preserve">        </w:t>
+      </w:r>
+      <w:proofErr w:type="spellStart"/>
+      <w:r>
+        <w:rPr>
+          <w:rFonts w:ascii="Courier New" w:hAnsi="Courier New" w:cs="Courier New"/>
+          <w:sz w:val="24"/>
+          <w:lang w:val="en-US"/>
+        </w:rPr>
+        <w:t>SetEndOfFile</w:t>
+      </w:r>
+      <w:proofErr w:type="spellEnd"/>
+      <w:r>
+        <w:rPr>
+          <w:rFonts w:ascii="Courier New" w:hAnsi="Courier New" w:cs="Courier New"/>
+          <w:sz w:val="24"/>
+          <w:lang w:val="en-US"/>
+        </w:rPr>
+        <w:t>(</w:t>
+      </w:r>
+      <w:proofErr w:type="spellStart"/>
+      <w:r>
+        <w:rPr>
+          <w:rFonts w:ascii="Courier New" w:hAnsi="Courier New" w:cs="Courier New"/>
+          <w:sz w:val="24"/>
+          <w:lang w:val="en-US"/>
+        </w:rPr>
+        <w:t>hFile</w:t>
+      </w:r>
+      <w:proofErr w:type="spellEnd"/>
+      <w:r>
+        <w:rPr>
+          <w:rFonts w:ascii="Courier New" w:hAnsi="Courier New" w:cs="Courier New"/>
+          <w:sz w:val="24"/>
+          <w:lang w:val="en-US"/>
+        </w:rPr>
+        <w:t>_);</w:t>
+      </w:r>
+    </w:p>
+    <w:p>
+      <w:pPr>
+        <w:ind w:firstLine="0"/>
+        <w:rPr>
+          <w:rFonts w:ascii="Courier New" w:hAnsi="Courier New" w:cs="Courier New"/>
+          <w:sz w:val="24"/>
+          <w:lang w:val="en-US"/>
+        </w:rPr>
+      </w:pPr>
+    </w:p>
+    <w:p>
+      <w:pPr>
+        <w:ind w:firstLine="0"/>
+        <w:rPr>
+          <w:rFonts w:ascii="Courier New" w:hAnsi="Courier New" w:cs="Courier New"/>
+          <w:sz w:val="24"/>
+          <w:lang w:val="en-US"/>
+        </w:rPr>
+      </w:pPr>
+      <w:r>
+        <w:rPr>
+          <w:rFonts w:ascii="Courier New" w:hAnsi="Courier New" w:cs="Courier New"/>
+          <w:sz w:val="24"/>
+          <w:lang w:val="en-US"/>
+        </w:rPr>
+        <w:t xml:space="preserve">        </w:t>
+      </w:r>
+      <w:proofErr w:type="spellStart"/>
+      <w:r>
+        <w:rPr>
+          <w:rFonts w:ascii="Courier New" w:hAnsi="Courier New" w:cs="Courier New"/>
+          <w:sz w:val="24"/>
+          <w:lang w:val="en-US"/>
+        </w:rPr>
+        <w:t>hMap</w:t>
+      </w:r>
+      <w:proofErr w:type="spellEnd"/>
+      <w:r>
+        <w:rPr>
+          <w:rFonts w:ascii="Courier New" w:hAnsi="Courier New" w:cs="Courier New"/>
+          <w:sz w:val="24"/>
+          <w:lang w:val="en-US"/>
+        </w:rPr>
+        <w:t xml:space="preserve">_ = </w:t>
+      </w:r>
+      <w:proofErr w:type="spellStart"/>
+      <w:proofErr w:type="gramStart"/>
+      <w:r>
+        <w:rPr>
+          <w:rFonts w:ascii="Courier New" w:hAnsi="Courier New" w:cs="Courier New"/>
+          <w:sz w:val="24"/>
+          <w:lang w:val="en-US"/>
+        </w:rPr>
+        <w:t>CreateFileMappingA</w:t>
+      </w:r>
+      <w:proofErr w:type="spellEnd"/>
+      <w:r>
+        <w:rPr>
+          <w:rFonts w:ascii="Courier New" w:hAnsi="Courier New" w:cs="Courier New"/>
+          <w:sz w:val="24"/>
+          <w:lang w:val="en-US"/>
+        </w:rPr>
+        <w:t>(</w:t>
+      </w:r>
+      <w:proofErr w:type="gramEnd"/>
+    </w:p>
+    <w:p>
+      <w:pPr>
+        <w:ind w:firstLine="0"/>
+        <w:rPr>
+          <w:rFonts w:ascii="Courier New" w:hAnsi="Courier New" w:cs="Courier New"/>
+          <w:sz w:val="24"/>
+          <w:lang w:val="en-US"/>
+        </w:rPr>
+      </w:pPr>
+      <w:r>
+        <w:rPr>
+          <w:rFonts w:ascii="Courier New" w:hAnsi="Courier New" w:cs="Courier New"/>
+          <w:sz w:val="24"/>
+          <w:lang w:val="en-US"/>
+        </w:rPr>
+        <w:t xml:space="preserve">            </w:t>
+      </w:r>
+      <w:proofErr w:type="spellStart"/>
+      <w:r>
+        <w:rPr>
+          <w:rFonts w:ascii="Courier New" w:hAnsi="Courier New" w:cs="Courier New"/>
+          <w:sz w:val="24"/>
+          <w:lang w:val="en-US"/>
+        </w:rPr>
+        <w:t>hFile</w:t>
+      </w:r>
+      <w:proofErr w:type="spellEnd"/>
+      <w:r>
+        <w:rPr>
+          <w:rFonts w:ascii="Courier New" w:hAnsi="Courier New" w:cs="Courier New"/>
+          <w:sz w:val="24"/>
+          <w:lang w:val="en-US"/>
+        </w:rPr>
+        <w:t>_,</w:t>
       </w:r>
     </w:p>
     <w:p>
@@ -4745,42 +5640,107 @@
           <w:sz w:val="24"/>
           <w:lang w:val="en-US"/>
         </w:rPr>
-        <w:t xml:space="preserve">        data_ = static_cast&lt;char *&gt;(MapViewOfFile(</w:t>
-      </w:r>
-    </w:p>
-    <w:p>
-      <w:pPr>
-        <w:ind w:firstLine="0"/>
-        <w:rPr>
-          <w:rFonts w:ascii="Courier New" w:hAnsi="Courier New" w:cs="Courier New"/>
-          <w:sz w:val="24"/>
-          <w:lang w:val="en-US"/>
-        </w:rPr>
-      </w:pPr>
-      <w:r>
-        <w:rPr>
-          <w:rFonts w:ascii="Courier New" w:hAnsi="Courier New" w:cs="Courier New"/>
-          <w:sz w:val="24"/>
-          <w:lang w:val="en-US"/>
-        </w:rPr>
-        <w:t xml:space="preserve">            hMap_,</w:t>
-      </w:r>
-    </w:p>
-    <w:p>
-      <w:pPr>
-        <w:ind w:firstLine="0"/>
-        <w:rPr>
-          <w:rFonts w:ascii="Courier New" w:hAnsi="Courier New" w:cs="Courier New"/>
-          <w:sz w:val="24"/>
-          <w:lang w:val="en-US"/>
-        </w:rPr>
-      </w:pPr>
-      <w:r>
-        <w:rPr>
-          <w:rFonts w:ascii="Courier New" w:hAnsi="Courier New" w:cs="Courier New"/>
-          <w:sz w:val="24"/>
-          <w:lang w:val="en-US"/>
-        </w:rPr>
+        <w:t xml:space="preserve">        data_ = </w:t>
+      </w:r>
+      <w:proofErr w:type="spellStart"/>
+      <w:r>
+        <w:rPr>
+          <w:rFonts w:ascii="Courier New" w:hAnsi="Courier New" w:cs="Courier New"/>
+          <w:sz w:val="24"/>
+          <w:lang w:val="en-US"/>
+        </w:rPr>
+        <w:t>static_cast</w:t>
+      </w:r>
+      <w:proofErr w:type="spellEnd"/>
+      <w:r>
+        <w:rPr>
+          <w:rFonts w:ascii="Courier New" w:hAnsi="Courier New" w:cs="Courier New"/>
+          <w:sz w:val="24"/>
+          <w:lang w:val="en-US"/>
+        </w:rPr>
+        <w:t>&lt;char *</w:t>
+      </w:r>
+      <w:proofErr w:type="gramStart"/>
+      <w:r>
+        <w:rPr>
+          <w:rFonts w:ascii="Courier New" w:hAnsi="Courier New" w:cs="Courier New"/>
+          <w:sz w:val="24"/>
+          <w:lang w:val="en-US"/>
+        </w:rPr>
+        <w:t>&gt;(</w:t>
+      </w:r>
+      <w:proofErr w:type="spellStart"/>
+      <w:proofErr w:type="gramEnd"/>
+      <w:r>
+        <w:rPr>
+          <w:rFonts w:ascii="Courier New" w:hAnsi="Courier New" w:cs="Courier New"/>
+          <w:sz w:val="24"/>
+          <w:lang w:val="en-US"/>
+        </w:rPr>
+        <w:t>MapViewOfFile</w:t>
+      </w:r>
+      <w:proofErr w:type="spellEnd"/>
+      <w:r>
+        <w:rPr>
+          <w:rFonts w:ascii="Courier New" w:hAnsi="Courier New" w:cs="Courier New"/>
+          <w:sz w:val="24"/>
+          <w:lang w:val="en-US"/>
+        </w:rPr>
+        <w:t>(</w:t>
+      </w:r>
+    </w:p>
+    <w:p>
+      <w:pPr>
+        <w:ind w:firstLine="0"/>
+        <w:rPr>
+          <w:rFonts w:ascii="Courier New" w:hAnsi="Courier New" w:cs="Courier New"/>
+          <w:sz w:val="24"/>
+          <w:lang w:val="en-US"/>
+        </w:rPr>
+      </w:pPr>
+      <w:r>
+        <w:rPr>
+          <w:rFonts w:ascii="Courier New" w:hAnsi="Courier New" w:cs="Courier New"/>
+          <w:sz w:val="24"/>
+          <w:lang w:val="en-US"/>
+        </w:rPr>
+        <w:t xml:space="preserve">            </w:t>
+      </w:r>
+      <w:proofErr w:type="spellStart"/>
+      <w:r>
+        <w:rPr>
+          <w:rFonts w:ascii="Courier New" w:hAnsi="Courier New" w:cs="Courier New"/>
+          <w:sz w:val="24"/>
+          <w:lang w:val="en-US"/>
+        </w:rPr>
+        <w:t>hMap</w:t>
+      </w:r>
+      <w:proofErr w:type="spellEnd"/>
+      <w:r>
+        <w:rPr>
+          <w:rFonts w:ascii="Courier New" w:hAnsi="Courier New" w:cs="Courier New"/>
+          <w:sz w:val="24"/>
+          <w:lang w:val="en-US"/>
+        </w:rPr>
+        <w:t>_,</w:t>
+      </w:r>
+    </w:p>
+    <w:p>
+      <w:pPr>
+        <w:ind w:firstLine="0"/>
+        <w:rPr>
+          <w:rFonts w:ascii="Courier New" w:hAnsi="Courier New" w:cs="Courier New"/>
+          <w:sz w:val="24"/>
+          <w:lang w:val="en-US"/>
+        </w:rPr>
+      </w:pPr>
+      <w:r>
+        <w:rPr>
+          <w:rFonts w:ascii="Courier New" w:hAnsi="Courier New" w:cs="Courier New"/>
+          <w:sz w:val="24"/>
+          <w:lang w:val="en-US"/>
+        </w:rPr>
+        <w:lastRenderedPageBreak/>
         <w:t xml:space="preserve">            FILE_MAP_ALL_ACCESS,</w:t>
       </w:r>
     </w:p>
@@ -4799,44 +5759,3670 @@
           <w:sz w:val="24"/>
           <w:lang w:val="en-US"/>
         </w:rPr>
+        <w:t xml:space="preserve">            0,</w:t>
+      </w:r>
+    </w:p>
+    <w:p>
+      <w:pPr>
+        <w:ind w:firstLine="0"/>
+        <w:rPr>
+          <w:rFonts w:ascii="Courier New" w:hAnsi="Courier New" w:cs="Courier New"/>
+          <w:sz w:val="24"/>
+          <w:lang w:val="en-US"/>
+        </w:rPr>
+      </w:pPr>
+      <w:r>
+        <w:rPr>
+          <w:rFonts w:ascii="Courier New" w:hAnsi="Courier New" w:cs="Courier New"/>
+          <w:sz w:val="24"/>
+          <w:lang w:val="en-US"/>
+        </w:rPr>
+        <w:t xml:space="preserve">            0,</w:t>
+      </w:r>
+    </w:p>
+    <w:p>
+      <w:pPr>
+        <w:ind w:firstLine="0"/>
+        <w:rPr>
+          <w:rFonts w:ascii="Courier New" w:hAnsi="Courier New" w:cs="Courier New"/>
+          <w:sz w:val="24"/>
+          <w:lang w:val="en-US"/>
+        </w:rPr>
+      </w:pPr>
+      <w:r>
+        <w:rPr>
+          <w:rFonts w:ascii="Courier New" w:hAnsi="Courier New" w:cs="Courier New"/>
+          <w:sz w:val="24"/>
+          <w:lang w:val="en-US"/>
+        </w:rPr>
+        <w:t xml:space="preserve">            0));</w:t>
+      </w:r>
+    </w:p>
+    <w:p>
+      <w:pPr>
+        <w:ind w:firstLine="0"/>
+        <w:rPr>
+          <w:rFonts w:ascii="Courier New" w:hAnsi="Courier New" w:cs="Courier New"/>
+          <w:sz w:val="24"/>
+          <w:lang w:val="en-US"/>
+        </w:rPr>
+      </w:pPr>
+      <w:r>
+        <w:rPr>
+          <w:rFonts w:ascii="Courier New" w:hAnsi="Courier New" w:cs="Courier New"/>
+          <w:sz w:val="24"/>
+          <w:lang w:val="en-US"/>
+        </w:rPr>
+        <w:t xml:space="preserve">    }</w:t>
+      </w:r>
+    </w:p>
+    <w:p>
+      <w:pPr>
+        <w:ind w:firstLine="0"/>
+        <w:rPr>
+          <w:rFonts w:ascii="Courier New" w:hAnsi="Courier New" w:cs="Courier New"/>
+          <w:sz w:val="24"/>
+          <w:lang w:val="en-US"/>
+        </w:rPr>
+      </w:pPr>
+    </w:p>
+    <w:p>
+      <w:pPr>
+        <w:ind w:firstLine="0"/>
+        <w:rPr>
+          <w:rFonts w:ascii="Courier New" w:hAnsi="Courier New" w:cs="Courier New"/>
+          <w:sz w:val="24"/>
+          <w:lang w:val="en-US"/>
+        </w:rPr>
+      </w:pPr>
+      <w:r>
+        <w:rPr>
+          <w:rFonts w:ascii="Courier New" w:hAnsi="Courier New" w:cs="Courier New"/>
+          <w:sz w:val="24"/>
+          <w:lang w:val="en-US"/>
+        </w:rPr>
+        <w:t xml:space="preserve">    ~</w:t>
+      </w:r>
+      <w:proofErr w:type="gramStart"/>
+      <w:r>
+        <w:rPr>
+          <w:rFonts w:ascii="Courier New" w:hAnsi="Courier New" w:cs="Courier New"/>
+          <w:sz w:val="24"/>
+          <w:lang w:val="en-US"/>
+        </w:rPr>
+        <w:t>Database(</w:t>
+      </w:r>
+      <w:proofErr w:type="gramEnd"/>
+      <w:r>
+        <w:rPr>
+          <w:rFonts w:ascii="Courier New" w:hAnsi="Courier New" w:cs="Courier New"/>
+          <w:sz w:val="24"/>
+          <w:lang w:val="en-US"/>
+        </w:rPr>
+        <w:t>)</w:t>
+      </w:r>
+    </w:p>
+    <w:p>
+      <w:pPr>
+        <w:ind w:firstLine="0"/>
+        <w:rPr>
+          <w:rFonts w:ascii="Courier New" w:hAnsi="Courier New" w:cs="Courier New"/>
+          <w:sz w:val="24"/>
+          <w:lang w:val="en-US"/>
+        </w:rPr>
+      </w:pPr>
+      <w:r>
+        <w:rPr>
+          <w:rFonts w:ascii="Courier New" w:hAnsi="Courier New" w:cs="Courier New"/>
+          <w:sz w:val="24"/>
+          <w:lang w:val="en-US"/>
+        </w:rPr>
+        <w:t xml:space="preserve">    {</w:t>
+      </w:r>
+    </w:p>
+    <w:p>
+      <w:pPr>
+        <w:ind w:firstLine="0"/>
+        <w:rPr>
+          <w:rFonts w:ascii="Courier New" w:hAnsi="Courier New" w:cs="Courier New"/>
+          <w:sz w:val="24"/>
+          <w:lang w:val="en-US"/>
+        </w:rPr>
+      </w:pPr>
+      <w:r>
+        <w:rPr>
+          <w:rFonts w:ascii="Courier New" w:hAnsi="Courier New" w:cs="Courier New"/>
+          <w:sz w:val="24"/>
+          <w:lang w:val="en-US"/>
+        </w:rPr>
+        <w:t xml:space="preserve">        if (data_)</w:t>
+      </w:r>
+    </w:p>
+    <w:p>
+      <w:pPr>
+        <w:ind w:firstLine="0"/>
+        <w:rPr>
+          <w:rFonts w:ascii="Courier New" w:hAnsi="Courier New" w:cs="Courier New"/>
+          <w:sz w:val="24"/>
+          <w:lang w:val="en-US"/>
+        </w:rPr>
+      </w:pPr>
+      <w:r>
+        <w:rPr>
+          <w:rFonts w:ascii="Courier New" w:hAnsi="Courier New" w:cs="Courier New"/>
+          <w:sz w:val="24"/>
+          <w:lang w:val="en-US"/>
+        </w:rPr>
+        <w:t xml:space="preserve">            </w:t>
+      </w:r>
+      <w:proofErr w:type="spellStart"/>
+      <w:r>
+        <w:rPr>
+          <w:rFonts w:ascii="Courier New" w:hAnsi="Courier New" w:cs="Courier New"/>
+          <w:sz w:val="24"/>
+          <w:lang w:val="en-US"/>
+        </w:rPr>
+        <w:t>UnmapViewOfFile</w:t>
+      </w:r>
+      <w:proofErr w:type="spellEnd"/>
+      <w:r>
+        <w:rPr>
+          <w:rFonts w:ascii="Courier New" w:hAnsi="Courier New" w:cs="Courier New"/>
+          <w:sz w:val="24"/>
+          <w:lang w:val="en-US"/>
+        </w:rPr>
+        <w:t>(data_);</w:t>
+      </w:r>
+    </w:p>
+    <w:p>
+      <w:pPr>
+        <w:ind w:firstLine="0"/>
+        <w:rPr>
+          <w:rFonts w:ascii="Courier New" w:hAnsi="Courier New" w:cs="Courier New"/>
+          <w:sz w:val="24"/>
+          <w:lang w:val="en-US"/>
+        </w:rPr>
+      </w:pPr>
+      <w:r>
+        <w:rPr>
+          <w:rFonts w:ascii="Courier New" w:hAnsi="Courier New" w:cs="Courier New"/>
+          <w:sz w:val="24"/>
+          <w:lang w:val="en-US"/>
+        </w:rPr>
+        <w:t xml:space="preserve">        if (</w:t>
+      </w:r>
+      <w:proofErr w:type="spellStart"/>
+      <w:r>
+        <w:rPr>
+          <w:rFonts w:ascii="Courier New" w:hAnsi="Courier New" w:cs="Courier New"/>
+          <w:sz w:val="24"/>
+          <w:lang w:val="en-US"/>
+        </w:rPr>
+        <w:t>hMap</w:t>
+      </w:r>
+      <w:proofErr w:type="spellEnd"/>
+      <w:r>
+        <w:rPr>
+          <w:rFonts w:ascii="Courier New" w:hAnsi="Courier New" w:cs="Courier New"/>
+          <w:sz w:val="24"/>
+          <w:lang w:val="en-US"/>
+        </w:rPr>
+        <w:t>_)</w:t>
+      </w:r>
+    </w:p>
+    <w:p>
+      <w:pPr>
+        <w:ind w:firstLine="0"/>
+        <w:rPr>
+          <w:rFonts w:ascii="Courier New" w:hAnsi="Courier New" w:cs="Courier New"/>
+          <w:sz w:val="24"/>
+          <w:lang w:val="en-US"/>
+        </w:rPr>
+      </w:pPr>
+      <w:r>
+        <w:rPr>
+          <w:rFonts w:ascii="Courier New" w:hAnsi="Courier New" w:cs="Courier New"/>
+          <w:sz w:val="24"/>
+          <w:lang w:val="en-US"/>
+        </w:rPr>
+        <w:t xml:space="preserve">            </w:t>
+      </w:r>
+      <w:proofErr w:type="spellStart"/>
+      <w:r>
+        <w:rPr>
+          <w:rFonts w:ascii="Courier New" w:hAnsi="Courier New" w:cs="Courier New"/>
+          <w:sz w:val="24"/>
+          <w:lang w:val="en-US"/>
+        </w:rPr>
+        <w:t>CloseHandle</w:t>
+      </w:r>
+      <w:proofErr w:type="spellEnd"/>
+      <w:r>
+        <w:rPr>
+          <w:rFonts w:ascii="Courier New" w:hAnsi="Courier New" w:cs="Courier New"/>
+          <w:sz w:val="24"/>
+          <w:lang w:val="en-US"/>
+        </w:rPr>
+        <w:t>(</w:t>
+      </w:r>
+      <w:proofErr w:type="spellStart"/>
+      <w:r>
+        <w:rPr>
+          <w:rFonts w:ascii="Courier New" w:hAnsi="Courier New" w:cs="Courier New"/>
+          <w:sz w:val="24"/>
+          <w:lang w:val="en-US"/>
+        </w:rPr>
+        <w:t>hMap</w:t>
+      </w:r>
+      <w:proofErr w:type="spellEnd"/>
+      <w:r>
+        <w:rPr>
+          <w:rFonts w:ascii="Courier New" w:hAnsi="Courier New" w:cs="Courier New"/>
+          <w:sz w:val="24"/>
+          <w:lang w:val="en-US"/>
+        </w:rPr>
+        <w:t>_);</w:t>
+      </w:r>
+    </w:p>
+    <w:p>
+      <w:pPr>
+        <w:ind w:firstLine="0"/>
+        <w:rPr>
+          <w:rFonts w:ascii="Courier New" w:hAnsi="Courier New" w:cs="Courier New"/>
+          <w:sz w:val="24"/>
+          <w:lang w:val="en-US"/>
+        </w:rPr>
+      </w:pPr>
+      <w:r>
+        <w:rPr>
+          <w:rFonts w:ascii="Courier New" w:hAnsi="Courier New" w:cs="Courier New"/>
+          <w:sz w:val="24"/>
+          <w:lang w:val="en-US"/>
+        </w:rPr>
+        <w:t xml:space="preserve">        if (</w:t>
+      </w:r>
+      <w:proofErr w:type="spellStart"/>
+      <w:r>
+        <w:rPr>
+          <w:rFonts w:ascii="Courier New" w:hAnsi="Courier New" w:cs="Courier New"/>
+          <w:sz w:val="24"/>
+          <w:lang w:val="en-US"/>
+        </w:rPr>
+        <w:t>hFile</w:t>
+      </w:r>
+      <w:proofErr w:type="spellEnd"/>
+      <w:proofErr w:type="gramStart"/>
+      <w:r>
+        <w:rPr>
+          <w:rFonts w:ascii="Courier New" w:hAnsi="Courier New" w:cs="Courier New"/>
+          <w:sz w:val="24"/>
+          <w:lang w:val="en-US"/>
+        </w:rPr>
+        <w:t>_ !</w:t>
+      </w:r>
+      <w:proofErr w:type="gramEnd"/>
+      <w:r>
+        <w:rPr>
+          <w:rFonts w:ascii="Courier New" w:hAnsi="Courier New" w:cs="Courier New"/>
+          <w:sz w:val="24"/>
+          <w:lang w:val="en-US"/>
+        </w:rPr>
+        <w:t>= INVALID_HANDLE_VALUE)</w:t>
+      </w:r>
+    </w:p>
+    <w:p>
+      <w:pPr>
+        <w:ind w:firstLine="0"/>
+        <w:rPr>
+          <w:rFonts w:ascii="Courier New" w:hAnsi="Courier New" w:cs="Courier New"/>
+          <w:sz w:val="24"/>
+          <w:lang w:val="en-US"/>
+        </w:rPr>
+      </w:pPr>
+      <w:r>
+        <w:rPr>
+          <w:rFonts w:ascii="Courier New" w:hAnsi="Courier New" w:cs="Courier New"/>
+          <w:sz w:val="24"/>
+          <w:lang w:val="en-US"/>
+        </w:rPr>
+        <w:t xml:space="preserve">            </w:t>
+      </w:r>
+      <w:proofErr w:type="spellStart"/>
+      <w:r>
+        <w:rPr>
+          <w:rFonts w:ascii="Courier New" w:hAnsi="Courier New" w:cs="Courier New"/>
+          <w:sz w:val="24"/>
+          <w:lang w:val="en-US"/>
+        </w:rPr>
+        <w:t>CloseHandle</w:t>
+      </w:r>
+      <w:proofErr w:type="spellEnd"/>
+      <w:r>
+        <w:rPr>
+          <w:rFonts w:ascii="Courier New" w:hAnsi="Courier New" w:cs="Courier New"/>
+          <w:sz w:val="24"/>
+          <w:lang w:val="en-US"/>
+        </w:rPr>
+        <w:t>(</w:t>
+      </w:r>
+      <w:proofErr w:type="spellStart"/>
+      <w:r>
+        <w:rPr>
+          <w:rFonts w:ascii="Courier New" w:hAnsi="Courier New" w:cs="Courier New"/>
+          <w:sz w:val="24"/>
+          <w:lang w:val="en-US"/>
+        </w:rPr>
+        <w:t>hFile</w:t>
+      </w:r>
+      <w:proofErr w:type="spellEnd"/>
+      <w:r>
+        <w:rPr>
+          <w:rFonts w:ascii="Courier New" w:hAnsi="Courier New" w:cs="Courier New"/>
+          <w:sz w:val="24"/>
+          <w:lang w:val="en-US"/>
+        </w:rPr>
+        <w:t>_);</w:t>
+      </w:r>
+    </w:p>
+    <w:p>
+      <w:pPr>
+        <w:ind w:firstLine="0"/>
+        <w:rPr>
+          <w:rFonts w:ascii="Courier New" w:hAnsi="Courier New" w:cs="Courier New"/>
+          <w:sz w:val="24"/>
+          <w:lang w:val="en-US"/>
+        </w:rPr>
+      </w:pPr>
+      <w:r>
+        <w:rPr>
+          <w:rFonts w:ascii="Courier New" w:hAnsi="Courier New" w:cs="Courier New"/>
+          <w:sz w:val="24"/>
+          <w:lang w:val="en-US"/>
+        </w:rPr>
+        <w:t xml:space="preserve">    }</w:t>
+      </w:r>
+    </w:p>
+    <w:p>
+      <w:pPr>
+        <w:ind w:firstLine="0"/>
+        <w:rPr>
+          <w:rFonts w:ascii="Courier New" w:hAnsi="Courier New" w:cs="Courier New"/>
+          <w:sz w:val="24"/>
+          <w:lang w:val="en-US"/>
+        </w:rPr>
+      </w:pPr>
+    </w:p>
+    <w:p>
+      <w:pPr>
+        <w:ind w:firstLine="0"/>
+        <w:rPr>
+          <w:rFonts w:ascii="Courier New" w:hAnsi="Courier New" w:cs="Courier New"/>
+          <w:sz w:val="24"/>
+          <w:lang w:val="en-US"/>
+        </w:rPr>
+      </w:pPr>
+      <w:r>
+        <w:rPr>
+          <w:rFonts w:ascii="Courier New" w:hAnsi="Courier New" w:cs="Courier New"/>
+          <w:sz w:val="24"/>
+          <w:lang w:val="en-US"/>
+        </w:rPr>
+        <w:t xml:space="preserve">    void </w:t>
+      </w:r>
+      <w:proofErr w:type="spellStart"/>
+      <w:proofErr w:type="gramStart"/>
+      <w:r>
+        <w:rPr>
+          <w:rFonts w:ascii="Courier New" w:hAnsi="Courier New" w:cs="Courier New"/>
+          <w:sz w:val="24"/>
+          <w:lang w:val="en-US"/>
+        </w:rPr>
+        <w:t>writeRecord</w:t>
+      </w:r>
+      <w:proofErr w:type="spellEnd"/>
+      <w:r>
+        <w:rPr>
+          <w:rFonts w:ascii="Courier New" w:hAnsi="Courier New" w:cs="Courier New"/>
+          <w:sz w:val="24"/>
+          <w:lang w:val="en-US"/>
+        </w:rPr>
+        <w:t>(</w:t>
+      </w:r>
+      <w:proofErr w:type="spellStart"/>
+      <w:proofErr w:type="gramEnd"/>
+      <w:r>
+        <w:rPr>
+          <w:rFonts w:ascii="Courier New" w:hAnsi="Courier New" w:cs="Courier New"/>
+          <w:sz w:val="24"/>
+          <w:lang w:val="en-US"/>
+        </w:rPr>
+        <w:t>ll</w:t>
+      </w:r>
+      <w:proofErr w:type="spellEnd"/>
+      <w:r>
+        <w:rPr>
+          <w:rFonts w:ascii="Courier New" w:hAnsi="Courier New" w:cs="Courier New"/>
+          <w:sz w:val="24"/>
+          <w:lang w:val="en-US"/>
+        </w:rPr>
+        <w:t xml:space="preserve"> index, const Record &amp;record)</w:t>
+      </w:r>
+    </w:p>
+    <w:p>
+      <w:pPr>
+        <w:ind w:firstLine="0"/>
+        <w:rPr>
+          <w:rFonts w:ascii="Courier New" w:hAnsi="Courier New" w:cs="Courier New"/>
+          <w:sz w:val="24"/>
+          <w:lang w:val="en-US"/>
+        </w:rPr>
+      </w:pPr>
+      <w:r>
+        <w:rPr>
+          <w:rFonts w:ascii="Courier New" w:hAnsi="Courier New" w:cs="Courier New"/>
+          <w:sz w:val="24"/>
+          <w:lang w:val="en-US"/>
+        </w:rPr>
+        <w:t xml:space="preserve">    {</w:t>
+      </w:r>
+    </w:p>
+    <w:p>
+      <w:pPr>
+        <w:ind w:firstLine="0"/>
+        <w:rPr>
+          <w:rFonts w:ascii="Courier New" w:hAnsi="Courier New" w:cs="Courier New"/>
+          <w:sz w:val="24"/>
+          <w:lang w:val="en-US"/>
+        </w:rPr>
+      </w:pPr>
+      <w:r>
+        <w:rPr>
+          <w:rFonts w:ascii="Courier New" w:hAnsi="Courier New" w:cs="Courier New"/>
+          <w:sz w:val="24"/>
+          <w:lang w:val="en-US"/>
+        </w:rPr>
+        <w:t xml:space="preserve">        char *</w:t>
+      </w:r>
+      <w:proofErr w:type="spellStart"/>
+      <w:r>
+        <w:rPr>
+          <w:rFonts w:ascii="Courier New" w:hAnsi="Courier New" w:cs="Courier New"/>
+          <w:sz w:val="24"/>
+          <w:lang w:val="en-US"/>
+        </w:rPr>
+        <w:t>ptr</w:t>
+      </w:r>
+      <w:proofErr w:type="spellEnd"/>
+      <w:r>
+        <w:rPr>
+          <w:rFonts w:ascii="Courier New" w:hAnsi="Courier New" w:cs="Courier New"/>
+          <w:sz w:val="24"/>
+          <w:lang w:val="en-US"/>
+        </w:rPr>
+        <w:t xml:space="preserve"> = data_ + index * RECORD_SIZE;</w:t>
+      </w:r>
+    </w:p>
+    <w:p>
+      <w:pPr>
+        <w:ind w:firstLine="0"/>
+        <w:rPr>
+          <w:rFonts w:ascii="Courier New" w:hAnsi="Courier New" w:cs="Courier New"/>
+          <w:sz w:val="24"/>
+          <w:lang w:val="en-US"/>
+        </w:rPr>
+      </w:pPr>
+      <w:r>
+        <w:rPr>
+          <w:rFonts w:ascii="Courier New" w:hAnsi="Courier New" w:cs="Courier New"/>
+          <w:sz w:val="24"/>
+          <w:lang w:val="en-US"/>
+        </w:rPr>
+        <w:t xml:space="preserve">        </w:t>
+      </w:r>
+      <w:proofErr w:type="spellStart"/>
+      <w:proofErr w:type="gramStart"/>
+      <w:r>
+        <w:rPr>
+          <w:rFonts w:ascii="Courier New" w:hAnsi="Courier New" w:cs="Courier New"/>
+          <w:sz w:val="24"/>
+          <w:lang w:val="en-US"/>
+        </w:rPr>
+        <w:t>memcpy</w:t>
+      </w:r>
+      <w:proofErr w:type="spellEnd"/>
+      <w:r>
+        <w:rPr>
+          <w:rFonts w:ascii="Courier New" w:hAnsi="Courier New" w:cs="Courier New"/>
+          <w:sz w:val="24"/>
+          <w:lang w:val="en-US"/>
+        </w:rPr>
+        <w:t>(</w:t>
+      </w:r>
+      <w:proofErr w:type="spellStart"/>
+      <w:proofErr w:type="gramEnd"/>
+      <w:r>
+        <w:rPr>
+          <w:rFonts w:ascii="Courier New" w:hAnsi="Courier New" w:cs="Courier New"/>
+          <w:sz w:val="24"/>
+          <w:lang w:val="en-US"/>
+        </w:rPr>
+        <w:t>ptr</w:t>
+      </w:r>
+      <w:proofErr w:type="spellEnd"/>
+      <w:r>
+        <w:rPr>
+          <w:rFonts w:ascii="Courier New" w:hAnsi="Courier New" w:cs="Courier New"/>
+          <w:sz w:val="24"/>
+          <w:lang w:val="en-US"/>
+        </w:rPr>
+        <w:t xml:space="preserve">, &amp;record, </w:t>
+      </w:r>
+      <w:proofErr w:type="spellStart"/>
+      <w:r>
+        <w:rPr>
+          <w:rFonts w:ascii="Courier New" w:hAnsi="Courier New" w:cs="Courier New"/>
+          <w:sz w:val="24"/>
+          <w:lang w:val="en-US"/>
+        </w:rPr>
+        <w:t>sizeof</w:t>
+      </w:r>
+      <w:proofErr w:type="spellEnd"/>
+      <w:r>
+        <w:rPr>
+          <w:rFonts w:ascii="Courier New" w:hAnsi="Courier New" w:cs="Courier New"/>
+          <w:sz w:val="24"/>
+          <w:lang w:val="en-US"/>
+        </w:rPr>
+        <w:t>(Record));</w:t>
+      </w:r>
+    </w:p>
+    <w:p>
+      <w:pPr>
+        <w:ind w:firstLine="0"/>
+        <w:rPr>
+          <w:rFonts w:ascii="Courier New" w:hAnsi="Courier New" w:cs="Courier New"/>
+          <w:sz w:val="24"/>
+          <w:lang w:val="en-US"/>
+        </w:rPr>
+      </w:pPr>
+      <w:r>
+        <w:rPr>
+          <w:rFonts w:ascii="Courier New" w:hAnsi="Courier New" w:cs="Courier New"/>
+          <w:sz w:val="24"/>
+          <w:lang w:val="en-US"/>
+        </w:rPr>
+        <w:t xml:space="preserve">    }</w:t>
+      </w:r>
+    </w:p>
+    <w:p>
+      <w:pPr>
+        <w:ind w:firstLine="0"/>
+        <w:rPr>
+          <w:rFonts w:ascii="Courier New" w:hAnsi="Courier New" w:cs="Courier New"/>
+          <w:sz w:val="24"/>
+          <w:lang w:val="en-US"/>
+        </w:rPr>
+      </w:pPr>
+    </w:p>
+    <w:p>
+      <w:pPr>
+        <w:ind w:firstLine="0"/>
+        <w:rPr>
+          <w:rFonts w:ascii="Courier New" w:hAnsi="Courier New" w:cs="Courier New"/>
+          <w:sz w:val="24"/>
+          <w:lang w:val="en-US"/>
+        </w:rPr>
+      </w:pPr>
+      <w:r>
+        <w:rPr>
+          <w:rFonts w:ascii="Courier New" w:hAnsi="Courier New" w:cs="Courier New"/>
+          <w:sz w:val="24"/>
+          <w:lang w:val="en-US"/>
+        </w:rPr>
+        <w:t xml:space="preserve">    Record </w:t>
+      </w:r>
+      <w:proofErr w:type="spellStart"/>
+      <w:proofErr w:type="gramStart"/>
+      <w:r>
+        <w:rPr>
+          <w:rFonts w:ascii="Courier New" w:hAnsi="Courier New" w:cs="Courier New"/>
+          <w:sz w:val="24"/>
+          <w:lang w:val="en-US"/>
+        </w:rPr>
+        <w:t>readRecord</w:t>
+      </w:r>
+      <w:proofErr w:type="spellEnd"/>
+      <w:r>
+        <w:rPr>
+          <w:rFonts w:ascii="Courier New" w:hAnsi="Courier New" w:cs="Courier New"/>
+          <w:sz w:val="24"/>
+          <w:lang w:val="en-US"/>
+        </w:rPr>
+        <w:t>(</w:t>
+      </w:r>
+      <w:proofErr w:type="spellStart"/>
+      <w:proofErr w:type="gramEnd"/>
+      <w:r>
+        <w:rPr>
+          <w:rFonts w:ascii="Courier New" w:hAnsi="Courier New" w:cs="Courier New"/>
+          <w:sz w:val="24"/>
+          <w:lang w:val="en-US"/>
+        </w:rPr>
+        <w:t>ll</w:t>
+      </w:r>
+      <w:proofErr w:type="spellEnd"/>
+      <w:r>
+        <w:rPr>
+          <w:rFonts w:ascii="Courier New" w:hAnsi="Courier New" w:cs="Courier New"/>
+          <w:sz w:val="24"/>
+          <w:lang w:val="en-US"/>
+        </w:rPr>
+        <w:t xml:space="preserve"> index) const</w:t>
+      </w:r>
+    </w:p>
+    <w:p>
+      <w:pPr>
+        <w:ind w:firstLine="0"/>
+        <w:rPr>
+          <w:rFonts w:ascii="Courier New" w:hAnsi="Courier New" w:cs="Courier New"/>
+          <w:sz w:val="24"/>
+          <w:lang w:val="en-US"/>
+        </w:rPr>
+      </w:pPr>
+      <w:r>
+        <w:rPr>
+          <w:rFonts w:ascii="Courier New" w:hAnsi="Courier New" w:cs="Courier New"/>
+          <w:sz w:val="24"/>
+          <w:lang w:val="en-US"/>
+        </w:rPr>
+        <w:t xml:space="preserve">    {</w:t>
+      </w:r>
+    </w:p>
+    <w:p>
+      <w:pPr>
+        <w:ind w:firstLine="0"/>
+        <w:rPr>
+          <w:rFonts w:ascii="Courier New" w:hAnsi="Courier New" w:cs="Courier New"/>
+          <w:sz w:val="24"/>
+          <w:lang w:val="en-US"/>
+        </w:rPr>
+      </w:pPr>
+      <w:r>
+        <w:rPr>
+          <w:rFonts w:ascii="Courier New" w:hAnsi="Courier New" w:cs="Courier New"/>
+          <w:sz w:val="24"/>
+          <w:lang w:val="en-US"/>
+        </w:rPr>
+        <w:t xml:space="preserve">        Record </w:t>
+      </w:r>
+      <w:proofErr w:type="spellStart"/>
+      <w:r>
+        <w:rPr>
+          <w:rFonts w:ascii="Courier New" w:hAnsi="Courier New" w:cs="Courier New"/>
+          <w:sz w:val="24"/>
+          <w:lang w:val="en-US"/>
+        </w:rPr>
+        <w:t>record</w:t>
+      </w:r>
+      <w:proofErr w:type="spellEnd"/>
+      <w:r>
+        <w:rPr>
+          <w:rFonts w:ascii="Courier New" w:hAnsi="Courier New" w:cs="Courier New"/>
+          <w:sz w:val="24"/>
+          <w:lang w:val="en-US"/>
+        </w:rPr>
+        <w:t>;</w:t>
+      </w:r>
+    </w:p>
+    <w:p>
+      <w:pPr>
+        <w:ind w:firstLine="0"/>
+        <w:rPr>
+          <w:rFonts w:ascii="Courier New" w:hAnsi="Courier New" w:cs="Courier New"/>
+          <w:sz w:val="24"/>
+          <w:lang w:val="en-US"/>
+        </w:rPr>
+      </w:pPr>
+      <w:r>
+        <w:rPr>
+          <w:rFonts w:ascii="Courier New" w:hAnsi="Courier New" w:cs="Courier New"/>
+          <w:sz w:val="24"/>
+          <w:lang w:val="en-US"/>
+        </w:rPr>
+        <w:t xml:space="preserve">        const char *</w:t>
+      </w:r>
+      <w:proofErr w:type="spellStart"/>
+      <w:r>
+        <w:rPr>
+          <w:rFonts w:ascii="Courier New" w:hAnsi="Courier New" w:cs="Courier New"/>
+          <w:sz w:val="24"/>
+          <w:lang w:val="en-US"/>
+        </w:rPr>
+        <w:t>ptr</w:t>
+      </w:r>
+      <w:proofErr w:type="spellEnd"/>
+      <w:r>
+        <w:rPr>
+          <w:rFonts w:ascii="Courier New" w:hAnsi="Courier New" w:cs="Courier New"/>
+          <w:sz w:val="24"/>
+          <w:lang w:val="en-US"/>
+        </w:rPr>
+        <w:t xml:space="preserve"> = data_ + index * RECORD_SIZE;</w:t>
+      </w:r>
+    </w:p>
+    <w:p>
+      <w:pPr>
+        <w:ind w:firstLine="0"/>
+        <w:rPr>
+          <w:rFonts w:ascii="Courier New" w:hAnsi="Courier New" w:cs="Courier New"/>
+          <w:sz w:val="24"/>
+          <w:lang w:val="en-US"/>
+        </w:rPr>
+      </w:pPr>
+      <w:r>
+        <w:rPr>
+          <w:rFonts w:ascii="Courier New" w:hAnsi="Courier New" w:cs="Courier New"/>
+          <w:sz w:val="24"/>
+          <w:lang w:val="en-US"/>
+        </w:rPr>
+        <w:t xml:space="preserve">        </w:t>
+      </w:r>
+      <w:proofErr w:type="spellStart"/>
+      <w:proofErr w:type="gramStart"/>
+      <w:r>
+        <w:rPr>
+          <w:rFonts w:ascii="Courier New" w:hAnsi="Courier New" w:cs="Courier New"/>
+          <w:sz w:val="24"/>
+          <w:lang w:val="en-US"/>
+        </w:rPr>
+        <w:t>memcpy</w:t>
+      </w:r>
+      <w:proofErr w:type="spellEnd"/>
+      <w:r>
+        <w:rPr>
+          <w:rFonts w:ascii="Courier New" w:hAnsi="Courier New" w:cs="Courier New"/>
+          <w:sz w:val="24"/>
+          <w:lang w:val="en-US"/>
+        </w:rPr>
+        <w:t>(</w:t>
+      </w:r>
+      <w:proofErr w:type="gramEnd"/>
+      <w:r>
+        <w:rPr>
+          <w:rFonts w:ascii="Courier New" w:hAnsi="Courier New" w:cs="Courier New"/>
+          <w:sz w:val="24"/>
+          <w:lang w:val="en-US"/>
+        </w:rPr>
+        <w:t xml:space="preserve">&amp;record, </w:t>
+      </w:r>
+      <w:proofErr w:type="spellStart"/>
+      <w:r>
+        <w:rPr>
+          <w:rFonts w:ascii="Courier New" w:hAnsi="Courier New" w:cs="Courier New"/>
+          <w:sz w:val="24"/>
+          <w:lang w:val="en-US"/>
+        </w:rPr>
+        <w:t>ptr</w:t>
+      </w:r>
+      <w:proofErr w:type="spellEnd"/>
+      <w:r>
+        <w:rPr>
+          <w:rFonts w:ascii="Courier New" w:hAnsi="Courier New" w:cs="Courier New"/>
+          <w:sz w:val="24"/>
+          <w:lang w:val="en-US"/>
+        </w:rPr>
+        <w:t xml:space="preserve">, </w:t>
+      </w:r>
+      <w:proofErr w:type="spellStart"/>
+      <w:r>
+        <w:rPr>
+          <w:rFonts w:ascii="Courier New" w:hAnsi="Courier New" w:cs="Courier New"/>
+          <w:sz w:val="24"/>
+          <w:lang w:val="en-US"/>
+        </w:rPr>
+        <w:t>sizeof</w:t>
+      </w:r>
+      <w:proofErr w:type="spellEnd"/>
+      <w:r>
+        <w:rPr>
+          <w:rFonts w:ascii="Courier New" w:hAnsi="Courier New" w:cs="Courier New"/>
+          <w:sz w:val="24"/>
+          <w:lang w:val="en-US"/>
+        </w:rPr>
+        <w:t>(Record));</w:t>
+      </w:r>
+    </w:p>
+    <w:p>
+      <w:pPr>
+        <w:ind w:firstLine="0"/>
+        <w:rPr>
+          <w:rFonts w:ascii="Courier New" w:hAnsi="Courier New" w:cs="Courier New"/>
+          <w:sz w:val="24"/>
+          <w:lang w:val="en-US"/>
+        </w:rPr>
+      </w:pPr>
+      <w:r>
+        <w:rPr>
+          <w:rFonts w:ascii="Courier New" w:hAnsi="Courier New" w:cs="Courier New"/>
+          <w:sz w:val="24"/>
+          <w:lang w:val="en-US"/>
+        </w:rPr>
+        <w:t xml:space="preserve">        return record;</w:t>
+      </w:r>
+    </w:p>
+    <w:p>
+      <w:pPr>
+        <w:ind w:firstLine="0"/>
+        <w:rPr>
+          <w:rFonts w:ascii="Courier New" w:hAnsi="Courier New" w:cs="Courier New"/>
+          <w:sz w:val="24"/>
+          <w:lang w:val="en-US"/>
+        </w:rPr>
+      </w:pPr>
+      <w:r>
+        <w:rPr>
+          <w:rFonts w:ascii="Courier New" w:hAnsi="Courier New" w:cs="Courier New"/>
+          <w:sz w:val="24"/>
+          <w:lang w:val="en-US"/>
+        </w:rPr>
+        <w:t xml:space="preserve">    }</w:t>
+      </w:r>
+    </w:p>
+    <w:p>
+      <w:pPr>
+        <w:ind w:firstLine="0"/>
+        <w:rPr>
+          <w:rFonts w:ascii="Courier New" w:hAnsi="Courier New" w:cs="Courier New"/>
+          <w:sz w:val="24"/>
+          <w:lang w:val="en-US"/>
+        </w:rPr>
+      </w:pPr>
+    </w:p>
+    <w:p>
+      <w:pPr>
+        <w:ind w:firstLine="0"/>
+        <w:rPr>
+          <w:rFonts w:ascii="Courier New" w:hAnsi="Courier New" w:cs="Courier New"/>
+          <w:sz w:val="24"/>
+          <w:lang w:val="en-US"/>
+        </w:rPr>
+      </w:pPr>
+      <w:r>
+        <w:rPr>
+          <w:rFonts w:ascii="Courier New" w:hAnsi="Courier New" w:cs="Courier New"/>
+          <w:sz w:val="24"/>
+          <w:lang w:val="en-US"/>
+        </w:rPr>
+        <w:t>private:</w:t>
+      </w:r>
+    </w:p>
+    <w:p>
+      <w:pPr>
+        <w:ind w:firstLine="0"/>
+        <w:rPr>
+          <w:rFonts w:ascii="Courier New" w:hAnsi="Courier New" w:cs="Courier New"/>
+          <w:sz w:val="24"/>
+          <w:lang w:val="en-US"/>
+        </w:rPr>
+      </w:pPr>
+      <w:r>
+        <w:rPr>
+          <w:rFonts w:ascii="Courier New" w:hAnsi="Courier New" w:cs="Courier New"/>
+          <w:sz w:val="24"/>
+          <w:lang w:val="en-US"/>
+        </w:rPr>
+        <w:t xml:space="preserve">    string filename_;</w:t>
+      </w:r>
+    </w:p>
+    <w:p>
+      <w:pPr>
+        <w:ind w:firstLine="0"/>
+        <w:rPr>
+          <w:rFonts w:ascii="Courier New" w:hAnsi="Courier New" w:cs="Courier New"/>
+          <w:sz w:val="24"/>
+          <w:lang w:val="en-US"/>
+        </w:rPr>
+      </w:pPr>
+      <w:r>
+        <w:rPr>
+          <w:rFonts w:ascii="Courier New" w:hAnsi="Courier New" w:cs="Courier New"/>
+          <w:sz w:val="24"/>
+          <w:lang w:val="en-US"/>
+        </w:rPr>
+        <w:t xml:space="preserve">    </w:t>
+      </w:r>
+      <w:proofErr w:type="spellStart"/>
+      <w:r>
+        <w:rPr>
+          <w:rFonts w:ascii="Courier New" w:hAnsi="Courier New" w:cs="Courier New"/>
+          <w:sz w:val="24"/>
+          <w:lang w:val="en-US"/>
+        </w:rPr>
+        <w:t>ll</w:t>
+      </w:r>
+      <w:proofErr w:type="spellEnd"/>
+      <w:r>
+        <w:rPr>
+          <w:rFonts w:ascii="Courier New" w:hAnsi="Courier New" w:cs="Courier New"/>
+          <w:sz w:val="24"/>
+          <w:lang w:val="en-US"/>
+        </w:rPr>
+        <w:t xml:space="preserve"> </w:t>
+      </w:r>
+      <w:proofErr w:type="spellStart"/>
+      <w:r>
+        <w:rPr>
+          <w:rFonts w:ascii="Courier New" w:hAnsi="Courier New" w:cs="Courier New"/>
+          <w:sz w:val="24"/>
+          <w:lang w:val="en-US"/>
+        </w:rPr>
+        <w:t>recordCount</w:t>
+      </w:r>
+      <w:proofErr w:type="spellEnd"/>
+      <w:r>
+        <w:rPr>
+          <w:rFonts w:ascii="Courier New" w:hAnsi="Courier New" w:cs="Courier New"/>
+          <w:sz w:val="24"/>
+          <w:lang w:val="en-US"/>
+        </w:rPr>
+        <w:t>_;</w:t>
+      </w:r>
+    </w:p>
+    <w:p>
+      <w:pPr>
+        <w:ind w:firstLine="0"/>
+        <w:rPr>
+          <w:rFonts w:ascii="Courier New" w:hAnsi="Courier New" w:cs="Courier New"/>
+          <w:sz w:val="24"/>
+          <w:lang w:val="en-US"/>
+        </w:rPr>
+      </w:pPr>
+      <w:r>
+        <w:rPr>
+          <w:rFonts w:ascii="Courier New" w:hAnsi="Courier New" w:cs="Courier New"/>
+          <w:sz w:val="24"/>
+          <w:lang w:val="en-US"/>
+        </w:rPr>
+        <w:t xml:space="preserve">    HANDLE </w:t>
+      </w:r>
+      <w:proofErr w:type="spellStart"/>
+      <w:r>
+        <w:rPr>
+          <w:rFonts w:ascii="Courier New" w:hAnsi="Courier New" w:cs="Courier New"/>
+          <w:sz w:val="24"/>
+          <w:lang w:val="en-US"/>
+        </w:rPr>
+        <w:t>hFile</w:t>
+      </w:r>
+      <w:proofErr w:type="spellEnd"/>
+      <w:r>
+        <w:rPr>
+          <w:rFonts w:ascii="Courier New" w:hAnsi="Courier New" w:cs="Courier New"/>
+          <w:sz w:val="24"/>
+          <w:lang w:val="en-US"/>
+        </w:rPr>
+        <w:t>_ = INVALID_HANDLE_VALUE;</w:t>
+      </w:r>
+    </w:p>
+    <w:p>
+      <w:pPr>
+        <w:ind w:firstLine="0"/>
+        <w:rPr>
+          <w:rFonts w:ascii="Courier New" w:hAnsi="Courier New" w:cs="Courier New"/>
+          <w:sz w:val="24"/>
+          <w:lang w:val="en-US"/>
+        </w:rPr>
+      </w:pPr>
+      <w:r>
+        <w:rPr>
+          <w:rFonts w:ascii="Courier New" w:hAnsi="Courier New" w:cs="Courier New"/>
+          <w:sz w:val="24"/>
+          <w:lang w:val="en-US"/>
+        </w:rPr>
+        <w:t xml:space="preserve">    HANDLE </w:t>
+      </w:r>
+      <w:proofErr w:type="spellStart"/>
+      <w:r>
+        <w:rPr>
+          <w:rFonts w:ascii="Courier New" w:hAnsi="Courier New" w:cs="Courier New"/>
+          <w:sz w:val="24"/>
+          <w:lang w:val="en-US"/>
+        </w:rPr>
+        <w:t>hMap</w:t>
+      </w:r>
+      <w:proofErr w:type="spellEnd"/>
+      <w:r>
+        <w:rPr>
+          <w:rFonts w:ascii="Courier New" w:hAnsi="Courier New" w:cs="Courier New"/>
+          <w:sz w:val="24"/>
+          <w:lang w:val="en-US"/>
+        </w:rPr>
+        <w:t>_ = NULL;</w:t>
+      </w:r>
+    </w:p>
+    <w:p>
+      <w:pPr>
+        <w:ind w:firstLine="0"/>
+        <w:rPr>
+          <w:rFonts w:ascii="Courier New" w:hAnsi="Courier New" w:cs="Courier New"/>
+          <w:sz w:val="24"/>
+          <w:lang w:val="en-US"/>
+        </w:rPr>
+      </w:pPr>
+      <w:r>
+        <w:rPr>
+          <w:rFonts w:ascii="Courier New" w:hAnsi="Courier New" w:cs="Courier New"/>
+          <w:sz w:val="24"/>
+          <w:lang w:val="en-US"/>
+        </w:rPr>
+        <w:t xml:space="preserve">    char *data_ = NULL;</w:t>
+      </w:r>
+    </w:p>
+    <w:p>
+      <w:pPr>
+        <w:ind w:firstLine="0"/>
+        <w:rPr>
+          <w:rFonts w:ascii="Courier New" w:hAnsi="Courier New" w:cs="Courier New"/>
+          <w:sz w:val="24"/>
+          <w:lang w:val="en-US"/>
+        </w:rPr>
+      </w:pPr>
+      <w:r>
+        <w:rPr>
+          <w:rFonts w:ascii="Courier New" w:hAnsi="Courier New" w:cs="Courier New"/>
+          <w:sz w:val="24"/>
+          <w:lang w:val="en-US"/>
+        </w:rPr>
+        <w:t>};</w:t>
+      </w:r>
+    </w:p>
+    <w:p>
+      <w:pPr>
+        <w:ind w:firstLine="0"/>
+        <w:rPr>
+          <w:rFonts w:ascii="Courier New" w:hAnsi="Courier New" w:cs="Courier New"/>
+          <w:sz w:val="24"/>
+          <w:lang w:val="en-US"/>
+        </w:rPr>
+      </w:pPr>
+    </w:p>
+    <w:p>
+      <w:pPr>
+        <w:ind w:firstLine="0"/>
+        <w:rPr>
+          <w:rFonts w:ascii="Courier New" w:hAnsi="Courier New" w:cs="Courier New"/>
+          <w:sz w:val="24"/>
+          <w:lang w:val="en-US"/>
+        </w:rPr>
+      </w:pPr>
+      <w:r>
+        <w:rPr>
+          <w:rFonts w:ascii="Courier New" w:hAnsi="Courier New" w:cs="Courier New"/>
+          <w:sz w:val="24"/>
+          <w:lang w:val="en-US"/>
+        </w:rPr>
+        <w:t xml:space="preserve">class </w:t>
+      </w:r>
+      <w:proofErr w:type="spellStart"/>
+      <w:r>
+        <w:rPr>
+          <w:rFonts w:ascii="Courier New" w:hAnsi="Courier New" w:cs="Courier New"/>
+          <w:sz w:val="24"/>
+          <w:lang w:val="en-US"/>
+        </w:rPr>
+        <w:t>SynchronousDatabase</w:t>
+      </w:r>
+      <w:proofErr w:type="spellEnd"/>
+    </w:p>
+    <w:p>
+      <w:pPr>
+        <w:ind w:firstLine="0"/>
+        <w:rPr>
+          <w:rFonts w:ascii="Courier New" w:hAnsi="Courier New" w:cs="Courier New"/>
+          <w:sz w:val="24"/>
+          <w:lang w:val="en-US"/>
+        </w:rPr>
+      </w:pPr>
+      <w:r>
+        <w:rPr>
+          <w:rFonts w:ascii="Courier New" w:hAnsi="Courier New" w:cs="Courier New"/>
+          <w:sz w:val="24"/>
+          <w:lang w:val="en-US"/>
+        </w:rPr>
+        <w:t>{</w:t>
+      </w:r>
+    </w:p>
+    <w:p>
+      <w:pPr>
+        <w:ind w:firstLine="0"/>
+        <w:rPr>
+          <w:rFonts w:ascii="Courier New" w:hAnsi="Courier New" w:cs="Courier New"/>
+          <w:sz w:val="24"/>
+          <w:lang w:val="en-US"/>
+        </w:rPr>
+      </w:pPr>
+      <w:r>
+        <w:rPr>
+          <w:rFonts w:ascii="Courier New" w:hAnsi="Courier New" w:cs="Courier New"/>
+          <w:sz w:val="24"/>
+          <w:lang w:val="en-US"/>
+        </w:rPr>
+        <w:t>public:</w:t>
+      </w:r>
+    </w:p>
+    <w:p>
+      <w:pPr>
+        <w:ind w:firstLine="0"/>
+        <w:rPr>
+          <w:rFonts w:ascii="Courier New" w:hAnsi="Courier New" w:cs="Courier New"/>
+          <w:sz w:val="24"/>
+          <w:lang w:val="en-US"/>
+        </w:rPr>
+      </w:pPr>
+      <w:r>
+        <w:rPr>
+          <w:rFonts w:ascii="Courier New" w:hAnsi="Courier New" w:cs="Courier New"/>
+          <w:sz w:val="24"/>
+          <w:lang w:val="en-US"/>
+        </w:rPr>
+        <w:t xml:space="preserve">    </w:t>
+      </w:r>
+      <w:proofErr w:type="spellStart"/>
+      <w:proofErr w:type="gramStart"/>
+      <w:r>
+        <w:rPr>
+          <w:rFonts w:ascii="Courier New" w:hAnsi="Courier New" w:cs="Courier New"/>
+          <w:sz w:val="24"/>
+          <w:lang w:val="en-US"/>
+        </w:rPr>
+        <w:t>SynchronousDatabase</w:t>
+      </w:r>
+      <w:proofErr w:type="spellEnd"/>
+      <w:r>
+        <w:rPr>
+          <w:rFonts w:ascii="Courier New" w:hAnsi="Courier New" w:cs="Courier New"/>
+          <w:sz w:val="24"/>
+          <w:lang w:val="en-US"/>
+        </w:rPr>
+        <w:t>(</w:t>
+      </w:r>
+      <w:proofErr w:type="gramEnd"/>
+      <w:r>
+        <w:rPr>
+          <w:rFonts w:ascii="Courier New" w:hAnsi="Courier New" w:cs="Courier New"/>
+          <w:sz w:val="24"/>
+          <w:lang w:val="en-US"/>
+        </w:rPr>
+        <w:t xml:space="preserve">const string &amp;filename, </w:t>
+      </w:r>
+      <w:proofErr w:type="spellStart"/>
+      <w:r>
+        <w:rPr>
+          <w:rFonts w:ascii="Courier New" w:hAnsi="Courier New" w:cs="Courier New"/>
+          <w:sz w:val="24"/>
+          <w:lang w:val="en-US"/>
+        </w:rPr>
+        <w:t>ll</w:t>
+      </w:r>
+      <w:proofErr w:type="spellEnd"/>
+      <w:r>
+        <w:rPr>
+          <w:rFonts w:ascii="Courier New" w:hAnsi="Courier New" w:cs="Courier New"/>
+          <w:sz w:val="24"/>
+          <w:lang w:val="en-US"/>
+        </w:rPr>
+        <w:t xml:space="preserve"> </w:t>
+      </w:r>
+      <w:proofErr w:type="spellStart"/>
+      <w:r>
+        <w:rPr>
+          <w:rFonts w:ascii="Courier New" w:hAnsi="Courier New" w:cs="Courier New"/>
+          <w:sz w:val="24"/>
+          <w:lang w:val="en-US"/>
+        </w:rPr>
+        <w:t>recordCount</w:t>
+      </w:r>
+      <w:proofErr w:type="spellEnd"/>
+      <w:r>
+        <w:rPr>
+          <w:rFonts w:ascii="Courier New" w:hAnsi="Courier New" w:cs="Courier New"/>
+          <w:sz w:val="24"/>
+          <w:lang w:val="en-US"/>
+        </w:rPr>
+        <w:t xml:space="preserve">) : filename_(filename), </w:t>
+      </w:r>
+      <w:proofErr w:type="spellStart"/>
+      <w:r>
+        <w:rPr>
+          <w:rFonts w:ascii="Courier New" w:hAnsi="Courier New" w:cs="Courier New"/>
+          <w:sz w:val="24"/>
+          <w:lang w:val="en-US"/>
+        </w:rPr>
+        <w:t>recordCount</w:t>
+      </w:r>
+      <w:proofErr w:type="spellEnd"/>
+      <w:r>
+        <w:rPr>
+          <w:rFonts w:ascii="Courier New" w:hAnsi="Courier New" w:cs="Courier New"/>
+          <w:sz w:val="24"/>
+          <w:lang w:val="en-US"/>
+        </w:rPr>
+        <w:t>_(</w:t>
+      </w:r>
+      <w:proofErr w:type="spellStart"/>
+      <w:r>
+        <w:rPr>
+          <w:rFonts w:ascii="Courier New" w:hAnsi="Courier New" w:cs="Courier New"/>
+          <w:sz w:val="24"/>
+          <w:lang w:val="en-US"/>
+        </w:rPr>
+        <w:t>recordCount</w:t>
+      </w:r>
+      <w:proofErr w:type="spellEnd"/>
+      <w:r>
+        <w:rPr>
+          <w:rFonts w:ascii="Courier New" w:hAnsi="Courier New" w:cs="Courier New"/>
+          <w:sz w:val="24"/>
+          <w:lang w:val="en-US"/>
+        </w:rPr>
+        <w:t>)</w:t>
+      </w:r>
+    </w:p>
+    <w:p>
+      <w:pPr>
+        <w:ind w:firstLine="0"/>
+        <w:rPr>
+          <w:rFonts w:ascii="Courier New" w:hAnsi="Courier New" w:cs="Courier New"/>
+          <w:sz w:val="24"/>
+          <w:lang w:val="en-US"/>
+        </w:rPr>
+      </w:pPr>
+      <w:r>
+        <w:rPr>
+          <w:rFonts w:ascii="Courier New" w:hAnsi="Courier New" w:cs="Courier New"/>
+          <w:sz w:val="24"/>
+          <w:lang w:val="en-US"/>
+        </w:rPr>
+        <w:t xml:space="preserve">    {</w:t>
+      </w:r>
+    </w:p>
+    <w:p>
+      <w:pPr>
+        <w:ind w:firstLine="0"/>
+        <w:rPr>
+          <w:rFonts w:ascii="Courier New" w:hAnsi="Courier New" w:cs="Courier New"/>
+          <w:sz w:val="24"/>
+          <w:lang w:val="en-US"/>
+        </w:rPr>
+      </w:pPr>
+      <w:r>
+        <w:rPr>
+          <w:rFonts w:ascii="Courier New" w:hAnsi="Courier New" w:cs="Courier New"/>
+          <w:sz w:val="24"/>
+          <w:lang w:val="en-US"/>
+        </w:rPr>
+        <w:t xml:space="preserve">        </w:t>
+      </w:r>
+      <w:proofErr w:type="spellStart"/>
+      <w:r>
+        <w:rPr>
+          <w:rFonts w:ascii="Courier New" w:hAnsi="Courier New" w:cs="Courier New"/>
+          <w:sz w:val="24"/>
+          <w:lang w:val="en-US"/>
+        </w:rPr>
+        <w:t>hFile</w:t>
+      </w:r>
+      <w:proofErr w:type="spellEnd"/>
+      <w:r>
+        <w:rPr>
+          <w:rFonts w:ascii="Courier New" w:hAnsi="Courier New" w:cs="Courier New"/>
+          <w:sz w:val="24"/>
+          <w:lang w:val="en-US"/>
+        </w:rPr>
+        <w:t xml:space="preserve">_ = </w:t>
+      </w:r>
+      <w:proofErr w:type="spellStart"/>
+      <w:proofErr w:type="gramStart"/>
+      <w:r>
+        <w:rPr>
+          <w:rFonts w:ascii="Courier New" w:hAnsi="Courier New" w:cs="Courier New"/>
+          <w:sz w:val="24"/>
+          <w:lang w:val="en-US"/>
+        </w:rPr>
+        <w:t>CreateFileA</w:t>
+      </w:r>
+      <w:proofErr w:type="spellEnd"/>
+      <w:r>
+        <w:rPr>
+          <w:rFonts w:ascii="Courier New" w:hAnsi="Courier New" w:cs="Courier New"/>
+          <w:sz w:val="24"/>
+          <w:lang w:val="en-US"/>
+        </w:rPr>
+        <w:t>(</w:t>
+      </w:r>
+      <w:proofErr w:type="gramEnd"/>
+    </w:p>
+    <w:p>
+      <w:pPr>
+        <w:ind w:firstLine="0"/>
+        <w:rPr>
+          <w:rFonts w:ascii="Courier New" w:hAnsi="Courier New" w:cs="Courier New"/>
+          <w:sz w:val="24"/>
+          <w:lang w:val="en-US"/>
+        </w:rPr>
+      </w:pPr>
+      <w:r>
+        <w:rPr>
+          <w:rFonts w:ascii="Courier New" w:hAnsi="Courier New" w:cs="Courier New"/>
+          <w:sz w:val="24"/>
+          <w:lang w:val="en-US"/>
+        </w:rPr>
+        <w:t xml:space="preserve">            filename_.</w:t>
+      </w:r>
+      <w:proofErr w:type="spellStart"/>
+      <w:r>
+        <w:rPr>
+          <w:rFonts w:ascii="Courier New" w:hAnsi="Courier New" w:cs="Courier New"/>
+          <w:sz w:val="24"/>
+          <w:lang w:val="en-US"/>
+        </w:rPr>
+        <w:t>c_</w:t>
+      </w:r>
+      <w:proofErr w:type="gramStart"/>
+      <w:r>
+        <w:rPr>
+          <w:rFonts w:ascii="Courier New" w:hAnsi="Courier New" w:cs="Courier New"/>
+          <w:sz w:val="24"/>
+          <w:lang w:val="en-US"/>
+        </w:rPr>
+        <w:t>str</w:t>
+      </w:r>
+      <w:proofErr w:type="spellEnd"/>
+      <w:r>
+        <w:rPr>
+          <w:rFonts w:ascii="Courier New" w:hAnsi="Courier New" w:cs="Courier New"/>
+          <w:sz w:val="24"/>
+          <w:lang w:val="en-US"/>
+        </w:rPr>
+        <w:t>(</w:t>
+      </w:r>
+      <w:proofErr w:type="gramEnd"/>
+      <w:r>
+        <w:rPr>
+          <w:rFonts w:ascii="Courier New" w:hAnsi="Courier New" w:cs="Courier New"/>
+          <w:sz w:val="24"/>
+          <w:lang w:val="en-US"/>
+        </w:rPr>
+        <w:t>),</w:t>
+      </w:r>
+    </w:p>
+    <w:p>
+      <w:pPr>
+        <w:ind w:firstLine="0"/>
+        <w:rPr>
+          <w:rFonts w:ascii="Courier New" w:hAnsi="Courier New" w:cs="Courier New"/>
+          <w:sz w:val="24"/>
+          <w:lang w:val="en-US"/>
+        </w:rPr>
+      </w:pPr>
+      <w:r>
+        <w:rPr>
+          <w:rFonts w:ascii="Courier New" w:hAnsi="Courier New" w:cs="Courier New"/>
+          <w:sz w:val="24"/>
+          <w:lang w:val="en-US"/>
+        </w:rPr>
+        <w:t xml:space="preserve">            GENERIC_READ | GENERIC_WRITE,</w:t>
+      </w:r>
+    </w:p>
+    <w:p>
+      <w:pPr>
+        <w:ind w:firstLine="0"/>
+        <w:rPr>
+          <w:rFonts w:ascii="Courier New" w:hAnsi="Courier New" w:cs="Courier New"/>
+          <w:sz w:val="24"/>
+          <w:lang w:val="en-US"/>
+        </w:rPr>
+      </w:pPr>
+      <w:r>
+        <w:rPr>
+          <w:rFonts w:ascii="Courier New" w:hAnsi="Courier New" w:cs="Courier New"/>
+          <w:sz w:val="24"/>
+          <w:lang w:val="en-US"/>
+        </w:rPr>
+        <w:t xml:space="preserve">            0,</w:t>
+      </w:r>
+    </w:p>
+    <w:p>
+      <w:pPr>
+        <w:ind w:firstLine="0"/>
+        <w:rPr>
+          <w:rFonts w:ascii="Courier New" w:hAnsi="Courier New" w:cs="Courier New"/>
+          <w:sz w:val="24"/>
+          <w:lang w:val="en-US"/>
+        </w:rPr>
+      </w:pPr>
+      <w:r>
+        <w:rPr>
+          <w:rFonts w:ascii="Courier New" w:hAnsi="Courier New" w:cs="Courier New"/>
+          <w:sz w:val="24"/>
+          <w:lang w:val="en-US"/>
+        </w:rPr>
+        <w:t xml:space="preserve">            NULL,</w:t>
+      </w:r>
+    </w:p>
+    <w:p>
+      <w:pPr>
+        <w:ind w:firstLine="0"/>
+        <w:rPr>
+          <w:rFonts w:ascii="Courier New" w:hAnsi="Courier New" w:cs="Courier New"/>
+          <w:sz w:val="24"/>
+          <w:lang w:val="en-US"/>
+        </w:rPr>
+      </w:pPr>
+      <w:r>
+        <w:rPr>
+          <w:rFonts w:ascii="Courier New" w:hAnsi="Courier New" w:cs="Courier New"/>
+          <w:sz w:val="24"/>
+          <w:lang w:val="en-US"/>
+        </w:rPr>
+        <w:t xml:space="preserve">            OPEN_ALWAYS,</w:t>
+      </w:r>
+    </w:p>
+    <w:p>
+      <w:pPr>
+        <w:ind w:firstLine="0"/>
+        <w:rPr>
+          <w:rFonts w:ascii="Courier New" w:hAnsi="Courier New" w:cs="Courier New"/>
+          <w:sz w:val="24"/>
+          <w:lang w:val="en-US"/>
+        </w:rPr>
+      </w:pPr>
+      <w:r>
+        <w:rPr>
+          <w:rFonts w:ascii="Courier New" w:hAnsi="Courier New" w:cs="Courier New"/>
+          <w:sz w:val="24"/>
+          <w:lang w:val="en-US"/>
+        </w:rPr>
+        <w:t xml:space="preserve">            FILE_ATTRIBUTE_NORMAL,</w:t>
+      </w:r>
+    </w:p>
+    <w:p>
+      <w:pPr>
+        <w:ind w:firstLine="0"/>
+        <w:rPr>
+          <w:rFonts w:ascii="Courier New" w:hAnsi="Courier New" w:cs="Courier New"/>
+          <w:sz w:val="24"/>
+          <w:lang w:val="en-US"/>
+        </w:rPr>
+      </w:pPr>
+      <w:r>
+        <w:rPr>
+          <w:rFonts w:ascii="Courier New" w:hAnsi="Courier New" w:cs="Courier New"/>
+          <w:sz w:val="24"/>
+          <w:lang w:val="en-US"/>
+        </w:rPr>
+        <w:t xml:space="preserve">            NULL);</w:t>
+      </w:r>
+    </w:p>
+    <w:p>
+      <w:pPr>
+        <w:ind w:firstLine="0"/>
+        <w:rPr>
+          <w:rFonts w:ascii="Courier New" w:hAnsi="Courier New" w:cs="Courier New"/>
+          <w:sz w:val="24"/>
+          <w:lang w:val="en-US"/>
+        </w:rPr>
+      </w:pPr>
+    </w:p>
+    <w:p>
+      <w:pPr>
+        <w:ind w:firstLine="0"/>
+        <w:rPr>
+          <w:rFonts w:ascii="Courier New" w:hAnsi="Courier New" w:cs="Courier New"/>
+          <w:sz w:val="24"/>
+          <w:lang w:val="en-US"/>
+        </w:rPr>
+      </w:pPr>
+      <w:r>
+        <w:rPr>
+          <w:rFonts w:ascii="Courier New" w:hAnsi="Courier New" w:cs="Courier New"/>
+          <w:sz w:val="24"/>
+          <w:lang w:val="en-US"/>
+        </w:rPr>
+        <w:t xml:space="preserve">        LARGE_INTEGER </w:t>
+      </w:r>
+      <w:proofErr w:type="spellStart"/>
+      <w:r>
+        <w:rPr>
+          <w:rFonts w:ascii="Courier New" w:hAnsi="Courier New" w:cs="Courier New"/>
+          <w:sz w:val="24"/>
+          <w:lang w:val="en-US"/>
+        </w:rPr>
+        <w:t>fileSize</w:t>
+      </w:r>
+      <w:proofErr w:type="spellEnd"/>
+      <w:r>
+        <w:rPr>
+          <w:rFonts w:ascii="Courier New" w:hAnsi="Courier New" w:cs="Courier New"/>
+          <w:sz w:val="24"/>
+          <w:lang w:val="en-US"/>
+        </w:rPr>
+        <w:t>;</w:t>
+      </w:r>
+    </w:p>
+    <w:p>
+      <w:pPr>
+        <w:ind w:firstLine="0"/>
+        <w:rPr>
+          <w:rFonts w:ascii="Courier New" w:hAnsi="Courier New" w:cs="Courier New"/>
+          <w:sz w:val="24"/>
+          <w:lang w:val="en-US"/>
+        </w:rPr>
+      </w:pPr>
+      <w:r>
+        <w:rPr>
+          <w:rFonts w:ascii="Courier New" w:hAnsi="Courier New" w:cs="Courier New"/>
+          <w:sz w:val="24"/>
+          <w:lang w:val="en-US"/>
+        </w:rPr>
+        <w:t xml:space="preserve">        </w:t>
+      </w:r>
+      <w:proofErr w:type="spellStart"/>
+      <w:r>
+        <w:rPr>
+          <w:rFonts w:ascii="Courier New" w:hAnsi="Courier New" w:cs="Courier New"/>
+          <w:sz w:val="24"/>
+          <w:lang w:val="en-US"/>
+        </w:rPr>
+        <w:t>fileSize.QuadPart</w:t>
+      </w:r>
+      <w:proofErr w:type="spellEnd"/>
+      <w:r>
+        <w:rPr>
+          <w:rFonts w:ascii="Courier New" w:hAnsi="Courier New" w:cs="Courier New"/>
+          <w:sz w:val="24"/>
+          <w:lang w:val="en-US"/>
+        </w:rPr>
+        <w:t xml:space="preserve"> = </w:t>
+      </w:r>
+      <w:proofErr w:type="spellStart"/>
+      <w:r>
+        <w:rPr>
+          <w:rFonts w:ascii="Courier New" w:hAnsi="Courier New" w:cs="Courier New"/>
+          <w:sz w:val="24"/>
+          <w:lang w:val="en-US"/>
+        </w:rPr>
+        <w:t>recordCount</w:t>
+      </w:r>
+      <w:proofErr w:type="spellEnd"/>
+      <w:r>
+        <w:rPr>
+          <w:rFonts w:ascii="Courier New" w:hAnsi="Courier New" w:cs="Courier New"/>
+          <w:sz w:val="24"/>
+          <w:lang w:val="en-US"/>
+        </w:rPr>
+        <w:t>_ * RECORD_SIZE;</w:t>
+      </w:r>
+    </w:p>
+    <w:p>
+      <w:pPr>
+        <w:ind w:firstLine="0"/>
+        <w:rPr>
+          <w:rFonts w:ascii="Courier New" w:hAnsi="Courier New" w:cs="Courier New"/>
+          <w:sz w:val="24"/>
+          <w:lang w:val="en-US"/>
+        </w:rPr>
+      </w:pPr>
+      <w:r>
+        <w:rPr>
+          <w:rFonts w:ascii="Courier New" w:hAnsi="Courier New" w:cs="Courier New"/>
+          <w:sz w:val="24"/>
+          <w:lang w:val="en-US"/>
+        </w:rPr>
+        <w:t xml:space="preserve">        </w:t>
+      </w:r>
+      <w:proofErr w:type="spellStart"/>
+      <w:proofErr w:type="gramStart"/>
+      <w:r>
+        <w:rPr>
+          <w:rFonts w:ascii="Courier New" w:hAnsi="Courier New" w:cs="Courier New"/>
+          <w:sz w:val="24"/>
+          <w:lang w:val="en-US"/>
+        </w:rPr>
+        <w:t>SetFilePointerEx</w:t>
+      </w:r>
+      <w:proofErr w:type="spellEnd"/>
+      <w:r>
+        <w:rPr>
+          <w:rFonts w:ascii="Courier New" w:hAnsi="Courier New" w:cs="Courier New"/>
+          <w:sz w:val="24"/>
+          <w:lang w:val="en-US"/>
+        </w:rPr>
+        <w:t>(</w:t>
+      </w:r>
+      <w:proofErr w:type="spellStart"/>
+      <w:proofErr w:type="gramEnd"/>
+      <w:r>
+        <w:rPr>
+          <w:rFonts w:ascii="Courier New" w:hAnsi="Courier New" w:cs="Courier New"/>
+          <w:sz w:val="24"/>
+          <w:lang w:val="en-US"/>
+        </w:rPr>
+        <w:t>hFile</w:t>
+      </w:r>
+      <w:proofErr w:type="spellEnd"/>
+      <w:r>
+        <w:rPr>
+          <w:rFonts w:ascii="Courier New" w:hAnsi="Courier New" w:cs="Courier New"/>
+          <w:sz w:val="24"/>
+          <w:lang w:val="en-US"/>
+        </w:rPr>
+        <w:t xml:space="preserve">_, </w:t>
+      </w:r>
+      <w:proofErr w:type="spellStart"/>
+      <w:r>
+        <w:rPr>
+          <w:rFonts w:ascii="Courier New" w:hAnsi="Courier New" w:cs="Courier New"/>
+          <w:sz w:val="24"/>
+          <w:lang w:val="en-US"/>
+        </w:rPr>
+        <w:t>fileSize</w:t>
+      </w:r>
+      <w:proofErr w:type="spellEnd"/>
+      <w:r>
+        <w:rPr>
+          <w:rFonts w:ascii="Courier New" w:hAnsi="Courier New" w:cs="Courier New"/>
+          <w:sz w:val="24"/>
+          <w:lang w:val="en-US"/>
+        </w:rPr>
+        <w:t>, NULL, FILE_BEGIN);</w:t>
+      </w:r>
+    </w:p>
+    <w:p>
+      <w:pPr>
+        <w:ind w:firstLine="0"/>
+        <w:rPr>
+          <w:rFonts w:ascii="Courier New" w:hAnsi="Courier New" w:cs="Courier New"/>
+          <w:sz w:val="24"/>
+          <w:lang w:val="en-US"/>
+        </w:rPr>
+      </w:pPr>
+      <w:r>
+        <w:rPr>
+          <w:rFonts w:ascii="Courier New" w:hAnsi="Courier New" w:cs="Courier New"/>
+          <w:sz w:val="24"/>
+          <w:lang w:val="en-US"/>
+        </w:rPr>
+        <w:t xml:space="preserve">        </w:t>
+      </w:r>
+      <w:proofErr w:type="spellStart"/>
+      <w:r>
+        <w:rPr>
+          <w:rFonts w:ascii="Courier New" w:hAnsi="Courier New" w:cs="Courier New"/>
+          <w:sz w:val="24"/>
+          <w:lang w:val="en-US"/>
+        </w:rPr>
+        <w:t>SetEndOfFile</w:t>
+      </w:r>
+      <w:proofErr w:type="spellEnd"/>
+      <w:r>
+        <w:rPr>
+          <w:rFonts w:ascii="Courier New" w:hAnsi="Courier New" w:cs="Courier New"/>
+          <w:sz w:val="24"/>
+          <w:lang w:val="en-US"/>
+        </w:rPr>
+        <w:t>(</w:t>
+      </w:r>
+      <w:proofErr w:type="spellStart"/>
+      <w:r>
+        <w:rPr>
+          <w:rFonts w:ascii="Courier New" w:hAnsi="Courier New" w:cs="Courier New"/>
+          <w:sz w:val="24"/>
+          <w:lang w:val="en-US"/>
+        </w:rPr>
+        <w:t>hFile</w:t>
+      </w:r>
+      <w:proofErr w:type="spellEnd"/>
+      <w:r>
+        <w:rPr>
+          <w:rFonts w:ascii="Courier New" w:hAnsi="Courier New" w:cs="Courier New"/>
+          <w:sz w:val="24"/>
+          <w:lang w:val="en-US"/>
+        </w:rPr>
+        <w:t>_);</w:t>
+      </w:r>
+    </w:p>
+    <w:p>
+      <w:pPr>
+        <w:ind w:firstLine="0"/>
+        <w:rPr>
+          <w:rFonts w:ascii="Courier New" w:hAnsi="Courier New" w:cs="Courier New"/>
+          <w:sz w:val="24"/>
+          <w:lang w:val="en-US"/>
+        </w:rPr>
+      </w:pPr>
+      <w:r>
+        <w:rPr>
+          <w:rFonts w:ascii="Courier New" w:hAnsi="Courier New" w:cs="Courier New"/>
+          <w:sz w:val="24"/>
+          <w:lang w:val="en-US"/>
+        </w:rPr>
+        <w:t xml:space="preserve">    }</w:t>
+      </w:r>
+    </w:p>
+    <w:p>
+      <w:pPr>
+        <w:ind w:firstLine="0"/>
+        <w:rPr>
+          <w:rFonts w:ascii="Courier New" w:hAnsi="Courier New" w:cs="Courier New"/>
+          <w:sz w:val="24"/>
+          <w:lang w:val="en-US"/>
+        </w:rPr>
+      </w:pPr>
+    </w:p>
+    <w:p>
+      <w:pPr>
+        <w:ind w:firstLine="0"/>
+        <w:rPr>
+          <w:rFonts w:ascii="Courier New" w:hAnsi="Courier New" w:cs="Courier New"/>
+          <w:sz w:val="24"/>
+          <w:lang w:val="en-US"/>
+        </w:rPr>
+      </w:pPr>
+      <w:r>
+        <w:rPr>
+          <w:rFonts w:ascii="Courier New" w:hAnsi="Courier New" w:cs="Courier New"/>
+          <w:sz w:val="24"/>
+          <w:lang w:val="en-US"/>
+        </w:rPr>
+        <w:t xml:space="preserve">    ~</w:t>
+      </w:r>
+      <w:proofErr w:type="spellStart"/>
+      <w:proofErr w:type="gramStart"/>
+      <w:r>
+        <w:rPr>
+          <w:rFonts w:ascii="Courier New" w:hAnsi="Courier New" w:cs="Courier New"/>
+          <w:sz w:val="24"/>
+          <w:lang w:val="en-US"/>
+        </w:rPr>
+        <w:t>SynchronousDatabase</w:t>
+      </w:r>
+      <w:proofErr w:type="spellEnd"/>
+      <w:r>
+        <w:rPr>
+          <w:rFonts w:ascii="Courier New" w:hAnsi="Courier New" w:cs="Courier New"/>
+          <w:sz w:val="24"/>
+          <w:lang w:val="en-US"/>
+        </w:rPr>
+        <w:t>(</w:t>
+      </w:r>
+      <w:proofErr w:type="gramEnd"/>
+      <w:r>
+        <w:rPr>
+          <w:rFonts w:ascii="Courier New" w:hAnsi="Courier New" w:cs="Courier New"/>
+          <w:sz w:val="24"/>
+          <w:lang w:val="en-US"/>
+        </w:rPr>
+        <w:t>)</w:t>
+      </w:r>
+    </w:p>
+    <w:p>
+      <w:pPr>
+        <w:ind w:firstLine="0"/>
+        <w:rPr>
+          <w:rFonts w:ascii="Courier New" w:hAnsi="Courier New" w:cs="Courier New"/>
+          <w:sz w:val="24"/>
+          <w:lang w:val="en-US"/>
+        </w:rPr>
+      </w:pPr>
+      <w:r>
+        <w:rPr>
+          <w:rFonts w:ascii="Courier New" w:hAnsi="Courier New" w:cs="Courier New"/>
+          <w:sz w:val="24"/>
+          <w:lang w:val="en-US"/>
+        </w:rPr>
+        <w:t xml:space="preserve">    {</w:t>
+      </w:r>
+    </w:p>
+    <w:p>
+      <w:pPr>
+        <w:ind w:firstLine="0"/>
+        <w:rPr>
+          <w:rFonts w:ascii="Courier New" w:hAnsi="Courier New" w:cs="Courier New"/>
+          <w:sz w:val="24"/>
+          <w:lang w:val="en-US"/>
+        </w:rPr>
+      </w:pPr>
+      <w:r>
+        <w:rPr>
+          <w:rFonts w:ascii="Courier New" w:hAnsi="Courier New" w:cs="Courier New"/>
+          <w:sz w:val="24"/>
+          <w:lang w:val="en-US"/>
+        </w:rPr>
+        <w:t xml:space="preserve">        if (</w:t>
+      </w:r>
+      <w:proofErr w:type="spellStart"/>
+      <w:r>
+        <w:rPr>
+          <w:rFonts w:ascii="Courier New" w:hAnsi="Courier New" w:cs="Courier New"/>
+          <w:sz w:val="24"/>
+          <w:lang w:val="en-US"/>
+        </w:rPr>
+        <w:t>hFile</w:t>
+      </w:r>
+      <w:proofErr w:type="spellEnd"/>
+      <w:proofErr w:type="gramStart"/>
+      <w:r>
+        <w:rPr>
+          <w:rFonts w:ascii="Courier New" w:hAnsi="Courier New" w:cs="Courier New"/>
+          <w:sz w:val="24"/>
+          <w:lang w:val="en-US"/>
+        </w:rPr>
+        <w:t>_ !</w:t>
+      </w:r>
+      <w:proofErr w:type="gramEnd"/>
+      <w:r>
+        <w:rPr>
+          <w:rFonts w:ascii="Courier New" w:hAnsi="Courier New" w:cs="Courier New"/>
+          <w:sz w:val="24"/>
+          <w:lang w:val="en-US"/>
+        </w:rPr>
+        <w:t>= INVALID_HANDLE_VALUE)</w:t>
+      </w:r>
+    </w:p>
+    <w:p>
+      <w:pPr>
+        <w:ind w:firstLine="0"/>
+        <w:rPr>
+          <w:rFonts w:ascii="Courier New" w:hAnsi="Courier New" w:cs="Courier New"/>
+          <w:sz w:val="24"/>
+          <w:lang w:val="en-US"/>
+        </w:rPr>
+      </w:pPr>
+      <w:r>
+        <w:rPr>
+          <w:rFonts w:ascii="Courier New" w:hAnsi="Courier New" w:cs="Courier New"/>
+          <w:sz w:val="24"/>
+          <w:lang w:val="en-US"/>
+        </w:rPr>
+        <w:t xml:space="preserve">            </w:t>
+      </w:r>
+      <w:proofErr w:type="spellStart"/>
+      <w:r>
+        <w:rPr>
+          <w:rFonts w:ascii="Courier New" w:hAnsi="Courier New" w:cs="Courier New"/>
+          <w:sz w:val="24"/>
+          <w:lang w:val="en-US"/>
+        </w:rPr>
+        <w:t>CloseHandle</w:t>
+      </w:r>
+      <w:proofErr w:type="spellEnd"/>
+      <w:r>
+        <w:rPr>
+          <w:rFonts w:ascii="Courier New" w:hAnsi="Courier New" w:cs="Courier New"/>
+          <w:sz w:val="24"/>
+          <w:lang w:val="en-US"/>
+        </w:rPr>
+        <w:t>(</w:t>
+      </w:r>
+      <w:proofErr w:type="spellStart"/>
+      <w:r>
+        <w:rPr>
+          <w:rFonts w:ascii="Courier New" w:hAnsi="Courier New" w:cs="Courier New"/>
+          <w:sz w:val="24"/>
+          <w:lang w:val="en-US"/>
+        </w:rPr>
+        <w:t>hFile</w:t>
+      </w:r>
+      <w:proofErr w:type="spellEnd"/>
+      <w:r>
+        <w:rPr>
+          <w:rFonts w:ascii="Courier New" w:hAnsi="Courier New" w:cs="Courier New"/>
+          <w:sz w:val="24"/>
+          <w:lang w:val="en-US"/>
+        </w:rPr>
+        <w:t>_);</w:t>
+      </w:r>
+    </w:p>
+    <w:p>
+      <w:pPr>
+        <w:ind w:firstLine="0"/>
+        <w:rPr>
+          <w:rFonts w:ascii="Courier New" w:hAnsi="Courier New" w:cs="Courier New"/>
+          <w:sz w:val="24"/>
+          <w:lang w:val="en-US"/>
+        </w:rPr>
+      </w:pPr>
+      <w:r>
+        <w:rPr>
+          <w:rFonts w:ascii="Courier New" w:hAnsi="Courier New" w:cs="Courier New"/>
+          <w:sz w:val="24"/>
+          <w:lang w:val="en-US"/>
+        </w:rPr>
+        <w:t xml:space="preserve">    }</w:t>
+      </w:r>
+    </w:p>
+    <w:p>
+      <w:pPr>
+        <w:ind w:firstLine="0"/>
+        <w:rPr>
+          <w:rFonts w:ascii="Courier New" w:hAnsi="Courier New" w:cs="Courier New"/>
+          <w:sz w:val="24"/>
+          <w:lang w:val="en-US"/>
+        </w:rPr>
+      </w:pPr>
+    </w:p>
+    <w:p>
+      <w:pPr>
+        <w:ind w:firstLine="0"/>
+        <w:rPr>
+          <w:rFonts w:ascii="Courier New" w:hAnsi="Courier New" w:cs="Courier New"/>
+          <w:sz w:val="24"/>
+          <w:lang w:val="en-US"/>
+        </w:rPr>
+      </w:pPr>
+      <w:r>
+        <w:rPr>
+          <w:rFonts w:ascii="Courier New" w:hAnsi="Courier New" w:cs="Courier New"/>
+          <w:sz w:val="24"/>
+          <w:lang w:val="en-US"/>
+        </w:rPr>
+        <w:t xml:space="preserve">    void </w:t>
+      </w:r>
+      <w:proofErr w:type="spellStart"/>
+      <w:proofErr w:type="gramStart"/>
+      <w:r>
+        <w:rPr>
+          <w:rFonts w:ascii="Courier New" w:hAnsi="Courier New" w:cs="Courier New"/>
+          <w:sz w:val="24"/>
+          <w:lang w:val="en-US"/>
+        </w:rPr>
+        <w:t>writeRecord</w:t>
+      </w:r>
+      <w:proofErr w:type="spellEnd"/>
+      <w:r>
+        <w:rPr>
+          <w:rFonts w:ascii="Courier New" w:hAnsi="Courier New" w:cs="Courier New"/>
+          <w:sz w:val="24"/>
+          <w:lang w:val="en-US"/>
+        </w:rPr>
+        <w:t>(</w:t>
+      </w:r>
+      <w:proofErr w:type="spellStart"/>
+      <w:proofErr w:type="gramEnd"/>
+      <w:r>
+        <w:rPr>
+          <w:rFonts w:ascii="Courier New" w:hAnsi="Courier New" w:cs="Courier New"/>
+          <w:sz w:val="24"/>
+          <w:lang w:val="en-US"/>
+        </w:rPr>
+        <w:t>ll</w:t>
+      </w:r>
+      <w:proofErr w:type="spellEnd"/>
+      <w:r>
+        <w:rPr>
+          <w:rFonts w:ascii="Courier New" w:hAnsi="Courier New" w:cs="Courier New"/>
+          <w:sz w:val="24"/>
+          <w:lang w:val="en-US"/>
+        </w:rPr>
+        <w:t xml:space="preserve"> index, const Record &amp;record)</w:t>
+      </w:r>
+    </w:p>
+    <w:p>
+      <w:pPr>
+        <w:ind w:firstLine="0"/>
+        <w:rPr>
+          <w:rFonts w:ascii="Courier New" w:hAnsi="Courier New" w:cs="Courier New"/>
+          <w:sz w:val="24"/>
+          <w:lang w:val="en-US"/>
+        </w:rPr>
+      </w:pPr>
+      <w:r>
+        <w:rPr>
+          <w:rFonts w:ascii="Courier New" w:hAnsi="Courier New" w:cs="Courier New"/>
+          <w:sz w:val="24"/>
+          <w:lang w:val="en-US"/>
+        </w:rPr>
+        <w:t xml:space="preserve">    {</w:t>
+      </w:r>
+    </w:p>
+    <w:p>
+      <w:pPr>
+        <w:ind w:firstLine="0"/>
+        <w:rPr>
+          <w:rFonts w:ascii="Courier New" w:hAnsi="Courier New" w:cs="Courier New"/>
+          <w:sz w:val="24"/>
+          <w:lang w:val="en-US"/>
+        </w:rPr>
+      </w:pPr>
+      <w:r>
+        <w:rPr>
+          <w:rFonts w:ascii="Courier New" w:hAnsi="Courier New" w:cs="Courier New"/>
+          <w:sz w:val="24"/>
+          <w:lang w:val="en-US"/>
+        </w:rPr>
+        <w:t xml:space="preserve">        LARGE_INTEGER offset;</w:t>
+      </w:r>
+    </w:p>
+    <w:p>
+      <w:pPr>
+        <w:ind w:firstLine="0"/>
+        <w:rPr>
+          <w:rFonts w:ascii="Courier New" w:hAnsi="Courier New" w:cs="Courier New"/>
+          <w:sz w:val="24"/>
+          <w:lang w:val="en-US"/>
+        </w:rPr>
+      </w:pPr>
+      <w:r>
+        <w:rPr>
+          <w:rFonts w:ascii="Courier New" w:hAnsi="Courier New" w:cs="Courier New"/>
+          <w:sz w:val="24"/>
+          <w:lang w:val="en-US"/>
+        </w:rPr>
+        <w:t xml:space="preserve">        </w:t>
+      </w:r>
+      <w:proofErr w:type="spellStart"/>
+      <w:proofErr w:type="gramStart"/>
+      <w:r>
+        <w:rPr>
+          <w:rFonts w:ascii="Courier New" w:hAnsi="Courier New" w:cs="Courier New"/>
+          <w:sz w:val="24"/>
+          <w:lang w:val="en-US"/>
+        </w:rPr>
+        <w:t>offset.QuadPart</w:t>
+      </w:r>
+      <w:proofErr w:type="spellEnd"/>
+      <w:proofErr w:type="gramEnd"/>
+      <w:r>
+        <w:rPr>
+          <w:rFonts w:ascii="Courier New" w:hAnsi="Courier New" w:cs="Courier New"/>
+          <w:sz w:val="24"/>
+          <w:lang w:val="en-US"/>
+        </w:rPr>
+        <w:t xml:space="preserve"> = index * RECORD_SIZE;</w:t>
+      </w:r>
+    </w:p>
+    <w:p>
+      <w:pPr>
+        <w:ind w:firstLine="0"/>
+        <w:rPr>
+          <w:rFonts w:ascii="Courier New" w:hAnsi="Courier New" w:cs="Courier New"/>
+          <w:sz w:val="24"/>
+          <w:lang w:val="en-US"/>
+        </w:rPr>
+      </w:pPr>
+      <w:r>
+        <w:rPr>
+          <w:rFonts w:ascii="Courier New" w:hAnsi="Courier New" w:cs="Courier New"/>
+          <w:sz w:val="24"/>
+          <w:lang w:val="en-US"/>
+        </w:rPr>
+        <w:t xml:space="preserve">        </w:t>
+      </w:r>
+      <w:proofErr w:type="spellStart"/>
+      <w:proofErr w:type="gramStart"/>
+      <w:r>
+        <w:rPr>
+          <w:rFonts w:ascii="Courier New" w:hAnsi="Courier New" w:cs="Courier New"/>
+          <w:sz w:val="24"/>
+          <w:lang w:val="en-US"/>
+        </w:rPr>
+        <w:t>SetFilePointerEx</w:t>
+      </w:r>
+      <w:proofErr w:type="spellEnd"/>
+      <w:r>
+        <w:rPr>
+          <w:rFonts w:ascii="Courier New" w:hAnsi="Courier New" w:cs="Courier New"/>
+          <w:sz w:val="24"/>
+          <w:lang w:val="en-US"/>
+        </w:rPr>
+        <w:t>(</w:t>
+      </w:r>
+      <w:proofErr w:type="spellStart"/>
+      <w:proofErr w:type="gramEnd"/>
+      <w:r>
+        <w:rPr>
+          <w:rFonts w:ascii="Courier New" w:hAnsi="Courier New" w:cs="Courier New"/>
+          <w:sz w:val="24"/>
+          <w:lang w:val="en-US"/>
+        </w:rPr>
+        <w:t>hFile</w:t>
+      </w:r>
+      <w:proofErr w:type="spellEnd"/>
+      <w:r>
+        <w:rPr>
+          <w:rFonts w:ascii="Courier New" w:hAnsi="Courier New" w:cs="Courier New"/>
+          <w:sz w:val="24"/>
+          <w:lang w:val="en-US"/>
+        </w:rPr>
+        <w:t>_, offset, NULL, FILE_BEGIN);</w:t>
+      </w:r>
+    </w:p>
+    <w:p>
+      <w:pPr>
+        <w:ind w:firstLine="0"/>
+        <w:rPr>
+          <w:rFonts w:ascii="Courier New" w:hAnsi="Courier New" w:cs="Courier New"/>
+          <w:sz w:val="24"/>
+          <w:lang w:val="en-US"/>
+        </w:rPr>
+      </w:pPr>
+      <w:r>
+        <w:rPr>
+          <w:rFonts w:ascii="Courier New" w:hAnsi="Courier New" w:cs="Courier New"/>
+          <w:sz w:val="24"/>
+          <w:lang w:val="en-US"/>
+        </w:rPr>
+        <w:t xml:space="preserve">        </w:t>
+      </w:r>
+      <w:proofErr w:type="spellStart"/>
+      <w:proofErr w:type="gramStart"/>
+      <w:r>
+        <w:rPr>
+          <w:rFonts w:ascii="Courier New" w:hAnsi="Courier New" w:cs="Courier New"/>
+          <w:sz w:val="24"/>
+          <w:lang w:val="en-US"/>
+        </w:rPr>
+        <w:t>WriteFile</w:t>
+      </w:r>
+      <w:proofErr w:type="spellEnd"/>
+      <w:r>
+        <w:rPr>
+          <w:rFonts w:ascii="Courier New" w:hAnsi="Courier New" w:cs="Courier New"/>
+          <w:sz w:val="24"/>
+          <w:lang w:val="en-US"/>
+        </w:rPr>
+        <w:t>(</w:t>
+      </w:r>
+      <w:proofErr w:type="spellStart"/>
+      <w:proofErr w:type="gramEnd"/>
+      <w:r>
+        <w:rPr>
+          <w:rFonts w:ascii="Courier New" w:hAnsi="Courier New" w:cs="Courier New"/>
+          <w:sz w:val="24"/>
+          <w:lang w:val="en-US"/>
+        </w:rPr>
+        <w:t>hFile</w:t>
+      </w:r>
+      <w:proofErr w:type="spellEnd"/>
+      <w:r>
+        <w:rPr>
+          <w:rFonts w:ascii="Courier New" w:hAnsi="Courier New" w:cs="Courier New"/>
+          <w:sz w:val="24"/>
+          <w:lang w:val="en-US"/>
+        </w:rPr>
+        <w:t xml:space="preserve">_, &amp;record, </w:t>
+      </w:r>
+      <w:proofErr w:type="spellStart"/>
+      <w:r>
+        <w:rPr>
+          <w:rFonts w:ascii="Courier New" w:hAnsi="Courier New" w:cs="Courier New"/>
+          <w:sz w:val="24"/>
+          <w:lang w:val="en-US"/>
+        </w:rPr>
+        <w:t>sizeof</w:t>
+      </w:r>
+      <w:proofErr w:type="spellEnd"/>
+      <w:r>
+        <w:rPr>
+          <w:rFonts w:ascii="Courier New" w:hAnsi="Courier New" w:cs="Courier New"/>
+          <w:sz w:val="24"/>
+          <w:lang w:val="en-US"/>
+        </w:rPr>
+        <w:t>(Record), NULL, NULL);</w:t>
+      </w:r>
+    </w:p>
+    <w:p>
+      <w:pPr>
+        <w:ind w:firstLine="0"/>
+        <w:rPr>
+          <w:rFonts w:ascii="Courier New" w:hAnsi="Courier New" w:cs="Courier New"/>
+          <w:sz w:val="24"/>
+          <w:lang w:val="en-US"/>
+        </w:rPr>
+      </w:pPr>
+      <w:r>
+        <w:rPr>
+          <w:rFonts w:ascii="Courier New" w:hAnsi="Courier New" w:cs="Courier New"/>
+          <w:sz w:val="24"/>
+          <w:lang w:val="en-US"/>
+        </w:rPr>
+        <w:t xml:space="preserve">    }</w:t>
+      </w:r>
+    </w:p>
+    <w:p>
+      <w:pPr>
+        <w:ind w:firstLine="0"/>
+        <w:rPr>
+          <w:rFonts w:ascii="Courier New" w:hAnsi="Courier New" w:cs="Courier New"/>
+          <w:sz w:val="24"/>
+          <w:lang w:val="en-US"/>
+        </w:rPr>
+      </w:pPr>
+    </w:p>
+    <w:p>
+      <w:pPr>
+        <w:ind w:firstLine="0"/>
+        <w:rPr>
+          <w:rFonts w:ascii="Courier New" w:hAnsi="Courier New" w:cs="Courier New"/>
+          <w:sz w:val="24"/>
+          <w:lang w:val="en-US"/>
+        </w:rPr>
+      </w:pPr>
+      <w:r>
+        <w:rPr>
+          <w:rFonts w:ascii="Courier New" w:hAnsi="Courier New" w:cs="Courier New"/>
+          <w:sz w:val="24"/>
+          <w:lang w:val="en-US"/>
+        </w:rPr>
+        <w:t xml:space="preserve">    Record </w:t>
+      </w:r>
+      <w:proofErr w:type="spellStart"/>
+      <w:proofErr w:type="gramStart"/>
+      <w:r>
+        <w:rPr>
+          <w:rFonts w:ascii="Courier New" w:hAnsi="Courier New" w:cs="Courier New"/>
+          <w:sz w:val="24"/>
+          <w:lang w:val="en-US"/>
+        </w:rPr>
+        <w:t>readRecord</w:t>
+      </w:r>
+      <w:proofErr w:type="spellEnd"/>
+      <w:r>
+        <w:rPr>
+          <w:rFonts w:ascii="Courier New" w:hAnsi="Courier New" w:cs="Courier New"/>
+          <w:sz w:val="24"/>
+          <w:lang w:val="en-US"/>
+        </w:rPr>
+        <w:t>(</w:t>
+      </w:r>
+      <w:proofErr w:type="spellStart"/>
+      <w:proofErr w:type="gramEnd"/>
+      <w:r>
+        <w:rPr>
+          <w:rFonts w:ascii="Courier New" w:hAnsi="Courier New" w:cs="Courier New"/>
+          <w:sz w:val="24"/>
+          <w:lang w:val="en-US"/>
+        </w:rPr>
+        <w:t>ll</w:t>
+      </w:r>
+      <w:proofErr w:type="spellEnd"/>
+      <w:r>
+        <w:rPr>
+          <w:rFonts w:ascii="Courier New" w:hAnsi="Courier New" w:cs="Courier New"/>
+          <w:sz w:val="24"/>
+          <w:lang w:val="en-US"/>
+        </w:rPr>
+        <w:t xml:space="preserve"> index) const</w:t>
+      </w:r>
+    </w:p>
+    <w:p>
+      <w:pPr>
+        <w:ind w:firstLine="0"/>
+        <w:rPr>
+          <w:rFonts w:ascii="Courier New" w:hAnsi="Courier New" w:cs="Courier New"/>
+          <w:sz w:val="24"/>
+          <w:lang w:val="en-US"/>
+        </w:rPr>
+      </w:pPr>
+      <w:r>
+        <w:rPr>
+          <w:rFonts w:ascii="Courier New" w:hAnsi="Courier New" w:cs="Courier New"/>
+          <w:sz w:val="24"/>
+          <w:lang w:val="en-US"/>
+        </w:rPr>
+        <w:t xml:space="preserve">    {</w:t>
+      </w:r>
+    </w:p>
+    <w:p>
+      <w:pPr>
+        <w:ind w:firstLine="0"/>
+        <w:rPr>
+          <w:rFonts w:ascii="Courier New" w:hAnsi="Courier New" w:cs="Courier New"/>
+          <w:sz w:val="24"/>
+          <w:lang w:val="en-US"/>
+        </w:rPr>
+      </w:pPr>
+      <w:r>
+        <w:rPr>
+          <w:rFonts w:ascii="Courier New" w:hAnsi="Courier New" w:cs="Courier New"/>
+          <w:sz w:val="24"/>
+          <w:lang w:val="en-US"/>
+        </w:rPr>
+        <w:t xml:space="preserve">        Record </w:t>
+      </w:r>
+      <w:proofErr w:type="spellStart"/>
+      <w:r>
+        <w:rPr>
+          <w:rFonts w:ascii="Courier New" w:hAnsi="Courier New" w:cs="Courier New"/>
+          <w:sz w:val="24"/>
+          <w:lang w:val="en-US"/>
+        </w:rPr>
+        <w:t>record</w:t>
+      </w:r>
+      <w:proofErr w:type="spellEnd"/>
+      <w:r>
+        <w:rPr>
+          <w:rFonts w:ascii="Courier New" w:hAnsi="Courier New" w:cs="Courier New"/>
+          <w:sz w:val="24"/>
+          <w:lang w:val="en-US"/>
+        </w:rPr>
+        <w:t>;</w:t>
+      </w:r>
+    </w:p>
+    <w:p>
+      <w:pPr>
+        <w:ind w:firstLine="0"/>
+        <w:rPr>
+          <w:rFonts w:ascii="Courier New" w:hAnsi="Courier New" w:cs="Courier New"/>
+          <w:sz w:val="24"/>
+          <w:lang w:val="en-US"/>
+        </w:rPr>
+      </w:pPr>
+      <w:r>
+        <w:rPr>
+          <w:rFonts w:ascii="Courier New" w:hAnsi="Courier New" w:cs="Courier New"/>
+          <w:sz w:val="24"/>
+          <w:lang w:val="en-US"/>
+        </w:rPr>
+        <w:t xml:space="preserve">        LARGE_INTEGER offset;</w:t>
+      </w:r>
+    </w:p>
+    <w:p>
+      <w:pPr>
+        <w:ind w:firstLine="0"/>
+        <w:rPr>
+          <w:rFonts w:ascii="Courier New" w:hAnsi="Courier New" w:cs="Courier New"/>
+          <w:sz w:val="24"/>
+          <w:lang w:val="en-US"/>
+        </w:rPr>
+      </w:pPr>
+      <w:r>
+        <w:rPr>
+          <w:rFonts w:ascii="Courier New" w:hAnsi="Courier New" w:cs="Courier New"/>
+          <w:sz w:val="24"/>
+          <w:lang w:val="en-US"/>
+        </w:rPr>
+        <w:t xml:space="preserve">        </w:t>
+      </w:r>
+      <w:proofErr w:type="spellStart"/>
+      <w:proofErr w:type="gramStart"/>
+      <w:r>
+        <w:rPr>
+          <w:rFonts w:ascii="Courier New" w:hAnsi="Courier New" w:cs="Courier New"/>
+          <w:sz w:val="24"/>
+          <w:lang w:val="en-US"/>
+        </w:rPr>
+        <w:t>offset.QuadPart</w:t>
+      </w:r>
+      <w:proofErr w:type="spellEnd"/>
+      <w:proofErr w:type="gramEnd"/>
+      <w:r>
+        <w:rPr>
+          <w:rFonts w:ascii="Courier New" w:hAnsi="Courier New" w:cs="Courier New"/>
+          <w:sz w:val="24"/>
+          <w:lang w:val="en-US"/>
+        </w:rPr>
+        <w:t xml:space="preserve"> = index * RECORD_SIZE;</w:t>
+      </w:r>
+    </w:p>
+    <w:p>
+      <w:pPr>
+        <w:ind w:firstLine="0"/>
+        <w:rPr>
+          <w:rFonts w:ascii="Courier New" w:hAnsi="Courier New" w:cs="Courier New"/>
+          <w:sz w:val="24"/>
+          <w:lang w:val="en-US"/>
+        </w:rPr>
+      </w:pPr>
+      <w:r>
+        <w:rPr>
+          <w:rFonts w:ascii="Courier New" w:hAnsi="Courier New" w:cs="Courier New"/>
+          <w:sz w:val="24"/>
+          <w:lang w:val="en-US"/>
+        </w:rPr>
+        <w:t xml:space="preserve">        </w:t>
+      </w:r>
+      <w:proofErr w:type="spellStart"/>
+      <w:proofErr w:type="gramStart"/>
+      <w:r>
+        <w:rPr>
+          <w:rFonts w:ascii="Courier New" w:hAnsi="Courier New" w:cs="Courier New"/>
+          <w:sz w:val="24"/>
+          <w:lang w:val="en-US"/>
+        </w:rPr>
+        <w:t>SetFilePointerEx</w:t>
+      </w:r>
+      <w:proofErr w:type="spellEnd"/>
+      <w:r>
+        <w:rPr>
+          <w:rFonts w:ascii="Courier New" w:hAnsi="Courier New" w:cs="Courier New"/>
+          <w:sz w:val="24"/>
+          <w:lang w:val="en-US"/>
+        </w:rPr>
+        <w:t>(</w:t>
+      </w:r>
+      <w:proofErr w:type="spellStart"/>
+      <w:proofErr w:type="gramEnd"/>
+      <w:r>
+        <w:rPr>
+          <w:rFonts w:ascii="Courier New" w:hAnsi="Courier New" w:cs="Courier New"/>
+          <w:sz w:val="24"/>
+          <w:lang w:val="en-US"/>
+        </w:rPr>
+        <w:t>hFile</w:t>
+      </w:r>
+      <w:proofErr w:type="spellEnd"/>
+      <w:r>
+        <w:rPr>
+          <w:rFonts w:ascii="Courier New" w:hAnsi="Courier New" w:cs="Courier New"/>
+          <w:sz w:val="24"/>
+          <w:lang w:val="en-US"/>
+        </w:rPr>
+        <w:t>_, offset, NULL, FILE_BEGIN);</w:t>
+      </w:r>
+    </w:p>
+    <w:p>
+      <w:pPr>
+        <w:ind w:firstLine="0"/>
+        <w:rPr>
+          <w:rFonts w:ascii="Courier New" w:hAnsi="Courier New" w:cs="Courier New"/>
+          <w:sz w:val="24"/>
+          <w:lang w:val="en-US"/>
+        </w:rPr>
+      </w:pPr>
+      <w:r>
+        <w:rPr>
+          <w:rFonts w:ascii="Courier New" w:hAnsi="Courier New" w:cs="Courier New"/>
+          <w:sz w:val="24"/>
+          <w:lang w:val="en-US"/>
+        </w:rPr>
+        <w:t xml:space="preserve">        </w:t>
+      </w:r>
+      <w:proofErr w:type="spellStart"/>
+      <w:proofErr w:type="gramStart"/>
+      <w:r>
+        <w:rPr>
+          <w:rFonts w:ascii="Courier New" w:hAnsi="Courier New" w:cs="Courier New"/>
+          <w:sz w:val="24"/>
+          <w:lang w:val="en-US"/>
+        </w:rPr>
+        <w:t>ReadFile</w:t>
+      </w:r>
+      <w:proofErr w:type="spellEnd"/>
+      <w:r>
+        <w:rPr>
+          <w:rFonts w:ascii="Courier New" w:hAnsi="Courier New" w:cs="Courier New"/>
+          <w:sz w:val="24"/>
+          <w:lang w:val="en-US"/>
+        </w:rPr>
+        <w:t>(</w:t>
+      </w:r>
+      <w:proofErr w:type="spellStart"/>
+      <w:proofErr w:type="gramEnd"/>
+      <w:r>
+        <w:rPr>
+          <w:rFonts w:ascii="Courier New" w:hAnsi="Courier New" w:cs="Courier New"/>
+          <w:sz w:val="24"/>
+          <w:lang w:val="en-US"/>
+        </w:rPr>
+        <w:t>hFile</w:t>
+      </w:r>
+      <w:proofErr w:type="spellEnd"/>
+      <w:r>
+        <w:rPr>
+          <w:rFonts w:ascii="Courier New" w:hAnsi="Courier New" w:cs="Courier New"/>
+          <w:sz w:val="24"/>
+          <w:lang w:val="en-US"/>
+        </w:rPr>
+        <w:t xml:space="preserve">_, &amp;record, </w:t>
+      </w:r>
+      <w:proofErr w:type="spellStart"/>
+      <w:r>
+        <w:rPr>
+          <w:rFonts w:ascii="Courier New" w:hAnsi="Courier New" w:cs="Courier New"/>
+          <w:sz w:val="24"/>
+          <w:lang w:val="en-US"/>
+        </w:rPr>
+        <w:t>sizeof</w:t>
+      </w:r>
+      <w:proofErr w:type="spellEnd"/>
+      <w:r>
+        <w:rPr>
+          <w:rFonts w:ascii="Courier New" w:hAnsi="Courier New" w:cs="Courier New"/>
+          <w:sz w:val="24"/>
+          <w:lang w:val="en-US"/>
+        </w:rPr>
+        <w:t>(Record), NULL, NULL);</w:t>
+      </w:r>
+    </w:p>
+    <w:p>
+      <w:pPr>
+        <w:ind w:firstLine="0"/>
+        <w:rPr>
+          <w:rFonts w:ascii="Courier New" w:hAnsi="Courier New" w:cs="Courier New"/>
+          <w:sz w:val="24"/>
+          <w:lang w:val="en-US"/>
+        </w:rPr>
+      </w:pPr>
+      <w:r>
+        <w:rPr>
+          <w:rFonts w:ascii="Courier New" w:hAnsi="Courier New" w:cs="Courier New"/>
+          <w:sz w:val="24"/>
+          <w:lang w:val="en-US"/>
+        </w:rPr>
+        <w:t xml:space="preserve">        return record;</w:t>
+      </w:r>
+    </w:p>
+    <w:p>
+      <w:pPr>
+        <w:ind w:firstLine="0"/>
+        <w:rPr>
+          <w:rFonts w:ascii="Courier New" w:hAnsi="Courier New" w:cs="Courier New"/>
+          <w:sz w:val="24"/>
+          <w:lang w:val="en-US"/>
+        </w:rPr>
+      </w:pPr>
+      <w:r>
+        <w:rPr>
+          <w:rFonts w:ascii="Courier New" w:hAnsi="Courier New" w:cs="Courier New"/>
+          <w:sz w:val="24"/>
+          <w:lang w:val="en-US"/>
+        </w:rPr>
+        <w:t xml:space="preserve">    }</w:t>
+      </w:r>
+    </w:p>
+    <w:p>
+      <w:pPr>
+        <w:ind w:firstLine="0"/>
+        <w:rPr>
+          <w:rFonts w:ascii="Courier New" w:hAnsi="Courier New" w:cs="Courier New"/>
+          <w:sz w:val="24"/>
+          <w:lang w:val="en-US"/>
+        </w:rPr>
+      </w:pPr>
+    </w:p>
+    <w:p>
+      <w:pPr>
+        <w:ind w:firstLine="0"/>
+        <w:rPr>
+          <w:rFonts w:ascii="Courier New" w:hAnsi="Courier New" w:cs="Courier New"/>
+          <w:sz w:val="24"/>
+          <w:lang w:val="en-US"/>
+        </w:rPr>
+      </w:pPr>
+      <w:r>
+        <w:rPr>
+          <w:rFonts w:ascii="Courier New" w:hAnsi="Courier New" w:cs="Courier New"/>
+          <w:sz w:val="24"/>
+          <w:lang w:val="en-US"/>
+        </w:rPr>
+        <w:t>private:</w:t>
+      </w:r>
+    </w:p>
+    <w:p>
+      <w:pPr>
+        <w:ind w:firstLine="0"/>
+        <w:rPr>
+          <w:rFonts w:ascii="Courier New" w:hAnsi="Courier New" w:cs="Courier New"/>
+          <w:sz w:val="24"/>
+          <w:lang w:val="en-US"/>
+        </w:rPr>
+      </w:pPr>
+      <w:r>
+        <w:rPr>
+          <w:rFonts w:ascii="Courier New" w:hAnsi="Courier New" w:cs="Courier New"/>
+          <w:sz w:val="24"/>
+          <w:lang w:val="en-US"/>
+        </w:rPr>
+        <w:t xml:space="preserve">    string filename_;</w:t>
+      </w:r>
+    </w:p>
+    <w:p>
+      <w:pPr>
+        <w:ind w:firstLine="0"/>
+        <w:rPr>
+          <w:rFonts w:ascii="Courier New" w:hAnsi="Courier New" w:cs="Courier New"/>
+          <w:sz w:val="24"/>
+          <w:lang w:val="en-US"/>
+        </w:rPr>
+      </w:pPr>
+      <w:r>
+        <w:rPr>
+          <w:rFonts w:ascii="Courier New" w:hAnsi="Courier New" w:cs="Courier New"/>
+          <w:sz w:val="24"/>
+          <w:lang w:val="en-US"/>
+        </w:rPr>
+        <w:t xml:space="preserve">    </w:t>
+      </w:r>
+      <w:proofErr w:type="spellStart"/>
+      <w:r>
+        <w:rPr>
+          <w:rFonts w:ascii="Courier New" w:hAnsi="Courier New" w:cs="Courier New"/>
+          <w:sz w:val="24"/>
+          <w:lang w:val="en-US"/>
+        </w:rPr>
+        <w:t>ll</w:t>
+      </w:r>
+      <w:proofErr w:type="spellEnd"/>
+      <w:r>
+        <w:rPr>
+          <w:rFonts w:ascii="Courier New" w:hAnsi="Courier New" w:cs="Courier New"/>
+          <w:sz w:val="24"/>
+          <w:lang w:val="en-US"/>
+        </w:rPr>
+        <w:t xml:space="preserve"> </w:t>
+      </w:r>
+      <w:proofErr w:type="spellStart"/>
+      <w:r>
+        <w:rPr>
+          <w:rFonts w:ascii="Courier New" w:hAnsi="Courier New" w:cs="Courier New"/>
+          <w:sz w:val="24"/>
+          <w:lang w:val="en-US"/>
+        </w:rPr>
+        <w:t>recordCount</w:t>
+      </w:r>
+      <w:proofErr w:type="spellEnd"/>
+      <w:r>
+        <w:rPr>
+          <w:rFonts w:ascii="Courier New" w:hAnsi="Courier New" w:cs="Courier New"/>
+          <w:sz w:val="24"/>
+          <w:lang w:val="en-US"/>
+        </w:rPr>
+        <w:t>_;</w:t>
+      </w:r>
+    </w:p>
+    <w:p>
+      <w:pPr>
+        <w:ind w:firstLine="0"/>
+        <w:rPr>
+          <w:rFonts w:ascii="Courier New" w:hAnsi="Courier New" w:cs="Courier New"/>
+          <w:sz w:val="24"/>
+          <w:lang w:val="en-US"/>
+        </w:rPr>
+      </w:pPr>
+      <w:r>
+        <w:rPr>
+          <w:rFonts w:ascii="Courier New" w:hAnsi="Courier New" w:cs="Courier New"/>
+          <w:sz w:val="24"/>
+          <w:lang w:val="en-US"/>
+        </w:rPr>
+        <w:t xml:space="preserve">    HANDLE </w:t>
+      </w:r>
+      <w:proofErr w:type="spellStart"/>
+      <w:r>
+        <w:rPr>
+          <w:rFonts w:ascii="Courier New" w:hAnsi="Courier New" w:cs="Courier New"/>
+          <w:sz w:val="24"/>
+          <w:lang w:val="en-US"/>
+        </w:rPr>
+        <w:t>hFile</w:t>
+      </w:r>
+      <w:proofErr w:type="spellEnd"/>
+      <w:r>
+        <w:rPr>
+          <w:rFonts w:ascii="Courier New" w:hAnsi="Courier New" w:cs="Courier New"/>
+          <w:sz w:val="24"/>
+          <w:lang w:val="en-US"/>
+        </w:rPr>
+        <w:t>_ = INVALID_HANDLE_VALUE;</w:t>
+      </w:r>
+    </w:p>
+    <w:p>
+      <w:pPr>
+        <w:ind w:firstLine="0"/>
+        <w:rPr>
+          <w:rFonts w:ascii="Courier New" w:hAnsi="Courier New" w:cs="Courier New"/>
+          <w:sz w:val="24"/>
+          <w:lang w:val="en-US"/>
+        </w:rPr>
+      </w:pPr>
+      <w:r>
+        <w:rPr>
+          <w:rFonts w:ascii="Courier New" w:hAnsi="Courier New" w:cs="Courier New"/>
+          <w:sz w:val="24"/>
+          <w:lang w:val="en-US"/>
+        </w:rPr>
+        <w:t>};</w:t>
+      </w:r>
+    </w:p>
+    <w:p>
+      <w:pPr>
+        <w:ind w:firstLine="0"/>
+        <w:rPr>
+          <w:rFonts w:ascii="Courier New" w:hAnsi="Courier New" w:cs="Courier New"/>
+          <w:sz w:val="24"/>
+          <w:lang w:val="en-US"/>
+        </w:rPr>
+      </w:pPr>
+    </w:p>
+    <w:p>
+      <w:pPr>
+        <w:ind w:firstLine="0"/>
+        <w:rPr>
+          <w:rFonts w:ascii="Courier New" w:hAnsi="Courier New" w:cs="Courier New"/>
+          <w:sz w:val="24"/>
+          <w:lang w:val="en-US"/>
+        </w:rPr>
+      </w:pPr>
+      <w:r>
+        <w:rPr>
+          <w:rFonts w:ascii="Courier New" w:hAnsi="Courier New" w:cs="Courier New"/>
+          <w:sz w:val="24"/>
+          <w:lang w:val="en-US"/>
+        </w:rPr>
+        <w:t xml:space="preserve">Record </w:t>
+      </w:r>
+      <w:proofErr w:type="spellStart"/>
+      <w:proofErr w:type="gramStart"/>
+      <w:r>
+        <w:rPr>
+          <w:rFonts w:ascii="Courier New" w:hAnsi="Courier New" w:cs="Courier New"/>
+          <w:sz w:val="24"/>
+          <w:lang w:val="en-US"/>
+        </w:rPr>
+        <w:t>createRecord</w:t>
+      </w:r>
+      <w:proofErr w:type="spellEnd"/>
+      <w:r>
+        <w:rPr>
+          <w:rFonts w:ascii="Courier New" w:hAnsi="Courier New" w:cs="Courier New"/>
+          <w:sz w:val="24"/>
+          <w:lang w:val="en-US"/>
+        </w:rPr>
+        <w:t>(</w:t>
+      </w:r>
+      <w:proofErr w:type="spellStart"/>
+      <w:proofErr w:type="gramEnd"/>
+      <w:r>
+        <w:rPr>
+          <w:rFonts w:ascii="Courier New" w:hAnsi="Courier New" w:cs="Courier New"/>
+          <w:sz w:val="24"/>
+          <w:lang w:val="en-US"/>
+        </w:rPr>
+        <w:t>ll</w:t>
+      </w:r>
+      <w:proofErr w:type="spellEnd"/>
+      <w:r>
+        <w:rPr>
+          <w:rFonts w:ascii="Courier New" w:hAnsi="Courier New" w:cs="Courier New"/>
+          <w:sz w:val="24"/>
+          <w:lang w:val="en-US"/>
+        </w:rPr>
+        <w:t xml:space="preserve"> id, const string &amp;name)</w:t>
+      </w:r>
+    </w:p>
+    <w:p>
+      <w:pPr>
+        <w:ind w:firstLine="0"/>
+        <w:rPr>
+          <w:rFonts w:ascii="Courier New" w:hAnsi="Courier New" w:cs="Courier New"/>
+          <w:sz w:val="24"/>
+          <w:lang w:val="en-US"/>
+        </w:rPr>
+      </w:pPr>
+      <w:r>
+        <w:rPr>
+          <w:rFonts w:ascii="Courier New" w:hAnsi="Courier New" w:cs="Courier New"/>
+          <w:sz w:val="24"/>
+          <w:lang w:val="en-US"/>
+        </w:rPr>
+        <w:t>{</w:t>
+      </w:r>
+    </w:p>
+    <w:p>
+      <w:pPr>
+        <w:ind w:firstLine="0"/>
+        <w:rPr>
+          <w:rFonts w:ascii="Courier New" w:hAnsi="Courier New" w:cs="Courier New"/>
+          <w:sz w:val="24"/>
+          <w:lang w:val="en-US"/>
+        </w:rPr>
+      </w:pPr>
+      <w:r>
+        <w:rPr>
+          <w:rFonts w:ascii="Courier New" w:hAnsi="Courier New" w:cs="Courier New"/>
+          <w:sz w:val="24"/>
+          <w:lang w:val="en-US"/>
+        </w:rPr>
+        <w:t xml:space="preserve">    Record </w:t>
+      </w:r>
+      <w:proofErr w:type="spellStart"/>
+      <w:r>
+        <w:rPr>
+          <w:rFonts w:ascii="Courier New" w:hAnsi="Courier New" w:cs="Courier New"/>
+          <w:sz w:val="24"/>
+          <w:lang w:val="en-US"/>
+        </w:rPr>
+        <w:t>record</w:t>
+      </w:r>
+      <w:proofErr w:type="spellEnd"/>
+      <w:r>
+        <w:rPr>
+          <w:rFonts w:ascii="Courier New" w:hAnsi="Courier New" w:cs="Courier New"/>
+          <w:sz w:val="24"/>
+          <w:lang w:val="en-US"/>
+        </w:rPr>
+        <w:t>;</w:t>
+      </w:r>
+    </w:p>
+    <w:p>
+      <w:pPr>
+        <w:ind w:firstLine="0"/>
+        <w:rPr>
+          <w:rFonts w:ascii="Courier New" w:hAnsi="Courier New" w:cs="Courier New"/>
+          <w:sz w:val="24"/>
+          <w:lang w:val="en-US"/>
+        </w:rPr>
+      </w:pPr>
+      <w:r>
+        <w:rPr>
+          <w:rFonts w:ascii="Courier New" w:hAnsi="Courier New" w:cs="Courier New"/>
+          <w:sz w:val="24"/>
+          <w:lang w:val="en-US"/>
+        </w:rPr>
+        <w:t xml:space="preserve">    record.id = id;</w:t>
+      </w:r>
+    </w:p>
+    <w:p>
+      <w:pPr>
+        <w:ind w:firstLine="0"/>
+        <w:rPr>
+          <w:rFonts w:ascii="Courier New" w:hAnsi="Courier New" w:cs="Courier New"/>
+          <w:sz w:val="24"/>
+          <w:lang w:val="en-US"/>
+        </w:rPr>
+      </w:pPr>
+      <w:r>
+        <w:rPr>
+          <w:rFonts w:ascii="Courier New" w:hAnsi="Courier New" w:cs="Courier New"/>
+          <w:sz w:val="24"/>
+          <w:lang w:val="en-US"/>
+        </w:rPr>
+        <w:t xml:space="preserve">    </w:t>
+      </w:r>
+      <w:proofErr w:type="spellStart"/>
+      <w:proofErr w:type="gramStart"/>
+      <w:r>
+        <w:rPr>
+          <w:rFonts w:ascii="Courier New" w:hAnsi="Courier New" w:cs="Courier New"/>
+          <w:sz w:val="24"/>
+          <w:lang w:val="en-US"/>
+        </w:rPr>
+        <w:t>memset</w:t>
+      </w:r>
+      <w:proofErr w:type="spellEnd"/>
+      <w:r>
+        <w:rPr>
+          <w:rFonts w:ascii="Courier New" w:hAnsi="Courier New" w:cs="Courier New"/>
+          <w:sz w:val="24"/>
+          <w:lang w:val="en-US"/>
+        </w:rPr>
+        <w:t>(</w:t>
+      </w:r>
+      <w:proofErr w:type="gramEnd"/>
+      <w:r>
+        <w:rPr>
+          <w:rFonts w:ascii="Courier New" w:hAnsi="Courier New" w:cs="Courier New"/>
+          <w:sz w:val="24"/>
+          <w:lang w:val="en-US"/>
+        </w:rPr>
+        <w:t xml:space="preserve">record.name, 0, </w:t>
+      </w:r>
+      <w:proofErr w:type="spellStart"/>
+      <w:r>
+        <w:rPr>
+          <w:rFonts w:ascii="Courier New" w:hAnsi="Courier New" w:cs="Courier New"/>
+          <w:sz w:val="24"/>
+          <w:lang w:val="en-US"/>
+        </w:rPr>
+        <w:t>sizeof</w:t>
+      </w:r>
+      <w:proofErr w:type="spellEnd"/>
+      <w:r>
+        <w:rPr>
+          <w:rFonts w:ascii="Courier New" w:hAnsi="Courier New" w:cs="Courier New"/>
+          <w:sz w:val="24"/>
+          <w:lang w:val="en-US"/>
+        </w:rPr>
+        <w:t>(record.name));</w:t>
+      </w:r>
+    </w:p>
+    <w:p>
+      <w:pPr>
+        <w:ind w:firstLine="0"/>
+        <w:rPr>
+          <w:rFonts w:ascii="Courier New" w:hAnsi="Courier New" w:cs="Courier New"/>
+          <w:sz w:val="24"/>
+          <w:lang w:val="en-US"/>
+        </w:rPr>
+      </w:pPr>
+      <w:r>
+        <w:rPr>
+          <w:rFonts w:ascii="Courier New" w:hAnsi="Courier New" w:cs="Courier New"/>
+          <w:sz w:val="24"/>
+          <w:lang w:val="en-US"/>
+        </w:rPr>
+        <w:t xml:space="preserve">    </w:t>
+      </w:r>
+      <w:proofErr w:type="spellStart"/>
+      <w:r>
+        <w:rPr>
+          <w:rFonts w:ascii="Courier New" w:hAnsi="Courier New" w:cs="Courier New"/>
+          <w:sz w:val="24"/>
+          <w:lang w:val="en-US"/>
+        </w:rPr>
+        <w:t>strncpy_</w:t>
+      </w:r>
+      <w:proofErr w:type="gramStart"/>
+      <w:r>
+        <w:rPr>
+          <w:rFonts w:ascii="Courier New" w:hAnsi="Courier New" w:cs="Courier New"/>
+          <w:sz w:val="24"/>
+          <w:lang w:val="en-US"/>
+        </w:rPr>
+        <w:t>s</w:t>
+      </w:r>
+      <w:proofErr w:type="spellEnd"/>
+      <w:r>
+        <w:rPr>
+          <w:rFonts w:ascii="Courier New" w:hAnsi="Courier New" w:cs="Courier New"/>
+          <w:sz w:val="24"/>
+          <w:lang w:val="en-US"/>
+        </w:rPr>
+        <w:t>(</w:t>
+      </w:r>
+      <w:proofErr w:type="gramEnd"/>
+      <w:r>
+        <w:rPr>
+          <w:rFonts w:ascii="Courier New" w:hAnsi="Courier New" w:cs="Courier New"/>
+          <w:sz w:val="24"/>
+          <w:lang w:val="en-US"/>
+        </w:rPr>
+        <w:t xml:space="preserve">record.name, </w:t>
+      </w:r>
+      <w:proofErr w:type="spellStart"/>
+      <w:r>
+        <w:rPr>
+          <w:rFonts w:ascii="Courier New" w:hAnsi="Courier New" w:cs="Courier New"/>
+          <w:sz w:val="24"/>
+          <w:lang w:val="en-US"/>
+        </w:rPr>
+        <w:t>name.c_str</w:t>
+      </w:r>
+      <w:proofErr w:type="spellEnd"/>
+      <w:r>
+        <w:rPr>
+          <w:rFonts w:ascii="Courier New" w:hAnsi="Courier New" w:cs="Courier New"/>
+          <w:sz w:val="24"/>
+          <w:lang w:val="en-US"/>
+        </w:rPr>
+        <w:t xml:space="preserve">(), </w:t>
+      </w:r>
+      <w:proofErr w:type="spellStart"/>
+      <w:r>
+        <w:rPr>
+          <w:rFonts w:ascii="Courier New" w:hAnsi="Courier New" w:cs="Courier New"/>
+          <w:sz w:val="24"/>
+          <w:lang w:val="en-US"/>
+        </w:rPr>
+        <w:t>sizeof</w:t>
+      </w:r>
+      <w:proofErr w:type="spellEnd"/>
+      <w:r>
+        <w:rPr>
+          <w:rFonts w:ascii="Courier New" w:hAnsi="Courier New" w:cs="Courier New"/>
+          <w:sz w:val="24"/>
+          <w:lang w:val="en-US"/>
+        </w:rPr>
+        <w:t>(record.name) - 1);</w:t>
+      </w:r>
+    </w:p>
+    <w:p>
+      <w:pPr>
+        <w:ind w:firstLine="0"/>
+        <w:rPr>
+          <w:rFonts w:ascii="Courier New" w:hAnsi="Courier New" w:cs="Courier New"/>
+          <w:sz w:val="24"/>
+          <w:lang w:val="en-US"/>
+        </w:rPr>
+      </w:pPr>
+      <w:r>
+        <w:rPr>
+          <w:rFonts w:ascii="Courier New" w:hAnsi="Courier New" w:cs="Courier New"/>
+          <w:sz w:val="24"/>
+          <w:lang w:val="en-US"/>
+        </w:rPr>
+        <w:t xml:space="preserve">    return record;</w:t>
+      </w:r>
+    </w:p>
+    <w:p>
+      <w:pPr>
+        <w:ind w:firstLine="0"/>
+        <w:rPr>
+          <w:rFonts w:ascii="Courier New" w:hAnsi="Courier New" w:cs="Courier New"/>
+          <w:sz w:val="24"/>
+          <w:lang w:val="en-US"/>
+        </w:rPr>
+      </w:pPr>
+      <w:r>
+        <w:rPr>
+          <w:rFonts w:ascii="Courier New" w:hAnsi="Courier New" w:cs="Courier New"/>
+          <w:sz w:val="24"/>
+          <w:lang w:val="en-US"/>
+        </w:rPr>
+        <w:t>}</w:t>
+      </w:r>
+    </w:p>
+    <w:p>
+      <w:pPr>
+        <w:ind w:firstLine="0"/>
+        <w:rPr>
+          <w:rFonts w:ascii="Courier New" w:hAnsi="Courier New" w:cs="Courier New"/>
+          <w:sz w:val="24"/>
+          <w:lang w:val="en-US"/>
+        </w:rPr>
+      </w:pPr>
+    </w:p>
+    <w:p>
+      <w:pPr>
+        <w:ind w:firstLine="0"/>
+        <w:rPr>
+          <w:rFonts w:ascii="Courier New" w:hAnsi="Courier New" w:cs="Courier New"/>
+          <w:sz w:val="24"/>
+          <w:lang w:val="en-US"/>
+        </w:rPr>
+      </w:pPr>
+      <w:r>
+        <w:rPr>
+          <w:rFonts w:ascii="Courier New" w:hAnsi="Courier New" w:cs="Courier New"/>
+          <w:sz w:val="24"/>
+          <w:lang w:val="en-US"/>
+        </w:rPr>
+        <w:t xml:space="preserve">int </w:t>
+      </w:r>
+      <w:proofErr w:type="gramStart"/>
+      <w:r>
+        <w:rPr>
+          <w:rFonts w:ascii="Courier New" w:hAnsi="Courier New" w:cs="Courier New"/>
+          <w:sz w:val="24"/>
+          <w:lang w:val="en-US"/>
+        </w:rPr>
+        <w:t>main(</w:t>
+      </w:r>
+      <w:proofErr w:type="gramEnd"/>
+      <w:r>
+        <w:rPr>
+          <w:rFonts w:ascii="Courier New" w:hAnsi="Courier New" w:cs="Courier New"/>
+          <w:sz w:val="24"/>
+          <w:lang w:val="en-US"/>
+        </w:rPr>
+        <w:t>)</w:t>
+      </w:r>
+    </w:p>
+    <w:p>
+      <w:pPr>
+        <w:ind w:firstLine="0"/>
+        <w:rPr>
+          <w:rFonts w:ascii="Courier New" w:hAnsi="Courier New" w:cs="Courier New"/>
+          <w:sz w:val="24"/>
+          <w:lang w:val="en-US"/>
+        </w:rPr>
+      </w:pPr>
+      <w:r>
+        <w:rPr>
+          <w:rFonts w:ascii="Courier New" w:hAnsi="Courier New" w:cs="Courier New"/>
+          <w:sz w:val="24"/>
+          <w:lang w:val="en-US"/>
+        </w:rPr>
+        <w:t>{</w:t>
+      </w:r>
+    </w:p>
+    <w:p>
+      <w:pPr>
+        <w:ind w:firstLine="0"/>
+        <w:rPr>
+          <w:rFonts w:ascii="Courier New" w:hAnsi="Courier New" w:cs="Courier New"/>
+          <w:sz w:val="24"/>
+          <w:lang w:val="en-US"/>
+        </w:rPr>
+      </w:pPr>
+      <w:r>
+        <w:rPr>
+          <w:rFonts w:ascii="Courier New" w:hAnsi="Courier New" w:cs="Courier New"/>
+          <w:sz w:val="24"/>
+          <w:lang w:val="en-US"/>
+        </w:rPr>
+        <w:t xml:space="preserve">    system("</w:t>
+      </w:r>
+      <w:proofErr w:type="spellStart"/>
+      <w:r>
+        <w:rPr>
+          <w:rFonts w:ascii="Courier New" w:hAnsi="Courier New" w:cs="Courier New"/>
+          <w:sz w:val="24"/>
+          <w:lang w:val="en-US"/>
+        </w:rPr>
+        <w:t>cls</w:t>
+      </w:r>
+      <w:proofErr w:type="spellEnd"/>
+      <w:r>
+        <w:rPr>
+          <w:rFonts w:ascii="Courier New" w:hAnsi="Courier New" w:cs="Courier New"/>
+          <w:sz w:val="24"/>
+          <w:lang w:val="en-US"/>
+        </w:rPr>
+        <w:t>");</w:t>
+      </w:r>
+    </w:p>
+    <w:p>
+      <w:pPr>
+        <w:ind w:firstLine="0"/>
+        <w:rPr>
+          <w:rFonts w:ascii="Courier New" w:hAnsi="Courier New" w:cs="Courier New"/>
+          <w:sz w:val="24"/>
+          <w:lang w:val="en-US"/>
+        </w:rPr>
+      </w:pPr>
+    </w:p>
+    <w:p>
+      <w:pPr>
+        <w:ind w:firstLine="0"/>
+        <w:rPr>
+          <w:rFonts w:ascii="Courier New" w:hAnsi="Courier New" w:cs="Courier New"/>
+          <w:sz w:val="24"/>
+          <w:lang w:val="en-US"/>
+        </w:rPr>
+      </w:pPr>
+      <w:r>
+        <w:rPr>
+          <w:rFonts w:ascii="Courier New" w:hAnsi="Courier New" w:cs="Courier New"/>
+          <w:sz w:val="24"/>
+          <w:lang w:val="en-US"/>
+        </w:rPr>
+        <w:t xml:space="preserve">    const string filename = "database.dat";</w:t>
+      </w:r>
+    </w:p>
+    <w:p>
+      <w:pPr>
+        <w:ind w:firstLine="0"/>
+        <w:rPr>
+          <w:rFonts w:ascii="Courier New" w:hAnsi="Courier New" w:cs="Courier New"/>
+          <w:sz w:val="24"/>
+          <w:lang w:val="en-US"/>
+        </w:rPr>
+      </w:pPr>
+      <w:r>
+        <w:rPr>
+          <w:rFonts w:ascii="Courier New" w:hAnsi="Courier New" w:cs="Courier New"/>
+          <w:sz w:val="24"/>
+          <w:lang w:val="en-US"/>
+        </w:rPr>
         <w:lastRenderedPageBreak/>
-        <w:t xml:space="preserve">            0,</w:t>
-      </w:r>
-    </w:p>
-    <w:p>
-      <w:pPr>
-        <w:ind w:firstLine="0"/>
-        <w:rPr>
-          <w:rFonts w:ascii="Courier New" w:hAnsi="Courier New" w:cs="Courier New"/>
-          <w:sz w:val="24"/>
-          <w:lang w:val="en-US"/>
-        </w:rPr>
-      </w:pPr>
-      <w:r>
-        <w:rPr>
-          <w:rFonts w:ascii="Courier New" w:hAnsi="Courier New" w:cs="Courier New"/>
-          <w:sz w:val="24"/>
-          <w:lang w:val="en-US"/>
-        </w:rPr>
-        <w:t xml:space="preserve">            0,</w:t>
-      </w:r>
-    </w:p>
-    <w:p>
-      <w:pPr>
-        <w:ind w:firstLine="0"/>
-        <w:rPr>
-          <w:rFonts w:ascii="Courier New" w:hAnsi="Courier New" w:cs="Courier New"/>
-          <w:sz w:val="24"/>
-          <w:lang w:val="en-US"/>
-        </w:rPr>
-      </w:pPr>
-      <w:r>
-        <w:rPr>
-          <w:rFonts w:ascii="Courier New" w:hAnsi="Courier New" w:cs="Courier New"/>
-          <w:sz w:val="24"/>
-          <w:lang w:val="en-US"/>
-        </w:rPr>
-        <w:t xml:space="preserve">            0));</w:t>
+        <w:t xml:space="preserve">    const </w:t>
+      </w:r>
+      <w:proofErr w:type="spellStart"/>
+      <w:r>
+        <w:rPr>
+          <w:rFonts w:ascii="Courier New" w:hAnsi="Courier New" w:cs="Courier New"/>
+          <w:sz w:val="24"/>
+          <w:lang w:val="en-US"/>
+        </w:rPr>
+        <w:t>ll</w:t>
+      </w:r>
+      <w:proofErr w:type="spellEnd"/>
+      <w:r>
+        <w:rPr>
+          <w:rFonts w:ascii="Courier New" w:hAnsi="Courier New" w:cs="Courier New"/>
+          <w:sz w:val="24"/>
+          <w:lang w:val="en-US"/>
+        </w:rPr>
+        <w:t xml:space="preserve"> </w:t>
+      </w:r>
+      <w:proofErr w:type="spellStart"/>
+      <w:r>
+        <w:rPr>
+          <w:rFonts w:ascii="Courier New" w:hAnsi="Courier New" w:cs="Courier New"/>
+          <w:sz w:val="24"/>
+          <w:lang w:val="en-US"/>
+        </w:rPr>
+        <w:t>recordCount</w:t>
+      </w:r>
+      <w:proofErr w:type="spellEnd"/>
+      <w:r>
+        <w:rPr>
+          <w:rFonts w:ascii="Courier New" w:hAnsi="Courier New" w:cs="Courier New"/>
+          <w:sz w:val="24"/>
+          <w:lang w:val="en-US"/>
+        </w:rPr>
+        <w:t xml:space="preserve"> = 1000000;</w:t>
+      </w:r>
+    </w:p>
+    <w:p>
+      <w:pPr>
+        <w:ind w:firstLine="0"/>
+        <w:rPr>
+          <w:rFonts w:ascii="Courier New" w:hAnsi="Courier New" w:cs="Courier New"/>
+          <w:sz w:val="24"/>
+          <w:lang w:val="en-US"/>
+        </w:rPr>
+      </w:pPr>
+    </w:p>
+    <w:p>
+      <w:pPr>
+        <w:ind w:firstLine="0"/>
+        <w:rPr>
+          <w:rFonts w:ascii="Courier New" w:hAnsi="Courier New" w:cs="Courier New"/>
+          <w:sz w:val="24"/>
+          <w:lang w:val="en-US"/>
+        </w:rPr>
+      </w:pPr>
+      <w:r>
+        <w:rPr>
+          <w:rFonts w:ascii="Courier New" w:hAnsi="Courier New" w:cs="Courier New"/>
+          <w:sz w:val="24"/>
+          <w:lang w:val="en-US"/>
+        </w:rPr>
+        <w:t xml:space="preserve">    Database </w:t>
+      </w:r>
+      <w:proofErr w:type="spellStart"/>
+      <w:proofErr w:type="gramStart"/>
+      <w:r>
+        <w:rPr>
+          <w:rFonts w:ascii="Courier New" w:hAnsi="Courier New" w:cs="Courier New"/>
+          <w:sz w:val="24"/>
+          <w:lang w:val="en-US"/>
+        </w:rPr>
+        <w:t>db</w:t>
+      </w:r>
+      <w:proofErr w:type="spellEnd"/>
+      <w:r>
+        <w:rPr>
+          <w:rFonts w:ascii="Courier New" w:hAnsi="Courier New" w:cs="Courier New"/>
+          <w:sz w:val="24"/>
+          <w:lang w:val="en-US"/>
+        </w:rPr>
+        <w:t>(</w:t>
+      </w:r>
+      <w:proofErr w:type="gramEnd"/>
+      <w:r>
+        <w:rPr>
+          <w:rFonts w:ascii="Courier New" w:hAnsi="Courier New" w:cs="Courier New"/>
+          <w:sz w:val="24"/>
+          <w:lang w:val="en-US"/>
+        </w:rPr>
+        <w:t xml:space="preserve">filename, </w:t>
+      </w:r>
+      <w:proofErr w:type="spellStart"/>
+      <w:r>
+        <w:rPr>
+          <w:rFonts w:ascii="Courier New" w:hAnsi="Courier New" w:cs="Courier New"/>
+          <w:sz w:val="24"/>
+          <w:lang w:val="en-US"/>
+        </w:rPr>
+        <w:t>recordCount</w:t>
+      </w:r>
+      <w:proofErr w:type="spellEnd"/>
+      <w:r>
+        <w:rPr>
+          <w:rFonts w:ascii="Courier New" w:hAnsi="Courier New" w:cs="Courier New"/>
+          <w:sz w:val="24"/>
+          <w:lang w:val="en-US"/>
+        </w:rPr>
+        <w:t>);</w:t>
+      </w:r>
+    </w:p>
+    <w:p>
+      <w:pPr>
+        <w:ind w:firstLine="0"/>
+        <w:rPr>
+          <w:rFonts w:ascii="Courier New" w:hAnsi="Courier New" w:cs="Courier New"/>
+          <w:sz w:val="24"/>
+          <w:lang w:val="en-US"/>
+        </w:rPr>
+      </w:pPr>
+    </w:p>
+    <w:p>
+      <w:pPr>
+        <w:ind w:firstLine="0"/>
+        <w:rPr>
+          <w:rFonts w:ascii="Courier New" w:hAnsi="Courier New" w:cs="Courier New"/>
+          <w:sz w:val="24"/>
+          <w:lang w:val="en-US"/>
+        </w:rPr>
+      </w:pPr>
+      <w:r>
+        <w:rPr>
+          <w:rFonts w:ascii="Courier New" w:hAnsi="Courier New" w:cs="Courier New"/>
+          <w:sz w:val="24"/>
+          <w:lang w:val="en-US"/>
+        </w:rPr>
+        <w:t xml:space="preserve">    auto start = </w:t>
+      </w:r>
+      <w:proofErr w:type="spellStart"/>
+      <w:r>
+        <w:rPr>
+          <w:rFonts w:ascii="Courier New" w:hAnsi="Courier New" w:cs="Courier New"/>
+          <w:sz w:val="24"/>
+          <w:lang w:val="en-US"/>
+        </w:rPr>
+        <w:t>high_resolution_</w:t>
+      </w:r>
+      <w:proofErr w:type="gramStart"/>
+      <w:r>
+        <w:rPr>
+          <w:rFonts w:ascii="Courier New" w:hAnsi="Courier New" w:cs="Courier New"/>
+          <w:sz w:val="24"/>
+          <w:lang w:val="en-US"/>
+        </w:rPr>
+        <w:t>clock</w:t>
+      </w:r>
+      <w:proofErr w:type="spellEnd"/>
+      <w:r>
+        <w:rPr>
+          <w:rFonts w:ascii="Courier New" w:hAnsi="Courier New" w:cs="Courier New"/>
+          <w:sz w:val="24"/>
+          <w:lang w:val="en-US"/>
+        </w:rPr>
+        <w:t>::</w:t>
+      </w:r>
+      <w:proofErr w:type="gramEnd"/>
+      <w:r>
+        <w:rPr>
+          <w:rFonts w:ascii="Courier New" w:hAnsi="Courier New" w:cs="Courier New"/>
+          <w:sz w:val="24"/>
+          <w:lang w:val="en-US"/>
+        </w:rPr>
+        <w:t>now();</w:t>
+      </w:r>
+    </w:p>
+    <w:p>
+      <w:pPr>
+        <w:ind w:firstLine="0"/>
+        <w:rPr>
+          <w:rFonts w:ascii="Courier New" w:hAnsi="Courier New" w:cs="Courier New"/>
+          <w:sz w:val="24"/>
+          <w:lang w:val="en-US"/>
+        </w:rPr>
+      </w:pPr>
+      <w:r>
+        <w:rPr>
+          <w:rFonts w:ascii="Courier New" w:hAnsi="Courier New" w:cs="Courier New"/>
+          <w:sz w:val="24"/>
+          <w:lang w:val="en-US"/>
+        </w:rPr>
+        <w:t xml:space="preserve">    for (</w:t>
+      </w:r>
+      <w:proofErr w:type="spellStart"/>
+      <w:r>
+        <w:rPr>
+          <w:rFonts w:ascii="Courier New" w:hAnsi="Courier New" w:cs="Courier New"/>
+          <w:sz w:val="24"/>
+          <w:lang w:val="en-US"/>
+        </w:rPr>
+        <w:t>ll</w:t>
+      </w:r>
+      <w:proofErr w:type="spellEnd"/>
+      <w:r>
+        <w:rPr>
+          <w:rFonts w:ascii="Courier New" w:hAnsi="Courier New" w:cs="Courier New"/>
+          <w:sz w:val="24"/>
+          <w:lang w:val="en-US"/>
+        </w:rPr>
+        <w:t xml:space="preserve"> </w:t>
+      </w:r>
+      <w:proofErr w:type="spellStart"/>
+      <w:r>
+        <w:rPr>
+          <w:rFonts w:ascii="Courier New" w:hAnsi="Courier New" w:cs="Courier New"/>
+          <w:sz w:val="24"/>
+          <w:lang w:val="en-US"/>
+        </w:rPr>
+        <w:t>i</w:t>
+      </w:r>
+      <w:proofErr w:type="spellEnd"/>
+      <w:r>
+        <w:rPr>
+          <w:rFonts w:ascii="Courier New" w:hAnsi="Courier New" w:cs="Courier New"/>
+          <w:sz w:val="24"/>
+          <w:lang w:val="en-US"/>
+        </w:rPr>
+        <w:t xml:space="preserve"> = 0; </w:t>
+      </w:r>
+      <w:proofErr w:type="spellStart"/>
+      <w:r>
+        <w:rPr>
+          <w:rFonts w:ascii="Courier New" w:hAnsi="Courier New" w:cs="Courier New"/>
+          <w:sz w:val="24"/>
+          <w:lang w:val="en-US"/>
+        </w:rPr>
+        <w:t>i</w:t>
+      </w:r>
+      <w:proofErr w:type="spellEnd"/>
+      <w:r>
+        <w:rPr>
+          <w:rFonts w:ascii="Courier New" w:hAnsi="Courier New" w:cs="Courier New"/>
+          <w:sz w:val="24"/>
+          <w:lang w:val="en-US"/>
+        </w:rPr>
+        <w:t xml:space="preserve"> &lt; </w:t>
+      </w:r>
+      <w:proofErr w:type="spellStart"/>
+      <w:r>
+        <w:rPr>
+          <w:rFonts w:ascii="Courier New" w:hAnsi="Courier New" w:cs="Courier New"/>
+          <w:sz w:val="24"/>
+          <w:lang w:val="en-US"/>
+        </w:rPr>
+        <w:t>recordCount</w:t>
+      </w:r>
+      <w:proofErr w:type="spellEnd"/>
+      <w:r>
+        <w:rPr>
+          <w:rFonts w:ascii="Courier New" w:hAnsi="Courier New" w:cs="Courier New"/>
+          <w:sz w:val="24"/>
+          <w:lang w:val="en-US"/>
+        </w:rPr>
+        <w:t>; ++</w:t>
+      </w:r>
+      <w:proofErr w:type="spellStart"/>
+      <w:r>
+        <w:rPr>
+          <w:rFonts w:ascii="Courier New" w:hAnsi="Courier New" w:cs="Courier New"/>
+          <w:sz w:val="24"/>
+          <w:lang w:val="en-US"/>
+        </w:rPr>
+        <w:t>i</w:t>
+      </w:r>
+      <w:proofErr w:type="spellEnd"/>
+      <w:r>
+        <w:rPr>
+          <w:rFonts w:ascii="Courier New" w:hAnsi="Courier New" w:cs="Courier New"/>
+          <w:sz w:val="24"/>
+          <w:lang w:val="en-US"/>
+        </w:rPr>
+        <w:t>)</w:t>
+      </w:r>
+    </w:p>
+    <w:p>
+      <w:pPr>
+        <w:ind w:firstLine="0"/>
+        <w:rPr>
+          <w:rFonts w:ascii="Courier New" w:hAnsi="Courier New" w:cs="Courier New"/>
+          <w:sz w:val="24"/>
+          <w:lang w:val="en-US"/>
+        </w:rPr>
+      </w:pPr>
+      <w:r>
+        <w:rPr>
+          <w:rFonts w:ascii="Courier New" w:hAnsi="Courier New" w:cs="Courier New"/>
+          <w:sz w:val="24"/>
+          <w:lang w:val="en-US"/>
+        </w:rPr>
+        <w:t xml:space="preserve">    {</w:t>
+      </w:r>
+    </w:p>
+    <w:p>
+      <w:pPr>
+        <w:ind w:firstLine="0"/>
+        <w:rPr>
+          <w:rFonts w:ascii="Courier New" w:hAnsi="Courier New" w:cs="Courier New"/>
+          <w:sz w:val="24"/>
+          <w:lang w:val="en-US"/>
+        </w:rPr>
+      </w:pPr>
+      <w:r>
+        <w:rPr>
+          <w:rFonts w:ascii="Courier New" w:hAnsi="Courier New" w:cs="Courier New"/>
+          <w:sz w:val="24"/>
+          <w:lang w:val="en-US"/>
+        </w:rPr>
+        <w:t xml:space="preserve">        </w:t>
+      </w:r>
+      <w:proofErr w:type="spellStart"/>
+      <w:proofErr w:type="gramStart"/>
+      <w:r>
+        <w:rPr>
+          <w:rFonts w:ascii="Courier New" w:hAnsi="Courier New" w:cs="Courier New"/>
+          <w:sz w:val="24"/>
+          <w:lang w:val="en-US"/>
+        </w:rPr>
+        <w:t>db.writeRecord</w:t>
+      </w:r>
+      <w:proofErr w:type="spellEnd"/>
+      <w:proofErr w:type="gramEnd"/>
+      <w:r>
+        <w:rPr>
+          <w:rFonts w:ascii="Courier New" w:hAnsi="Courier New" w:cs="Courier New"/>
+          <w:sz w:val="24"/>
+          <w:lang w:val="en-US"/>
+        </w:rPr>
+        <w:t>(</w:t>
+      </w:r>
+      <w:proofErr w:type="spellStart"/>
+      <w:r>
+        <w:rPr>
+          <w:rFonts w:ascii="Courier New" w:hAnsi="Courier New" w:cs="Courier New"/>
+          <w:sz w:val="24"/>
+          <w:lang w:val="en-US"/>
+        </w:rPr>
+        <w:t>i</w:t>
+      </w:r>
+      <w:proofErr w:type="spellEnd"/>
+      <w:r>
+        <w:rPr>
+          <w:rFonts w:ascii="Courier New" w:hAnsi="Courier New" w:cs="Courier New"/>
+          <w:sz w:val="24"/>
+          <w:lang w:val="en-US"/>
+        </w:rPr>
+        <w:t xml:space="preserve">, </w:t>
+      </w:r>
+      <w:proofErr w:type="spellStart"/>
+      <w:r>
+        <w:rPr>
+          <w:rFonts w:ascii="Courier New" w:hAnsi="Courier New" w:cs="Courier New"/>
+          <w:sz w:val="24"/>
+          <w:lang w:val="en-US"/>
+        </w:rPr>
+        <w:t>createRecord</w:t>
+      </w:r>
+      <w:proofErr w:type="spellEnd"/>
+      <w:r>
+        <w:rPr>
+          <w:rFonts w:ascii="Courier New" w:hAnsi="Courier New" w:cs="Courier New"/>
+          <w:sz w:val="24"/>
+          <w:lang w:val="en-US"/>
+        </w:rPr>
+        <w:t>(</w:t>
+      </w:r>
+      <w:proofErr w:type="spellStart"/>
+      <w:r>
+        <w:rPr>
+          <w:rFonts w:ascii="Courier New" w:hAnsi="Courier New" w:cs="Courier New"/>
+          <w:sz w:val="24"/>
+          <w:lang w:val="en-US"/>
+        </w:rPr>
+        <w:t>static_cast</w:t>
+      </w:r>
+      <w:proofErr w:type="spellEnd"/>
+      <w:r>
+        <w:rPr>
+          <w:rFonts w:ascii="Courier New" w:hAnsi="Courier New" w:cs="Courier New"/>
+          <w:sz w:val="24"/>
+          <w:lang w:val="en-US"/>
+        </w:rPr>
+        <w:t>&lt;</w:t>
+      </w:r>
+      <w:proofErr w:type="spellStart"/>
+      <w:r>
+        <w:rPr>
+          <w:rFonts w:ascii="Courier New" w:hAnsi="Courier New" w:cs="Courier New"/>
+          <w:sz w:val="24"/>
+          <w:lang w:val="en-US"/>
+        </w:rPr>
+        <w:t>ll</w:t>
+      </w:r>
+      <w:proofErr w:type="spellEnd"/>
+      <w:r>
+        <w:rPr>
+          <w:rFonts w:ascii="Courier New" w:hAnsi="Courier New" w:cs="Courier New"/>
+          <w:sz w:val="24"/>
+          <w:lang w:val="en-US"/>
+        </w:rPr>
+        <w:t>&gt;(</w:t>
+      </w:r>
+      <w:proofErr w:type="spellStart"/>
+      <w:r>
+        <w:rPr>
+          <w:rFonts w:ascii="Courier New" w:hAnsi="Courier New" w:cs="Courier New"/>
+          <w:sz w:val="24"/>
+          <w:lang w:val="en-US"/>
+        </w:rPr>
+        <w:t>i</w:t>
+      </w:r>
+      <w:proofErr w:type="spellEnd"/>
+      <w:r>
+        <w:rPr>
+          <w:rFonts w:ascii="Courier New" w:hAnsi="Courier New" w:cs="Courier New"/>
+          <w:sz w:val="24"/>
+          <w:lang w:val="en-US"/>
+        </w:rPr>
+        <w:t xml:space="preserve">), "Name_" + </w:t>
+      </w:r>
+      <w:proofErr w:type="spellStart"/>
+      <w:r>
+        <w:rPr>
+          <w:rFonts w:ascii="Courier New" w:hAnsi="Courier New" w:cs="Courier New"/>
+          <w:sz w:val="24"/>
+          <w:lang w:val="en-US"/>
+        </w:rPr>
+        <w:t>to_string</w:t>
+      </w:r>
+      <w:proofErr w:type="spellEnd"/>
+      <w:r>
+        <w:rPr>
+          <w:rFonts w:ascii="Courier New" w:hAnsi="Courier New" w:cs="Courier New"/>
+          <w:sz w:val="24"/>
+          <w:lang w:val="en-US"/>
+        </w:rPr>
+        <w:t>(</w:t>
+      </w:r>
+      <w:proofErr w:type="spellStart"/>
+      <w:r>
+        <w:rPr>
+          <w:rFonts w:ascii="Courier New" w:hAnsi="Courier New" w:cs="Courier New"/>
+          <w:sz w:val="24"/>
+          <w:lang w:val="en-US"/>
+        </w:rPr>
+        <w:t>i</w:t>
+      </w:r>
+      <w:proofErr w:type="spellEnd"/>
+      <w:r>
+        <w:rPr>
+          <w:rFonts w:ascii="Courier New" w:hAnsi="Courier New" w:cs="Courier New"/>
+          <w:sz w:val="24"/>
+          <w:lang w:val="en-US"/>
+        </w:rPr>
+        <w:t>)));</w:t>
       </w:r>
     </w:p>
     <w:p>
@@ -4866,23 +9452,347 @@
           <w:lang w:val="en-US"/>
         </w:rPr>
       </w:pPr>
-    </w:p>
-    <w:p>
-      <w:pPr>
-        <w:ind w:firstLine="0"/>
-        <w:rPr>
-          <w:rFonts w:ascii="Courier New" w:hAnsi="Courier New" w:cs="Courier New"/>
-          <w:sz w:val="24"/>
-          <w:lang w:val="en-US"/>
-        </w:rPr>
-      </w:pPr>
-      <w:r>
-        <w:rPr>
-          <w:rFonts w:ascii="Courier New" w:hAnsi="Courier New" w:cs="Courier New"/>
-          <w:sz w:val="24"/>
-          <w:lang w:val="en-US"/>
-        </w:rPr>
-        <w:t xml:space="preserve">    ~Database()</w:t>
+      <w:r>
+        <w:rPr>
+          <w:rFonts w:ascii="Courier New" w:hAnsi="Courier New" w:cs="Courier New"/>
+          <w:sz w:val="24"/>
+          <w:lang w:val="en-US"/>
+        </w:rPr>
+        <w:t xml:space="preserve">    auto end = </w:t>
+      </w:r>
+      <w:proofErr w:type="spellStart"/>
+      <w:r>
+        <w:rPr>
+          <w:rFonts w:ascii="Courier New" w:hAnsi="Courier New" w:cs="Courier New"/>
+          <w:sz w:val="24"/>
+          <w:lang w:val="en-US"/>
+        </w:rPr>
+        <w:t>high_resolution_</w:t>
+      </w:r>
+      <w:proofErr w:type="gramStart"/>
+      <w:r>
+        <w:rPr>
+          <w:rFonts w:ascii="Courier New" w:hAnsi="Courier New" w:cs="Courier New"/>
+          <w:sz w:val="24"/>
+          <w:lang w:val="en-US"/>
+        </w:rPr>
+        <w:t>clock</w:t>
+      </w:r>
+      <w:proofErr w:type="spellEnd"/>
+      <w:r>
+        <w:rPr>
+          <w:rFonts w:ascii="Courier New" w:hAnsi="Courier New" w:cs="Courier New"/>
+          <w:sz w:val="24"/>
+          <w:lang w:val="en-US"/>
+        </w:rPr>
+        <w:t>::</w:t>
+      </w:r>
+      <w:proofErr w:type="gramEnd"/>
+      <w:r>
+        <w:rPr>
+          <w:rFonts w:ascii="Courier New" w:hAnsi="Courier New" w:cs="Courier New"/>
+          <w:sz w:val="24"/>
+          <w:lang w:val="en-US"/>
+        </w:rPr>
+        <w:t>now();</w:t>
+      </w:r>
+    </w:p>
+    <w:p>
+      <w:pPr>
+        <w:ind w:firstLine="0"/>
+        <w:rPr>
+          <w:rFonts w:ascii="Courier New" w:hAnsi="Courier New" w:cs="Courier New"/>
+          <w:sz w:val="24"/>
+          <w:lang w:val="en-US"/>
+        </w:rPr>
+      </w:pPr>
+      <w:r>
+        <w:rPr>
+          <w:rFonts w:ascii="Courier New" w:hAnsi="Courier New" w:cs="Courier New"/>
+          <w:sz w:val="24"/>
+          <w:lang w:val="en-US"/>
+        </w:rPr>
+        <w:t xml:space="preserve">    duration&lt;double&gt; duration = end - start;</w:t>
+      </w:r>
+    </w:p>
+    <w:p>
+      <w:pPr>
+        <w:ind w:firstLine="0"/>
+        <w:rPr>
+          <w:rFonts w:ascii="Courier New" w:hAnsi="Courier New" w:cs="Courier New"/>
+          <w:sz w:val="24"/>
+          <w:lang w:val="en-US"/>
+        </w:rPr>
+      </w:pPr>
+      <w:r>
+        <w:rPr>
+          <w:rFonts w:ascii="Courier New" w:hAnsi="Courier New" w:cs="Courier New"/>
+          <w:sz w:val="24"/>
+          <w:lang w:val="en-US"/>
+        </w:rPr>
+        <w:t xml:space="preserve">    </w:t>
+      </w:r>
+      <w:proofErr w:type="spellStart"/>
+      <w:r>
+        <w:rPr>
+          <w:rFonts w:ascii="Courier New" w:hAnsi="Courier New" w:cs="Courier New"/>
+          <w:sz w:val="24"/>
+          <w:lang w:val="en-US"/>
+        </w:rPr>
+        <w:t>cout</w:t>
+      </w:r>
+      <w:proofErr w:type="spellEnd"/>
+      <w:r>
+        <w:rPr>
+          <w:rFonts w:ascii="Courier New" w:hAnsi="Courier New" w:cs="Courier New"/>
+          <w:sz w:val="24"/>
+        </w:rPr>
+        <w:t xml:space="preserve"> &lt;&lt; "Время записи с использованием памяти (</w:t>
+      </w:r>
+      <w:r>
+        <w:rPr>
+          <w:rFonts w:ascii="Courier New" w:hAnsi="Courier New" w:cs="Courier New"/>
+          <w:sz w:val="24"/>
+          <w:lang w:val="en-US"/>
+        </w:rPr>
+        <w:t>MMT</w:t>
+      </w:r>
+      <w:r>
+        <w:rPr>
+          <w:rFonts w:ascii="Courier New" w:hAnsi="Courier New" w:cs="Courier New"/>
+          <w:sz w:val="24"/>
+        </w:rPr>
+        <w:t xml:space="preserve">): " &lt;&lt; </w:t>
+      </w:r>
+      <w:proofErr w:type="gramStart"/>
+      <w:r>
+        <w:rPr>
+          <w:rFonts w:ascii="Courier New" w:hAnsi="Courier New" w:cs="Courier New"/>
+          <w:sz w:val="24"/>
+          <w:lang w:val="en-US"/>
+        </w:rPr>
+        <w:t>duration</w:t>
+      </w:r>
+      <w:r>
+        <w:rPr>
+          <w:rFonts w:ascii="Courier New" w:hAnsi="Courier New" w:cs="Courier New"/>
+          <w:sz w:val="24"/>
+        </w:rPr>
+        <w:t>.</w:t>
+      </w:r>
+      <w:r>
+        <w:rPr>
+          <w:rFonts w:ascii="Courier New" w:hAnsi="Courier New" w:cs="Courier New"/>
+          <w:sz w:val="24"/>
+          <w:lang w:val="en-US"/>
+        </w:rPr>
+        <w:t>count</w:t>
+      </w:r>
+      <w:proofErr w:type="gramEnd"/>
+      <w:r>
+        <w:rPr>
+          <w:rFonts w:ascii="Courier New" w:hAnsi="Courier New" w:cs="Courier New"/>
+          <w:sz w:val="24"/>
+        </w:rPr>
+        <w:t xml:space="preserve">() &lt;&lt; " секунд." </w:t>
+      </w:r>
+      <w:r>
+        <w:rPr>
+          <w:rFonts w:ascii="Courier New" w:hAnsi="Courier New" w:cs="Courier New"/>
+          <w:sz w:val="24"/>
+          <w:lang w:val="en-US"/>
+        </w:rPr>
+        <w:t xml:space="preserve">&lt;&lt; </w:t>
+      </w:r>
+      <w:proofErr w:type="spellStart"/>
+      <w:r>
+        <w:rPr>
+          <w:rFonts w:ascii="Courier New" w:hAnsi="Courier New" w:cs="Courier New"/>
+          <w:sz w:val="24"/>
+          <w:lang w:val="en-US"/>
+        </w:rPr>
+        <w:t>endl</w:t>
+      </w:r>
+      <w:proofErr w:type="spellEnd"/>
+      <w:r>
+        <w:rPr>
+          <w:rFonts w:ascii="Courier New" w:hAnsi="Courier New" w:cs="Courier New"/>
+          <w:sz w:val="24"/>
+          <w:lang w:val="en-US"/>
+        </w:rPr>
+        <w:t>;</w:t>
+      </w:r>
+    </w:p>
+    <w:p>
+      <w:pPr>
+        <w:ind w:firstLine="0"/>
+        <w:rPr>
+          <w:rFonts w:ascii="Courier New" w:hAnsi="Courier New" w:cs="Courier New"/>
+          <w:sz w:val="24"/>
+          <w:lang w:val="en-US"/>
+        </w:rPr>
+      </w:pPr>
+    </w:p>
+    <w:p>
+      <w:pPr>
+        <w:ind w:firstLine="0"/>
+        <w:rPr>
+          <w:rFonts w:ascii="Courier New" w:hAnsi="Courier New" w:cs="Courier New"/>
+          <w:sz w:val="24"/>
+          <w:lang w:val="en-US"/>
+        </w:rPr>
+      </w:pPr>
+      <w:r>
+        <w:rPr>
+          <w:rFonts w:ascii="Courier New" w:hAnsi="Courier New" w:cs="Courier New"/>
+          <w:sz w:val="24"/>
+          <w:lang w:val="en-US"/>
+        </w:rPr>
+        <w:t xml:space="preserve">    start = </w:t>
+      </w:r>
+      <w:proofErr w:type="spellStart"/>
+      <w:r>
+        <w:rPr>
+          <w:rFonts w:ascii="Courier New" w:hAnsi="Courier New" w:cs="Courier New"/>
+          <w:sz w:val="24"/>
+          <w:lang w:val="en-US"/>
+        </w:rPr>
+        <w:t>high_resolution_</w:t>
+      </w:r>
+      <w:proofErr w:type="gramStart"/>
+      <w:r>
+        <w:rPr>
+          <w:rFonts w:ascii="Courier New" w:hAnsi="Courier New" w:cs="Courier New"/>
+          <w:sz w:val="24"/>
+          <w:lang w:val="en-US"/>
+        </w:rPr>
+        <w:t>clock</w:t>
+      </w:r>
+      <w:proofErr w:type="spellEnd"/>
+      <w:r>
+        <w:rPr>
+          <w:rFonts w:ascii="Courier New" w:hAnsi="Courier New" w:cs="Courier New"/>
+          <w:sz w:val="24"/>
+          <w:lang w:val="en-US"/>
+        </w:rPr>
+        <w:t>::</w:t>
+      </w:r>
+      <w:proofErr w:type="gramEnd"/>
+      <w:r>
+        <w:rPr>
+          <w:rFonts w:ascii="Courier New" w:hAnsi="Courier New" w:cs="Courier New"/>
+          <w:sz w:val="24"/>
+          <w:lang w:val="en-US"/>
+        </w:rPr>
+        <w:t>now();</w:t>
+      </w:r>
+    </w:p>
+    <w:p>
+      <w:pPr>
+        <w:ind w:firstLine="0"/>
+        <w:rPr>
+          <w:rFonts w:ascii="Courier New" w:hAnsi="Courier New" w:cs="Courier New"/>
+          <w:sz w:val="24"/>
+          <w:lang w:val="en-US"/>
+        </w:rPr>
+      </w:pPr>
+      <w:r>
+        <w:rPr>
+          <w:rFonts w:ascii="Courier New" w:hAnsi="Courier New" w:cs="Courier New"/>
+          <w:sz w:val="24"/>
+          <w:lang w:val="en-US"/>
+        </w:rPr>
+        <w:t xml:space="preserve">    for (</w:t>
+      </w:r>
+      <w:proofErr w:type="spellStart"/>
+      <w:r>
+        <w:rPr>
+          <w:rFonts w:ascii="Courier New" w:hAnsi="Courier New" w:cs="Courier New"/>
+          <w:sz w:val="24"/>
+          <w:lang w:val="en-US"/>
+        </w:rPr>
+        <w:t>ll</w:t>
+      </w:r>
+      <w:proofErr w:type="spellEnd"/>
+      <w:r>
+        <w:rPr>
+          <w:rFonts w:ascii="Courier New" w:hAnsi="Courier New" w:cs="Courier New"/>
+          <w:sz w:val="24"/>
+          <w:lang w:val="en-US"/>
+        </w:rPr>
+        <w:t xml:space="preserve"> </w:t>
+      </w:r>
+      <w:proofErr w:type="spellStart"/>
+      <w:r>
+        <w:rPr>
+          <w:rFonts w:ascii="Courier New" w:hAnsi="Courier New" w:cs="Courier New"/>
+          <w:sz w:val="24"/>
+          <w:lang w:val="en-US"/>
+        </w:rPr>
+        <w:t>i</w:t>
+      </w:r>
+      <w:proofErr w:type="spellEnd"/>
+      <w:r>
+        <w:rPr>
+          <w:rFonts w:ascii="Courier New" w:hAnsi="Courier New" w:cs="Courier New"/>
+          <w:sz w:val="24"/>
+          <w:lang w:val="en-US"/>
+        </w:rPr>
+        <w:t xml:space="preserve"> = 0; </w:t>
+      </w:r>
+      <w:proofErr w:type="spellStart"/>
+      <w:r>
+        <w:rPr>
+          <w:rFonts w:ascii="Courier New" w:hAnsi="Courier New" w:cs="Courier New"/>
+          <w:sz w:val="24"/>
+          <w:lang w:val="en-US"/>
+        </w:rPr>
+        <w:t>i</w:t>
+      </w:r>
+      <w:proofErr w:type="spellEnd"/>
+      <w:r>
+        <w:rPr>
+          <w:rFonts w:ascii="Courier New" w:hAnsi="Courier New" w:cs="Courier New"/>
+          <w:sz w:val="24"/>
+          <w:lang w:val="en-US"/>
+        </w:rPr>
+        <w:t xml:space="preserve"> &lt; </w:t>
+      </w:r>
+      <w:proofErr w:type="spellStart"/>
+      <w:r>
+        <w:rPr>
+          <w:rFonts w:ascii="Courier New" w:hAnsi="Courier New" w:cs="Courier New"/>
+          <w:sz w:val="24"/>
+          <w:lang w:val="en-US"/>
+        </w:rPr>
+        <w:t>recordCount</w:t>
+      </w:r>
+      <w:proofErr w:type="spellEnd"/>
+      <w:r>
+        <w:rPr>
+          <w:rFonts w:ascii="Courier New" w:hAnsi="Courier New" w:cs="Courier New"/>
+          <w:sz w:val="24"/>
+          <w:lang w:val="en-US"/>
+        </w:rPr>
+        <w:t>; ++</w:t>
+      </w:r>
+      <w:proofErr w:type="spellStart"/>
+      <w:r>
+        <w:rPr>
+          <w:rFonts w:ascii="Courier New" w:hAnsi="Courier New" w:cs="Courier New"/>
+          <w:sz w:val="24"/>
+          <w:lang w:val="en-US"/>
+        </w:rPr>
+        <w:t>i</w:t>
+      </w:r>
+      <w:proofErr w:type="spellEnd"/>
+      <w:r>
+        <w:rPr>
+          <w:rFonts w:ascii="Courier New" w:hAnsi="Courier New" w:cs="Courier New"/>
+          <w:sz w:val="24"/>
+          <w:lang w:val="en-US"/>
+        </w:rPr>
+        <w:t>)</w:t>
       </w:r>
     </w:p>
     <w:p>
@@ -4918,97 +9828,45 @@
           <w:sz w:val="24"/>
           <w:lang w:val="en-US"/>
         </w:rPr>
-        <w:t xml:space="preserve">        if (data_)</w:t>
-      </w:r>
-    </w:p>
-    <w:p>
-      <w:pPr>
-        <w:ind w:firstLine="0"/>
-        <w:rPr>
-          <w:rFonts w:ascii="Courier New" w:hAnsi="Courier New" w:cs="Courier New"/>
-          <w:sz w:val="24"/>
-          <w:lang w:val="en-US"/>
-        </w:rPr>
-      </w:pPr>
-      <w:r>
-        <w:rPr>
-          <w:rFonts w:ascii="Courier New" w:hAnsi="Courier New" w:cs="Courier New"/>
-          <w:sz w:val="24"/>
-          <w:lang w:val="en-US"/>
-        </w:rPr>
-        <w:t xml:space="preserve">            UnmapViewOfFile(data_);</w:t>
-      </w:r>
-    </w:p>
-    <w:p>
-      <w:pPr>
-        <w:ind w:firstLine="0"/>
-        <w:rPr>
-          <w:rFonts w:ascii="Courier New" w:hAnsi="Courier New" w:cs="Courier New"/>
-          <w:sz w:val="24"/>
-          <w:lang w:val="en-US"/>
-        </w:rPr>
-      </w:pPr>
-      <w:r>
-        <w:rPr>
-          <w:rFonts w:ascii="Courier New" w:hAnsi="Courier New" w:cs="Courier New"/>
-          <w:sz w:val="24"/>
-          <w:lang w:val="en-US"/>
-        </w:rPr>
-        <w:t xml:space="preserve">        if (hMap_)</w:t>
-      </w:r>
-    </w:p>
-    <w:p>
-      <w:pPr>
-        <w:ind w:firstLine="0"/>
-        <w:rPr>
-          <w:rFonts w:ascii="Courier New" w:hAnsi="Courier New" w:cs="Courier New"/>
-          <w:sz w:val="24"/>
-          <w:lang w:val="en-US"/>
-        </w:rPr>
-      </w:pPr>
-      <w:r>
-        <w:rPr>
-          <w:rFonts w:ascii="Courier New" w:hAnsi="Courier New" w:cs="Courier New"/>
-          <w:sz w:val="24"/>
-          <w:lang w:val="en-US"/>
-        </w:rPr>
-        <w:t xml:space="preserve">            CloseHandle(hMap_);</w:t>
-      </w:r>
-    </w:p>
-    <w:p>
-      <w:pPr>
-        <w:ind w:firstLine="0"/>
-        <w:rPr>
-          <w:rFonts w:ascii="Courier New" w:hAnsi="Courier New" w:cs="Courier New"/>
-          <w:sz w:val="24"/>
-          <w:lang w:val="en-US"/>
-        </w:rPr>
-      </w:pPr>
-      <w:r>
-        <w:rPr>
-          <w:rFonts w:ascii="Courier New" w:hAnsi="Courier New" w:cs="Courier New"/>
-          <w:sz w:val="24"/>
-          <w:lang w:val="en-US"/>
-        </w:rPr>
-        <w:t xml:space="preserve">        if (hFile_ != INVALID_HANDLE_VALUE)</w:t>
-      </w:r>
-    </w:p>
-    <w:p>
-      <w:pPr>
-        <w:ind w:firstLine="0"/>
-        <w:rPr>
-          <w:rFonts w:ascii="Courier New" w:hAnsi="Courier New" w:cs="Courier New"/>
-          <w:sz w:val="24"/>
-          <w:lang w:val="en-US"/>
-        </w:rPr>
-      </w:pPr>
-      <w:r>
-        <w:rPr>
-          <w:rFonts w:ascii="Courier New" w:hAnsi="Courier New" w:cs="Courier New"/>
-          <w:sz w:val="24"/>
-          <w:lang w:val="en-US"/>
-        </w:rPr>
-        <w:t xml:space="preserve">            CloseHandle(hFile_);</w:t>
+        <w:t xml:space="preserve">        Record r = </w:t>
+      </w:r>
+      <w:proofErr w:type="spellStart"/>
+      <w:proofErr w:type="gramStart"/>
+      <w:r>
+        <w:rPr>
+          <w:rFonts w:ascii="Courier New" w:hAnsi="Courier New" w:cs="Courier New"/>
+          <w:sz w:val="24"/>
+          <w:lang w:val="en-US"/>
+        </w:rPr>
+        <w:t>db.readRecord</w:t>
+      </w:r>
+      <w:proofErr w:type="spellEnd"/>
+      <w:proofErr w:type="gramEnd"/>
+      <w:r>
+        <w:rPr>
+          <w:rFonts w:ascii="Courier New" w:hAnsi="Courier New" w:cs="Courier New"/>
+          <w:sz w:val="24"/>
+          <w:lang w:val="en-US"/>
+        </w:rPr>
+        <w:t>(</w:t>
+      </w:r>
+      <w:proofErr w:type="spellStart"/>
+      <w:r>
+        <w:rPr>
+          <w:rFonts w:ascii="Courier New" w:hAnsi="Courier New" w:cs="Courier New"/>
+          <w:sz w:val="24"/>
+          <w:lang w:val="en-US"/>
+        </w:rPr>
+        <w:t>i</w:t>
+      </w:r>
+      <w:proofErr w:type="spellEnd"/>
+      <w:r>
+        <w:rPr>
+          <w:rFonts w:ascii="Courier New" w:hAnsi="Courier New" w:cs="Courier New"/>
+          <w:sz w:val="24"/>
+          <w:lang w:val="en-US"/>
+        </w:rPr>
+        <w:t>);</w:t>
       </w:r>
     </w:p>
     <w:p>
@@ -5038,23 +9896,535 @@
           <w:lang w:val="en-US"/>
         </w:rPr>
       </w:pPr>
-    </w:p>
-    <w:p>
-      <w:pPr>
-        <w:ind w:firstLine="0"/>
-        <w:rPr>
-          <w:rFonts w:ascii="Courier New" w:hAnsi="Courier New" w:cs="Courier New"/>
-          <w:sz w:val="24"/>
-          <w:lang w:val="en-US"/>
-        </w:rPr>
-      </w:pPr>
-      <w:r>
-        <w:rPr>
-          <w:rFonts w:ascii="Courier New" w:hAnsi="Courier New" w:cs="Courier New"/>
-          <w:sz w:val="24"/>
-          <w:lang w:val="en-US"/>
-        </w:rPr>
-        <w:t xml:space="preserve">    void writeRecord(ll index, const Record &amp;record)</w:t>
+      <w:r>
+        <w:rPr>
+          <w:rFonts w:ascii="Courier New" w:hAnsi="Courier New" w:cs="Courier New"/>
+          <w:sz w:val="24"/>
+          <w:lang w:val="en-US"/>
+        </w:rPr>
+        <w:t xml:space="preserve">    end = </w:t>
+      </w:r>
+      <w:proofErr w:type="spellStart"/>
+      <w:r>
+        <w:rPr>
+          <w:rFonts w:ascii="Courier New" w:hAnsi="Courier New" w:cs="Courier New"/>
+          <w:sz w:val="24"/>
+          <w:lang w:val="en-US"/>
+        </w:rPr>
+        <w:t>high_resolution_</w:t>
+      </w:r>
+      <w:proofErr w:type="gramStart"/>
+      <w:r>
+        <w:rPr>
+          <w:rFonts w:ascii="Courier New" w:hAnsi="Courier New" w:cs="Courier New"/>
+          <w:sz w:val="24"/>
+          <w:lang w:val="en-US"/>
+        </w:rPr>
+        <w:t>clock</w:t>
+      </w:r>
+      <w:proofErr w:type="spellEnd"/>
+      <w:r>
+        <w:rPr>
+          <w:rFonts w:ascii="Courier New" w:hAnsi="Courier New" w:cs="Courier New"/>
+          <w:sz w:val="24"/>
+          <w:lang w:val="en-US"/>
+        </w:rPr>
+        <w:t>::</w:t>
+      </w:r>
+      <w:proofErr w:type="gramEnd"/>
+      <w:r>
+        <w:rPr>
+          <w:rFonts w:ascii="Courier New" w:hAnsi="Courier New" w:cs="Courier New"/>
+          <w:sz w:val="24"/>
+          <w:lang w:val="en-US"/>
+        </w:rPr>
+        <w:t>now();</w:t>
+      </w:r>
+    </w:p>
+    <w:p>
+      <w:pPr>
+        <w:ind w:firstLine="0"/>
+        <w:rPr>
+          <w:rFonts w:ascii="Courier New" w:hAnsi="Courier New" w:cs="Courier New"/>
+          <w:sz w:val="24"/>
+          <w:lang w:val="en-US"/>
+        </w:rPr>
+      </w:pPr>
+      <w:r>
+        <w:rPr>
+          <w:rFonts w:ascii="Courier New" w:hAnsi="Courier New" w:cs="Courier New"/>
+          <w:sz w:val="24"/>
+          <w:lang w:val="en-US"/>
+        </w:rPr>
+        <w:t xml:space="preserve">    duration = end - start;</w:t>
+      </w:r>
+    </w:p>
+    <w:p>
+      <w:pPr>
+        <w:ind w:firstLine="0"/>
+        <w:rPr>
+          <w:rFonts w:ascii="Courier New" w:hAnsi="Courier New" w:cs="Courier New"/>
+          <w:sz w:val="24"/>
+          <w:lang w:val="en-US"/>
+        </w:rPr>
+      </w:pPr>
+      <w:r>
+        <w:rPr>
+          <w:rFonts w:ascii="Courier New" w:hAnsi="Courier New" w:cs="Courier New"/>
+          <w:sz w:val="24"/>
+          <w:lang w:val="en-US"/>
+        </w:rPr>
+        <w:t xml:space="preserve">    </w:t>
+      </w:r>
+      <w:proofErr w:type="spellStart"/>
+      <w:r>
+        <w:rPr>
+          <w:rFonts w:ascii="Courier New" w:hAnsi="Courier New" w:cs="Courier New"/>
+          <w:sz w:val="24"/>
+          <w:lang w:val="en-US"/>
+        </w:rPr>
+        <w:t>cout</w:t>
+      </w:r>
+      <w:proofErr w:type="spellEnd"/>
+      <w:r>
+        <w:rPr>
+          <w:rFonts w:ascii="Courier New" w:hAnsi="Courier New" w:cs="Courier New"/>
+          <w:sz w:val="24"/>
+          <w:lang w:val="en-US"/>
+        </w:rPr>
+        <w:t xml:space="preserve"> &lt;&lt; "</w:t>
+      </w:r>
+      <w:r>
+        <w:rPr>
+          <w:rFonts w:ascii="Courier New" w:hAnsi="Courier New" w:cs="Courier New"/>
+          <w:sz w:val="24"/>
+        </w:rPr>
+        <w:t>Время</w:t>
+      </w:r>
+      <w:r>
+        <w:rPr>
+          <w:rFonts w:ascii="Courier New" w:hAnsi="Courier New" w:cs="Courier New"/>
+          <w:sz w:val="24"/>
+          <w:lang w:val="en-US"/>
+        </w:rPr>
+        <w:t xml:space="preserve"> </w:t>
+      </w:r>
+      <w:r>
+        <w:rPr>
+          <w:rFonts w:ascii="Courier New" w:hAnsi="Courier New" w:cs="Courier New"/>
+          <w:sz w:val="24"/>
+        </w:rPr>
+        <w:t>чтения</w:t>
+      </w:r>
+      <w:r>
+        <w:rPr>
+          <w:rFonts w:ascii="Courier New" w:hAnsi="Courier New" w:cs="Courier New"/>
+          <w:sz w:val="24"/>
+          <w:lang w:val="en-US"/>
+        </w:rPr>
+        <w:t xml:space="preserve"> </w:t>
+      </w:r>
+      <w:r>
+        <w:rPr>
+          <w:rFonts w:ascii="Courier New" w:hAnsi="Courier New" w:cs="Courier New"/>
+          <w:sz w:val="24"/>
+        </w:rPr>
+        <w:t>с</w:t>
+      </w:r>
+      <w:r>
+        <w:rPr>
+          <w:rFonts w:ascii="Courier New" w:hAnsi="Courier New" w:cs="Courier New"/>
+          <w:sz w:val="24"/>
+          <w:lang w:val="en-US"/>
+        </w:rPr>
+        <w:t xml:space="preserve"> </w:t>
+      </w:r>
+      <w:r>
+        <w:rPr>
+          <w:rFonts w:ascii="Courier New" w:hAnsi="Courier New" w:cs="Courier New"/>
+          <w:sz w:val="24"/>
+        </w:rPr>
+        <w:t>использованием</w:t>
+      </w:r>
+      <w:r>
+        <w:rPr>
+          <w:rFonts w:ascii="Courier New" w:hAnsi="Courier New" w:cs="Courier New"/>
+          <w:sz w:val="24"/>
+          <w:lang w:val="en-US"/>
+        </w:rPr>
+        <w:t xml:space="preserve"> </w:t>
+      </w:r>
+      <w:r>
+        <w:rPr>
+          <w:rFonts w:ascii="Courier New" w:hAnsi="Courier New" w:cs="Courier New"/>
+          <w:sz w:val="24"/>
+        </w:rPr>
+        <w:t>памяти</w:t>
+      </w:r>
+      <w:r>
+        <w:rPr>
+          <w:rFonts w:ascii="Courier New" w:hAnsi="Courier New" w:cs="Courier New"/>
+          <w:sz w:val="24"/>
+          <w:lang w:val="en-US"/>
+        </w:rPr>
+        <w:t xml:space="preserve"> (</w:t>
+      </w:r>
+      <w:r>
+        <w:rPr>
+          <w:rFonts w:ascii="Courier New" w:hAnsi="Courier New" w:cs="Courier New"/>
+          <w:sz w:val="24"/>
+          <w:lang w:val="en-US"/>
+        </w:rPr>
+        <w:t>MMT</w:t>
+      </w:r>
+      <w:r>
+        <w:rPr>
+          <w:rFonts w:ascii="Courier New" w:hAnsi="Courier New" w:cs="Courier New"/>
+          <w:sz w:val="24"/>
+          <w:lang w:val="en-US"/>
+        </w:rPr>
+        <w:t xml:space="preserve">): " &lt;&lt; </w:t>
+      </w:r>
+      <w:proofErr w:type="spellStart"/>
+      <w:proofErr w:type="gramStart"/>
+      <w:r>
+        <w:rPr>
+          <w:rFonts w:ascii="Courier New" w:hAnsi="Courier New" w:cs="Courier New"/>
+          <w:sz w:val="24"/>
+          <w:lang w:val="en-US"/>
+        </w:rPr>
+        <w:t>duration</w:t>
+      </w:r>
+      <w:r>
+        <w:rPr>
+          <w:rFonts w:ascii="Courier New" w:hAnsi="Courier New" w:cs="Courier New"/>
+          <w:sz w:val="24"/>
+          <w:lang w:val="en-US"/>
+        </w:rPr>
+        <w:t>.</w:t>
+      </w:r>
+      <w:r>
+        <w:rPr>
+          <w:rFonts w:ascii="Courier New" w:hAnsi="Courier New" w:cs="Courier New"/>
+          <w:sz w:val="24"/>
+          <w:lang w:val="en-US"/>
+        </w:rPr>
+        <w:t>count</w:t>
+      </w:r>
+      <w:proofErr w:type="spellEnd"/>
+      <w:proofErr w:type="gramEnd"/>
+      <w:r>
+        <w:rPr>
+          <w:rFonts w:ascii="Courier New" w:hAnsi="Courier New" w:cs="Courier New"/>
+          <w:sz w:val="24"/>
+          <w:lang w:val="en-US"/>
+        </w:rPr>
+        <w:t xml:space="preserve">() &lt;&lt; " </w:t>
+      </w:r>
+      <w:r>
+        <w:rPr>
+          <w:rFonts w:ascii="Courier New" w:hAnsi="Courier New" w:cs="Courier New"/>
+          <w:sz w:val="24"/>
+        </w:rPr>
+        <w:t>секунд</w:t>
+      </w:r>
+      <w:r>
+        <w:rPr>
+          <w:rFonts w:ascii="Courier New" w:hAnsi="Courier New" w:cs="Courier New"/>
+          <w:sz w:val="24"/>
+          <w:lang w:val="en-US"/>
+        </w:rPr>
+        <w:t xml:space="preserve">." </w:t>
+      </w:r>
+      <w:r>
+        <w:rPr>
+          <w:rFonts w:ascii="Courier New" w:hAnsi="Courier New" w:cs="Courier New"/>
+          <w:sz w:val="24"/>
+          <w:lang w:val="en-US"/>
+        </w:rPr>
+        <w:t xml:space="preserve">&lt;&lt; </w:t>
+      </w:r>
+      <w:proofErr w:type="spellStart"/>
+      <w:r>
+        <w:rPr>
+          <w:rFonts w:ascii="Courier New" w:hAnsi="Courier New" w:cs="Courier New"/>
+          <w:sz w:val="24"/>
+          <w:lang w:val="en-US"/>
+        </w:rPr>
+        <w:t>endl</w:t>
+      </w:r>
+      <w:proofErr w:type="spellEnd"/>
+      <w:r>
+        <w:rPr>
+          <w:rFonts w:ascii="Courier New" w:hAnsi="Courier New" w:cs="Courier New"/>
+          <w:sz w:val="24"/>
+          <w:lang w:val="en-US"/>
+        </w:rPr>
+        <w:t>;</w:t>
+      </w:r>
+    </w:p>
+    <w:p>
+      <w:pPr>
+        <w:ind w:firstLine="0"/>
+        <w:rPr>
+          <w:rFonts w:ascii="Courier New" w:hAnsi="Courier New" w:cs="Courier New"/>
+          <w:sz w:val="24"/>
+          <w:lang w:val="en-US"/>
+        </w:rPr>
+      </w:pPr>
+    </w:p>
+    <w:p>
+      <w:pPr>
+        <w:ind w:firstLine="0"/>
+        <w:rPr>
+          <w:rFonts w:ascii="Courier New" w:hAnsi="Courier New" w:cs="Courier New"/>
+          <w:sz w:val="24"/>
+          <w:lang w:val="en-US"/>
+        </w:rPr>
+      </w:pPr>
+      <w:r>
+        <w:rPr>
+          <w:rFonts w:ascii="Courier New" w:hAnsi="Courier New" w:cs="Courier New"/>
+          <w:sz w:val="24"/>
+          <w:lang w:val="en-US"/>
+        </w:rPr>
+        <w:t xml:space="preserve">    </w:t>
+      </w:r>
+      <w:proofErr w:type="spellStart"/>
+      <w:r>
+        <w:rPr>
+          <w:rFonts w:ascii="Courier New" w:hAnsi="Courier New" w:cs="Courier New"/>
+          <w:sz w:val="24"/>
+          <w:lang w:val="en-US"/>
+        </w:rPr>
+        <w:t>SynchronousDatabase</w:t>
+      </w:r>
+      <w:proofErr w:type="spellEnd"/>
+      <w:r>
+        <w:rPr>
+          <w:rFonts w:ascii="Courier New" w:hAnsi="Courier New" w:cs="Courier New"/>
+          <w:sz w:val="24"/>
+          <w:lang w:val="en-US"/>
+        </w:rPr>
+        <w:t xml:space="preserve"> </w:t>
+      </w:r>
+      <w:proofErr w:type="spellStart"/>
+      <w:proofErr w:type="gramStart"/>
+      <w:r>
+        <w:rPr>
+          <w:rFonts w:ascii="Courier New" w:hAnsi="Courier New" w:cs="Courier New"/>
+          <w:sz w:val="24"/>
+          <w:lang w:val="en-US"/>
+        </w:rPr>
+        <w:t>dbsync</w:t>
+      </w:r>
+      <w:proofErr w:type="spellEnd"/>
+      <w:r>
+        <w:rPr>
+          <w:rFonts w:ascii="Courier New" w:hAnsi="Courier New" w:cs="Courier New"/>
+          <w:sz w:val="24"/>
+          <w:lang w:val="en-US"/>
+        </w:rPr>
+        <w:t>(</w:t>
+      </w:r>
+      <w:proofErr w:type="gramEnd"/>
+      <w:r>
+        <w:rPr>
+          <w:rFonts w:ascii="Courier New" w:hAnsi="Courier New" w:cs="Courier New"/>
+          <w:sz w:val="24"/>
+          <w:lang w:val="en-US"/>
+        </w:rPr>
+        <w:t xml:space="preserve">filename, </w:t>
+      </w:r>
+      <w:proofErr w:type="spellStart"/>
+      <w:r>
+        <w:rPr>
+          <w:rFonts w:ascii="Courier New" w:hAnsi="Courier New" w:cs="Courier New"/>
+          <w:sz w:val="24"/>
+          <w:lang w:val="en-US"/>
+        </w:rPr>
+        <w:t>recordCount</w:t>
+      </w:r>
+      <w:proofErr w:type="spellEnd"/>
+      <w:r>
+        <w:rPr>
+          <w:rFonts w:ascii="Courier New" w:hAnsi="Courier New" w:cs="Courier New"/>
+          <w:sz w:val="24"/>
+          <w:lang w:val="en-US"/>
+        </w:rPr>
+        <w:t>);</w:t>
+      </w:r>
+    </w:p>
+    <w:p>
+      <w:pPr>
+        <w:ind w:firstLine="0"/>
+        <w:rPr>
+          <w:rFonts w:ascii="Courier New" w:hAnsi="Courier New" w:cs="Courier New"/>
+          <w:sz w:val="24"/>
+          <w:lang w:val="en-US"/>
+        </w:rPr>
+      </w:pPr>
+    </w:p>
+    <w:p>
+      <w:pPr>
+        <w:ind w:firstLine="0"/>
+        <w:rPr>
+          <w:rFonts w:ascii="Courier New" w:hAnsi="Courier New" w:cs="Courier New"/>
+          <w:sz w:val="24"/>
+          <w:lang w:val="en-US"/>
+        </w:rPr>
+      </w:pPr>
+      <w:r>
+        <w:rPr>
+          <w:rFonts w:ascii="Courier New" w:hAnsi="Courier New" w:cs="Courier New"/>
+          <w:sz w:val="24"/>
+          <w:lang w:val="en-US"/>
+        </w:rPr>
+        <w:t xml:space="preserve">    start = </w:t>
+      </w:r>
+      <w:proofErr w:type="spellStart"/>
+      <w:r>
+        <w:rPr>
+          <w:rFonts w:ascii="Courier New" w:hAnsi="Courier New" w:cs="Courier New"/>
+          <w:sz w:val="24"/>
+          <w:lang w:val="en-US"/>
+        </w:rPr>
+        <w:t>high_resolution_</w:t>
+      </w:r>
+      <w:proofErr w:type="gramStart"/>
+      <w:r>
+        <w:rPr>
+          <w:rFonts w:ascii="Courier New" w:hAnsi="Courier New" w:cs="Courier New"/>
+          <w:sz w:val="24"/>
+          <w:lang w:val="en-US"/>
+        </w:rPr>
+        <w:t>clock</w:t>
+      </w:r>
+      <w:proofErr w:type="spellEnd"/>
+      <w:r>
+        <w:rPr>
+          <w:rFonts w:ascii="Courier New" w:hAnsi="Courier New" w:cs="Courier New"/>
+          <w:sz w:val="24"/>
+          <w:lang w:val="en-US"/>
+        </w:rPr>
+        <w:t>::</w:t>
+      </w:r>
+      <w:proofErr w:type="gramEnd"/>
+      <w:r>
+        <w:rPr>
+          <w:rFonts w:ascii="Courier New" w:hAnsi="Courier New" w:cs="Courier New"/>
+          <w:sz w:val="24"/>
+          <w:lang w:val="en-US"/>
+        </w:rPr>
+        <w:t>now();</w:t>
+      </w:r>
+    </w:p>
+    <w:p>
+      <w:pPr>
+        <w:ind w:firstLine="0"/>
+        <w:rPr>
+          <w:rFonts w:ascii="Courier New" w:hAnsi="Courier New" w:cs="Courier New"/>
+          <w:sz w:val="24"/>
+          <w:lang w:val="en-US"/>
+        </w:rPr>
+      </w:pPr>
+      <w:r>
+        <w:rPr>
+          <w:rFonts w:ascii="Courier New" w:hAnsi="Courier New" w:cs="Courier New"/>
+          <w:sz w:val="24"/>
+          <w:lang w:val="en-US"/>
+        </w:rPr>
+        <w:t xml:space="preserve">    for (</w:t>
+      </w:r>
+      <w:proofErr w:type="spellStart"/>
+      <w:r>
+        <w:rPr>
+          <w:rFonts w:ascii="Courier New" w:hAnsi="Courier New" w:cs="Courier New"/>
+          <w:sz w:val="24"/>
+          <w:lang w:val="en-US"/>
+        </w:rPr>
+        <w:t>ll</w:t>
+      </w:r>
+      <w:proofErr w:type="spellEnd"/>
+      <w:r>
+        <w:rPr>
+          <w:rFonts w:ascii="Courier New" w:hAnsi="Courier New" w:cs="Courier New"/>
+          <w:sz w:val="24"/>
+          <w:lang w:val="en-US"/>
+        </w:rPr>
+        <w:t xml:space="preserve"> </w:t>
+      </w:r>
+      <w:proofErr w:type="spellStart"/>
+      <w:r>
+        <w:rPr>
+          <w:rFonts w:ascii="Courier New" w:hAnsi="Courier New" w:cs="Courier New"/>
+          <w:sz w:val="24"/>
+          <w:lang w:val="en-US"/>
+        </w:rPr>
+        <w:t>i</w:t>
+      </w:r>
+      <w:proofErr w:type="spellEnd"/>
+      <w:r>
+        <w:rPr>
+          <w:rFonts w:ascii="Courier New" w:hAnsi="Courier New" w:cs="Courier New"/>
+          <w:sz w:val="24"/>
+          <w:lang w:val="en-US"/>
+        </w:rPr>
+        <w:t xml:space="preserve"> = 0; </w:t>
+      </w:r>
+      <w:proofErr w:type="spellStart"/>
+      <w:r>
+        <w:rPr>
+          <w:rFonts w:ascii="Courier New" w:hAnsi="Courier New" w:cs="Courier New"/>
+          <w:sz w:val="24"/>
+          <w:lang w:val="en-US"/>
+        </w:rPr>
+        <w:t>i</w:t>
+      </w:r>
+      <w:proofErr w:type="spellEnd"/>
+      <w:r>
+        <w:rPr>
+          <w:rFonts w:ascii="Courier New" w:hAnsi="Courier New" w:cs="Courier New"/>
+          <w:sz w:val="24"/>
+          <w:lang w:val="en-US"/>
+        </w:rPr>
+        <w:t xml:space="preserve"> &lt; </w:t>
+      </w:r>
+      <w:proofErr w:type="spellStart"/>
+      <w:r>
+        <w:rPr>
+          <w:rFonts w:ascii="Courier New" w:hAnsi="Courier New" w:cs="Courier New"/>
+          <w:sz w:val="24"/>
+          <w:lang w:val="en-US"/>
+        </w:rPr>
+        <w:t>recordCount</w:t>
+      </w:r>
+      <w:proofErr w:type="spellEnd"/>
+      <w:r>
+        <w:rPr>
+          <w:rFonts w:ascii="Courier New" w:hAnsi="Courier New" w:cs="Courier New"/>
+          <w:sz w:val="24"/>
+          <w:lang w:val="en-US"/>
+        </w:rPr>
+        <w:t>; ++</w:t>
+      </w:r>
+      <w:proofErr w:type="spellStart"/>
+      <w:r>
+        <w:rPr>
+          <w:rFonts w:ascii="Courier New" w:hAnsi="Courier New" w:cs="Courier New"/>
+          <w:sz w:val="24"/>
+          <w:lang w:val="en-US"/>
+        </w:rPr>
+        <w:t>i</w:t>
+      </w:r>
+      <w:proofErr w:type="spellEnd"/>
+      <w:r>
+        <w:rPr>
+          <w:rFonts w:ascii="Courier New" w:hAnsi="Courier New" w:cs="Courier New"/>
+          <w:sz w:val="24"/>
+          <w:lang w:val="en-US"/>
+        </w:rPr>
+        <w:t>)</w:t>
       </w:r>
     </w:p>
     <w:p>
@@ -5090,25 +10460,153 @@
           <w:sz w:val="24"/>
           <w:lang w:val="en-US"/>
         </w:rPr>
-        <w:t xml:space="preserve">        char *ptr = data_ + index * RECORD_SIZE;</w:t>
-      </w:r>
-    </w:p>
-    <w:p>
-      <w:pPr>
-        <w:ind w:firstLine="0"/>
-        <w:rPr>
-          <w:rFonts w:ascii="Courier New" w:hAnsi="Courier New" w:cs="Courier New"/>
-          <w:sz w:val="24"/>
-          <w:lang w:val="en-US"/>
-        </w:rPr>
-      </w:pPr>
-      <w:r>
-        <w:rPr>
-          <w:rFonts w:ascii="Courier New" w:hAnsi="Courier New" w:cs="Courier New"/>
-          <w:sz w:val="24"/>
-          <w:lang w:val="en-US"/>
-        </w:rPr>
-        <w:t xml:space="preserve">        memcpy(ptr, &amp;record, sizeof(Record));</w:t>
+        <w:t xml:space="preserve">        </w:t>
+      </w:r>
+      <w:proofErr w:type="spellStart"/>
+      <w:proofErr w:type="gramStart"/>
+      <w:r>
+        <w:rPr>
+          <w:rFonts w:ascii="Courier New" w:hAnsi="Courier New" w:cs="Courier New"/>
+          <w:sz w:val="24"/>
+          <w:lang w:val="en-US"/>
+        </w:rPr>
+        <w:t>dbsync.writeRecord</w:t>
+      </w:r>
+      <w:proofErr w:type="spellEnd"/>
+      <w:proofErr w:type="gramEnd"/>
+      <w:r>
+        <w:rPr>
+          <w:rFonts w:ascii="Courier New" w:hAnsi="Courier New" w:cs="Courier New"/>
+          <w:sz w:val="24"/>
+          <w:lang w:val="en-US"/>
+        </w:rPr>
+        <w:t>(</w:t>
+      </w:r>
+      <w:proofErr w:type="spellStart"/>
+      <w:r>
+        <w:rPr>
+          <w:rFonts w:ascii="Courier New" w:hAnsi="Courier New" w:cs="Courier New"/>
+          <w:sz w:val="24"/>
+          <w:lang w:val="en-US"/>
+        </w:rPr>
+        <w:t>i</w:t>
+      </w:r>
+      <w:proofErr w:type="spellEnd"/>
+      <w:r>
+        <w:rPr>
+          <w:rFonts w:ascii="Courier New" w:hAnsi="Courier New" w:cs="Courier New"/>
+          <w:sz w:val="24"/>
+          <w:lang w:val="en-US"/>
+        </w:rPr>
+        <w:t xml:space="preserve">, </w:t>
+      </w:r>
+      <w:proofErr w:type="spellStart"/>
+      <w:r>
+        <w:rPr>
+          <w:rFonts w:ascii="Courier New" w:hAnsi="Courier New" w:cs="Courier New"/>
+          <w:sz w:val="24"/>
+          <w:lang w:val="en-US"/>
+        </w:rPr>
+        <w:t>createRecord</w:t>
+      </w:r>
+      <w:proofErr w:type="spellEnd"/>
+      <w:r>
+        <w:rPr>
+          <w:rFonts w:ascii="Courier New" w:hAnsi="Courier New" w:cs="Courier New"/>
+          <w:sz w:val="24"/>
+          <w:lang w:val="en-US"/>
+        </w:rPr>
+        <w:t>(</w:t>
+      </w:r>
+      <w:proofErr w:type="spellStart"/>
+      <w:r>
+        <w:rPr>
+          <w:rFonts w:ascii="Courier New" w:hAnsi="Courier New" w:cs="Courier New"/>
+          <w:sz w:val="24"/>
+          <w:lang w:val="en-US"/>
+        </w:rPr>
+        <w:t>static_cast</w:t>
+      </w:r>
+      <w:proofErr w:type="spellEnd"/>
+      <w:r>
+        <w:rPr>
+          <w:rFonts w:ascii="Courier New" w:hAnsi="Courier New" w:cs="Courier New"/>
+          <w:sz w:val="24"/>
+          <w:lang w:val="en-US"/>
+        </w:rPr>
+        <w:t>&lt;</w:t>
+      </w:r>
+      <w:proofErr w:type="spellStart"/>
+      <w:r>
+        <w:rPr>
+          <w:rFonts w:ascii="Courier New" w:hAnsi="Courier New" w:cs="Courier New"/>
+          <w:sz w:val="24"/>
+          <w:lang w:val="en-US"/>
+        </w:rPr>
+        <w:t>ll</w:t>
+      </w:r>
+      <w:proofErr w:type="spellEnd"/>
+      <w:r>
+        <w:rPr>
+          <w:rFonts w:ascii="Courier New" w:hAnsi="Courier New" w:cs="Courier New"/>
+          <w:sz w:val="24"/>
+          <w:lang w:val="en-US"/>
+        </w:rPr>
+        <w:t>&gt;(</w:t>
+      </w:r>
+      <w:proofErr w:type="spellStart"/>
+      <w:r>
+        <w:rPr>
+          <w:rFonts w:ascii="Courier New" w:hAnsi="Courier New" w:cs="Courier New"/>
+          <w:sz w:val="24"/>
+          <w:lang w:val="en-US"/>
+        </w:rPr>
+        <w:t>i</w:t>
+      </w:r>
+      <w:proofErr w:type="spellEnd"/>
+      <w:r>
+        <w:rPr>
+          <w:rFonts w:ascii="Courier New" w:hAnsi="Courier New" w:cs="Courier New"/>
+          <w:sz w:val="24"/>
+          <w:lang w:val="en-US"/>
+        </w:rPr>
+        <w:t xml:space="preserve">), "Name_" + </w:t>
+      </w:r>
+      <w:proofErr w:type="spellStart"/>
+      <w:r>
+        <w:rPr>
+          <w:rFonts w:ascii="Courier New" w:hAnsi="Courier New" w:cs="Courier New"/>
+          <w:sz w:val="24"/>
+          <w:lang w:val="en-US"/>
+        </w:rPr>
+        <w:t>to_string</w:t>
+      </w:r>
+      <w:proofErr w:type="spellEnd"/>
+      <w:r>
+        <w:rPr>
+          <w:rFonts w:ascii="Courier New" w:hAnsi="Courier New" w:cs="Courier New"/>
+          <w:sz w:val="24"/>
+          <w:lang w:val="en-US"/>
+        </w:rPr>
+        <w:t>(</w:t>
+      </w:r>
+      <w:proofErr w:type="spellStart"/>
+      <w:r>
+        <w:rPr>
+          <w:rFonts w:ascii="Courier New" w:hAnsi="Courier New" w:cs="Courier New"/>
+          <w:sz w:val="24"/>
+          <w:lang w:val="en-US"/>
+        </w:rPr>
+        <w:t>i</w:t>
+      </w:r>
+      <w:proofErr w:type="spellEnd"/>
+      <w:r>
+        <w:rPr>
+          <w:rFonts w:ascii="Courier New" w:hAnsi="Courier New" w:cs="Courier New"/>
+          <w:sz w:val="24"/>
+          <w:lang w:val="en-US"/>
+        </w:rPr>
+        <w:t>)));</w:t>
       </w:r>
     </w:p>
     <w:p>
@@ -5138,23 +10636,397 @@
           <w:lang w:val="en-US"/>
         </w:rPr>
       </w:pPr>
-    </w:p>
-    <w:p>
-      <w:pPr>
-        <w:ind w:firstLine="0"/>
-        <w:rPr>
-          <w:rFonts w:ascii="Courier New" w:hAnsi="Courier New" w:cs="Courier New"/>
-          <w:sz w:val="24"/>
-          <w:lang w:val="en-US"/>
-        </w:rPr>
-      </w:pPr>
-      <w:r>
-        <w:rPr>
-          <w:rFonts w:ascii="Courier New" w:hAnsi="Courier New" w:cs="Courier New"/>
-          <w:sz w:val="24"/>
-          <w:lang w:val="en-US"/>
-        </w:rPr>
-        <w:t xml:space="preserve">    Record readRecord(ll index) const</w:t>
+      <w:r>
+        <w:rPr>
+          <w:rFonts w:ascii="Courier New" w:hAnsi="Courier New" w:cs="Courier New"/>
+          <w:sz w:val="24"/>
+          <w:lang w:val="en-US"/>
+        </w:rPr>
+        <w:t xml:space="preserve">    end = </w:t>
+      </w:r>
+      <w:proofErr w:type="spellStart"/>
+      <w:r>
+        <w:rPr>
+          <w:rFonts w:ascii="Courier New" w:hAnsi="Courier New" w:cs="Courier New"/>
+          <w:sz w:val="24"/>
+          <w:lang w:val="en-US"/>
+        </w:rPr>
+        <w:t>high_resolution_</w:t>
+      </w:r>
+      <w:proofErr w:type="gramStart"/>
+      <w:r>
+        <w:rPr>
+          <w:rFonts w:ascii="Courier New" w:hAnsi="Courier New" w:cs="Courier New"/>
+          <w:sz w:val="24"/>
+          <w:lang w:val="en-US"/>
+        </w:rPr>
+        <w:t>clock</w:t>
+      </w:r>
+      <w:proofErr w:type="spellEnd"/>
+      <w:r>
+        <w:rPr>
+          <w:rFonts w:ascii="Courier New" w:hAnsi="Courier New" w:cs="Courier New"/>
+          <w:sz w:val="24"/>
+          <w:lang w:val="en-US"/>
+        </w:rPr>
+        <w:t>::</w:t>
+      </w:r>
+      <w:proofErr w:type="gramEnd"/>
+      <w:r>
+        <w:rPr>
+          <w:rFonts w:ascii="Courier New" w:hAnsi="Courier New" w:cs="Courier New"/>
+          <w:sz w:val="24"/>
+          <w:lang w:val="en-US"/>
+        </w:rPr>
+        <w:t>now();</w:t>
+      </w:r>
+    </w:p>
+    <w:p>
+      <w:pPr>
+        <w:ind w:firstLine="0"/>
+        <w:rPr>
+          <w:rFonts w:ascii="Courier New" w:hAnsi="Courier New" w:cs="Courier New"/>
+          <w:sz w:val="24"/>
+          <w:lang w:val="en-US"/>
+        </w:rPr>
+      </w:pPr>
+      <w:r>
+        <w:rPr>
+          <w:rFonts w:ascii="Courier New" w:hAnsi="Courier New" w:cs="Courier New"/>
+          <w:sz w:val="24"/>
+          <w:lang w:val="en-US"/>
+        </w:rPr>
+        <w:t xml:space="preserve">    duration = end - start;</w:t>
+      </w:r>
+    </w:p>
+    <w:p>
+      <w:pPr>
+        <w:ind w:firstLine="0"/>
+        <w:rPr>
+          <w:rFonts w:ascii="Courier New" w:hAnsi="Courier New" w:cs="Courier New"/>
+          <w:sz w:val="24"/>
+          <w:lang w:val="en-US"/>
+        </w:rPr>
+      </w:pPr>
+      <w:r>
+        <w:rPr>
+          <w:rFonts w:ascii="Courier New" w:hAnsi="Courier New" w:cs="Courier New"/>
+          <w:sz w:val="24"/>
+          <w:lang w:val="en-US"/>
+        </w:rPr>
+        <w:t xml:space="preserve">    </w:t>
+      </w:r>
+      <w:proofErr w:type="spellStart"/>
+      <w:r>
+        <w:rPr>
+          <w:rFonts w:ascii="Courier New" w:hAnsi="Courier New" w:cs="Courier New"/>
+          <w:sz w:val="24"/>
+          <w:lang w:val="en-US"/>
+        </w:rPr>
+        <w:t>cout</w:t>
+      </w:r>
+      <w:proofErr w:type="spellEnd"/>
+      <w:r>
+        <w:rPr>
+          <w:rFonts w:ascii="Courier New" w:hAnsi="Courier New" w:cs="Courier New"/>
+          <w:sz w:val="24"/>
+          <w:lang w:val="en-US"/>
+        </w:rPr>
+        <w:t xml:space="preserve"> &lt;&lt; "</w:t>
+      </w:r>
+      <w:r>
+        <w:rPr>
+          <w:rFonts w:ascii="Courier New" w:hAnsi="Courier New" w:cs="Courier New"/>
+          <w:sz w:val="24"/>
+        </w:rPr>
+        <w:t>Время</w:t>
+      </w:r>
+      <w:r>
+        <w:rPr>
+          <w:rFonts w:ascii="Courier New" w:hAnsi="Courier New" w:cs="Courier New"/>
+          <w:sz w:val="24"/>
+          <w:lang w:val="en-US"/>
+        </w:rPr>
+        <w:t xml:space="preserve"> </w:t>
+      </w:r>
+      <w:r>
+        <w:rPr>
+          <w:rFonts w:ascii="Courier New" w:hAnsi="Courier New" w:cs="Courier New"/>
+          <w:sz w:val="24"/>
+        </w:rPr>
+        <w:t>синхронной</w:t>
+      </w:r>
+      <w:r>
+        <w:rPr>
+          <w:rFonts w:ascii="Courier New" w:hAnsi="Courier New" w:cs="Courier New"/>
+          <w:sz w:val="24"/>
+          <w:lang w:val="en-US"/>
+        </w:rPr>
+        <w:t xml:space="preserve"> </w:t>
+      </w:r>
+      <w:r>
+        <w:rPr>
+          <w:rFonts w:ascii="Courier New" w:hAnsi="Courier New" w:cs="Courier New"/>
+          <w:sz w:val="24"/>
+        </w:rPr>
+        <w:t>записи</w:t>
+      </w:r>
+      <w:r>
+        <w:rPr>
+          <w:rFonts w:ascii="Courier New" w:hAnsi="Courier New" w:cs="Courier New"/>
+          <w:sz w:val="24"/>
+          <w:lang w:val="en-US"/>
+        </w:rPr>
+        <w:t xml:space="preserve">: " &lt;&lt; </w:t>
+      </w:r>
+      <w:proofErr w:type="spellStart"/>
+      <w:proofErr w:type="gramStart"/>
+      <w:r>
+        <w:rPr>
+          <w:rFonts w:ascii="Courier New" w:hAnsi="Courier New" w:cs="Courier New"/>
+          <w:sz w:val="24"/>
+          <w:lang w:val="en-US"/>
+        </w:rPr>
+        <w:t>duration</w:t>
+      </w:r>
+      <w:r>
+        <w:rPr>
+          <w:rFonts w:ascii="Courier New" w:hAnsi="Courier New" w:cs="Courier New"/>
+          <w:sz w:val="24"/>
+          <w:lang w:val="en-US"/>
+        </w:rPr>
+        <w:t>.</w:t>
+      </w:r>
+      <w:r>
+        <w:rPr>
+          <w:rFonts w:ascii="Courier New" w:hAnsi="Courier New" w:cs="Courier New"/>
+          <w:sz w:val="24"/>
+          <w:lang w:val="en-US"/>
+        </w:rPr>
+        <w:t>count</w:t>
+      </w:r>
+      <w:proofErr w:type="spellEnd"/>
+      <w:proofErr w:type="gramEnd"/>
+      <w:r>
+        <w:rPr>
+          <w:rFonts w:ascii="Courier New" w:hAnsi="Courier New" w:cs="Courier New"/>
+          <w:sz w:val="24"/>
+          <w:lang w:val="en-US"/>
+        </w:rPr>
+        <w:t xml:space="preserve">() &lt;&lt; " </w:t>
+      </w:r>
+      <w:r>
+        <w:rPr>
+          <w:rFonts w:ascii="Courier New" w:hAnsi="Courier New" w:cs="Courier New"/>
+          <w:sz w:val="24"/>
+        </w:rPr>
+        <w:t>секунд</w:t>
+      </w:r>
+      <w:r>
+        <w:rPr>
+          <w:rFonts w:ascii="Courier New" w:hAnsi="Courier New" w:cs="Courier New"/>
+          <w:sz w:val="24"/>
+          <w:lang w:val="en-US"/>
+        </w:rPr>
+        <w:t xml:space="preserve">." </w:t>
+      </w:r>
+      <w:r>
+        <w:rPr>
+          <w:rFonts w:ascii="Courier New" w:hAnsi="Courier New" w:cs="Courier New"/>
+          <w:sz w:val="24"/>
+          <w:lang w:val="en-US"/>
+        </w:rPr>
+        <w:t xml:space="preserve">&lt;&lt; </w:t>
+      </w:r>
+      <w:proofErr w:type="spellStart"/>
+      <w:r>
+        <w:rPr>
+          <w:rFonts w:ascii="Courier New" w:hAnsi="Courier New" w:cs="Courier New"/>
+          <w:sz w:val="24"/>
+          <w:lang w:val="en-US"/>
+        </w:rPr>
+        <w:t>endl</w:t>
+      </w:r>
+      <w:proofErr w:type="spellEnd"/>
+      <w:r>
+        <w:rPr>
+          <w:rFonts w:ascii="Courier New" w:hAnsi="Courier New" w:cs="Courier New"/>
+          <w:sz w:val="24"/>
+          <w:lang w:val="en-US"/>
+        </w:rPr>
+        <w:t>;</w:t>
+      </w:r>
+    </w:p>
+    <w:p>
+      <w:pPr>
+        <w:ind w:firstLine="0"/>
+        <w:rPr>
+          <w:rFonts w:ascii="Courier New" w:hAnsi="Courier New" w:cs="Courier New"/>
+          <w:sz w:val="24"/>
+          <w:lang w:val="en-US"/>
+        </w:rPr>
+      </w:pPr>
+    </w:p>
+    <w:p>
+      <w:pPr>
+        <w:ind w:firstLine="0"/>
+        <w:rPr>
+          <w:rFonts w:ascii="Courier New" w:hAnsi="Courier New" w:cs="Courier New"/>
+          <w:sz w:val="24"/>
+          <w:lang w:val="en-US"/>
+        </w:rPr>
+      </w:pPr>
+      <w:r>
+        <w:rPr>
+          <w:rFonts w:ascii="Courier New" w:hAnsi="Courier New" w:cs="Courier New"/>
+          <w:sz w:val="24"/>
+          <w:lang w:val="en-US"/>
+        </w:rPr>
+        <w:t xml:space="preserve">    start = </w:t>
+      </w:r>
+      <w:proofErr w:type="spellStart"/>
+      <w:r>
+        <w:rPr>
+          <w:rFonts w:ascii="Courier New" w:hAnsi="Courier New" w:cs="Courier New"/>
+          <w:sz w:val="24"/>
+          <w:lang w:val="en-US"/>
+        </w:rPr>
+        <w:t>high_resolution_</w:t>
+      </w:r>
+      <w:proofErr w:type="gramStart"/>
+      <w:r>
+        <w:rPr>
+          <w:rFonts w:ascii="Courier New" w:hAnsi="Courier New" w:cs="Courier New"/>
+          <w:sz w:val="24"/>
+          <w:lang w:val="en-US"/>
+        </w:rPr>
+        <w:t>clock</w:t>
+      </w:r>
+      <w:proofErr w:type="spellEnd"/>
+      <w:r>
+        <w:rPr>
+          <w:rFonts w:ascii="Courier New" w:hAnsi="Courier New" w:cs="Courier New"/>
+          <w:sz w:val="24"/>
+          <w:lang w:val="en-US"/>
+        </w:rPr>
+        <w:t>::</w:t>
+      </w:r>
+      <w:proofErr w:type="gramEnd"/>
+      <w:r>
+        <w:rPr>
+          <w:rFonts w:ascii="Courier New" w:hAnsi="Courier New" w:cs="Courier New"/>
+          <w:sz w:val="24"/>
+          <w:lang w:val="en-US"/>
+        </w:rPr>
+        <w:t>now();</w:t>
+      </w:r>
+    </w:p>
+    <w:p>
+      <w:pPr>
+        <w:ind w:firstLine="0"/>
+        <w:rPr>
+          <w:rFonts w:ascii="Courier New" w:hAnsi="Courier New" w:cs="Courier New"/>
+          <w:sz w:val="24"/>
+          <w:lang w:val="en-US"/>
+        </w:rPr>
+      </w:pPr>
+      <w:r>
+        <w:rPr>
+          <w:rFonts w:ascii="Courier New" w:hAnsi="Courier New" w:cs="Courier New"/>
+          <w:sz w:val="24"/>
+          <w:lang w:val="en-US"/>
+        </w:rPr>
+        <w:t xml:space="preserve">    for (</w:t>
+      </w:r>
+      <w:proofErr w:type="spellStart"/>
+      <w:r>
+        <w:rPr>
+          <w:rFonts w:ascii="Courier New" w:hAnsi="Courier New" w:cs="Courier New"/>
+          <w:sz w:val="24"/>
+          <w:lang w:val="en-US"/>
+        </w:rPr>
+        <w:t>ll</w:t>
+      </w:r>
+      <w:proofErr w:type="spellEnd"/>
+      <w:r>
+        <w:rPr>
+          <w:rFonts w:ascii="Courier New" w:hAnsi="Courier New" w:cs="Courier New"/>
+          <w:sz w:val="24"/>
+          <w:lang w:val="en-US"/>
+        </w:rPr>
+        <w:t xml:space="preserve"> </w:t>
+      </w:r>
+      <w:proofErr w:type="spellStart"/>
+      <w:r>
+        <w:rPr>
+          <w:rFonts w:ascii="Courier New" w:hAnsi="Courier New" w:cs="Courier New"/>
+          <w:sz w:val="24"/>
+          <w:lang w:val="en-US"/>
+        </w:rPr>
+        <w:t>i</w:t>
+      </w:r>
+      <w:proofErr w:type="spellEnd"/>
+      <w:r>
+        <w:rPr>
+          <w:rFonts w:ascii="Courier New" w:hAnsi="Courier New" w:cs="Courier New"/>
+          <w:sz w:val="24"/>
+          <w:lang w:val="en-US"/>
+        </w:rPr>
+        <w:t xml:space="preserve"> = 0; </w:t>
+      </w:r>
+      <w:proofErr w:type="spellStart"/>
+      <w:r>
+        <w:rPr>
+          <w:rFonts w:ascii="Courier New" w:hAnsi="Courier New" w:cs="Courier New"/>
+          <w:sz w:val="24"/>
+          <w:lang w:val="en-US"/>
+        </w:rPr>
+        <w:t>i</w:t>
+      </w:r>
+      <w:proofErr w:type="spellEnd"/>
+      <w:r>
+        <w:rPr>
+          <w:rFonts w:ascii="Courier New" w:hAnsi="Courier New" w:cs="Courier New"/>
+          <w:sz w:val="24"/>
+          <w:lang w:val="en-US"/>
+        </w:rPr>
+        <w:t xml:space="preserve"> &lt; </w:t>
+      </w:r>
+      <w:proofErr w:type="spellStart"/>
+      <w:r>
+        <w:rPr>
+          <w:rFonts w:ascii="Courier New" w:hAnsi="Courier New" w:cs="Courier New"/>
+          <w:sz w:val="24"/>
+          <w:lang w:val="en-US"/>
+        </w:rPr>
+        <w:t>recordCount</w:t>
+      </w:r>
+      <w:proofErr w:type="spellEnd"/>
+      <w:r>
+        <w:rPr>
+          <w:rFonts w:ascii="Courier New" w:hAnsi="Courier New" w:cs="Courier New"/>
+          <w:sz w:val="24"/>
+          <w:lang w:val="en-US"/>
+        </w:rPr>
+        <w:t>; ++</w:t>
+      </w:r>
+      <w:proofErr w:type="spellStart"/>
+      <w:r>
+        <w:rPr>
+          <w:rFonts w:ascii="Courier New" w:hAnsi="Courier New" w:cs="Courier New"/>
+          <w:sz w:val="24"/>
+          <w:lang w:val="en-US"/>
+        </w:rPr>
+        <w:t>i</w:t>
+      </w:r>
+      <w:proofErr w:type="spellEnd"/>
+      <w:r>
+        <w:rPr>
+          <w:rFonts w:ascii="Courier New" w:hAnsi="Courier New" w:cs="Courier New"/>
+          <w:sz w:val="24"/>
+          <w:lang w:val="en-US"/>
+        </w:rPr>
+        <w:t>)</w:t>
       </w:r>
     </w:p>
     <w:p>
@@ -5190,61 +11062,45 @@
           <w:sz w:val="24"/>
           <w:lang w:val="en-US"/>
         </w:rPr>
-        <w:t xml:space="preserve">        Record record;</w:t>
-      </w:r>
-    </w:p>
-    <w:p>
-      <w:pPr>
-        <w:ind w:firstLine="0"/>
-        <w:rPr>
-          <w:rFonts w:ascii="Courier New" w:hAnsi="Courier New" w:cs="Courier New"/>
-          <w:sz w:val="24"/>
-          <w:lang w:val="en-US"/>
-        </w:rPr>
-      </w:pPr>
-      <w:r>
-        <w:rPr>
-          <w:rFonts w:ascii="Courier New" w:hAnsi="Courier New" w:cs="Courier New"/>
-          <w:sz w:val="24"/>
-          <w:lang w:val="en-US"/>
-        </w:rPr>
-        <w:t xml:space="preserve">        const char *ptr = data_ + index * RECORD_SIZE;</w:t>
-      </w:r>
-    </w:p>
-    <w:p>
-      <w:pPr>
-        <w:ind w:firstLine="0"/>
-        <w:rPr>
-          <w:rFonts w:ascii="Courier New" w:hAnsi="Courier New" w:cs="Courier New"/>
-          <w:sz w:val="24"/>
-          <w:lang w:val="en-US"/>
-        </w:rPr>
-      </w:pPr>
-      <w:r>
-        <w:rPr>
-          <w:rFonts w:ascii="Courier New" w:hAnsi="Courier New" w:cs="Courier New"/>
-          <w:sz w:val="24"/>
-          <w:lang w:val="en-US"/>
-        </w:rPr>
-        <w:t xml:space="preserve">        memcpy(&amp;record, ptr, sizeof(Record));</w:t>
-      </w:r>
-    </w:p>
-    <w:p>
-      <w:pPr>
-        <w:ind w:firstLine="0"/>
-        <w:rPr>
-          <w:rFonts w:ascii="Courier New" w:hAnsi="Courier New" w:cs="Courier New"/>
-          <w:sz w:val="24"/>
-          <w:lang w:val="en-US"/>
-        </w:rPr>
-      </w:pPr>
-      <w:r>
-        <w:rPr>
-          <w:rFonts w:ascii="Courier New" w:hAnsi="Courier New" w:cs="Courier New"/>
-          <w:sz w:val="24"/>
-          <w:lang w:val="en-US"/>
-        </w:rPr>
-        <w:t xml:space="preserve">        return record;</w:t>
+        <w:t xml:space="preserve">        Record r = </w:t>
+      </w:r>
+      <w:proofErr w:type="spellStart"/>
+      <w:proofErr w:type="gramStart"/>
+      <w:r>
+        <w:rPr>
+          <w:rFonts w:ascii="Courier New" w:hAnsi="Courier New" w:cs="Courier New"/>
+          <w:sz w:val="24"/>
+          <w:lang w:val="en-US"/>
+        </w:rPr>
+        <w:t>dbsync.readRecord</w:t>
+      </w:r>
+      <w:proofErr w:type="spellEnd"/>
+      <w:proofErr w:type="gramEnd"/>
+      <w:r>
+        <w:rPr>
+          <w:rFonts w:ascii="Courier New" w:hAnsi="Courier New" w:cs="Courier New"/>
+          <w:sz w:val="24"/>
+          <w:lang w:val="en-US"/>
+        </w:rPr>
+        <w:t>(</w:t>
+      </w:r>
+      <w:proofErr w:type="spellStart"/>
+      <w:r>
+        <w:rPr>
+          <w:rFonts w:ascii="Courier New" w:hAnsi="Courier New" w:cs="Courier New"/>
+          <w:sz w:val="24"/>
+          <w:lang w:val="en-US"/>
+        </w:rPr>
+        <w:t>i</w:t>
+      </w:r>
+      <w:proofErr w:type="spellEnd"/>
+      <w:r>
+        <w:rPr>
+          <w:rFonts w:ascii="Courier New" w:hAnsi="Courier New" w:cs="Courier New"/>
+          <w:sz w:val="24"/>
+          <w:lang w:val="en-US"/>
+        </w:rPr>
+        <w:t>);</w:t>
       </w:r>
     </w:p>
     <w:p>
@@ -5274,1453 +11130,151 @@
           <w:lang w:val="en-US"/>
         </w:rPr>
       </w:pPr>
-    </w:p>
-    <w:p>
-      <w:pPr>
-        <w:ind w:firstLine="0"/>
-        <w:rPr>
-          <w:rFonts w:ascii="Courier New" w:hAnsi="Courier New" w:cs="Courier New"/>
-          <w:sz w:val="24"/>
-          <w:lang w:val="en-US"/>
-        </w:rPr>
-      </w:pPr>
-      <w:r>
-        <w:rPr>
-          <w:rFonts w:ascii="Courier New" w:hAnsi="Courier New" w:cs="Courier New"/>
-          <w:sz w:val="24"/>
-          <w:lang w:val="en-US"/>
-        </w:rPr>
-        <w:t>private:</w:t>
-      </w:r>
-    </w:p>
-    <w:p>
-      <w:pPr>
-        <w:ind w:firstLine="0"/>
-        <w:rPr>
-          <w:rFonts w:ascii="Courier New" w:hAnsi="Courier New" w:cs="Courier New"/>
-          <w:sz w:val="24"/>
-          <w:lang w:val="en-US"/>
-        </w:rPr>
-      </w:pPr>
-      <w:r>
-        <w:rPr>
-          <w:rFonts w:ascii="Courier New" w:hAnsi="Courier New" w:cs="Courier New"/>
-          <w:sz w:val="24"/>
-          <w:lang w:val="en-US"/>
-        </w:rPr>
-        <w:t xml:space="preserve">    string filename_;</w:t>
-      </w:r>
-    </w:p>
-    <w:p>
-      <w:pPr>
-        <w:ind w:firstLine="0"/>
-        <w:rPr>
-          <w:rFonts w:ascii="Courier New" w:hAnsi="Courier New" w:cs="Courier New"/>
-          <w:sz w:val="24"/>
-          <w:lang w:val="en-US"/>
-        </w:rPr>
-      </w:pPr>
-      <w:r>
-        <w:rPr>
-          <w:rFonts w:ascii="Courier New" w:hAnsi="Courier New" w:cs="Courier New"/>
-          <w:sz w:val="24"/>
-          <w:lang w:val="en-US"/>
-        </w:rPr>
-        <w:t xml:space="preserve">    ll recordCount_;</w:t>
-      </w:r>
-    </w:p>
-    <w:p>
-      <w:pPr>
-        <w:ind w:firstLine="0"/>
-        <w:rPr>
-          <w:rFonts w:ascii="Courier New" w:hAnsi="Courier New" w:cs="Courier New"/>
-          <w:sz w:val="24"/>
-          <w:lang w:val="en-US"/>
-        </w:rPr>
-      </w:pPr>
-      <w:r>
-        <w:rPr>
-          <w:rFonts w:ascii="Courier New" w:hAnsi="Courier New" w:cs="Courier New"/>
-          <w:sz w:val="24"/>
-          <w:lang w:val="en-US"/>
-        </w:rPr>
-        <w:t xml:space="preserve">    HANDLE hFile_ = INVALID_HANDLE_VALUE;</w:t>
-      </w:r>
-    </w:p>
-    <w:p>
-      <w:pPr>
-        <w:ind w:firstLine="0"/>
-        <w:rPr>
-          <w:rFonts w:ascii="Courier New" w:hAnsi="Courier New" w:cs="Courier New"/>
-          <w:sz w:val="24"/>
-          <w:lang w:val="en-US"/>
-        </w:rPr>
-      </w:pPr>
-      <w:r>
-        <w:rPr>
-          <w:rFonts w:ascii="Courier New" w:hAnsi="Courier New" w:cs="Courier New"/>
-          <w:sz w:val="24"/>
-          <w:lang w:val="en-US"/>
-        </w:rPr>
-        <w:t xml:space="preserve">    HANDLE hMap_ = NULL;</w:t>
-      </w:r>
-    </w:p>
-    <w:p>
-      <w:pPr>
-        <w:ind w:firstLine="0"/>
-        <w:rPr>
-          <w:rFonts w:ascii="Courier New" w:hAnsi="Courier New" w:cs="Courier New"/>
-          <w:sz w:val="24"/>
-          <w:lang w:val="en-US"/>
-        </w:rPr>
-      </w:pPr>
-      <w:r>
-        <w:rPr>
-          <w:rFonts w:ascii="Courier New" w:hAnsi="Courier New" w:cs="Courier New"/>
-          <w:sz w:val="24"/>
-          <w:lang w:val="en-US"/>
-        </w:rPr>
-        <w:t xml:space="preserve">    char *data_ = NULL;</w:t>
-      </w:r>
-    </w:p>
-    <w:p>
-      <w:pPr>
-        <w:ind w:firstLine="0"/>
-        <w:rPr>
-          <w:rFonts w:ascii="Courier New" w:hAnsi="Courier New" w:cs="Courier New"/>
-          <w:sz w:val="24"/>
-          <w:lang w:val="en-US"/>
-        </w:rPr>
-      </w:pPr>
-      <w:r>
-        <w:rPr>
-          <w:rFonts w:ascii="Courier New" w:hAnsi="Courier New" w:cs="Courier New"/>
-          <w:sz w:val="24"/>
-          <w:lang w:val="en-US"/>
-        </w:rPr>
-        <w:t>};</w:t>
-      </w:r>
-    </w:p>
-    <w:p>
-      <w:pPr>
-        <w:ind w:firstLine="0"/>
-        <w:rPr>
-          <w:rFonts w:ascii="Courier New" w:hAnsi="Courier New" w:cs="Courier New"/>
-          <w:sz w:val="24"/>
-          <w:lang w:val="en-US"/>
-        </w:rPr>
-      </w:pPr>
-    </w:p>
-    <w:p>
-      <w:pPr>
-        <w:ind w:firstLine="0"/>
-        <w:rPr>
-          <w:rFonts w:ascii="Courier New" w:hAnsi="Courier New" w:cs="Courier New"/>
-          <w:sz w:val="24"/>
-          <w:lang w:val="en-US"/>
-        </w:rPr>
-      </w:pPr>
-      <w:r>
-        <w:rPr>
-          <w:rFonts w:ascii="Courier New" w:hAnsi="Courier New" w:cs="Courier New"/>
-          <w:sz w:val="24"/>
-          <w:lang w:val="en-US"/>
-        </w:rPr>
-        <w:t>class SynchronousDatabase</w:t>
-      </w:r>
-    </w:p>
-    <w:p>
-      <w:pPr>
-        <w:ind w:firstLine="0"/>
-        <w:rPr>
-          <w:rFonts w:ascii="Courier New" w:hAnsi="Courier New" w:cs="Courier New"/>
-          <w:sz w:val="24"/>
-          <w:lang w:val="en-US"/>
-        </w:rPr>
-      </w:pPr>
-      <w:r>
-        <w:rPr>
-          <w:rFonts w:ascii="Courier New" w:hAnsi="Courier New" w:cs="Courier New"/>
-          <w:sz w:val="24"/>
-          <w:lang w:val="en-US"/>
-        </w:rPr>
-        <w:t>{</w:t>
-      </w:r>
-    </w:p>
-    <w:p>
-      <w:pPr>
-        <w:ind w:firstLine="0"/>
-        <w:rPr>
-          <w:rFonts w:ascii="Courier New" w:hAnsi="Courier New" w:cs="Courier New"/>
-          <w:sz w:val="24"/>
-          <w:lang w:val="en-US"/>
-        </w:rPr>
-      </w:pPr>
-      <w:r>
-        <w:rPr>
-          <w:rFonts w:ascii="Courier New" w:hAnsi="Courier New" w:cs="Courier New"/>
-          <w:sz w:val="24"/>
-          <w:lang w:val="en-US"/>
-        </w:rPr>
-        <w:t>public:</w:t>
-      </w:r>
-    </w:p>
-    <w:p>
-      <w:pPr>
-        <w:ind w:firstLine="0"/>
-        <w:rPr>
-          <w:rFonts w:ascii="Courier New" w:hAnsi="Courier New" w:cs="Courier New"/>
-          <w:sz w:val="24"/>
-          <w:lang w:val="en-US"/>
-        </w:rPr>
-      </w:pPr>
-      <w:r>
-        <w:rPr>
-          <w:rFonts w:ascii="Courier New" w:hAnsi="Courier New" w:cs="Courier New"/>
-          <w:sz w:val="24"/>
-          <w:lang w:val="en-US"/>
-        </w:rPr>
-        <w:t xml:space="preserve">    SynchronousDatabase(const string &amp;filename, ll recordCount) : filename_(filename), recordCount_(recordCount)</w:t>
-      </w:r>
-    </w:p>
-    <w:p>
-      <w:pPr>
-        <w:ind w:firstLine="0"/>
-        <w:rPr>
-          <w:rFonts w:ascii="Courier New" w:hAnsi="Courier New" w:cs="Courier New"/>
-          <w:sz w:val="24"/>
-          <w:lang w:val="en-US"/>
-        </w:rPr>
-      </w:pPr>
-      <w:r>
-        <w:rPr>
-          <w:rFonts w:ascii="Courier New" w:hAnsi="Courier New" w:cs="Courier New"/>
-          <w:sz w:val="24"/>
-          <w:lang w:val="en-US"/>
-        </w:rPr>
-        <w:t xml:space="preserve">    {</w:t>
-      </w:r>
-    </w:p>
-    <w:p>
-      <w:pPr>
-        <w:ind w:firstLine="0"/>
-        <w:rPr>
-          <w:rFonts w:ascii="Courier New" w:hAnsi="Courier New" w:cs="Courier New"/>
-          <w:sz w:val="24"/>
-          <w:lang w:val="en-US"/>
-        </w:rPr>
-      </w:pPr>
-      <w:r>
-        <w:rPr>
-          <w:rFonts w:ascii="Courier New" w:hAnsi="Courier New" w:cs="Courier New"/>
-          <w:sz w:val="24"/>
-          <w:lang w:val="en-US"/>
-        </w:rPr>
-        <w:t xml:space="preserve">        hFile_ = CreateFileA(</w:t>
-      </w:r>
-    </w:p>
-    <w:p>
-      <w:pPr>
-        <w:ind w:firstLine="0"/>
-        <w:rPr>
-          <w:rFonts w:ascii="Courier New" w:hAnsi="Courier New" w:cs="Courier New"/>
-          <w:sz w:val="24"/>
-          <w:lang w:val="en-US"/>
-        </w:rPr>
-      </w:pPr>
-      <w:r>
-        <w:rPr>
-          <w:rFonts w:ascii="Courier New" w:hAnsi="Courier New" w:cs="Courier New"/>
-          <w:sz w:val="24"/>
-          <w:lang w:val="en-US"/>
-        </w:rPr>
-        <w:t xml:space="preserve">            filename_.c_str(),</w:t>
-      </w:r>
-    </w:p>
-    <w:p>
-      <w:pPr>
-        <w:ind w:firstLine="0"/>
-        <w:rPr>
-          <w:rFonts w:ascii="Courier New" w:hAnsi="Courier New" w:cs="Courier New"/>
-          <w:sz w:val="24"/>
-          <w:lang w:val="en-US"/>
-        </w:rPr>
-      </w:pPr>
-      <w:r>
-        <w:rPr>
-          <w:rFonts w:ascii="Courier New" w:hAnsi="Courier New" w:cs="Courier New"/>
-          <w:sz w:val="24"/>
-          <w:lang w:val="en-US"/>
-        </w:rPr>
-        <w:t xml:space="preserve">            GENERIC_READ | GENERIC_WRITE,</w:t>
-      </w:r>
-    </w:p>
-    <w:p>
-      <w:pPr>
-        <w:ind w:firstLine="0"/>
-        <w:rPr>
-          <w:rFonts w:ascii="Courier New" w:hAnsi="Courier New" w:cs="Courier New"/>
-          <w:sz w:val="24"/>
-          <w:lang w:val="en-US"/>
-        </w:rPr>
-      </w:pPr>
-      <w:r>
-        <w:rPr>
-          <w:rFonts w:ascii="Courier New" w:hAnsi="Courier New" w:cs="Courier New"/>
-          <w:sz w:val="24"/>
-          <w:lang w:val="en-US"/>
-        </w:rPr>
-        <w:t xml:space="preserve">            0,</w:t>
-      </w:r>
-    </w:p>
-    <w:p>
-      <w:pPr>
-        <w:ind w:firstLine="0"/>
-        <w:rPr>
-          <w:rFonts w:ascii="Courier New" w:hAnsi="Courier New" w:cs="Courier New"/>
-          <w:sz w:val="24"/>
-          <w:lang w:val="en-US"/>
-        </w:rPr>
-      </w:pPr>
-      <w:r>
-        <w:rPr>
-          <w:rFonts w:ascii="Courier New" w:hAnsi="Courier New" w:cs="Courier New"/>
-          <w:sz w:val="24"/>
-          <w:lang w:val="en-US"/>
-        </w:rPr>
-        <w:t xml:space="preserve">            NULL,</w:t>
-      </w:r>
-    </w:p>
-    <w:p>
-      <w:pPr>
-        <w:ind w:firstLine="0"/>
-        <w:rPr>
-          <w:rFonts w:ascii="Courier New" w:hAnsi="Courier New" w:cs="Courier New"/>
-          <w:sz w:val="24"/>
-          <w:lang w:val="en-US"/>
-        </w:rPr>
-      </w:pPr>
-      <w:r>
-        <w:rPr>
-          <w:rFonts w:ascii="Courier New" w:hAnsi="Courier New" w:cs="Courier New"/>
-          <w:sz w:val="24"/>
-          <w:lang w:val="en-US"/>
-        </w:rPr>
-        <w:t xml:space="preserve">            OPEN_ALWAYS,</w:t>
-      </w:r>
-    </w:p>
-    <w:p>
-      <w:pPr>
-        <w:ind w:firstLine="0"/>
-        <w:rPr>
-          <w:rFonts w:ascii="Courier New" w:hAnsi="Courier New" w:cs="Courier New"/>
-          <w:sz w:val="24"/>
-          <w:lang w:val="en-US"/>
-        </w:rPr>
-      </w:pPr>
-      <w:r>
-        <w:rPr>
-          <w:rFonts w:ascii="Courier New" w:hAnsi="Courier New" w:cs="Courier New"/>
-          <w:sz w:val="24"/>
-          <w:lang w:val="en-US"/>
-        </w:rPr>
-        <w:t xml:space="preserve">            FILE_ATTRIBUTE_NORMAL,</w:t>
-      </w:r>
-    </w:p>
-    <w:p>
-      <w:pPr>
-        <w:ind w:firstLine="0"/>
-        <w:rPr>
-          <w:rFonts w:ascii="Courier New" w:hAnsi="Courier New" w:cs="Courier New"/>
-          <w:sz w:val="24"/>
-          <w:lang w:val="en-US"/>
-        </w:rPr>
-      </w:pPr>
-      <w:r>
-        <w:rPr>
-          <w:rFonts w:ascii="Courier New" w:hAnsi="Courier New" w:cs="Courier New"/>
-          <w:sz w:val="24"/>
-          <w:lang w:val="en-US"/>
-        </w:rPr>
-        <w:t xml:space="preserve">            NULL);</w:t>
-      </w:r>
-    </w:p>
-    <w:p>
-      <w:pPr>
-        <w:ind w:firstLine="0"/>
-        <w:rPr>
-          <w:rFonts w:ascii="Courier New" w:hAnsi="Courier New" w:cs="Courier New"/>
-          <w:sz w:val="24"/>
-          <w:lang w:val="en-US"/>
-        </w:rPr>
-      </w:pPr>
-    </w:p>
-    <w:p>
-      <w:pPr>
-        <w:ind w:firstLine="0"/>
-        <w:rPr>
-          <w:rFonts w:ascii="Courier New" w:hAnsi="Courier New" w:cs="Courier New"/>
-          <w:sz w:val="24"/>
-          <w:lang w:val="en-US"/>
-        </w:rPr>
-      </w:pPr>
-      <w:r>
-        <w:rPr>
-          <w:rFonts w:ascii="Courier New" w:hAnsi="Courier New" w:cs="Courier New"/>
-          <w:sz w:val="24"/>
-          <w:lang w:val="en-US"/>
-        </w:rPr>
-        <w:lastRenderedPageBreak/>
-        <w:t xml:space="preserve">        LARGE_INTEGER fileSize;</w:t>
-      </w:r>
-    </w:p>
-    <w:p>
-      <w:pPr>
-        <w:ind w:firstLine="0"/>
-        <w:rPr>
-          <w:rFonts w:ascii="Courier New" w:hAnsi="Courier New" w:cs="Courier New"/>
-          <w:sz w:val="24"/>
-          <w:lang w:val="en-US"/>
-        </w:rPr>
-      </w:pPr>
-      <w:r>
-        <w:rPr>
-          <w:rFonts w:ascii="Courier New" w:hAnsi="Courier New" w:cs="Courier New"/>
-          <w:sz w:val="24"/>
-          <w:lang w:val="en-US"/>
-        </w:rPr>
-        <w:t xml:space="preserve">        fileSize.QuadPart = recordCount_ * RECORD_SIZE;</w:t>
-      </w:r>
-    </w:p>
-    <w:p>
-      <w:pPr>
-        <w:ind w:firstLine="0"/>
-        <w:rPr>
-          <w:rFonts w:ascii="Courier New" w:hAnsi="Courier New" w:cs="Courier New"/>
-          <w:sz w:val="24"/>
-          <w:lang w:val="en-US"/>
-        </w:rPr>
-      </w:pPr>
-      <w:r>
-        <w:rPr>
-          <w:rFonts w:ascii="Courier New" w:hAnsi="Courier New" w:cs="Courier New"/>
-          <w:sz w:val="24"/>
-          <w:lang w:val="en-US"/>
-        </w:rPr>
-        <w:t xml:space="preserve">        SetFilePointerEx(hFile_, fileSize, NULL, FILE_BEGIN);</w:t>
-      </w:r>
-    </w:p>
-    <w:p>
-      <w:pPr>
-        <w:ind w:firstLine="0"/>
-        <w:rPr>
-          <w:rFonts w:ascii="Courier New" w:hAnsi="Courier New" w:cs="Courier New"/>
-          <w:sz w:val="24"/>
-          <w:lang w:val="en-US"/>
-        </w:rPr>
-      </w:pPr>
-      <w:r>
-        <w:rPr>
-          <w:rFonts w:ascii="Courier New" w:hAnsi="Courier New" w:cs="Courier New"/>
-          <w:sz w:val="24"/>
-          <w:lang w:val="en-US"/>
-        </w:rPr>
-        <w:t xml:space="preserve">        SetEndOfFile(hFile_);</w:t>
-      </w:r>
-    </w:p>
-    <w:p>
-      <w:pPr>
-        <w:ind w:firstLine="0"/>
-        <w:rPr>
-          <w:rFonts w:ascii="Courier New" w:hAnsi="Courier New" w:cs="Courier New"/>
-          <w:sz w:val="24"/>
-          <w:lang w:val="en-US"/>
-        </w:rPr>
-      </w:pPr>
-      <w:r>
-        <w:rPr>
-          <w:rFonts w:ascii="Courier New" w:hAnsi="Courier New" w:cs="Courier New"/>
-          <w:sz w:val="24"/>
-          <w:lang w:val="en-US"/>
-        </w:rPr>
-        <w:t xml:space="preserve">    }</w:t>
-      </w:r>
-    </w:p>
-    <w:p>
-      <w:pPr>
-        <w:ind w:firstLine="0"/>
-        <w:rPr>
-          <w:rFonts w:ascii="Courier New" w:hAnsi="Courier New" w:cs="Courier New"/>
-          <w:sz w:val="24"/>
-          <w:lang w:val="en-US"/>
-        </w:rPr>
-      </w:pPr>
-    </w:p>
-    <w:p>
-      <w:pPr>
-        <w:ind w:firstLine="0"/>
-        <w:rPr>
-          <w:rFonts w:ascii="Courier New" w:hAnsi="Courier New" w:cs="Courier New"/>
-          <w:sz w:val="24"/>
-          <w:lang w:val="en-US"/>
-        </w:rPr>
-      </w:pPr>
-      <w:r>
-        <w:rPr>
-          <w:rFonts w:ascii="Courier New" w:hAnsi="Courier New" w:cs="Courier New"/>
-          <w:sz w:val="24"/>
-          <w:lang w:val="en-US"/>
-        </w:rPr>
-        <w:t xml:space="preserve">    ~SynchronousDatabase()</w:t>
-      </w:r>
-    </w:p>
-    <w:p>
-      <w:pPr>
-        <w:ind w:firstLine="0"/>
-        <w:rPr>
-          <w:rFonts w:ascii="Courier New" w:hAnsi="Courier New" w:cs="Courier New"/>
-          <w:sz w:val="24"/>
-          <w:lang w:val="en-US"/>
-        </w:rPr>
-      </w:pPr>
-      <w:r>
-        <w:rPr>
-          <w:rFonts w:ascii="Courier New" w:hAnsi="Courier New" w:cs="Courier New"/>
-          <w:sz w:val="24"/>
-          <w:lang w:val="en-US"/>
-        </w:rPr>
-        <w:t xml:space="preserve">    {</w:t>
-      </w:r>
-    </w:p>
-    <w:p>
-      <w:pPr>
-        <w:ind w:firstLine="0"/>
-        <w:rPr>
-          <w:rFonts w:ascii="Courier New" w:hAnsi="Courier New" w:cs="Courier New"/>
-          <w:sz w:val="24"/>
-          <w:lang w:val="en-US"/>
-        </w:rPr>
-      </w:pPr>
-      <w:r>
-        <w:rPr>
-          <w:rFonts w:ascii="Courier New" w:hAnsi="Courier New" w:cs="Courier New"/>
-          <w:sz w:val="24"/>
-          <w:lang w:val="en-US"/>
-        </w:rPr>
-        <w:t xml:space="preserve">        if (hFile_ != INVALID_HANDLE_VALUE)</w:t>
-      </w:r>
-    </w:p>
-    <w:p>
-      <w:pPr>
-        <w:ind w:firstLine="0"/>
-        <w:rPr>
-          <w:rFonts w:ascii="Courier New" w:hAnsi="Courier New" w:cs="Courier New"/>
-          <w:sz w:val="24"/>
-          <w:lang w:val="en-US"/>
-        </w:rPr>
-      </w:pPr>
-      <w:r>
-        <w:rPr>
-          <w:rFonts w:ascii="Courier New" w:hAnsi="Courier New" w:cs="Courier New"/>
-          <w:sz w:val="24"/>
-          <w:lang w:val="en-US"/>
-        </w:rPr>
-        <w:t xml:space="preserve">            CloseHandle(hFile_);</w:t>
-      </w:r>
-    </w:p>
-    <w:p>
-      <w:pPr>
-        <w:ind w:firstLine="0"/>
-        <w:rPr>
-          <w:rFonts w:ascii="Courier New" w:hAnsi="Courier New" w:cs="Courier New"/>
-          <w:sz w:val="24"/>
-          <w:lang w:val="en-US"/>
-        </w:rPr>
-      </w:pPr>
-      <w:r>
-        <w:rPr>
-          <w:rFonts w:ascii="Courier New" w:hAnsi="Courier New" w:cs="Courier New"/>
-          <w:sz w:val="24"/>
-          <w:lang w:val="en-US"/>
-        </w:rPr>
-        <w:t xml:space="preserve">    }</w:t>
-      </w:r>
-    </w:p>
-    <w:p>
-      <w:pPr>
-        <w:ind w:firstLine="0"/>
-        <w:rPr>
-          <w:rFonts w:ascii="Courier New" w:hAnsi="Courier New" w:cs="Courier New"/>
-          <w:sz w:val="24"/>
-          <w:lang w:val="en-US"/>
-        </w:rPr>
-      </w:pPr>
-    </w:p>
-    <w:p>
-      <w:pPr>
-        <w:ind w:firstLine="0"/>
-        <w:rPr>
-          <w:rFonts w:ascii="Courier New" w:hAnsi="Courier New" w:cs="Courier New"/>
-          <w:sz w:val="24"/>
-          <w:lang w:val="en-US"/>
-        </w:rPr>
-      </w:pPr>
-      <w:r>
-        <w:rPr>
-          <w:rFonts w:ascii="Courier New" w:hAnsi="Courier New" w:cs="Courier New"/>
-          <w:sz w:val="24"/>
-          <w:lang w:val="en-US"/>
-        </w:rPr>
-        <w:t xml:space="preserve">    void writeRecord(ll index, const Record &amp;record)</w:t>
-      </w:r>
-    </w:p>
-    <w:p>
-      <w:pPr>
-        <w:ind w:firstLine="0"/>
-        <w:rPr>
-          <w:rFonts w:ascii="Courier New" w:hAnsi="Courier New" w:cs="Courier New"/>
-          <w:sz w:val="24"/>
-          <w:lang w:val="en-US"/>
-        </w:rPr>
-      </w:pPr>
-      <w:r>
-        <w:rPr>
-          <w:rFonts w:ascii="Courier New" w:hAnsi="Courier New" w:cs="Courier New"/>
-          <w:sz w:val="24"/>
-          <w:lang w:val="en-US"/>
-        </w:rPr>
-        <w:t xml:space="preserve">    {</w:t>
-      </w:r>
-    </w:p>
-    <w:p>
-      <w:pPr>
-        <w:ind w:firstLine="0"/>
-        <w:rPr>
-          <w:rFonts w:ascii="Courier New" w:hAnsi="Courier New" w:cs="Courier New"/>
-          <w:sz w:val="24"/>
-          <w:lang w:val="en-US"/>
-        </w:rPr>
-      </w:pPr>
-      <w:r>
-        <w:rPr>
-          <w:rFonts w:ascii="Courier New" w:hAnsi="Courier New" w:cs="Courier New"/>
-          <w:sz w:val="24"/>
-          <w:lang w:val="en-US"/>
-        </w:rPr>
-        <w:t xml:space="preserve">        LARGE_INTEGER offset;</w:t>
-      </w:r>
-    </w:p>
-    <w:p>
-      <w:pPr>
-        <w:ind w:firstLine="0"/>
-        <w:rPr>
-          <w:rFonts w:ascii="Courier New" w:hAnsi="Courier New" w:cs="Courier New"/>
-          <w:sz w:val="24"/>
-          <w:lang w:val="en-US"/>
-        </w:rPr>
-      </w:pPr>
-      <w:r>
-        <w:rPr>
-          <w:rFonts w:ascii="Courier New" w:hAnsi="Courier New" w:cs="Courier New"/>
-          <w:sz w:val="24"/>
-          <w:lang w:val="en-US"/>
-        </w:rPr>
-        <w:t xml:space="preserve">        offset.QuadPart = index * RECORD_SIZE;</w:t>
-      </w:r>
-    </w:p>
-    <w:p>
-      <w:pPr>
-        <w:ind w:firstLine="0"/>
-        <w:rPr>
-          <w:rFonts w:ascii="Courier New" w:hAnsi="Courier New" w:cs="Courier New"/>
-          <w:sz w:val="24"/>
-          <w:lang w:val="en-US"/>
-        </w:rPr>
-      </w:pPr>
-      <w:r>
-        <w:rPr>
-          <w:rFonts w:ascii="Courier New" w:hAnsi="Courier New" w:cs="Courier New"/>
-          <w:sz w:val="24"/>
-          <w:lang w:val="en-US"/>
-        </w:rPr>
-        <w:t xml:space="preserve">        SetFilePointerEx(hFile_, offset, NULL, FILE_BEGIN);</w:t>
-      </w:r>
-    </w:p>
-    <w:p>
-      <w:pPr>
-        <w:ind w:firstLine="0"/>
-        <w:rPr>
-          <w:rFonts w:ascii="Courier New" w:hAnsi="Courier New" w:cs="Courier New"/>
-          <w:sz w:val="24"/>
-          <w:lang w:val="en-US"/>
-        </w:rPr>
-      </w:pPr>
-      <w:r>
-        <w:rPr>
-          <w:rFonts w:ascii="Courier New" w:hAnsi="Courier New" w:cs="Courier New"/>
-          <w:sz w:val="24"/>
-          <w:lang w:val="en-US"/>
-        </w:rPr>
-        <w:t xml:space="preserve">        WriteFile(hFile_, &amp;record, sizeof(Record), NULL, NULL);</w:t>
-      </w:r>
-    </w:p>
-    <w:p>
-      <w:pPr>
-        <w:ind w:firstLine="0"/>
-        <w:rPr>
-          <w:rFonts w:ascii="Courier New" w:hAnsi="Courier New" w:cs="Courier New"/>
-          <w:sz w:val="24"/>
-          <w:lang w:val="en-US"/>
-        </w:rPr>
-      </w:pPr>
-      <w:r>
-        <w:rPr>
-          <w:rFonts w:ascii="Courier New" w:hAnsi="Courier New" w:cs="Courier New"/>
-          <w:sz w:val="24"/>
-          <w:lang w:val="en-US"/>
-        </w:rPr>
-        <w:t xml:space="preserve">    }</w:t>
-      </w:r>
-    </w:p>
-    <w:p>
-      <w:pPr>
-        <w:ind w:firstLine="0"/>
-        <w:rPr>
-          <w:rFonts w:ascii="Courier New" w:hAnsi="Courier New" w:cs="Courier New"/>
-          <w:sz w:val="24"/>
-          <w:lang w:val="en-US"/>
-        </w:rPr>
-      </w:pPr>
-    </w:p>
-    <w:p>
-      <w:pPr>
-        <w:ind w:firstLine="0"/>
-        <w:rPr>
-          <w:rFonts w:ascii="Courier New" w:hAnsi="Courier New" w:cs="Courier New"/>
-          <w:sz w:val="24"/>
-          <w:lang w:val="en-US"/>
-        </w:rPr>
-      </w:pPr>
-      <w:r>
-        <w:rPr>
-          <w:rFonts w:ascii="Courier New" w:hAnsi="Courier New" w:cs="Courier New"/>
-          <w:sz w:val="24"/>
-          <w:lang w:val="en-US"/>
-        </w:rPr>
-        <w:t xml:space="preserve">    Record readRecord(ll index) const</w:t>
-      </w:r>
-    </w:p>
-    <w:p>
-      <w:pPr>
-        <w:ind w:firstLine="0"/>
-        <w:rPr>
-          <w:rFonts w:ascii="Courier New" w:hAnsi="Courier New" w:cs="Courier New"/>
-          <w:sz w:val="24"/>
-          <w:lang w:val="en-US"/>
-        </w:rPr>
-      </w:pPr>
-      <w:r>
-        <w:rPr>
-          <w:rFonts w:ascii="Courier New" w:hAnsi="Courier New" w:cs="Courier New"/>
-          <w:sz w:val="24"/>
-          <w:lang w:val="en-US"/>
-        </w:rPr>
-        <w:t xml:space="preserve">    {</w:t>
-      </w:r>
-    </w:p>
-    <w:p>
-      <w:pPr>
-        <w:ind w:firstLine="0"/>
-        <w:rPr>
-          <w:rFonts w:ascii="Courier New" w:hAnsi="Courier New" w:cs="Courier New"/>
-          <w:sz w:val="24"/>
-          <w:lang w:val="en-US"/>
-        </w:rPr>
-      </w:pPr>
-      <w:r>
-        <w:rPr>
-          <w:rFonts w:ascii="Courier New" w:hAnsi="Courier New" w:cs="Courier New"/>
-          <w:sz w:val="24"/>
-          <w:lang w:val="en-US"/>
-        </w:rPr>
-        <w:t xml:space="preserve">        Record record;</w:t>
-      </w:r>
-    </w:p>
-    <w:p>
-      <w:pPr>
-        <w:ind w:firstLine="0"/>
-        <w:rPr>
-          <w:rFonts w:ascii="Courier New" w:hAnsi="Courier New" w:cs="Courier New"/>
-          <w:sz w:val="24"/>
-          <w:lang w:val="en-US"/>
-        </w:rPr>
-      </w:pPr>
-      <w:r>
-        <w:rPr>
-          <w:rFonts w:ascii="Courier New" w:hAnsi="Courier New" w:cs="Courier New"/>
-          <w:sz w:val="24"/>
-          <w:lang w:val="en-US"/>
-        </w:rPr>
-        <w:t xml:space="preserve">        LARGE_INTEGER offset;</w:t>
-      </w:r>
-    </w:p>
-    <w:p>
-      <w:pPr>
-        <w:ind w:firstLine="0"/>
-        <w:rPr>
-          <w:rFonts w:ascii="Courier New" w:hAnsi="Courier New" w:cs="Courier New"/>
-          <w:sz w:val="24"/>
-          <w:lang w:val="en-US"/>
-        </w:rPr>
-      </w:pPr>
-      <w:r>
-        <w:rPr>
-          <w:rFonts w:ascii="Courier New" w:hAnsi="Courier New" w:cs="Courier New"/>
-          <w:sz w:val="24"/>
-          <w:lang w:val="en-US"/>
-        </w:rPr>
-        <w:t xml:space="preserve">        offset.QuadPart = index * RECORD_SIZE;</w:t>
-      </w:r>
-    </w:p>
-    <w:p>
-      <w:pPr>
-        <w:ind w:firstLine="0"/>
-        <w:rPr>
-          <w:rFonts w:ascii="Courier New" w:hAnsi="Courier New" w:cs="Courier New"/>
-          <w:sz w:val="24"/>
-          <w:lang w:val="en-US"/>
-        </w:rPr>
-      </w:pPr>
-      <w:r>
-        <w:rPr>
-          <w:rFonts w:ascii="Courier New" w:hAnsi="Courier New" w:cs="Courier New"/>
-          <w:sz w:val="24"/>
-          <w:lang w:val="en-US"/>
-        </w:rPr>
-        <w:t xml:space="preserve">        SetFilePointerEx(hFile_, offset, NULL, FILE_BEGIN);</w:t>
-      </w:r>
-    </w:p>
-    <w:p>
-      <w:pPr>
-        <w:ind w:firstLine="0"/>
-        <w:rPr>
-          <w:rFonts w:ascii="Courier New" w:hAnsi="Courier New" w:cs="Courier New"/>
-          <w:sz w:val="24"/>
-          <w:lang w:val="en-US"/>
-        </w:rPr>
-      </w:pPr>
-      <w:r>
-        <w:rPr>
-          <w:rFonts w:ascii="Courier New" w:hAnsi="Courier New" w:cs="Courier New"/>
-          <w:sz w:val="24"/>
-          <w:lang w:val="en-US"/>
-        </w:rPr>
-        <w:t xml:space="preserve">        ReadFile(hFile_, &amp;record, sizeof(Record), NULL, NULL);</w:t>
-      </w:r>
-    </w:p>
-    <w:p>
-      <w:pPr>
-        <w:ind w:firstLine="0"/>
-        <w:rPr>
-          <w:rFonts w:ascii="Courier New" w:hAnsi="Courier New" w:cs="Courier New"/>
-          <w:sz w:val="24"/>
-          <w:lang w:val="en-US"/>
-        </w:rPr>
-      </w:pPr>
-      <w:r>
-        <w:rPr>
-          <w:rFonts w:ascii="Courier New" w:hAnsi="Courier New" w:cs="Courier New"/>
-          <w:sz w:val="24"/>
-          <w:lang w:val="en-US"/>
-        </w:rPr>
-        <w:t xml:space="preserve">        return record;</w:t>
-      </w:r>
-    </w:p>
-    <w:p>
-      <w:pPr>
-        <w:ind w:firstLine="0"/>
-        <w:rPr>
-          <w:rFonts w:ascii="Courier New" w:hAnsi="Courier New" w:cs="Courier New"/>
-          <w:sz w:val="24"/>
-          <w:lang w:val="en-US"/>
-        </w:rPr>
-      </w:pPr>
-      <w:r>
-        <w:rPr>
-          <w:rFonts w:ascii="Courier New" w:hAnsi="Courier New" w:cs="Courier New"/>
-          <w:sz w:val="24"/>
-          <w:lang w:val="en-US"/>
-        </w:rPr>
-        <w:t xml:space="preserve">    }</w:t>
-      </w:r>
-    </w:p>
-    <w:p>
-      <w:pPr>
-        <w:ind w:firstLine="0"/>
-        <w:rPr>
-          <w:rFonts w:ascii="Courier New" w:hAnsi="Courier New" w:cs="Courier New"/>
-          <w:sz w:val="24"/>
-          <w:lang w:val="en-US"/>
-        </w:rPr>
-      </w:pPr>
-    </w:p>
-    <w:p>
-      <w:pPr>
-        <w:ind w:firstLine="0"/>
-        <w:rPr>
-          <w:rFonts w:ascii="Courier New" w:hAnsi="Courier New" w:cs="Courier New"/>
-          <w:sz w:val="24"/>
-          <w:lang w:val="en-US"/>
-        </w:rPr>
-      </w:pPr>
-      <w:r>
-        <w:rPr>
-          <w:rFonts w:ascii="Courier New" w:hAnsi="Courier New" w:cs="Courier New"/>
-          <w:sz w:val="24"/>
-          <w:lang w:val="en-US"/>
-        </w:rPr>
-        <w:t>private:</w:t>
-      </w:r>
-    </w:p>
-    <w:p>
-      <w:pPr>
-        <w:ind w:firstLine="0"/>
-        <w:rPr>
-          <w:rFonts w:ascii="Courier New" w:hAnsi="Courier New" w:cs="Courier New"/>
-          <w:sz w:val="24"/>
-          <w:lang w:val="en-US"/>
-        </w:rPr>
-      </w:pPr>
-      <w:r>
-        <w:rPr>
-          <w:rFonts w:ascii="Courier New" w:hAnsi="Courier New" w:cs="Courier New"/>
-          <w:sz w:val="24"/>
-          <w:lang w:val="en-US"/>
-        </w:rPr>
-        <w:t xml:space="preserve">    string filename_;</w:t>
-      </w:r>
-    </w:p>
-    <w:p>
-      <w:pPr>
-        <w:ind w:firstLine="0"/>
-        <w:rPr>
-          <w:rFonts w:ascii="Courier New" w:hAnsi="Courier New" w:cs="Courier New"/>
-          <w:sz w:val="24"/>
-          <w:lang w:val="en-US"/>
-        </w:rPr>
-      </w:pPr>
-      <w:r>
-        <w:rPr>
-          <w:rFonts w:ascii="Courier New" w:hAnsi="Courier New" w:cs="Courier New"/>
-          <w:sz w:val="24"/>
-          <w:lang w:val="en-US"/>
-        </w:rPr>
-        <w:t xml:space="preserve">    ll recordCount_;</w:t>
-      </w:r>
-    </w:p>
-    <w:p>
-      <w:pPr>
-        <w:ind w:firstLine="0"/>
-        <w:rPr>
-          <w:rFonts w:ascii="Courier New" w:hAnsi="Courier New" w:cs="Courier New"/>
-          <w:sz w:val="24"/>
-          <w:lang w:val="en-US"/>
-        </w:rPr>
-      </w:pPr>
-      <w:r>
-        <w:rPr>
-          <w:rFonts w:ascii="Courier New" w:hAnsi="Courier New" w:cs="Courier New"/>
-          <w:sz w:val="24"/>
-          <w:lang w:val="en-US"/>
-        </w:rPr>
-        <w:t xml:space="preserve">    HANDLE hFile_ = INVALID_HANDLE_VALUE;</w:t>
-      </w:r>
-    </w:p>
-    <w:p>
-      <w:pPr>
-        <w:ind w:firstLine="0"/>
-        <w:rPr>
-          <w:rFonts w:ascii="Courier New" w:hAnsi="Courier New" w:cs="Courier New"/>
-          <w:sz w:val="24"/>
-          <w:lang w:val="en-US"/>
-        </w:rPr>
-      </w:pPr>
-      <w:r>
-        <w:rPr>
-          <w:rFonts w:ascii="Courier New" w:hAnsi="Courier New" w:cs="Courier New"/>
-          <w:sz w:val="24"/>
-          <w:lang w:val="en-US"/>
-        </w:rPr>
-        <w:t>};</w:t>
-      </w:r>
-    </w:p>
-    <w:p>
-      <w:pPr>
-        <w:ind w:firstLine="0"/>
-        <w:rPr>
-          <w:rFonts w:ascii="Courier New" w:hAnsi="Courier New" w:cs="Courier New"/>
-          <w:sz w:val="24"/>
-          <w:lang w:val="en-US"/>
-        </w:rPr>
-      </w:pPr>
-    </w:p>
-    <w:p>
-      <w:pPr>
-        <w:ind w:firstLine="0"/>
-        <w:rPr>
-          <w:rFonts w:ascii="Courier New" w:hAnsi="Courier New" w:cs="Courier New"/>
-          <w:sz w:val="24"/>
-          <w:lang w:val="en-US"/>
-        </w:rPr>
-      </w:pPr>
-      <w:r>
-        <w:rPr>
-          <w:rFonts w:ascii="Courier New" w:hAnsi="Courier New" w:cs="Courier New"/>
-          <w:sz w:val="24"/>
-          <w:lang w:val="en-US"/>
-        </w:rPr>
-        <w:t>Record createRecord(ll id, const string &amp;name)</w:t>
-      </w:r>
-    </w:p>
-    <w:p>
-      <w:pPr>
-        <w:ind w:firstLine="0"/>
-        <w:rPr>
-          <w:rFonts w:ascii="Courier New" w:hAnsi="Courier New" w:cs="Courier New"/>
-          <w:sz w:val="24"/>
-          <w:lang w:val="en-US"/>
-        </w:rPr>
-      </w:pPr>
-      <w:r>
-        <w:rPr>
-          <w:rFonts w:ascii="Courier New" w:hAnsi="Courier New" w:cs="Courier New"/>
-          <w:sz w:val="24"/>
-          <w:lang w:val="en-US"/>
-        </w:rPr>
-        <w:t>{</w:t>
-      </w:r>
-    </w:p>
-    <w:p>
-      <w:pPr>
-        <w:ind w:firstLine="0"/>
-        <w:rPr>
-          <w:rFonts w:ascii="Courier New" w:hAnsi="Courier New" w:cs="Courier New"/>
-          <w:sz w:val="24"/>
-          <w:lang w:val="en-US"/>
-        </w:rPr>
-      </w:pPr>
-      <w:r>
-        <w:rPr>
-          <w:rFonts w:ascii="Courier New" w:hAnsi="Courier New" w:cs="Courier New"/>
-          <w:sz w:val="24"/>
-          <w:lang w:val="en-US"/>
-        </w:rPr>
-        <w:t xml:space="preserve">    Record record;</w:t>
-      </w:r>
-    </w:p>
-    <w:p>
-      <w:pPr>
-        <w:ind w:firstLine="0"/>
-        <w:rPr>
-          <w:rFonts w:ascii="Courier New" w:hAnsi="Courier New" w:cs="Courier New"/>
-          <w:sz w:val="24"/>
-          <w:lang w:val="en-US"/>
-        </w:rPr>
-      </w:pPr>
-      <w:r>
-        <w:rPr>
-          <w:rFonts w:ascii="Courier New" w:hAnsi="Courier New" w:cs="Courier New"/>
-          <w:sz w:val="24"/>
-          <w:lang w:val="en-US"/>
-        </w:rPr>
-        <w:t xml:space="preserve">    record.id = id;</w:t>
-      </w:r>
-    </w:p>
-    <w:p>
-      <w:pPr>
-        <w:ind w:firstLine="0"/>
-        <w:rPr>
-          <w:rFonts w:ascii="Courier New" w:hAnsi="Courier New" w:cs="Courier New"/>
-          <w:sz w:val="24"/>
-          <w:lang w:val="en-US"/>
-        </w:rPr>
-      </w:pPr>
-      <w:r>
-        <w:rPr>
-          <w:rFonts w:ascii="Courier New" w:hAnsi="Courier New" w:cs="Courier New"/>
-          <w:sz w:val="24"/>
-          <w:lang w:val="en-US"/>
-        </w:rPr>
-        <w:t xml:space="preserve">    memset(record.name, 0, sizeof(record.name));</w:t>
-      </w:r>
-    </w:p>
-    <w:p>
-      <w:pPr>
-        <w:ind w:firstLine="0"/>
-        <w:rPr>
-          <w:rFonts w:ascii="Courier New" w:hAnsi="Courier New" w:cs="Courier New"/>
-          <w:sz w:val="24"/>
-          <w:lang w:val="en-US"/>
-        </w:rPr>
-      </w:pPr>
-      <w:r>
-        <w:rPr>
-          <w:rFonts w:ascii="Courier New" w:hAnsi="Courier New" w:cs="Courier New"/>
-          <w:sz w:val="24"/>
-          <w:lang w:val="en-US"/>
-        </w:rPr>
-        <w:t xml:space="preserve">    strncpy_s(record.name, name.c_str(), sizeof(record.name) - 1);</w:t>
-      </w:r>
-    </w:p>
-    <w:p>
-      <w:pPr>
-        <w:ind w:firstLine="0"/>
-        <w:rPr>
-          <w:rFonts w:ascii="Courier New" w:hAnsi="Courier New" w:cs="Courier New"/>
-          <w:sz w:val="24"/>
-          <w:lang w:val="en-US"/>
-        </w:rPr>
-      </w:pPr>
-      <w:r>
-        <w:rPr>
-          <w:rFonts w:ascii="Courier New" w:hAnsi="Courier New" w:cs="Courier New"/>
-          <w:sz w:val="24"/>
-          <w:lang w:val="en-US"/>
-        </w:rPr>
-        <w:t xml:space="preserve">    return record;</w:t>
-      </w:r>
-    </w:p>
-    <w:p>
-      <w:pPr>
-        <w:ind w:firstLine="0"/>
-        <w:rPr>
-          <w:rFonts w:ascii="Courier New" w:hAnsi="Courier New" w:cs="Courier New"/>
-          <w:sz w:val="24"/>
-          <w:lang w:val="en-US"/>
-        </w:rPr>
-      </w:pPr>
-      <w:r>
-        <w:rPr>
-          <w:rFonts w:ascii="Courier New" w:hAnsi="Courier New" w:cs="Courier New"/>
-          <w:sz w:val="24"/>
-          <w:lang w:val="en-US"/>
-        </w:rPr>
-        <w:t>}</w:t>
-      </w:r>
-    </w:p>
-    <w:p>
-      <w:pPr>
-        <w:ind w:firstLine="0"/>
-        <w:rPr>
-          <w:rFonts w:ascii="Courier New" w:hAnsi="Courier New" w:cs="Courier New"/>
-          <w:sz w:val="24"/>
-          <w:lang w:val="en-US"/>
-        </w:rPr>
-      </w:pPr>
-    </w:p>
-    <w:p>
-      <w:pPr>
-        <w:ind w:firstLine="0"/>
-        <w:rPr>
-          <w:rFonts w:ascii="Courier New" w:hAnsi="Courier New" w:cs="Courier New"/>
-          <w:sz w:val="24"/>
-          <w:lang w:val="en-US"/>
-        </w:rPr>
-      </w:pPr>
-      <w:r>
-        <w:rPr>
-          <w:rFonts w:ascii="Courier New" w:hAnsi="Courier New" w:cs="Courier New"/>
-          <w:sz w:val="24"/>
-          <w:lang w:val="en-US"/>
-        </w:rPr>
-        <w:t>int main()</w:t>
-      </w:r>
-    </w:p>
-    <w:p>
-      <w:pPr>
-        <w:ind w:firstLine="0"/>
-        <w:rPr>
-          <w:rFonts w:ascii="Courier New" w:hAnsi="Courier New" w:cs="Courier New"/>
-          <w:sz w:val="24"/>
-          <w:lang w:val="en-US"/>
-        </w:rPr>
-      </w:pPr>
-      <w:r>
-        <w:rPr>
-          <w:rFonts w:ascii="Courier New" w:hAnsi="Courier New" w:cs="Courier New"/>
-          <w:sz w:val="24"/>
-          <w:lang w:val="en-US"/>
-        </w:rPr>
-        <w:t>{</w:t>
-      </w:r>
-    </w:p>
-    <w:p>
-      <w:pPr>
-        <w:ind w:firstLine="0"/>
-        <w:rPr>
-          <w:rFonts w:ascii="Courier New" w:hAnsi="Courier New" w:cs="Courier New"/>
-          <w:sz w:val="24"/>
-          <w:lang w:val="en-US"/>
-        </w:rPr>
-      </w:pPr>
-      <w:r>
-        <w:rPr>
-          <w:rFonts w:ascii="Courier New" w:hAnsi="Courier New" w:cs="Courier New"/>
-          <w:sz w:val="24"/>
-          <w:lang w:val="en-US"/>
-        </w:rPr>
-        <w:t xml:space="preserve">    system("cls");</w:t>
-      </w:r>
-    </w:p>
-    <w:p>
-      <w:pPr>
-        <w:ind w:firstLine="0"/>
-        <w:rPr>
-          <w:rFonts w:ascii="Courier New" w:hAnsi="Courier New" w:cs="Courier New"/>
-          <w:sz w:val="24"/>
-          <w:lang w:val="en-US"/>
-        </w:rPr>
-      </w:pPr>
-    </w:p>
-    <w:p>
-      <w:pPr>
-        <w:ind w:firstLine="0"/>
-        <w:rPr>
-          <w:rFonts w:ascii="Courier New" w:hAnsi="Courier New" w:cs="Courier New"/>
-          <w:sz w:val="24"/>
-          <w:lang w:val="en-US"/>
-        </w:rPr>
-      </w:pPr>
-      <w:r>
-        <w:rPr>
-          <w:rFonts w:ascii="Courier New" w:hAnsi="Courier New" w:cs="Courier New"/>
-          <w:sz w:val="24"/>
-          <w:lang w:val="en-US"/>
-        </w:rPr>
-        <w:t xml:space="preserve">    const string filename = "database.dat";</w:t>
-      </w:r>
-    </w:p>
-    <w:p>
-      <w:pPr>
-        <w:ind w:firstLine="0"/>
-        <w:rPr>
-          <w:rFonts w:ascii="Courier New" w:hAnsi="Courier New" w:cs="Courier New"/>
-          <w:sz w:val="24"/>
-          <w:lang w:val="en-US"/>
-        </w:rPr>
-      </w:pPr>
-      <w:r>
-        <w:rPr>
-          <w:rFonts w:ascii="Courier New" w:hAnsi="Courier New" w:cs="Courier New"/>
-          <w:sz w:val="24"/>
-          <w:lang w:val="en-US"/>
-        </w:rPr>
-        <w:t xml:space="preserve">    const ll recordCount = 1000000;</w:t>
-      </w:r>
-    </w:p>
-    <w:p>
-      <w:pPr>
-        <w:ind w:firstLine="0"/>
-        <w:rPr>
-          <w:rFonts w:ascii="Courier New" w:hAnsi="Courier New" w:cs="Courier New"/>
-          <w:sz w:val="24"/>
-          <w:lang w:val="en-US"/>
-        </w:rPr>
-      </w:pPr>
-    </w:p>
-    <w:p>
-      <w:pPr>
-        <w:ind w:firstLine="0"/>
-        <w:rPr>
-          <w:rFonts w:ascii="Courier New" w:hAnsi="Courier New" w:cs="Courier New"/>
-          <w:sz w:val="24"/>
-          <w:lang w:val="en-US"/>
-        </w:rPr>
-      </w:pPr>
-      <w:r>
-        <w:rPr>
-          <w:rFonts w:ascii="Courier New" w:hAnsi="Courier New" w:cs="Courier New"/>
-          <w:sz w:val="24"/>
-          <w:lang w:val="en-US"/>
-        </w:rPr>
-        <w:t xml:space="preserve">    Database db(filename, recordCount);</w:t>
-      </w:r>
-    </w:p>
-    <w:p>
-      <w:pPr>
-        <w:ind w:firstLine="0"/>
-        <w:rPr>
-          <w:rFonts w:ascii="Courier New" w:hAnsi="Courier New" w:cs="Courier New"/>
-          <w:sz w:val="24"/>
-          <w:lang w:val="en-US"/>
-        </w:rPr>
-      </w:pPr>
-    </w:p>
-    <w:p>
-      <w:pPr>
-        <w:ind w:firstLine="0"/>
-        <w:rPr>
-          <w:rFonts w:ascii="Courier New" w:hAnsi="Courier New" w:cs="Courier New"/>
-          <w:sz w:val="24"/>
-          <w:lang w:val="en-US"/>
-        </w:rPr>
-      </w:pPr>
-      <w:r>
-        <w:rPr>
-          <w:rFonts w:ascii="Courier New" w:hAnsi="Courier New" w:cs="Courier New"/>
-          <w:sz w:val="24"/>
-          <w:lang w:val="en-US"/>
-        </w:rPr>
-        <w:t xml:space="preserve">    auto start = high_resolution_clock::now();</w:t>
-      </w:r>
-    </w:p>
-    <w:p>
-      <w:pPr>
-        <w:ind w:firstLine="0"/>
-        <w:rPr>
-          <w:rFonts w:ascii="Courier New" w:hAnsi="Courier New" w:cs="Courier New"/>
-          <w:sz w:val="24"/>
-          <w:lang w:val="en-US"/>
-        </w:rPr>
-      </w:pPr>
-      <w:r>
-        <w:rPr>
-          <w:rFonts w:ascii="Courier New" w:hAnsi="Courier New" w:cs="Courier New"/>
-          <w:sz w:val="24"/>
-          <w:lang w:val="en-US"/>
-        </w:rPr>
-        <w:t xml:space="preserve">    for (ll i = 0; i &lt; recordCount; ++i)</w:t>
-      </w:r>
-    </w:p>
-    <w:p>
-      <w:pPr>
-        <w:ind w:firstLine="0"/>
-        <w:rPr>
-          <w:rFonts w:ascii="Courier New" w:hAnsi="Courier New" w:cs="Courier New"/>
-          <w:sz w:val="24"/>
-          <w:lang w:val="en-US"/>
-        </w:rPr>
-      </w:pPr>
-      <w:r>
-        <w:rPr>
-          <w:rFonts w:ascii="Courier New" w:hAnsi="Courier New" w:cs="Courier New"/>
-          <w:sz w:val="24"/>
-          <w:lang w:val="en-US"/>
-        </w:rPr>
-        <w:t xml:space="preserve">    {</w:t>
-      </w:r>
-    </w:p>
-    <w:p>
-      <w:pPr>
-        <w:ind w:firstLine="0"/>
-        <w:rPr>
-          <w:rFonts w:ascii="Courier New" w:hAnsi="Courier New" w:cs="Courier New"/>
-          <w:sz w:val="24"/>
-          <w:lang w:val="en-US"/>
-        </w:rPr>
-      </w:pPr>
-      <w:r>
-        <w:rPr>
-          <w:rFonts w:ascii="Courier New" w:hAnsi="Courier New" w:cs="Courier New"/>
-          <w:sz w:val="24"/>
-          <w:lang w:val="en-US"/>
-        </w:rPr>
-        <w:t xml:space="preserve">        db.writeRecord(i, createRecord(static_cast&lt;ll&gt;(i), "Name_" + to_string(i)));</w:t>
-      </w:r>
-    </w:p>
-    <w:p>
-      <w:pPr>
-        <w:ind w:firstLine="0"/>
-        <w:rPr>
-          <w:rFonts w:ascii="Courier New" w:hAnsi="Courier New" w:cs="Courier New"/>
-          <w:sz w:val="24"/>
-          <w:lang w:val="en-US"/>
-        </w:rPr>
-      </w:pPr>
-      <w:r>
-        <w:rPr>
-          <w:rFonts w:ascii="Courier New" w:hAnsi="Courier New" w:cs="Courier New"/>
-          <w:sz w:val="24"/>
-          <w:lang w:val="en-US"/>
-        </w:rPr>
-        <w:t xml:space="preserve">    }</w:t>
-      </w:r>
-    </w:p>
-    <w:p>
-      <w:pPr>
-        <w:ind w:firstLine="0"/>
-        <w:rPr>
-          <w:rFonts w:ascii="Courier New" w:hAnsi="Courier New" w:cs="Courier New"/>
-          <w:sz w:val="24"/>
-          <w:lang w:val="en-US"/>
-        </w:rPr>
-      </w:pPr>
-      <w:r>
-        <w:rPr>
-          <w:rFonts w:ascii="Courier New" w:hAnsi="Courier New" w:cs="Courier New"/>
-          <w:sz w:val="24"/>
-          <w:lang w:val="en-US"/>
-        </w:rPr>
-        <w:t xml:space="preserve">    auto end = high_resolution_clock::now();</w:t>
-      </w:r>
-    </w:p>
-    <w:p>
-      <w:pPr>
-        <w:ind w:firstLine="0"/>
-        <w:rPr>
-          <w:rFonts w:ascii="Courier New" w:hAnsi="Courier New" w:cs="Courier New"/>
-          <w:sz w:val="24"/>
-          <w:lang w:val="en-US"/>
-        </w:rPr>
-      </w:pPr>
-      <w:r>
-        <w:rPr>
-          <w:rFonts w:ascii="Courier New" w:hAnsi="Courier New" w:cs="Courier New"/>
-          <w:sz w:val="24"/>
-          <w:lang w:val="en-US"/>
-        </w:rPr>
-        <w:t xml:space="preserve">    duration&lt;double&gt; duration = end - start;</w:t>
-      </w:r>
-    </w:p>
-    <w:p>
-      <w:pPr>
-        <w:ind w:firstLine="0"/>
-        <w:rPr>
-          <w:rFonts w:ascii="Courier New" w:hAnsi="Courier New" w:cs="Courier New"/>
-          <w:sz w:val="24"/>
-          <w:lang w:val="en-US"/>
-        </w:rPr>
-      </w:pPr>
-      <w:r>
-        <w:rPr>
-          <w:rFonts w:ascii="Courier New" w:hAnsi="Courier New" w:cs="Courier New"/>
-          <w:sz w:val="24"/>
-          <w:lang w:val="en-US"/>
-        </w:rPr>
-        <w:t xml:space="preserve">    cout</w:t>
-      </w:r>
-      <w:r>
-        <w:rPr>
-          <w:rFonts w:ascii="Courier New" w:hAnsi="Courier New" w:cs="Courier New"/>
-          <w:sz w:val="24"/>
-        </w:rPr>
-        <w:t xml:space="preserve"> &lt;&lt; "Время записи с использованием памяти (</w:t>
-      </w:r>
-      <w:r>
-        <w:rPr>
-          <w:rFonts w:ascii="Courier New" w:hAnsi="Courier New" w:cs="Courier New"/>
-          <w:sz w:val="24"/>
-          <w:lang w:val="en-US"/>
-        </w:rPr>
-        <w:t>MMT</w:t>
-      </w:r>
-      <w:r>
-        <w:rPr>
-          <w:rFonts w:ascii="Courier New" w:hAnsi="Courier New" w:cs="Courier New"/>
-          <w:sz w:val="24"/>
-        </w:rPr>
-        <w:t xml:space="preserve">): " &lt;&lt; </w:t>
-      </w:r>
+      <w:r>
+        <w:rPr>
+          <w:rFonts w:ascii="Courier New" w:hAnsi="Courier New" w:cs="Courier New"/>
+          <w:sz w:val="24"/>
+          <w:lang w:val="en-US"/>
+        </w:rPr>
+        <w:t xml:space="preserve">    end = </w:t>
+      </w:r>
+      <w:proofErr w:type="spellStart"/>
+      <w:r>
+        <w:rPr>
+          <w:rFonts w:ascii="Courier New" w:hAnsi="Courier New" w:cs="Courier New"/>
+          <w:sz w:val="24"/>
+          <w:lang w:val="en-US"/>
+        </w:rPr>
+        <w:t>high_resolution_</w:t>
+      </w:r>
+      <w:proofErr w:type="gramStart"/>
+      <w:r>
+        <w:rPr>
+          <w:rFonts w:ascii="Courier New" w:hAnsi="Courier New" w:cs="Courier New"/>
+          <w:sz w:val="24"/>
+          <w:lang w:val="en-US"/>
+        </w:rPr>
+        <w:t>clock</w:t>
+      </w:r>
+      <w:proofErr w:type="spellEnd"/>
+      <w:r>
+        <w:rPr>
+          <w:rFonts w:ascii="Courier New" w:hAnsi="Courier New" w:cs="Courier New"/>
+          <w:sz w:val="24"/>
+          <w:lang w:val="en-US"/>
+        </w:rPr>
+        <w:t>::</w:t>
+      </w:r>
+      <w:proofErr w:type="gramEnd"/>
+      <w:r>
+        <w:rPr>
+          <w:rFonts w:ascii="Courier New" w:hAnsi="Courier New" w:cs="Courier New"/>
+          <w:sz w:val="24"/>
+          <w:lang w:val="en-US"/>
+        </w:rPr>
+        <w:t>now();</w:t>
+      </w:r>
+    </w:p>
+    <w:p>
+      <w:pPr>
+        <w:ind w:firstLine="0"/>
+        <w:rPr>
+          <w:rFonts w:ascii="Courier New" w:hAnsi="Courier New" w:cs="Courier New"/>
+          <w:sz w:val="24"/>
+          <w:lang w:val="en-US"/>
+        </w:rPr>
+      </w:pPr>
+      <w:r>
+        <w:rPr>
+          <w:rFonts w:ascii="Courier New" w:hAnsi="Courier New" w:cs="Courier New"/>
+          <w:sz w:val="24"/>
+          <w:lang w:val="en-US"/>
+        </w:rPr>
+        <w:t xml:space="preserve">    duration = end - start;</w:t>
+      </w:r>
+    </w:p>
+    <w:p>
+      <w:pPr>
+        <w:ind w:firstLine="0"/>
+        <w:rPr>
+          <w:rFonts w:ascii="Courier New" w:hAnsi="Courier New" w:cs="Courier New"/>
+          <w:sz w:val="24"/>
+          <w:lang w:val="en-US"/>
+        </w:rPr>
+      </w:pPr>
+      <w:r>
+        <w:rPr>
+          <w:rFonts w:ascii="Courier New" w:hAnsi="Courier New" w:cs="Courier New"/>
+          <w:sz w:val="24"/>
+          <w:lang w:val="en-US"/>
+        </w:rPr>
+        <w:t xml:space="preserve">    </w:t>
+      </w:r>
+      <w:proofErr w:type="spellStart"/>
+      <w:r>
+        <w:rPr>
+          <w:rFonts w:ascii="Courier New" w:hAnsi="Courier New" w:cs="Courier New"/>
+          <w:sz w:val="24"/>
+          <w:lang w:val="en-US"/>
+        </w:rPr>
+        <w:t>cout</w:t>
+      </w:r>
+      <w:proofErr w:type="spellEnd"/>
+      <w:r>
+        <w:rPr>
+          <w:rFonts w:ascii="Courier New" w:hAnsi="Courier New" w:cs="Courier New"/>
+          <w:sz w:val="24"/>
+          <w:lang w:val="en-US"/>
+        </w:rPr>
+        <w:t xml:space="preserve"> &lt;&lt; "</w:t>
+      </w:r>
+      <w:r>
+        <w:rPr>
+          <w:rFonts w:ascii="Courier New" w:hAnsi="Courier New" w:cs="Courier New"/>
+          <w:sz w:val="24"/>
+        </w:rPr>
+        <w:t>Время</w:t>
+      </w:r>
+      <w:r>
+        <w:rPr>
+          <w:rFonts w:ascii="Courier New" w:hAnsi="Courier New" w:cs="Courier New"/>
+          <w:sz w:val="24"/>
+          <w:lang w:val="en-US"/>
+        </w:rPr>
+        <w:t xml:space="preserve"> </w:t>
+      </w:r>
+      <w:r>
+        <w:rPr>
+          <w:rFonts w:ascii="Courier New" w:hAnsi="Courier New" w:cs="Courier New"/>
+          <w:sz w:val="24"/>
+        </w:rPr>
+        <w:t>синхронного</w:t>
+      </w:r>
+      <w:r>
+        <w:rPr>
+          <w:rFonts w:ascii="Courier New" w:hAnsi="Courier New" w:cs="Courier New"/>
+          <w:sz w:val="24"/>
+          <w:lang w:val="en-US"/>
+        </w:rPr>
+        <w:t xml:space="preserve"> </w:t>
+      </w:r>
+      <w:r>
+        <w:rPr>
+          <w:rFonts w:ascii="Courier New" w:hAnsi="Courier New" w:cs="Courier New"/>
+          <w:sz w:val="24"/>
+        </w:rPr>
+        <w:t>чтения</w:t>
+      </w:r>
+      <w:r>
+        <w:rPr>
+          <w:rFonts w:ascii="Courier New" w:hAnsi="Courier New" w:cs="Courier New"/>
+          <w:sz w:val="24"/>
+          <w:lang w:val="en-US"/>
+        </w:rPr>
+        <w:t xml:space="preserve">: " &lt;&lt; </w:t>
+      </w:r>
+      <w:proofErr w:type="spellStart"/>
+      <w:proofErr w:type="gramStart"/>
       <w:r>
         <w:rPr>
           <w:rFonts w:ascii="Courier New" w:hAnsi="Courier New" w:cs="Courier New"/>
@@ -6733,6 +11287,7 @@
         <w:rPr>
           <w:rFonts w:ascii="Courier New" w:hAnsi="Courier New" w:cs="Courier New"/>
           <w:sz w:val="24"/>
+          <w:lang w:val="en-US"/>
         </w:rPr>
         <w:t>.</w:t>
       </w:r>
@@ -6744,660 +11299,56 @@
         </w:rPr>
         <w:t>count</w:t>
       </w:r>
-      <w:r>
-        <w:rPr>
-          <w:rFonts w:ascii="Courier New" w:hAnsi="Courier New" w:cs="Courier New"/>
-          <w:sz w:val="24"/>
-        </w:rPr>
-        <w:t xml:space="preserve">() &lt;&lt; " секунд." </w:t>
-      </w:r>
-      <w:r>
-        <w:rPr>
-          <w:rFonts w:ascii="Courier New" w:hAnsi="Courier New" w:cs="Courier New"/>
-          <w:sz w:val="24"/>
-          <w:lang w:val="en-US"/>
-        </w:rPr>
-        <w:t>&lt;&lt; endl;</w:t>
-      </w:r>
-    </w:p>
-    <w:p>
-      <w:pPr>
-        <w:ind w:firstLine="0"/>
-        <w:rPr>
-          <w:rFonts w:ascii="Courier New" w:hAnsi="Courier New" w:cs="Courier New"/>
-          <w:sz w:val="24"/>
-          <w:lang w:val="en-US"/>
-        </w:rPr>
-      </w:pPr>
-    </w:p>
-    <w:p>
-      <w:pPr>
-        <w:ind w:firstLine="0"/>
-        <w:rPr>
-          <w:rFonts w:ascii="Courier New" w:hAnsi="Courier New" w:cs="Courier New"/>
-          <w:sz w:val="24"/>
-          <w:lang w:val="en-US"/>
-        </w:rPr>
-      </w:pPr>
-      <w:r>
-        <w:rPr>
-          <w:rFonts w:ascii="Courier New" w:hAnsi="Courier New" w:cs="Courier New"/>
-          <w:sz w:val="24"/>
-          <w:lang w:val="en-US"/>
-        </w:rPr>
-        <w:t xml:space="preserve">    start = high_resolution_clock::now();</w:t>
-      </w:r>
-    </w:p>
-    <w:p>
-      <w:pPr>
-        <w:ind w:firstLine="0"/>
-        <w:rPr>
-          <w:rFonts w:ascii="Courier New" w:hAnsi="Courier New" w:cs="Courier New"/>
-          <w:sz w:val="24"/>
-          <w:lang w:val="en-US"/>
-        </w:rPr>
-      </w:pPr>
-      <w:r>
-        <w:rPr>
-          <w:rFonts w:ascii="Courier New" w:hAnsi="Courier New" w:cs="Courier New"/>
-          <w:sz w:val="24"/>
-          <w:lang w:val="en-US"/>
-        </w:rPr>
-        <w:t xml:space="preserve">    for (ll i = 0; i &lt; recordCount; ++i)</w:t>
-      </w:r>
-    </w:p>
-    <w:p>
-      <w:pPr>
-        <w:ind w:firstLine="0"/>
-        <w:rPr>
-          <w:rFonts w:ascii="Courier New" w:hAnsi="Courier New" w:cs="Courier New"/>
-          <w:sz w:val="24"/>
-          <w:lang w:val="en-US"/>
-        </w:rPr>
-      </w:pPr>
-      <w:r>
-        <w:rPr>
-          <w:rFonts w:ascii="Courier New" w:hAnsi="Courier New" w:cs="Courier New"/>
-          <w:sz w:val="24"/>
-          <w:lang w:val="en-US"/>
-        </w:rPr>
-        <w:t xml:space="preserve">    {</w:t>
-      </w:r>
-    </w:p>
-    <w:p>
-      <w:pPr>
-        <w:ind w:firstLine="0"/>
-        <w:rPr>
-          <w:rFonts w:ascii="Courier New" w:hAnsi="Courier New" w:cs="Courier New"/>
-          <w:sz w:val="24"/>
-          <w:lang w:val="en-US"/>
-        </w:rPr>
-      </w:pPr>
-      <w:r>
-        <w:rPr>
-          <w:rFonts w:ascii="Courier New" w:hAnsi="Courier New" w:cs="Courier New"/>
-          <w:sz w:val="24"/>
-          <w:lang w:val="en-US"/>
-        </w:rPr>
-        <w:t xml:space="preserve">        Record r = db.readRecord(i);</w:t>
-      </w:r>
-    </w:p>
-    <w:p>
-      <w:pPr>
-        <w:ind w:firstLine="0"/>
-        <w:rPr>
-          <w:rFonts w:ascii="Courier New" w:hAnsi="Courier New" w:cs="Courier New"/>
-          <w:sz w:val="24"/>
-          <w:lang w:val="en-US"/>
-        </w:rPr>
-      </w:pPr>
-      <w:r>
-        <w:rPr>
-          <w:rFonts w:ascii="Courier New" w:hAnsi="Courier New" w:cs="Courier New"/>
-          <w:sz w:val="24"/>
-          <w:lang w:val="en-US"/>
-        </w:rPr>
-        <w:t xml:space="preserve">    }</w:t>
-      </w:r>
-    </w:p>
-    <w:p>
-      <w:pPr>
-        <w:ind w:firstLine="0"/>
-        <w:rPr>
-          <w:rFonts w:ascii="Courier New" w:hAnsi="Courier New" w:cs="Courier New"/>
-          <w:sz w:val="24"/>
-          <w:lang w:val="en-US"/>
-        </w:rPr>
-      </w:pPr>
-      <w:r>
-        <w:rPr>
-          <w:rFonts w:ascii="Courier New" w:hAnsi="Courier New" w:cs="Courier New"/>
-          <w:sz w:val="24"/>
-          <w:lang w:val="en-US"/>
-        </w:rPr>
-        <w:t xml:space="preserve">    end = high_resolution_clock::now();</w:t>
-      </w:r>
-    </w:p>
-    <w:p>
-      <w:pPr>
-        <w:ind w:firstLine="0"/>
-        <w:rPr>
-          <w:rFonts w:ascii="Courier New" w:hAnsi="Courier New" w:cs="Courier New"/>
-          <w:sz w:val="24"/>
-          <w:lang w:val="en-US"/>
-        </w:rPr>
-      </w:pPr>
-      <w:r>
-        <w:rPr>
-          <w:rFonts w:ascii="Courier New" w:hAnsi="Courier New" w:cs="Courier New"/>
-          <w:sz w:val="24"/>
-          <w:lang w:val="en-US"/>
-        </w:rPr>
-        <w:t xml:space="preserve">    duration = end - start;</w:t>
-      </w:r>
-    </w:p>
-    <w:p>
-      <w:pPr>
-        <w:ind w:firstLine="0"/>
-        <w:rPr>
-          <w:rFonts w:ascii="Courier New" w:hAnsi="Courier New" w:cs="Courier New"/>
-          <w:sz w:val="24"/>
-          <w:lang w:val="en-US"/>
-        </w:rPr>
-      </w:pPr>
-      <w:r>
-        <w:rPr>
-          <w:rFonts w:ascii="Courier New" w:hAnsi="Courier New" w:cs="Courier New"/>
-          <w:sz w:val="24"/>
-          <w:lang w:val="en-US"/>
-        </w:rPr>
-        <w:t xml:space="preserve">    cout</w:t>
-      </w:r>
-      <w:r>
-        <w:rPr>
-          <w:rFonts w:ascii="Courier New" w:hAnsi="Courier New" w:cs="Courier New"/>
-          <w:sz w:val="24"/>
-        </w:rPr>
-        <w:t xml:space="preserve"> &lt;&lt; "Время чтения с использованием памяти (</w:t>
-      </w:r>
-      <w:r>
-        <w:rPr>
-          <w:rFonts w:ascii="Courier New" w:hAnsi="Courier New" w:cs="Courier New"/>
-          <w:sz w:val="24"/>
-          <w:lang w:val="en-US"/>
-        </w:rPr>
-        <w:t>MMT</w:t>
-      </w:r>
-      <w:r>
-        <w:rPr>
-          <w:rFonts w:ascii="Courier New" w:hAnsi="Courier New" w:cs="Courier New"/>
-          <w:sz w:val="24"/>
-        </w:rPr>
-        <w:t xml:space="preserve">): " &lt;&lt; </w:t>
-      </w:r>
-      <w:r>
-        <w:rPr>
-          <w:rFonts w:ascii="Courier New" w:hAnsi="Courier New" w:cs="Courier New"/>
-          <w:sz w:val="24"/>
-          <w:lang w:val="en-US"/>
-        </w:rPr>
-        <w:t>duration</w:t>
-      </w:r>
-      <w:r>
-        <w:rPr>
-          <w:rFonts w:ascii="Courier New" w:hAnsi="Courier New" w:cs="Courier New"/>
-          <w:sz w:val="24"/>
-        </w:rPr>
-        <w:t>.</w:t>
-      </w:r>
-      <w:r>
-        <w:rPr>
-          <w:rFonts w:ascii="Courier New" w:hAnsi="Courier New" w:cs="Courier New"/>
-          <w:sz w:val="24"/>
-          <w:lang w:val="en-US"/>
-        </w:rPr>
-        <w:t>count</w:t>
-      </w:r>
-      <w:r>
-        <w:rPr>
-          <w:rFonts w:ascii="Courier New" w:hAnsi="Courier New" w:cs="Courier New"/>
-          <w:sz w:val="24"/>
-        </w:rPr>
-        <w:t xml:space="preserve">() &lt;&lt; " секунд." </w:t>
-      </w:r>
-      <w:r>
-        <w:rPr>
-          <w:rFonts w:ascii="Courier New" w:hAnsi="Courier New" w:cs="Courier New"/>
-          <w:sz w:val="24"/>
-          <w:lang w:val="en-US"/>
-        </w:rPr>
-        <w:t>&lt;&lt; endl;</w:t>
-      </w:r>
-    </w:p>
-    <w:p>
-      <w:pPr>
-        <w:ind w:firstLine="0"/>
-        <w:rPr>
-          <w:rFonts w:ascii="Courier New" w:hAnsi="Courier New" w:cs="Courier New"/>
-          <w:sz w:val="24"/>
-          <w:lang w:val="en-US"/>
-        </w:rPr>
-      </w:pPr>
-    </w:p>
-    <w:p>
-      <w:pPr>
-        <w:ind w:firstLine="0"/>
-        <w:rPr>
-          <w:rFonts w:ascii="Courier New" w:hAnsi="Courier New" w:cs="Courier New"/>
-          <w:sz w:val="24"/>
-          <w:lang w:val="en-US"/>
-        </w:rPr>
-      </w:pPr>
-      <w:r>
-        <w:rPr>
-          <w:rFonts w:ascii="Courier New" w:hAnsi="Courier New" w:cs="Courier New"/>
-          <w:sz w:val="24"/>
-          <w:lang w:val="en-US"/>
-        </w:rPr>
-        <w:t xml:space="preserve">    SynchronousDatabase dbsync(filename, recordCount);</w:t>
-      </w:r>
-    </w:p>
-    <w:p>
-      <w:pPr>
-        <w:ind w:firstLine="0"/>
-        <w:rPr>
-          <w:rFonts w:ascii="Courier New" w:hAnsi="Courier New" w:cs="Courier New"/>
-          <w:sz w:val="24"/>
-          <w:lang w:val="en-US"/>
-        </w:rPr>
-      </w:pPr>
-    </w:p>
-    <w:p>
-      <w:pPr>
-        <w:ind w:firstLine="0"/>
-        <w:rPr>
-          <w:rFonts w:ascii="Courier New" w:hAnsi="Courier New" w:cs="Courier New"/>
-          <w:sz w:val="24"/>
-          <w:lang w:val="en-US"/>
-        </w:rPr>
-      </w:pPr>
-      <w:r>
-        <w:rPr>
-          <w:rFonts w:ascii="Courier New" w:hAnsi="Courier New" w:cs="Courier New"/>
-          <w:sz w:val="24"/>
-          <w:lang w:val="en-US"/>
-        </w:rPr>
-        <w:t xml:space="preserve">    start = high_resolution_clock::now();</w:t>
-      </w:r>
-    </w:p>
-    <w:p>
-      <w:pPr>
-        <w:ind w:firstLine="0"/>
-        <w:rPr>
-          <w:rFonts w:ascii="Courier New" w:hAnsi="Courier New" w:cs="Courier New"/>
-          <w:sz w:val="24"/>
-          <w:lang w:val="en-US"/>
-        </w:rPr>
-      </w:pPr>
-      <w:r>
-        <w:rPr>
-          <w:rFonts w:ascii="Courier New" w:hAnsi="Courier New" w:cs="Courier New"/>
-          <w:sz w:val="24"/>
-          <w:lang w:val="en-US"/>
-        </w:rPr>
-        <w:t xml:space="preserve">    for (ll i = 0; i &lt; recordCount; ++i)</w:t>
-      </w:r>
-    </w:p>
-    <w:p>
-      <w:pPr>
-        <w:ind w:firstLine="0"/>
-        <w:rPr>
-          <w:rFonts w:ascii="Courier New" w:hAnsi="Courier New" w:cs="Courier New"/>
-          <w:sz w:val="24"/>
-          <w:lang w:val="en-US"/>
-        </w:rPr>
-      </w:pPr>
-      <w:r>
-        <w:rPr>
-          <w:rFonts w:ascii="Courier New" w:hAnsi="Courier New" w:cs="Courier New"/>
-          <w:sz w:val="24"/>
-          <w:lang w:val="en-US"/>
-        </w:rPr>
-        <w:t xml:space="preserve">    {</w:t>
-      </w:r>
-    </w:p>
-    <w:p>
-      <w:pPr>
-        <w:ind w:firstLine="0"/>
-        <w:rPr>
-          <w:rFonts w:ascii="Courier New" w:hAnsi="Courier New" w:cs="Courier New"/>
-          <w:sz w:val="24"/>
-          <w:lang w:val="en-US"/>
-        </w:rPr>
-      </w:pPr>
-      <w:r>
-        <w:rPr>
-          <w:rFonts w:ascii="Courier New" w:hAnsi="Courier New" w:cs="Courier New"/>
-          <w:sz w:val="24"/>
-          <w:lang w:val="en-US"/>
-        </w:rPr>
-        <w:t xml:space="preserve">        dbsync.writeRecord(i, createRecord(static_cast&lt;ll&gt;(i), "Name_" + to_string(i)));</w:t>
-      </w:r>
-    </w:p>
-    <w:p>
-      <w:pPr>
-        <w:ind w:firstLine="0"/>
-        <w:rPr>
-          <w:rFonts w:ascii="Courier New" w:hAnsi="Courier New" w:cs="Courier New"/>
-          <w:sz w:val="24"/>
-          <w:lang w:val="en-US"/>
-        </w:rPr>
-      </w:pPr>
-      <w:r>
-        <w:rPr>
-          <w:rFonts w:ascii="Courier New" w:hAnsi="Courier New" w:cs="Courier New"/>
-          <w:sz w:val="24"/>
-          <w:lang w:val="en-US"/>
-        </w:rPr>
-        <w:t xml:space="preserve">    }</w:t>
-      </w:r>
-    </w:p>
-    <w:p>
-      <w:pPr>
-        <w:ind w:firstLine="0"/>
-        <w:rPr>
-          <w:rFonts w:ascii="Courier New" w:hAnsi="Courier New" w:cs="Courier New"/>
-          <w:sz w:val="24"/>
-          <w:lang w:val="en-US"/>
-        </w:rPr>
-      </w:pPr>
-      <w:r>
-        <w:rPr>
-          <w:rFonts w:ascii="Courier New" w:hAnsi="Courier New" w:cs="Courier New"/>
-          <w:sz w:val="24"/>
-          <w:lang w:val="en-US"/>
-        </w:rPr>
-        <w:t xml:space="preserve">    end = high_resolution_clock::now();</w:t>
-      </w:r>
-    </w:p>
-    <w:p>
-      <w:pPr>
-        <w:ind w:firstLine="0"/>
-        <w:rPr>
-          <w:rFonts w:ascii="Courier New" w:hAnsi="Courier New" w:cs="Courier New"/>
-          <w:sz w:val="24"/>
-          <w:lang w:val="en-US"/>
-        </w:rPr>
-      </w:pPr>
-      <w:r>
-        <w:rPr>
-          <w:rFonts w:ascii="Courier New" w:hAnsi="Courier New" w:cs="Courier New"/>
-          <w:sz w:val="24"/>
-          <w:lang w:val="en-US"/>
-        </w:rPr>
-        <w:t xml:space="preserve">    duration = end - start;</w:t>
-      </w:r>
-    </w:p>
-    <w:p>
-      <w:pPr>
-        <w:ind w:firstLine="0"/>
-        <w:rPr>
-          <w:rFonts w:ascii="Courier New" w:hAnsi="Courier New" w:cs="Courier New"/>
-          <w:sz w:val="24"/>
-          <w:lang w:val="en-US"/>
-        </w:rPr>
-      </w:pPr>
-      <w:r>
-        <w:rPr>
-          <w:rFonts w:ascii="Courier New" w:hAnsi="Courier New" w:cs="Courier New"/>
-          <w:sz w:val="24"/>
-          <w:lang w:val="en-US"/>
-        </w:rPr>
-        <w:t xml:space="preserve">    cout</w:t>
-      </w:r>
-      <w:r>
-        <w:rPr>
-          <w:rFonts w:ascii="Courier New" w:hAnsi="Courier New" w:cs="Courier New"/>
-          <w:sz w:val="24"/>
-        </w:rPr>
-        <w:t xml:space="preserve"> &lt;&lt; "Время синхронной записи: " &lt;&lt; </w:t>
-      </w:r>
-      <w:r>
-        <w:rPr>
-          <w:rFonts w:ascii="Courier New" w:hAnsi="Courier New" w:cs="Courier New"/>
-          <w:sz w:val="24"/>
-          <w:lang w:val="en-US"/>
-        </w:rPr>
-        <w:t>duration</w:t>
-      </w:r>
-      <w:r>
-        <w:rPr>
-          <w:rFonts w:ascii="Courier New" w:hAnsi="Courier New" w:cs="Courier New"/>
-          <w:sz w:val="24"/>
-        </w:rPr>
-        <w:t>.</w:t>
-      </w:r>
-      <w:r>
-        <w:rPr>
-          <w:rFonts w:ascii="Courier New" w:hAnsi="Courier New" w:cs="Courier New"/>
-          <w:sz w:val="24"/>
-          <w:lang w:val="en-US"/>
-        </w:rPr>
-        <w:t>count</w:t>
-      </w:r>
-      <w:r>
-        <w:rPr>
-          <w:rFonts w:ascii="Courier New" w:hAnsi="Courier New" w:cs="Courier New"/>
-          <w:sz w:val="24"/>
-        </w:rPr>
-        <w:t xml:space="preserve">() &lt;&lt; " секунд." </w:t>
-      </w:r>
-      <w:r>
-        <w:rPr>
-          <w:rFonts w:ascii="Courier New" w:hAnsi="Courier New" w:cs="Courier New"/>
-          <w:sz w:val="24"/>
-          <w:lang w:val="en-US"/>
-        </w:rPr>
-        <w:t>&lt;&lt; endl;</w:t>
-      </w:r>
-    </w:p>
-    <w:p>
-      <w:pPr>
-        <w:ind w:firstLine="0"/>
-        <w:rPr>
-          <w:rFonts w:ascii="Courier New" w:hAnsi="Courier New" w:cs="Courier New"/>
-          <w:sz w:val="24"/>
-          <w:lang w:val="en-US"/>
-        </w:rPr>
-      </w:pPr>
-    </w:p>
-    <w:p>
-      <w:pPr>
-        <w:ind w:firstLine="0"/>
-        <w:rPr>
-          <w:rFonts w:ascii="Courier New" w:hAnsi="Courier New" w:cs="Courier New"/>
-          <w:sz w:val="24"/>
-          <w:lang w:val="en-US"/>
-        </w:rPr>
-      </w:pPr>
-      <w:r>
-        <w:rPr>
-          <w:rFonts w:ascii="Courier New" w:hAnsi="Courier New" w:cs="Courier New"/>
-          <w:sz w:val="24"/>
-          <w:lang w:val="en-US"/>
-        </w:rPr>
-        <w:t xml:space="preserve">    start = high_resolution_clock::now();</w:t>
-      </w:r>
-    </w:p>
-    <w:p>
-      <w:pPr>
-        <w:ind w:firstLine="0"/>
-        <w:rPr>
-          <w:rFonts w:ascii="Courier New" w:hAnsi="Courier New" w:cs="Courier New"/>
-          <w:sz w:val="24"/>
-          <w:lang w:val="en-US"/>
-        </w:rPr>
-      </w:pPr>
-      <w:r>
-        <w:rPr>
-          <w:rFonts w:ascii="Courier New" w:hAnsi="Courier New" w:cs="Courier New"/>
-          <w:sz w:val="24"/>
-          <w:lang w:val="en-US"/>
-        </w:rPr>
-        <w:t xml:space="preserve">    for (ll i = 0; i &lt; recordCount; ++i)</w:t>
-      </w:r>
-    </w:p>
-    <w:p>
-      <w:pPr>
-        <w:ind w:firstLine="0"/>
-        <w:rPr>
-          <w:rFonts w:ascii="Courier New" w:hAnsi="Courier New" w:cs="Courier New"/>
-          <w:sz w:val="24"/>
-          <w:lang w:val="en-US"/>
-        </w:rPr>
-      </w:pPr>
-      <w:r>
-        <w:rPr>
-          <w:rFonts w:ascii="Courier New" w:hAnsi="Courier New" w:cs="Courier New"/>
-          <w:sz w:val="24"/>
-          <w:lang w:val="en-US"/>
-        </w:rPr>
-        <w:t xml:space="preserve">    {</w:t>
-      </w:r>
-    </w:p>
-    <w:p>
-      <w:pPr>
-        <w:ind w:firstLine="0"/>
-        <w:rPr>
-          <w:rFonts w:ascii="Courier New" w:hAnsi="Courier New" w:cs="Courier New"/>
-          <w:sz w:val="24"/>
-          <w:lang w:val="en-US"/>
-        </w:rPr>
-      </w:pPr>
-      <w:r>
-        <w:rPr>
-          <w:rFonts w:ascii="Courier New" w:hAnsi="Courier New" w:cs="Courier New"/>
-          <w:sz w:val="24"/>
-          <w:lang w:val="en-US"/>
-        </w:rPr>
-        <w:t xml:space="preserve">        Record r = dbsync.readRecord(i);</w:t>
-      </w:r>
-    </w:p>
-    <w:p>
-      <w:pPr>
-        <w:ind w:firstLine="0"/>
-        <w:rPr>
-          <w:rFonts w:ascii="Courier New" w:hAnsi="Courier New" w:cs="Courier New"/>
-          <w:sz w:val="24"/>
-          <w:lang w:val="en-US"/>
-        </w:rPr>
-      </w:pPr>
-      <w:r>
-        <w:rPr>
-          <w:rFonts w:ascii="Courier New" w:hAnsi="Courier New" w:cs="Courier New"/>
-          <w:sz w:val="24"/>
-          <w:lang w:val="en-US"/>
-        </w:rPr>
-        <w:t xml:space="preserve">    }</w:t>
-      </w:r>
-    </w:p>
-    <w:p>
-      <w:pPr>
-        <w:ind w:firstLine="0"/>
-        <w:rPr>
-          <w:rFonts w:ascii="Courier New" w:hAnsi="Courier New" w:cs="Courier New"/>
-          <w:sz w:val="24"/>
-          <w:lang w:val="en-US"/>
-        </w:rPr>
-      </w:pPr>
-      <w:r>
-        <w:rPr>
-          <w:rFonts w:ascii="Courier New" w:hAnsi="Courier New" w:cs="Courier New"/>
-          <w:sz w:val="24"/>
-          <w:lang w:val="en-US"/>
-        </w:rPr>
-        <w:t xml:space="preserve">    end = high_resolution_clock::now();</w:t>
-      </w:r>
-    </w:p>
-    <w:p>
-      <w:pPr>
-        <w:ind w:firstLine="0"/>
-        <w:rPr>
-          <w:rFonts w:ascii="Courier New" w:hAnsi="Courier New" w:cs="Courier New"/>
-          <w:sz w:val="24"/>
-          <w:lang w:val="en-US"/>
-        </w:rPr>
-      </w:pPr>
-      <w:r>
-        <w:rPr>
-          <w:rFonts w:ascii="Courier New" w:hAnsi="Courier New" w:cs="Courier New"/>
-          <w:sz w:val="24"/>
-          <w:lang w:val="en-US"/>
-        </w:rPr>
-        <w:t xml:space="preserve">    duration = end - start;</w:t>
-      </w:r>
-    </w:p>
-    <w:p>
-      <w:pPr>
-        <w:ind w:firstLine="0"/>
-        <w:rPr>
-          <w:rFonts w:ascii="Courier New" w:hAnsi="Courier New" w:cs="Courier New"/>
-          <w:sz w:val="24"/>
-          <w:lang w:val="en-US"/>
-        </w:rPr>
-      </w:pPr>
-      <w:r>
-        <w:rPr>
-          <w:rFonts w:ascii="Courier New" w:hAnsi="Courier New" w:cs="Courier New"/>
-          <w:sz w:val="24"/>
-          <w:lang w:val="en-US"/>
-        </w:rPr>
-        <w:t xml:space="preserve">    cout</w:t>
-      </w:r>
-      <w:r>
-        <w:rPr>
-          <w:rFonts w:ascii="Courier New" w:hAnsi="Courier New" w:cs="Courier New"/>
-          <w:sz w:val="24"/>
-        </w:rPr>
-        <w:t xml:space="preserve"> &lt;&lt; "Время синхронного чтения: " &lt;&lt; </w:t>
-      </w:r>
-      <w:r>
-        <w:rPr>
-          <w:rFonts w:ascii="Courier New" w:hAnsi="Courier New" w:cs="Courier New"/>
-          <w:sz w:val="24"/>
-          <w:lang w:val="en-US"/>
-        </w:rPr>
-        <w:t>duration</w:t>
-      </w:r>
-      <w:r>
-        <w:rPr>
-          <w:rFonts w:ascii="Courier New" w:hAnsi="Courier New" w:cs="Courier New"/>
-          <w:sz w:val="24"/>
-        </w:rPr>
-        <w:t>.</w:t>
-      </w:r>
-      <w:r>
-        <w:rPr>
-          <w:rFonts w:ascii="Courier New" w:hAnsi="Courier New" w:cs="Courier New"/>
-          <w:sz w:val="24"/>
-          <w:lang w:val="en-US"/>
-        </w:rPr>
-        <w:t>count</w:t>
-      </w:r>
-      <w:r>
-        <w:rPr>
-          <w:rFonts w:ascii="Courier New" w:hAnsi="Courier New" w:cs="Courier New"/>
-          <w:sz w:val="24"/>
-        </w:rPr>
-        <w:t xml:space="preserve">() &lt;&lt; " секунд." </w:t>
-      </w:r>
-      <w:r>
-        <w:rPr>
-          <w:rFonts w:ascii="Courier New" w:hAnsi="Courier New" w:cs="Courier New"/>
-          <w:sz w:val="24"/>
-          <w:lang w:val="en-US"/>
-        </w:rPr>
-        <w:t>&lt;&lt; endl;</w:t>
+      <w:proofErr w:type="spellEnd"/>
+      <w:proofErr w:type="gramEnd"/>
+      <w:r>
+        <w:rPr>
+          <w:rFonts w:ascii="Courier New" w:hAnsi="Courier New" w:cs="Courier New"/>
+          <w:sz w:val="24"/>
+          <w:lang w:val="en-US"/>
+        </w:rPr>
+        <w:t xml:space="preserve">() &lt;&lt; " </w:t>
+      </w:r>
+      <w:r>
+        <w:rPr>
+          <w:rFonts w:ascii="Courier New" w:hAnsi="Courier New" w:cs="Courier New"/>
+          <w:sz w:val="24"/>
+        </w:rPr>
+        <w:t>секунд</w:t>
+      </w:r>
+      <w:r>
+        <w:rPr>
+          <w:rFonts w:ascii="Courier New" w:hAnsi="Courier New" w:cs="Courier New"/>
+          <w:sz w:val="24"/>
+          <w:lang w:val="en-US"/>
+        </w:rPr>
+        <w:t xml:space="preserve">." </w:t>
+      </w:r>
+      <w:r>
+        <w:rPr>
+          <w:rFonts w:ascii="Courier New" w:hAnsi="Courier New" w:cs="Courier New"/>
+          <w:sz w:val="24"/>
+          <w:lang w:val="en-US"/>
+        </w:rPr>
+        <w:t xml:space="preserve">&lt;&lt; </w:t>
+      </w:r>
+      <w:proofErr w:type="spellStart"/>
+      <w:r>
+        <w:rPr>
+          <w:rFonts w:ascii="Courier New" w:hAnsi="Courier New" w:cs="Courier New"/>
+          <w:sz w:val="24"/>
+          <w:lang w:val="en-US"/>
+        </w:rPr>
+        <w:t>endl</w:t>
+      </w:r>
+      <w:proofErr w:type="spellEnd"/>
+      <w:r>
+        <w:rPr>
+          <w:rFonts w:ascii="Courier New" w:hAnsi="Courier New" w:cs="Courier New"/>
+          <w:sz w:val="24"/>
+          <w:lang w:val="en-US"/>
+        </w:rPr>
+        <w:t>;</w:t>
       </w:r>
     </w:p>
     <w:p>
@@ -8910,7 +12861,6 @@
   <w:style w:type="character" w:default="1" w:styleId="a0">
     <w:name w:val="Default Paragraph Font"/>
     <w:uiPriority w:val="1"/>
-    <w:semiHidden/>
     <w:unhideWhenUsed/>
   </w:style>
   <w:style w:type="table" w:default="1" w:styleId="a1">
